--- a/Mololkin/lab2/lr2_report.docx
+++ b/Mololkin/lab2/lr2_report.docx
@@ -8772,17 +8772,220 @@
         <w:ind w:firstLine="709"/>
         <w:jc w:val="both"/>
         <w:rPr>
+          <w:sz w:val="28"/>
+          <w:szCs w:val="28"/>
+        </w:rPr>
+      </w:pPr>
+    </w:p>
+    <w:p>
+      <w:pPr>
+        <w:spacing w:line="360" w:lineRule="auto"/>
+        <w:ind w:firstLine="709"/>
+        <w:jc w:val="both"/>
+        <w:rPr>
+          <w:sz w:val="28"/>
+          <w:szCs w:val="28"/>
+        </w:rPr>
+      </w:pPr>
+    </w:p>
+    <w:p>
+      <w:pPr>
+        <w:spacing w:line="360" w:lineRule="auto"/>
+        <w:ind w:firstLine="709"/>
+        <w:jc w:val="both"/>
+        <w:rPr>
           <w:b/>
           <w:sz w:val="28"/>
           <w:szCs w:val="28"/>
         </w:rPr>
       </w:pPr>
-      <w:r>
+    </w:p>
+    <w:p>
+      <w:pPr>
+        <w:spacing w:line="360" w:lineRule="auto"/>
+        <w:ind w:firstLine="709"/>
+        <w:jc w:val="both"/>
         <w:rPr>
           <w:b/>
           <w:sz w:val="28"/>
           <w:szCs w:val="28"/>
         </w:rPr>
+      </w:pPr>
+    </w:p>
+    <w:p>
+      <w:pPr>
+        <w:spacing w:line="360" w:lineRule="auto"/>
+        <w:ind w:firstLine="709"/>
+        <w:jc w:val="both"/>
+        <w:rPr>
+          <w:b/>
+          <w:sz w:val="28"/>
+          <w:szCs w:val="28"/>
+        </w:rPr>
+      </w:pPr>
+    </w:p>
+    <w:p>
+      <w:pPr>
+        <w:spacing w:line="360" w:lineRule="auto"/>
+        <w:ind w:firstLine="709"/>
+        <w:jc w:val="both"/>
+        <w:rPr>
+          <w:b/>
+          <w:sz w:val="28"/>
+          <w:szCs w:val="28"/>
+        </w:rPr>
+      </w:pPr>
+    </w:p>
+    <w:p>
+      <w:pPr>
+        <w:spacing w:line="360" w:lineRule="auto"/>
+        <w:ind w:firstLine="709"/>
+        <w:jc w:val="both"/>
+        <w:rPr>
+          <w:b/>
+          <w:sz w:val="28"/>
+          <w:szCs w:val="28"/>
+        </w:rPr>
+      </w:pPr>
+    </w:p>
+    <w:p>
+      <w:pPr>
+        <w:spacing w:line="360" w:lineRule="auto"/>
+        <w:ind w:firstLine="709"/>
+        <w:jc w:val="both"/>
+        <w:rPr>
+          <w:b/>
+          <w:sz w:val="28"/>
+          <w:szCs w:val="28"/>
+        </w:rPr>
+      </w:pPr>
+    </w:p>
+    <w:p>
+      <w:pPr>
+        <w:spacing w:line="360" w:lineRule="auto"/>
+        <w:ind w:firstLine="709"/>
+        <w:jc w:val="both"/>
+        <w:rPr>
+          <w:b/>
+          <w:sz w:val="28"/>
+          <w:szCs w:val="28"/>
+        </w:rPr>
+      </w:pPr>
+    </w:p>
+    <w:p>
+      <w:pPr>
+        <w:spacing w:line="360" w:lineRule="auto"/>
+        <w:ind w:firstLine="709"/>
+        <w:jc w:val="both"/>
+        <w:rPr>
+          <w:b/>
+          <w:sz w:val="28"/>
+          <w:szCs w:val="28"/>
+        </w:rPr>
+      </w:pPr>
+    </w:p>
+    <w:p>
+      <w:pPr>
+        <w:spacing w:line="360" w:lineRule="auto"/>
+        <w:ind w:firstLine="709"/>
+        <w:jc w:val="both"/>
+        <w:rPr>
+          <w:b/>
+          <w:sz w:val="28"/>
+          <w:szCs w:val="28"/>
+        </w:rPr>
+      </w:pPr>
+    </w:p>
+    <w:p>
+      <w:pPr>
+        <w:spacing w:line="360" w:lineRule="auto"/>
+        <w:ind w:firstLine="709"/>
+        <w:jc w:val="both"/>
+        <w:rPr>
+          <w:b/>
+          <w:sz w:val="28"/>
+          <w:szCs w:val="28"/>
+        </w:rPr>
+      </w:pPr>
+    </w:p>
+    <w:p>
+      <w:pPr>
+        <w:spacing w:line="360" w:lineRule="auto"/>
+        <w:ind w:firstLine="709"/>
+        <w:jc w:val="both"/>
+        <w:rPr>
+          <w:b/>
+          <w:sz w:val="28"/>
+          <w:szCs w:val="28"/>
+        </w:rPr>
+      </w:pPr>
+    </w:p>
+    <w:p>
+      <w:pPr>
+        <w:spacing w:line="360" w:lineRule="auto"/>
+        <w:ind w:firstLine="709"/>
+        <w:jc w:val="both"/>
+        <w:rPr>
+          <w:b/>
+          <w:sz w:val="28"/>
+          <w:szCs w:val="28"/>
+        </w:rPr>
+      </w:pPr>
+    </w:p>
+    <w:p>
+      <w:pPr>
+        <w:spacing w:line="360" w:lineRule="auto"/>
+        <w:ind w:firstLine="709"/>
+        <w:jc w:val="both"/>
+        <w:rPr>
+          <w:b/>
+          <w:sz w:val="28"/>
+          <w:szCs w:val="28"/>
+        </w:rPr>
+      </w:pPr>
+    </w:p>
+    <w:p>
+      <w:pPr>
+        <w:spacing w:line="360" w:lineRule="auto"/>
+        <w:ind w:firstLine="709"/>
+        <w:jc w:val="both"/>
+        <w:rPr>
+          <w:b/>
+          <w:sz w:val="28"/>
+          <w:szCs w:val="28"/>
+        </w:rPr>
+      </w:pPr>
+    </w:p>
+    <w:p>
+      <w:pPr>
+        <w:spacing w:line="360" w:lineRule="auto"/>
+        <w:ind w:firstLine="709"/>
+        <w:jc w:val="both"/>
+        <w:rPr>
+          <w:b/>
+          <w:sz w:val="28"/>
+          <w:szCs w:val="28"/>
+        </w:rPr>
+      </w:pPr>
+    </w:p>
+    <w:p>
+      <w:pPr>
+        <w:spacing w:line="360" w:lineRule="auto"/>
+        <w:ind w:firstLine="709"/>
+        <w:jc w:val="both"/>
+        <w:rPr>
+          <w:b/>
+          <w:sz w:val="28"/>
+          <w:szCs w:val="28"/>
+        </w:rPr>
+      </w:pPr>
+      <w:r>
+        <w:rPr>
+          <w:b/>
+          <w:sz w:val="28"/>
+          <w:szCs w:val="28"/>
+        </w:rPr>
+        <w:lastRenderedPageBreak/>
         <w:t>Тестирование</w:t>
       </w:r>
       <w:r>
@@ -8790,26 +8993,310 @@
           <w:b/>
           <w:sz w:val="28"/>
           <w:szCs w:val="28"/>
-          <w:lang w:val="en-US"/>
+        </w:rPr>
+        <w:t>.</w:t>
+      </w:r>
+    </w:p>
+    <w:p>
+      <w:pPr>
+        <w:spacing w:line="360" w:lineRule="auto"/>
+        <w:ind w:firstLine="709"/>
+        <w:jc w:val="both"/>
+        <w:rPr>
+          <w:noProof/>
+        </w:rPr>
+      </w:pPr>
+      <w:r>
+        <w:rPr>
+          <w:b/>
+          <w:sz w:val="28"/>
+          <w:szCs w:val="28"/>
+        </w:rPr>
+        <w:t>Жадный алгоритм:</w:t>
+      </w:r>
+    </w:p>
+    <w:p>
+      <w:pPr>
+        <w:spacing w:line="360" w:lineRule="auto"/>
+        <w:ind w:firstLine="709"/>
+        <w:jc w:val="both"/>
+        <w:rPr>
+          <w:b/>
+          <w:sz w:val="28"/>
+          <w:szCs w:val="28"/>
+          <w:lang w:val="en-US"/>
+        </w:rPr>
+      </w:pPr>
+      <w:r>
+        <w:rPr>
+          <w:noProof/>
+        </w:rPr>
+        <w:drawing>
+          <wp:inline distT="0" distB="0" distL="0" distR="0" wp14:anchorId="556E4692" wp14:editId="769DE515">
+            <wp:extent cx="2135505" cy="6400800"/>
+            <wp:effectExtent l="0" t="0" r="0" b="0"/>
+            <wp:docPr id="1" name="Рисунок 1"/>
+            <wp:cNvGraphicFramePr>
+              <a:graphicFrameLocks xmlns:a="http://schemas.openxmlformats.org/drawingml/2006/main" noChangeAspect="1"/>
+            </wp:cNvGraphicFramePr>
+            <a:graphic xmlns:a="http://schemas.openxmlformats.org/drawingml/2006/main">
+              <a:graphicData uri="http://schemas.openxmlformats.org/drawingml/2006/picture">
+                <pic:pic xmlns:pic="http://schemas.openxmlformats.org/drawingml/2006/picture">
+                  <pic:nvPicPr>
+                    <pic:cNvPr id="1" name=""/>
+                    <pic:cNvPicPr/>
+                  </pic:nvPicPr>
+                  <pic:blipFill rotWithShape="1">
+                    <a:blip r:embed="rId8"/>
+                    <a:srcRect l="5401"/>
+                    <a:stretch/>
+                  </pic:blipFill>
+                  <pic:spPr bwMode="auto">
+                    <a:xfrm>
+                      <a:off x="0" y="0"/>
+                      <a:ext cx="2135505" cy="6400800"/>
+                    </a:xfrm>
+                    <a:prstGeom prst="rect">
+                      <a:avLst/>
+                    </a:prstGeom>
+                    <a:ln>
+                      <a:noFill/>
+                    </a:ln>
+                    <a:extLst>
+                      <a:ext uri="{53640926-AAD7-44D8-BBD7-CCE9431645EC}">
+                        <a14:shadowObscured xmlns:a14="http://schemas.microsoft.com/office/drawing/2010/main"/>
+                      </a:ext>
+                    </a:extLst>
+                  </pic:spPr>
+                </pic:pic>
+              </a:graphicData>
+            </a:graphic>
+          </wp:inline>
+        </w:drawing>
+      </w:r>
+    </w:p>
+    <w:p>
+      <w:pPr>
+        <w:spacing w:line="360" w:lineRule="auto"/>
+        <w:ind w:firstLine="709"/>
+        <w:jc w:val="both"/>
+        <w:rPr>
+          <w:b/>
+          <w:sz w:val="28"/>
+          <w:szCs w:val="28"/>
+          <w:lang w:val="en-US"/>
+        </w:rPr>
+      </w:pPr>
+    </w:p>
+    <w:p>
+      <w:pPr>
+        <w:spacing w:line="360" w:lineRule="auto"/>
+        <w:ind w:firstLine="709"/>
+        <w:jc w:val="both"/>
+        <w:rPr>
+          <w:b/>
+          <w:sz w:val="28"/>
+          <w:szCs w:val="28"/>
+          <w:lang w:val="en-US"/>
+        </w:rPr>
+      </w:pPr>
+    </w:p>
+    <w:p>
+      <w:pPr>
+        <w:spacing w:line="360" w:lineRule="auto"/>
+        <w:ind w:firstLine="709"/>
+        <w:jc w:val="both"/>
+        <w:rPr>
+          <w:b/>
+          <w:sz w:val="28"/>
+          <w:szCs w:val="28"/>
+          <w:lang w:val="en-US"/>
+        </w:rPr>
+      </w:pPr>
+    </w:p>
+    <w:p>
+      <w:pPr>
+        <w:spacing w:line="360" w:lineRule="auto"/>
+        <w:ind w:firstLine="709"/>
+        <w:jc w:val="both"/>
+        <w:rPr>
+          <w:b/>
+          <w:sz w:val="28"/>
+          <w:szCs w:val="28"/>
+          <w:lang w:val="en-US"/>
+        </w:rPr>
+      </w:pPr>
+    </w:p>
+    <w:p>
+      <w:pPr>
+        <w:spacing w:line="360" w:lineRule="auto"/>
+        <w:ind w:firstLine="709"/>
+        <w:jc w:val="both"/>
+        <w:rPr>
+          <w:b/>
+          <w:sz w:val="28"/>
+          <w:szCs w:val="28"/>
+          <w:lang w:val="en-US"/>
+        </w:rPr>
+      </w:pPr>
+    </w:p>
+    <w:p>
+      <w:pPr>
+        <w:spacing w:line="360" w:lineRule="auto"/>
+        <w:ind w:firstLine="709"/>
+        <w:jc w:val="both"/>
+        <w:rPr>
+          <w:b/>
+          <w:sz w:val="28"/>
+          <w:szCs w:val="28"/>
+          <w:lang w:val="en-US"/>
+        </w:rPr>
+      </w:pPr>
+    </w:p>
+    <w:p>
+      <w:pPr>
+        <w:spacing w:line="360" w:lineRule="auto"/>
+        <w:ind w:firstLine="709"/>
+        <w:jc w:val="both"/>
+        <w:rPr>
+          <w:b/>
+          <w:sz w:val="28"/>
+          <w:szCs w:val="28"/>
+        </w:rPr>
+      </w:pPr>
+      <w:r>
+        <w:rPr>
+          <w:b/>
+          <w:sz w:val="28"/>
+          <w:szCs w:val="28"/>
         </w:rPr>
         <w:t xml:space="preserve"> </w:t>
       </w:r>
-      <w:r>
+    </w:p>
+    <w:p>
+      <w:pPr>
+        <w:spacing w:line="360" w:lineRule="auto"/>
+        <w:ind w:firstLine="709"/>
+        <w:jc w:val="both"/>
         <w:rPr>
           <w:b/>
           <w:sz w:val="28"/>
           <w:szCs w:val="28"/>
         </w:rPr>
-        <w:t>жадного алгоритма</w:t>
-      </w:r>
+      </w:pPr>
       <w:r>
         <w:rPr>
           <w:b/>
           <w:sz w:val="28"/>
           <w:szCs w:val="28"/>
         </w:rPr>
-        <w:t>.</w:t>
-      </w:r>
+        <w:lastRenderedPageBreak/>
+        <w:t>А*</w:t>
+      </w:r>
+    </w:p>
+    <w:p>
+      <w:pPr>
+        <w:spacing w:line="360" w:lineRule="auto"/>
+        <w:ind w:firstLine="709"/>
+        <w:jc w:val="both"/>
+        <w:rPr>
+          <w:b/>
+          <w:sz w:val="28"/>
+          <w:szCs w:val="28"/>
+          <w:lang w:val="en-US"/>
+        </w:rPr>
+      </w:pPr>
+      <w:r>
+        <w:rPr>
+          <w:noProof/>
+        </w:rPr>
+        <w:drawing>
+          <wp:inline distT="0" distB="0" distL="0" distR="0" wp14:anchorId="5FC3E442" wp14:editId="791893D6">
+            <wp:extent cx="2943225" cy="5276850"/>
+            <wp:effectExtent l="0" t="0" r="9525" b="0"/>
+            <wp:docPr id="2" name="Рисунок 2"/>
+            <wp:cNvGraphicFramePr>
+              <a:graphicFrameLocks xmlns:a="http://schemas.openxmlformats.org/drawingml/2006/main" noChangeAspect="1"/>
+            </wp:cNvGraphicFramePr>
+            <a:graphic xmlns:a="http://schemas.openxmlformats.org/drawingml/2006/main">
+              <a:graphicData uri="http://schemas.openxmlformats.org/drawingml/2006/picture">
+                <pic:pic xmlns:pic="http://schemas.openxmlformats.org/drawingml/2006/picture">
+                  <pic:nvPicPr>
+                    <pic:cNvPr id="1" name=""/>
+                    <pic:cNvPicPr/>
+                  </pic:nvPicPr>
+                  <pic:blipFill>
+                    <a:blip r:embed="rId9"/>
+                    <a:stretch>
+                      <a:fillRect/>
+                    </a:stretch>
+                  </pic:blipFill>
+                  <pic:spPr>
+                    <a:xfrm>
+                      <a:off x="0" y="0"/>
+                      <a:ext cx="2943225" cy="5276850"/>
+                    </a:xfrm>
+                    <a:prstGeom prst="rect">
+                      <a:avLst/>
+                    </a:prstGeom>
+                  </pic:spPr>
+                </pic:pic>
+              </a:graphicData>
+            </a:graphic>
+          </wp:inline>
+        </w:drawing>
+      </w:r>
+    </w:p>
+    <w:p>
+      <w:pPr>
+        <w:spacing w:line="360" w:lineRule="auto"/>
+        <w:ind w:firstLine="709"/>
+        <w:jc w:val="both"/>
+        <w:rPr>
+          <w:b/>
+          <w:sz w:val="28"/>
+          <w:szCs w:val="28"/>
+          <w:lang w:val="en-US"/>
+        </w:rPr>
+      </w:pPr>
+    </w:p>
+    <w:p>
+      <w:pPr>
+        <w:spacing w:line="360" w:lineRule="auto"/>
+        <w:ind w:firstLine="709"/>
+        <w:jc w:val="both"/>
+        <w:rPr>
+          <w:b/>
+          <w:sz w:val="28"/>
+          <w:szCs w:val="28"/>
+          <w:lang w:val="en-US"/>
+        </w:rPr>
+      </w:pPr>
+    </w:p>
+    <w:p>
+      <w:pPr>
+        <w:spacing w:line="360" w:lineRule="auto"/>
+        <w:ind w:firstLine="709"/>
+        <w:jc w:val="both"/>
+        <w:rPr>
+          <w:b/>
+          <w:sz w:val="28"/>
+          <w:szCs w:val="28"/>
+          <w:lang w:val="en-US"/>
+        </w:rPr>
+      </w:pPr>
+    </w:p>
+    <w:p>
+      <w:pPr>
+        <w:spacing w:line="360" w:lineRule="auto"/>
+        <w:ind w:firstLine="709"/>
+        <w:jc w:val="both"/>
+        <w:rPr>
+          <w:b/>
+          <w:sz w:val="28"/>
+          <w:szCs w:val="28"/>
+        </w:rPr>
+      </w:pPr>
     </w:p>
     <w:tbl>
       <w:tblPr>
@@ -9115,6 +9602,7 @@
                 <w:szCs w:val="28"/>
                 <w:lang w:val="en-US"/>
               </w:rPr>
+              <w:lastRenderedPageBreak/>
               <w:t>e a</w:t>
             </w:r>
           </w:p>
@@ -9450,7 +9938,6 @@
                 <w:szCs w:val="28"/>
                 <w:lang w:val="en-US"/>
               </w:rPr>
-              <w:lastRenderedPageBreak/>
               <w:t>a f</w:t>
             </w:r>
           </w:p>
@@ -10124,12 +10611,37 @@
           <w:szCs w:val="28"/>
         </w:rPr>
       </w:pPr>
-      <w:r>
+    </w:p>
+    <w:p>
+      <w:pPr>
+        <w:spacing w:before="120" w:line="360" w:lineRule="auto"/>
+        <w:ind w:firstLine="709"/>
+        <w:jc w:val="both"/>
         <w:rPr>
           <w:b/>
           <w:sz w:val="28"/>
           <w:szCs w:val="28"/>
         </w:rPr>
+      </w:pPr>
+    </w:p>
+    <w:p>
+      <w:pPr>
+        <w:spacing w:before="120" w:line="360" w:lineRule="auto"/>
+        <w:ind w:firstLine="709"/>
+        <w:jc w:val="both"/>
+        <w:rPr>
+          <w:b/>
+          <w:sz w:val="28"/>
+          <w:szCs w:val="28"/>
+        </w:rPr>
+      </w:pPr>
+      <w:r>
+        <w:rPr>
+          <w:b/>
+          <w:sz w:val="28"/>
+          <w:szCs w:val="28"/>
+        </w:rPr>
+        <w:lastRenderedPageBreak/>
         <w:t>Вывод</w:t>
       </w:r>
       <w:r>
@@ -10227,8 +10739,6 @@
         </w:rPr>
         <w:t xml:space="preserve"> </w:t>
       </w:r>
-      <w:bookmarkStart w:id="0" w:name="_GoBack"/>
-      <w:bookmarkEnd w:id="0"/>
       <w:r>
         <w:rPr>
           <w:rStyle w:val="ae"/>
@@ -10569,29 +11079,7 @@
           <w:szCs w:val="20"/>
           <w:lang w:val="en-US"/>
         </w:rPr>
-        <w:t>#include &lt;</w:t>
-      </w:r>
-      <w:proofErr w:type="spellStart"/>
-      <w:r>
-        <w:rPr>
-          <w:rFonts w:ascii="Consolas" w:eastAsia="Calibri" w:hAnsi="Consolas" w:cs="Courier New"/>
-          <w:color w:val="000000" w:themeColor="text1"/>
-          <w:sz w:val="20"/>
-          <w:szCs w:val="20"/>
-          <w:lang w:val="en-US"/>
-        </w:rPr>
-        <w:t>sstream</w:t>
-      </w:r>
-      <w:proofErr w:type="spellEnd"/>
-      <w:r>
-        <w:rPr>
-          <w:rFonts w:ascii="Consolas" w:eastAsia="Calibri" w:hAnsi="Consolas" w:cs="Courier New"/>
-          <w:color w:val="000000" w:themeColor="text1"/>
-          <w:sz w:val="20"/>
-          <w:szCs w:val="20"/>
-          <w:lang w:val="en-US"/>
-        </w:rPr>
-        <w:t>&gt;</w:t>
+        <w:t>#include &lt;string&gt;</w:t>
       </w:r>
     </w:p>
     <w:p>
@@ -10606,16 +11094,6 @@
           <w:lang w:val="en-US"/>
         </w:rPr>
       </w:pPr>
-      <w:r>
-        <w:rPr>
-          <w:rFonts w:ascii="Consolas" w:eastAsia="Calibri" w:hAnsi="Consolas" w:cs="Courier New"/>
-          <w:color w:val="000000" w:themeColor="text1"/>
-          <w:sz w:val="20"/>
-          <w:szCs w:val="20"/>
-          <w:lang w:val="en-US"/>
-        </w:rPr>
-        <w:t>#include &lt;string&gt;</w:t>
-      </w:r>
     </w:p>
     <w:p>
       <w:pPr>
@@ -10629,6 +11107,16 @@
           <w:lang w:val="en-US"/>
         </w:rPr>
       </w:pPr>
+      <w:r>
+        <w:rPr>
+          <w:rFonts w:ascii="Consolas" w:eastAsia="Calibri" w:hAnsi="Consolas" w:cs="Courier New"/>
+          <w:color w:val="000000" w:themeColor="text1"/>
+          <w:sz w:val="20"/>
+          <w:szCs w:val="20"/>
+          <w:lang w:val="en-US"/>
+        </w:rPr>
+        <w:t>using namespace std;</w:t>
+      </w:r>
     </w:p>
     <w:p>
       <w:pPr>
@@ -10642,16 +11130,6 @@
           <w:lang w:val="en-US"/>
         </w:rPr>
       </w:pPr>
-      <w:r>
-        <w:rPr>
-          <w:rFonts w:ascii="Consolas" w:eastAsia="Calibri" w:hAnsi="Consolas" w:cs="Courier New"/>
-          <w:color w:val="000000" w:themeColor="text1"/>
-          <w:sz w:val="20"/>
-          <w:szCs w:val="20"/>
-          <w:lang w:val="en-US"/>
-        </w:rPr>
-        <w:t>using namespace std;</w:t>
-      </w:r>
     </w:p>
     <w:p>
       <w:pPr>
@@ -10665,6 +11143,28 @@
           <w:lang w:val="en-US"/>
         </w:rPr>
       </w:pPr>
+      <w:r>
+        <w:rPr>
+          <w:rFonts w:ascii="Consolas" w:eastAsia="Calibri" w:hAnsi="Consolas" w:cs="Courier New"/>
+          <w:color w:val="000000" w:themeColor="text1"/>
+          <w:sz w:val="20"/>
+          <w:szCs w:val="20"/>
+          <w:lang w:val="en-US"/>
+        </w:rPr>
+        <w:t>using Edge = tuple&lt;string, string, double, bool&gt;; //</w:t>
+      </w:r>
+      <w:proofErr w:type="spellStart"/>
+      <w:r>
+        <w:rPr>
+          <w:rFonts w:ascii="Consolas" w:eastAsia="Calibri" w:hAnsi="Consolas" w:cs="Courier New"/>
+          <w:color w:val="000000" w:themeColor="text1"/>
+          <w:sz w:val="20"/>
+          <w:szCs w:val="20"/>
+          <w:lang w:val="en-US"/>
+        </w:rPr>
+        <w:t>ребро</w:t>
+      </w:r>
+      <w:proofErr w:type="spellEnd"/>
     </w:p>
     <w:p>
       <w:pPr>
@@ -10678,16 +11178,6 @@
           <w:lang w:val="en-US"/>
         </w:rPr>
       </w:pPr>
-      <w:r>
-        <w:rPr>
-          <w:rFonts w:ascii="Consolas" w:eastAsia="Calibri" w:hAnsi="Consolas" w:cs="Courier New"/>
-          <w:color w:val="000000" w:themeColor="text1"/>
-          <w:sz w:val="20"/>
-          <w:szCs w:val="20"/>
-          <w:lang w:val="en-US"/>
-        </w:rPr>
-        <w:t>using Edge = tuple&lt;string, string, double, bool&gt;;</w:t>
-      </w:r>
     </w:p>
     <w:p>
       <w:pPr>
@@ -10701,6 +11191,72 @@
           <w:lang w:val="en-US"/>
         </w:rPr>
       </w:pPr>
+      <w:r>
+        <w:rPr>
+          <w:rFonts w:ascii="Consolas" w:eastAsia="Calibri" w:hAnsi="Consolas" w:cs="Courier New"/>
+          <w:color w:val="000000" w:themeColor="text1"/>
+          <w:sz w:val="20"/>
+          <w:szCs w:val="20"/>
+          <w:lang w:val="en-US"/>
+        </w:rPr>
+        <w:t xml:space="preserve">class </w:t>
+      </w:r>
+      <w:proofErr w:type="spellStart"/>
+      <w:r>
+        <w:rPr>
+          <w:rFonts w:ascii="Consolas" w:eastAsia="Calibri" w:hAnsi="Consolas" w:cs="Courier New"/>
+          <w:color w:val="000000" w:themeColor="text1"/>
+          <w:sz w:val="20"/>
+          <w:szCs w:val="20"/>
+          <w:lang w:val="en-US"/>
+        </w:rPr>
+        <w:t>EdgesList</w:t>
+      </w:r>
+      <w:proofErr w:type="spellEnd"/>
+      <w:r>
+        <w:rPr>
+          <w:rFonts w:ascii="Consolas" w:eastAsia="Calibri" w:hAnsi="Consolas" w:cs="Courier New"/>
+          <w:color w:val="000000" w:themeColor="text1"/>
+          <w:sz w:val="20"/>
+          <w:szCs w:val="20"/>
+          <w:lang w:val="en-US"/>
+        </w:rPr>
+        <w:t xml:space="preserve"> </w:t>
+      </w:r>
+      <w:proofErr w:type="gramStart"/>
+      <w:r>
+        <w:rPr>
+          <w:rFonts w:ascii="Consolas" w:eastAsia="Calibri" w:hAnsi="Consolas" w:cs="Courier New"/>
+          <w:color w:val="000000" w:themeColor="text1"/>
+          <w:sz w:val="20"/>
+          <w:szCs w:val="20"/>
+          <w:lang w:val="en-US"/>
+        </w:rPr>
+        <w:t>{ /</w:t>
+      </w:r>
+      <w:proofErr w:type="gramEnd"/>
+      <w:r>
+        <w:rPr>
+          <w:rFonts w:ascii="Consolas" w:eastAsia="Calibri" w:hAnsi="Consolas" w:cs="Courier New"/>
+          <w:color w:val="000000" w:themeColor="text1"/>
+          <w:sz w:val="20"/>
+          <w:szCs w:val="20"/>
+          <w:lang w:val="en-US"/>
+        </w:rPr>
+        <w:t>/</w:t>
+      </w:r>
+      <w:proofErr w:type="spellStart"/>
+      <w:r>
+        <w:rPr>
+          <w:rFonts w:ascii="Consolas" w:eastAsia="Calibri" w:hAnsi="Consolas" w:cs="Courier New"/>
+          <w:color w:val="000000" w:themeColor="text1"/>
+          <w:sz w:val="20"/>
+          <w:szCs w:val="20"/>
+          <w:lang w:val="en-US"/>
+        </w:rPr>
+        <w:t>граф</w:t>
+      </w:r>
+      <w:proofErr w:type="spellEnd"/>
     </w:p>
     <w:p>
       <w:pPr>
@@ -10722,29 +11278,7 @@
           <w:szCs w:val="20"/>
           <w:lang w:val="en-US"/>
         </w:rPr>
-        <w:t xml:space="preserve">class </w:t>
-      </w:r>
-      <w:proofErr w:type="spellStart"/>
-      <w:r>
-        <w:rPr>
-          <w:rFonts w:ascii="Consolas" w:eastAsia="Calibri" w:hAnsi="Consolas" w:cs="Courier New"/>
-          <w:color w:val="000000" w:themeColor="text1"/>
-          <w:sz w:val="20"/>
-          <w:szCs w:val="20"/>
-          <w:lang w:val="en-US"/>
-        </w:rPr>
-        <w:t>EdgesList</w:t>
-      </w:r>
-      <w:proofErr w:type="spellEnd"/>
-      <w:r>
-        <w:rPr>
-          <w:rFonts w:ascii="Consolas" w:eastAsia="Calibri" w:hAnsi="Consolas" w:cs="Courier New"/>
-          <w:color w:val="000000" w:themeColor="text1"/>
-          <w:sz w:val="20"/>
-          <w:szCs w:val="20"/>
-          <w:lang w:val="en-US"/>
-        </w:rPr>
-        <w:t xml:space="preserve"> {</w:t>
+        <w:t>private:</w:t>
       </w:r>
     </w:p>
     <w:p>
@@ -10767,8 +11301,42 @@
           <w:szCs w:val="20"/>
           <w:lang w:val="en-US"/>
         </w:rPr>
-        <w:t>private:</w:t>
-      </w:r>
+        <w:t xml:space="preserve">    vector&lt;Edge*&gt; edges; //</w:t>
+      </w:r>
+      <w:proofErr w:type="spellStart"/>
+      <w:r>
+        <w:rPr>
+          <w:rFonts w:ascii="Consolas" w:eastAsia="Calibri" w:hAnsi="Consolas" w:cs="Courier New"/>
+          <w:color w:val="000000" w:themeColor="text1"/>
+          <w:sz w:val="20"/>
+          <w:szCs w:val="20"/>
+          <w:lang w:val="en-US"/>
+        </w:rPr>
+        <w:t>вектор</w:t>
+      </w:r>
+      <w:proofErr w:type="spellEnd"/>
+      <w:r>
+        <w:rPr>
+          <w:rFonts w:ascii="Consolas" w:eastAsia="Calibri" w:hAnsi="Consolas" w:cs="Courier New"/>
+          <w:color w:val="000000" w:themeColor="text1"/>
+          <w:sz w:val="20"/>
+          <w:szCs w:val="20"/>
+          <w:lang w:val="en-US"/>
+        </w:rPr>
+        <w:t xml:space="preserve"> </w:t>
+      </w:r>
+      <w:proofErr w:type="spellStart"/>
+      <w:r>
+        <w:rPr>
+          <w:rFonts w:ascii="Consolas" w:eastAsia="Calibri" w:hAnsi="Consolas" w:cs="Courier New"/>
+          <w:color w:val="000000" w:themeColor="text1"/>
+          <w:sz w:val="20"/>
+          <w:szCs w:val="20"/>
+          <w:lang w:val="en-US"/>
+        </w:rPr>
+        <w:t>ребер</w:t>
+      </w:r>
+      <w:proofErr w:type="spellEnd"/>
     </w:p>
     <w:p>
       <w:pPr>
@@ -10790,8 +11358,64 @@
           <w:szCs w:val="20"/>
           <w:lang w:val="en-US"/>
         </w:rPr>
-        <w:t xml:space="preserve">    vector&lt;Edge*&gt; edges;</w:t>
-      </w:r>
+        <w:t xml:space="preserve">    stack&lt;string&gt; </w:t>
+      </w:r>
+      <w:proofErr w:type="spellStart"/>
+      <w:r>
+        <w:rPr>
+          <w:rFonts w:ascii="Consolas" w:eastAsia="Calibri" w:hAnsi="Consolas" w:cs="Courier New"/>
+          <w:color w:val="000000" w:themeColor="text1"/>
+          <w:sz w:val="20"/>
+          <w:szCs w:val="20"/>
+          <w:lang w:val="en-US"/>
+        </w:rPr>
+        <w:t>stackk</w:t>
+      </w:r>
+      <w:proofErr w:type="spellEnd"/>
+      <w:r>
+        <w:rPr>
+          <w:rFonts w:ascii="Consolas" w:eastAsia="Calibri" w:hAnsi="Consolas" w:cs="Courier New"/>
+          <w:color w:val="000000" w:themeColor="text1"/>
+          <w:sz w:val="20"/>
+          <w:szCs w:val="20"/>
+          <w:lang w:val="en-US"/>
+        </w:rPr>
+        <w:t>; //</w:t>
+      </w:r>
+      <w:proofErr w:type="spellStart"/>
+      <w:r>
+        <w:rPr>
+          <w:rFonts w:ascii="Consolas" w:eastAsia="Calibri" w:hAnsi="Consolas" w:cs="Courier New"/>
+          <w:color w:val="000000" w:themeColor="text1"/>
+          <w:sz w:val="20"/>
+          <w:szCs w:val="20"/>
+          <w:lang w:val="en-US"/>
+        </w:rPr>
+        <w:t>стек</w:t>
+      </w:r>
+      <w:proofErr w:type="spellEnd"/>
+      <w:r>
+        <w:rPr>
+          <w:rFonts w:ascii="Consolas" w:eastAsia="Calibri" w:hAnsi="Consolas" w:cs="Courier New"/>
+          <w:color w:val="000000" w:themeColor="text1"/>
+          <w:sz w:val="20"/>
+          <w:szCs w:val="20"/>
+          <w:lang w:val="en-US"/>
+        </w:rPr>
+        <w:t xml:space="preserve"> </w:t>
+      </w:r>
+      <w:proofErr w:type="spellStart"/>
+      <w:r>
+        <w:rPr>
+          <w:rFonts w:ascii="Consolas" w:eastAsia="Calibri" w:hAnsi="Consolas" w:cs="Courier New"/>
+          <w:color w:val="000000" w:themeColor="text1"/>
+          <w:sz w:val="20"/>
+          <w:szCs w:val="20"/>
+          <w:lang w:val="en-US"/>
+        </w:rPr>
+        <w:t>вершин</w:t>
+      </w:r>
+      <w:proofErr w:type="spellEnd"/>
     </w:p>
     <w:p>
       <w:pPr>
@@ -10813,29 +11437,7 @@
           <w:szCs w:val="20"/>
           <w:lang w:val="en-US"/>
         </w:rPr>
-        <w:t xml:space="preserve">    stack&lt;string&gt; </w:t>
-      </w:r>
-      <w:proofErr w:type="spellStart"/>
-      <w:r>
-        <w:rPr>
-          <w:rFonts w:ascii="Consolas" w:eastAsia="Calibri" w:hAnsi="Consolas" w:cs="Courier New"/>
-          <w:color w:val="000000" w:themeColor="text1"/>
-          <w:sz w:val="20"/>
-          <w:szCs w:val="20"/>
-          <w:lang w:val="en-US"/>
-        </w:rPr>
-        <w:t>stackk</w:t>
-      </w:r>
-      <w:proofErr w:type="spellEnd"/>
-      <w:r>
-        <w:rPr>
-          <w:rFonts w:ascii="Consolas" w:eastAsia="Calibri" w:hAnsi="Consolas" w:cs="Courier New"/>
-          <w:color w:val="000000" w:themeColor="text1"/>
-          <w:sz w:val="20"/>
-          <w:szCs w:val="20"/>
-          <w:lang w:val="en-US"/>
-        </w:rPr>
-        <w:t>;</w:t>
+        <w:t>public:</w:t>
       </w:r>
     </w:p>
     <w:p>
@@ -10858,7 +11460,41 @@
           <w:szCs w:val="20"/>
           <w:lang w:val="en-US"/>
         </w:rPr>
-        <w:t>public:</w:t>
+        <w:t xml:space="preserve">    </w:t>
+      </w:r>
+      <w:proofErr w:type="spellStart"/>
+      <w:proofErr w:type="gramStart"/>
+      <w:r>
+        <w:rPr>
+          <w:rFonts w:ascii="Consolas" w:eastAsia="Calibri" w:hAnsi="Consolas" w:cs="Courier New"/>
+          <w:color w:val="000000" w:themeColor="text1"/>
+          <w:sz w:val="20"/>
+          <w:szCs w:val="20"/>
+          <w:lang w:val="en-US"/>
+        </w:rPr>
+        <w:t>EdgesList</w:t>
+      </w:r>
+      <w:proofErr w:type="spellEnd"/>
+      <w:r>
+        <w:rPr>
+          <w:rFonts w:ascii="Consolas" w:eastAsia="Calibri" w:hAnsi="Consolas" w:cs="Courier New"/>
+          <w:color w:val="000000" w:themeColor="text1"/>
+          <w:sz w:val="20"/>
+          <w:szCs w:val="20"/>
+          <w:lang w:val="en-US"/>
+        </w:rPr>
+        <w:t>(</w:t>
+      </w:r>
+      <w:proofErr w:type="gramEnd"/>
+      <w:r>
+        <w:rPr>
+          <w:rFonts w:ascii="Consolas" w:eastAsia="Calibri" w:hAnsi="Consolas" w:cs="Courier New"/>
+          <w:color w:val="000000" w:themeColor="text1"/>
+          <w:sz w:val="20"/>
+          <w:szCs w:val="20"/>
+          <w:lang w:val="en-US"/>
+        </w:rPr>
+        <w:t>) = default;</w:t>
       </w:r>
     </w:p>
     <w:p>
@@ -10881,7 +11517,7 @@
           <w:szCs w:val="20"/>
           <w:lang w:val="en-US"/>
         </w:rPr>
-        <w:t xml:space="preserve">    </w:t>
+        <w:t xml:space="preserve">    void </w:t>
       </w:r>
       <w:proofErr w:type="spellStart"/>
       <w:proofErr w:type="gramStart"/>
@@ -10893,7 +11529,7 @@
           <w:szCs w:val="20"/>
           <w:lang w:val="en-US"/>
         </w:rPr>
-        <w:t>EdgesList</w:t>
+        <w:t>addEdge</w:t>
       </w:r>
       <w:proofErr w:type="spellEnd"/>
       <w:r>
@@ -10915,8 +11551,64 @@
           <w:szCs w:val="20"/>
           <w:lang w:val="en-US"/>
         </w:rPr>
-        <w:t>) = default;</w:t>
-      </w:r>
+        <w:t>Edge* edge) { //</w:t>
+      </w:r>
+      <w:proofErr w:type="spellStart"/>
+      <w:r>
+        <w:rPr>
+          <w:rFonts w:ascii="Consolas" w:eastAsia="Calibri" w:hAnsi="Consolas" w:cs="Courier New"/>
+          <w:color w:val="000000" w:themeColor="text1"/>
+          <w:sz w:val="20"/>
+          <w:szCs w:val="20"/>
+          <w:lang w:val="en-US"/>
+        </w:rPr>
+        <w:t>добавление</w:t>
+      </w:r>
+      <w:proofErr w:type="spellEnd"/>
+      <w:r>
+        <w:rPr>
+          <w:rFonts w:ascii="Consolas" w:eastAsia="Calibri" w:hAnsi="Consolas" w:cs="Courier New"/>
+          <w:color w:val="000000" w:themeColor="text1"/>
+          <w:sz w:val="20"/>
+          <w:szCs w:val="20"/>
+          <w:lang w:val="en-US"/>
+        </w:rPr>
+        <w:t xml:space="preserve"> </w:t>
+      </w:r>
+      <w:proofErr w:type="spellStart"/>
+      <w:r>
+        <w:rPr>
+          <w:rFonts w:ascii="Consolas" w:eastAsia="Calibri" w:hAnsi="Consolas" w:cs="Courier New"/>
+          <w:color w:val="000000" w:themeColor="text1"/>
+          <w:sz w:val="20"/>
+          <w:szCs w:val="20"/>
+          <w:lang w:val="en-US"/>
+        </w:rPr>
+        <w:t>вершин</w:t>
+      </w:r>
+      <w:proofErr w:type="spellEnd"/>
+      <w:r>
+        <w:rPr>
+          <w:rFonts w:ascii="Consolas" w:eastAsia="Calibri" w:hAnsi="Consolas" w:cs="Courier New"/>
+          <w:color w:val="000000" w:themeColor="text1"/>
+          <w:sz w:val="20"/>
+          <w:szCs w:val="20"/>
+          <w:lang w:val="en-US"/>
+        </w:rPr>
+        <w:t xml:space="preserve"> в </w:t>
+      </w:r>
+      <w:proofErr w:type="spellStart"/>
+      <w:r>
+        <w:rPr>
+          <w:rFonts w:ascii="Consolas" w:eastAsia="Calibri" w:hAnsi="Consolas" w:cs="Courier New"/>
+          <w:color w:val="000000" w:themeColor="text1"/>
+          <w:sz w:val="20"/>
+          <w:szCs w:val="20"/>
+          <w:lang w:val="en-US"/>
+        </w:rPr>
+        <w:t>граф</w:t>
+      </w:r>
+      <w:proofErr w:type="spellEnd"/>
     </w:p>
     <w:p>
       <w:pPr>
@@ -10938,7 +11630,7 @@
           <w:szCs w:val="20"/>
           <w:lang w:val="en-US"/>
         </w:rPr>
-        <w:t xml:space="preserve">    void </w:t>
+        <w:t xml:space="preserve">        </w:t>
       </w:r>
       <w:proofErr w:type="spellStart"/>
       <w:proofErr w:type="gramStart"/>
@@ -10950,18 +11642,7 @@
           <w:szCs w:val="20"/>
           <w:lang w:val="en-US"/>
         </w:rPr>
-        <w:t>addEdge</w:t>
-      </w:r>
-      <w:proofErr w:type="spellEnd"/>
-      <w:r>
-        <w:rPr>
-          <w:rFonts w:ascii="Consolas" w:eastAsia="Calibri" w:hAnsi="Consolas" w:cs="Courier New"/>
-          <w:color w:val="000000" w:themeColor="text1"/>
-          <w:sz w:val="20"/>
-          <w:szCs w:val="20"/>
-          <w:lang w:val="en-US"/>
-        </w:rPr>
-        <w:t>(</w:t>
+        <w:t>edges.push</w:t>
       </w:r>
       <w:proofErr w:type="gramEnd"/>
       <w:r>
@@ -10972,7 +11653,18 @@
           <w:szCs w:val="20"/>
           <w:lang w:val="en-US"/>
         </w:rPr>
-        <w:t>Edge* edge) {</w:t>
+        <w:t>_back</w:t>
+      </w:r>
+      <w:proofErr w:type="spellEnd"/>
+      <w:r>
+        <w:rPr>
+          <w:rFonts w:ascii="Consolas" w:eastAsia="Calibri" w:hAnsi="Consolas" w:cs="Courier New"/>
+          <w:color w:val="000000" w:themeColor="text1"/>
+          <w:sz w:val="20"/>
+          <w:szCs w:val="20"/>
+          <w:lang w:val="en-US"/>
+        </w:rPr>
+        <w:t>(edge);</w:t>
       </w:r>
     </w:p>
     <w:p>
@@ -10995,41 +11687,7 @@
           <w:szCs w:val="20"/>
           <w:lang w:val="en-US"/>
         </w:rPr>
-        <w:t xml:space="preserve">        </w:t>
-      </w:r>
-      <w:proofErr w:type="spellStart"/>
-      <w:proofErr w:type="gramStart"/>
-      <w:r>
-        <w:rPr>
-          <w:rFonts w:ascii="Consolas" w:eastAsia="Calibri" w:hAnsi="Consolas" w:cs="Courier New"/>
-          <w:color w:val="000000" w:themeColor="text1"/>
-          <w:sz w:val="20"/>
-          <w:szCs w:val="20"/>
-          <w:lang w:val="en-US"/>
-        </w:rPr>
-        <w:t>edges.push</w:t>
-      </w:r>
-      <w:proofErr w:type="gramEnd"/>
-      <w:r>
-        <w:rPr>
-          <w:rFonts w:ascii="Consolas" w:eastAsia="Calibri" w:hAnsi="Consolas" w:cs="Courier New"/>
-          <w:color w:val="000000" w:themeColor="text1"/>
-          <w:sz w:val="20"/>
-          <w:szCs w:val="20"/>
-          <w:lang w:val="en-US"/>
-        </w:rPr>
-        <w:t>_back</w:t>
-      </w:r>
-      <w:proofErr w:type="spellEnd"/>
-      <w:r>
-        <w:rPr>
-          <w:rFonts w:ascii="Consolas" w:eastAsia="Calibri" w:hAnsi="Consolas" w:cs="Courier New"/>
-          <w:color w:val="000000" w:themeColor="text1"/>
-          <w:sz w:val="20"/>
-          <w:szCs w:val="20"/>
-          <w:lang w:val="en-US"/>
-        </w:rPr>
-        <w:t>(edge);</w:t>
+        <w:t xml:space="preserve">    }</w:t>
       </w:r>
     </w:p>
     <w:p>
@@ -11052,8 +11710,76 @@
           <w:szCs w:val="20"/>
           <w:lang w:val="en-US"/>
         </w:rPr>
-        <w:t xml:space="preserve">    }</w:t>
-      </w:r>
+        <w:t xml:space="preserve">    void </w:t>
+      </w:r>
+      <w:proofErr w:type="spellStart"/>
+      <w:proofErr w:type="gramStart"/>
+      <w:r>
+        <w:rPr>
+          <w:rFonts w:ascii="Consolas" w:eastAsia="Calibri" w:hAnsi="Consolas" w:cs="Courier New"/>
+          <w:color w:val="000000" w:themeColor="text1"/>
+          <w:sz w:val="20"/>
+          <w:szCs w:val="20"/>
+          <w:lang w:val="en-US"/>
+        </w:rPr>
+        <w:t>printList</w:t>
+      </w:r>
+      <w:proofErr w:type="spellEnd"/>
+      <w:r>
+        <w:rPr>
+          <w:rFonts w:ascii="Consolas" w:eastAsia="Calibri" w:hAnsi="Consolas" w:cs="Courier New"/>
+          <w:color w:val="000000" w:themeColor="text1"/>
+          <w:sz w:val="20"/>
+          <w:szCs w:val="20"/>
+          <w:lang w:val="en-US"/>
+        </w:rPr>
+        <w:t>(</w:t>
+      </w:r>
+      <w:proofErr w:type="gramEnd"/>
+      <w:r>
+        <w:rPr>
+          <w:rFonts w:ascii="Consolas" w:eastAsia="Calibri" w:hAnsi="Consolas" w:cs="Courier New"/>
+          <w:color w:val="000000" w:themeColor="text1"/>
+          <w:sz w:val="20"/>
+          <w:szCs w:val="20"/>
+          <w:lang w:val="en-US"/>
+        </w:rPr>
+        <w:t>) { //</w:t>
+      </w:r>
+      <w:proofErr w:type="spellStart"/>
+      <w:r>
+        <w:rPr>
+          <w:rFonts w:ascii="Consolas" w:eastAsia="Calibri" w:hAnsi="Consolas" w:cs="Courier New"/>
+          <w:color w:val="000000" w:themeColor="text1"/>
+          <w:sz w:val="20"/>
+          <w:szCs w:val="20"/>
+          <w:lang w:val="en-US"/>
+        </w:rPr>
+        <w:t>печать</w:t>
+      </w:r>
+      <w:proofErr w:type="spellEnd"/>
+      <w:r>
+        <w:rPr>
+          <w:rFonts w:ascii="Consolas" w:eastAsia="Calibri" w:hAnsi="Consolas" w:cs="Courier New"/>
+          <w:color w:val="000000" w:themeColor="text1"/>
+          <w:sz w:val="20"/>
+          <w:szCs w:val="20"/>
+          <w:lang w:val="en-US"/>
+        </w:rPr>
+        <w:t xml:space="preserve"> </w:t>
+      </w:r>
+      <w:proofErr w:type="spellStart"/>
+      <w:r>
+        <w:rPr>
+          <w:rFonts w:ascii="Consolas" w:eastAsia="Calibri" w:hAnsi="Consolas" w:cs="Courier New"/>
+          <w:color w:val="000000" w:themeColor="text1"/>
+          <w:sz w:val="20"/>
+          <w:szCs w:val="20"/>
+          <w:lang w:val="en-US"/>
+        </w:rPr>
+        <w:t>ребер</w:t>
+      </w:r>
+      <w:proofErr w:type="spellEnd"/>
     </w:p>
     <w:p>
       <w:pPr>
@@ -11075,9 +11801,8 @@
           <w:szCs w:val="20"/>
           <w:lang w:val="en-US"/>
         </w:rPr>
-        <w:t xml:space="preserve">    void </w:t>
-      </w:r>
-      <w:proofErr w:type="spellStart"/>
+        <w:t xml:space="preserve">        for (auto &amp; </w:t>
+      </w:r>
       <w:proofErr w:type="gramStart"/>
       <w:r>
         <w:rPr>
@@ -11087,18 +11812,7 @@
           <w:szCs w:val="20"/>
           <w:lang w:val="en-US"/>
         </w:rPr>
-        <w:t>printList</w:t>
-      </w:r>
-      <w:proofErr w:type="spellEnd"/>
-      <w:r>
-        <w:rPr>
-          <w:rFonts w:ascii="Consolas" w:eastAsia="Calibri" w:hAnsi="Consolas" w:cs="Courier New"/>
-          <w:color w:val="000000" w:themeColor="text1"/>
-          <w:sz w:val="20"/>
-          <w:szCs w:val="20"/>
-          <w:lang w:val="en-US"/>
-        </w:rPr>
-        <w:t>(</w:t>
+        <w:t>edge :</w:t>
       </w:r>
       <w:proofErr w:type="gramEnd"/>
       <w:r>
@@ -11109,7 +11823,7 @@
           <w:szCs w:val="20"/>
           <w:lang w:val="en-US"/>
         </w:rPr>
-        <w:t>) {</w:t>
+        <w:t xml:space="preserve"> edges) {</w:t>
       </w:r>
     </w:p>
     <w:p>
@@ -11132,53 +11846,8 @@
           <w:szCs w:val="20"/>
           <w:lang w:val="en-US"/>
         </w:rPr>
-        <w:t xml:space="preserve">        for (unsigned int </w:t>
-      </w:r>
-      <w:proofErr w:type="spellStart"/>
-      <w:r>
-        <w:rPr>
-          <w:rFonts w:ascii="Consolas" w:eastAsia="Calibri" w:hAnsi="Consolas" w:cs="Courier New"/>
-          <w:color w:val="000000" w:themeColor="text1"/>
-          <w:sz w:val="20"/>
-          <w:szCs w:val="20"/>
-          <w:lang w:val="en-US"/>
-        </w:rPr>
-        <w:t>i</w:t>
-      </w:r>
-      <w:proofErr w:type="spellEnd"/>
-      <w:r>
-        <w:rPr>
-          <w:rFonts w:ascii="Consolas" w:eastAsia="Calibri" w:hAnsi="Consolas" w:cs="Courier New"/>
-          <w:color w:val="000000" w:themeColor="text1"/>
-          <w:sz w:val="20"/>
-          <w:szCs w:val="20"/>
-          <w:lang w:val="en-US"/>
-        </w:rPr>
-        <w:t xml:space="preserve"> = 0; </w:t>
-      </w:r>
-      <w:proofErr w:type="spellStart"/>
-      <w:r>
-        <w:rPr>
-          <w:rFonts w:ascii="Consolas" w:eastAsia="Calibri" w:hAnsi="Consolas" w:cs="Courier New"/>
-          <w:color w:val="000000" w:themeColor="text1"/>
-          <w:sz w:val="20"/>
-          <w:szCs w:val="20"/>
-          <w:lang w:val="en-US"/>
-        </w:rPr>
-        <w:t>i</w:t>
-      </w:r>
-      <w:proofErr w:type="spellEnd"/>
-      <w:r>
-        <w:rPr>
-          <w:rFonts w:ascii="Consolas" w:eastAsia="Calibri" w:hAnsi="Consolas" w:cs="Courier New"/>
-          <w:color w:val="000000" w:themeColor="text1"/>
-          <w:sz w:val="20"/>
-          <w:szCs w:val="20"/>
-          <w:lang w:val="en-US"/>
-        </w:rPr>
-        <w:t xml:space="preserve"> &lt; </w:t>
-      </w:r>
-      <w:proofErr w:type="spellStart"/>
+        <w:t xml:space="preserve">            </w:t>
+      </w:r>
       <w:proofErr w:type="gramStart"/>
       <w:r>
         <w:rPr>
@@ -11188,9 +11857,9 @@
           <w:szCs w:val="20"/>
           <w:lang w:val="en-US"/>
         </w:rPr>
-        <w:t>edges.size</w:t>
-      </w:r>
-      <w:proofErr w:type="spellEnd"/>
+        <w:t>std::</w:t>
+      </w:r>
+      <w:proofErr w:type="spellStart"/>
       <w:proofErr w:type="gramEnd"/>
       <w:r>
         <w:rPr>
@@ -11200,29 +11869,18 @@
           <w:szCs w:val="20"/>
           <w:lang w:val="en-US"/>
         </w:rPr>
-        <w:t xml:space="preserve">(); </w:t>
-      </w:r>
-      <w:proofErr w:type="spellStart"/>
-      <w:r>
-        <w:rPr>
-          <w:rFonts w:ascii="Consolas" w:eastAsia="Calibri" w:hAnsi="Consolas" w:cs="Courier New"/>
-          <w:color w:val="000000" w:themeColor="text1"/>
-          <w:sz w:val="20"/>
-          <w:szCs w:val="20"/>
-          <w:lang w:val="en-US"/>
-        </w:rPr>
-        <w:t>i</w:t>
-      </w:r>
-      <w:proofErr w:type="spellEnd"/>
-      <w:r>
-        <w:rPr>
-          <w:rFonts w:ascii="Consolas" w:eastAsia="Calibri" w:hAnsi="Consolas" w:cs="Courier New"/>
-          <w:color w:val="000000" w:themeColor="text1"/>
-          <w:sz w:val="20"/>
-          <w:szCs w:val="20"/>
-          <w:lang w:val="en-US"/>
-        </w:rPr>
-        <w:t>++) {</w:t>
+        <w:t>cout</w:t>
+      </w:r>
+      <w:proofErr w:type="spellEnd"/>
+      <w:r>
+        <w:rPr>
+          <w:rFonts w:ascii="Consolas" w:eastAsia="Calibri" w:hAnsi="Consolas" w:cs="Courier New"/>
+          <w:color w:val="000000" w:themeColor="text1"/>
+          <w:sz w:val="20"/>
+          <w:szCs w:val="20"/>
+          <w:lang w:val="en-US"/>
+        </w:rPr>
+        <w:t xml:space="preserve"> &lt;&lt; get&lt;0&gt;(*edge) &lt;&lt; " ";</w:t>
       </w:r>
     </w:p>
     <w:p>
@@ -11279,29 +11937,7 @@
           <w:szCs w:val="20"/>
           <w:lang w:val="en-US"/>
         </w:rPr>
-        <w:t xml:space="preserve"> &lt;&lt; get&lt;0&gt;(*edges[</w:t>
-      </w:r>
-      <w:proofErr w:type="spellStart"/>
-      <w:r>
-        <w:rPr>
-          <w:rFonts w:ascii="Consolas" w:eastAsia="Calibri" w:hAnsi="Consolas" w:cs="Courier New"/>
-          <w:color w:val="000000" w:themeColor="text1"/>
-          <w:sz w:val="20"/>
-          <w:szCs w:val="20"/>
-          <w:lang w:val="en-US"/>
-        </w:rPr>
-        <w:t>i</w:t>
-      </w:r>
-      <w:proofErr w:type="spellEnd"/>
-      <w:r>
-        <w:rPr>
-          <w:rFonts w:ascii="Consolas" w:eastAsia="Calibri" w:hAnsi="Consolas" w:cs="Courier New"/>
-          <w:color w:val="000000" w:themeColor="text1"/>
-          <w:sz w:val="20"/>
-          <w:szCs w:val="20"/>
-          <w:lang w:val="en-US"/>
-        </w:rPr>
-        <w:t>]) &lt;&lt; " ";</w:t>
+        <w:t xml:space="preserve"> &lt;&lt; get&lt;1&gt;(*edge) &lt;&lt; " ";</w:t>
       </w:r>
     </w:p>
     <w:p>
@@ -11358,29 +11994,7 @@
           <w:szCs w:val="20"/>
           <w:lang w:val="en-US"/>
         </w:rPr>
-        <w:t xml:space="preserve"> &lt;&lt; get&lt;1&gt;(*edges[</w:t>
-      </w:r>
-      <w:proofErr w:type="spellStart"/>
-      <w:r>
-        <w:rPr>
-          <w:rFonts w:ascii="Consolas" w:eastAsia="Calibri" w:hAnsi="Consolas" w:cs="Courier New"/>
-          <w:color w:val="000000" w:themeColor="text1"/>
-          <w:sz w:val="20"/>
-          <w:szCs w:val="20"/>
-          <w:lang w:val="en-US"/>
-        </w:rPr>
-        <w:t>i</w:t>
-      </w:r>
-      <w:proofErr w:type="spellEnd"/>
-      <w:r>
-        <w:rPr>
-          <w:rFonts w:ascii="Consolas" w:eastAsia="Calibri" w:hAnsi="Consolas" w:cs="Courier New"/>
-          <w:color w:val="000000" w:themeColor="text1"/>
-          <w:sz w:val="20"/>
-          <w:szCs w:val="20"/>
-          <w:lang w:val="en-US"/>
-        </w:rPr>
-        <w:t>]) &lt;&lt; " ";</w:t>
+        <w:t xml:space="preserve"> &lt;&lt; get&lt;2&gt;(*edge) &lt;&lt; " ";</w:t>
       </w:r>
     </w:p>
     <w:p>
@@ -11437,29 +12051,29 @@
           <w:szCs w:val="20"/>
           <w:lang w:val="en-US"/>
         </w:rPr>
-        <w:t xml:space="preserve"> &lt;&lt; get&lt;2&gt;(*edges[</w:t>
-      </w:r>
-      <w:proofErr w:type="spellStart"/>
-      <w:r>
-        <w:rPr>
-          <w:rFonts w:ascii="Consolas" w:eastAsia="Calibri" w:hAnsi="Consolas" w:cs="Courier New"/>
-          <w:color w:val="000000" w:themeColor="text1"/>
-          <w:sz w:val="20"/>
-          <w:szCs w:val="20"/>
-          <w:lang w:val="en-US"/>
-        </w:rPr>
-        <w:t>i</w:t>
-      </w:r>
-      <w:proofErr w:type="spellEnd"/>
-      <w:r>
-        <w:rPr>
-          <w:rFonts w:ascii="Consolas" w:eastAsia="Calibri" w:hAnsi="Consolas" w:cs="Courier New"/>
-          <w:color w:val="000000" w:themeColor="text1"/>
-          <w:sz w:val="20"/>
-          <w:szCs w:val="20"/>
-          <w:lang w:val="en-US"/>
-        </w:rPr>
-        <w:t>]) &lt;&lt; " ";</w:t>
+        <w:t xml:space="preserve"> &lt;&lt; get&lt;3&gt;(*edge) &lt;&lt; </w:t>
+      </w:r>
+      <w:proofErr w:type="spellStart"/>
+      <w:r>
+        <w:rPr>
+          <w:rFonts w:ascii="Consolas" w:eastAsia="Calibri" w:hAnsi="Consolas" w:cs="Courier New"/>
+          <w:color w:val="000000" w:themeColor="text1"/>
+          <w:sz w:val="20"/>
+          <w:szCs w:val="20"/>
+          <w:lang w:val="en-US"/>
+        </w:rPr>
+        <w:t>endl</w:t>
+      </w:r>
+      <w:proofErr w:type="spellEnd"/>
+      <w:r>
+        <w:rPr>
+          <w:rFonts w:ascii="Consolas" w:eastAsia="Calibri" w:hAnsi="Consolas" w:cs="Courier New"/>
+          <w:color w:val="000000" w:themeColor="text1"/>
+          <w:sz w:val="20"/>
+          <w:szCs w:val="20"/>
+          <w:lang w:val="en-US"/>
+        </w:rPr>
+        <w:t>;</w:t>
       </w:r>
     </w:p>
     <w:p>
@@ -11482,85 +12096,7 @@
           <w:szCs w:val="20"/>
           <w:lang w:val="en-US"/>
         </w:rPr>
-        <w:t xml:space="preserve">            </w:t>
-      </w:r>
-      <w:proofErr w:type="gramStart"/>
-      <w:r>
-        <w:rPr>
-          <w:rFonts w:ascii="Consolas" w:eastAsia="Calibri" w:hAnsi="Consolas" w:cs="Courier New"/>
-          <w:color w:val="000000" w:themeColor="text1"/>
-          <w:sz w:val="20"/>
-          <w:szCs w:val="20"/>
-          <w:lang w:val="en-US"/>
-        </w:rPr>
-        <w:t>std::</w:t>
-      </w:r>
-      <w:proofErr w:type="spellStart"/>
-      <w:proofErr w:type="gramEnd"/>
-      <w:r>
-        <w:rPr>
-          <w:rFonts w:ascii="Consolas" w:eastAsia="Calibri" w:hAnsi="Consolas" w:cs="Courier New"/>
-          <w:color w:val="000000" w:themeColor="text1"/>
-          <w:sz w:val="20"/>
-          <w:szCs w:val="20"/>
-          <w:lang w:val="en-US"/>
-        </w:rPr>
-        <w:t>cout</w:t>
-      </w:r>
-      <w:proofErr w:type="spellEnd"/>
-      <w:r>
-        <w:rPr>
-          <w:rFonts w:ascii="Consolas" w:eastAsia="Calibri" w:hAnsi="Consolas" w:cs="Courier New"/>
-          <w:color w:val="000000" w:themeColor="text1"/>
-          <w:sz w:val="20"/>
-          <w:szCs w:val="20"/>
-          <w:lang w:val="en-US"/>
-        </w:rPr>
-        <w:t xml:space="preserve"> &lt;&lt; get&lt;3&gt;(*edges[</w:t>
-      </w:r>
-      <w:proofErr w:type="spellStart"/>
-      <w:r>
-        <w:rPr>
-          <w:rFonts w:ascii="Consolas" w:eastAsia="Calibri" w:hAnsi="Consolas" w:cs="Courier New"/>
-          <w:color w:val="000000" w:themeColor="text1"/>
-          <w:sz w:val="20"/>
-          <w:szCs w:val="20"/>
-          <w:lang w:val="en-US"/>
-        </w:rPr>
-        <w:t>i</w:t>
-      </w:r>
-      <w:proofErr w:type="spellEnd"/>
-      <w:r>
-        <w:rPr>
-          <w:rFonts w:ascii="Consolas" w:eastAsia="Calibri" w:hAnsi="Consolas" w:cs="Courier New"/>
-          <w:color w:val="000000" w:themeColor="text1"/>
-          <w:sz w:val="20"/>
-          <w:szCs w:val="20"/>
-          <w:lang w:val="en-US"/>
-        </w:rPr>
-        <w:t xml:space="preserve">]) &lt;&lt; </w:t>
-      </w:r>
-      <w:proofErr w:type="spellStart"/>
-      <w:r>
-        <w:rPr>
-          <w:rFonts w:ascii="Consolas" w:eastAsia="Calibri" w:hAnsi="Consolas" w:cs="Courier New"/>
-          <w:color w:val="000000" w:themeColor="text1"/>
-          <w:sz w:val="20"/>
-          <w:szCs w:val="20"/>
-          <w:lang w:val="en-US"/>
-        </w:rPr>
-        <w:t>endl</w:t>
-      </w:r>
-      <w:proofErr w:type="spellEnd"/>
-      <w:r>
-        <w:rPr>
-          <w:rFonts w:ascii="Consolas" w:eastAsia="Calibri" w:hAnsi="Consolas" w:cs="Courier New"/>
-          <w:color w:val="000000" w:themeColor="text1"/>
-          <w:sz w:val="20"/>
-          <w:szCs w:val="20"/>
-          <w:lang w:val="en-US"/>
-        </w:rPr>
-        <w:t>;</w:t>
+        <w:t xml:space="preserve">        }</w:t>
       </w:r>
     </w:p>
     <w:p>
@@ -11583,7 +12119,7 @@
           <w:szCs w:val="20"/>
           <w:lang w:val="en-US"/>
         </w:rPr>
-        <w:t xml:space="preserve">        }</w:t>
+        <w:t xml:space="preserve">    }</w:t>
       </w:r>
     </w:p>
     <w:p>
@@ -11598,16 +12134,6 @@
           <w:lang w:val="en-US"/>
         </w:rPr>
       </w:pPr>
-      <w:r>
-        <w:rPr>
-          <w:rFonts w:ascii="Consolas" w:eastAsia="Calibri" w:hAnsi="Consolas" w:cs="Courier New"/>
-          <w:color w:val="000000" w:themeColor="text1"/>
-          <w:sz w:val="20"/>
-          <w:szCs w:val="20"/>
-          <w:lang w:val="en-US"/>
-        </w:rPr>
-        <w:t xml:space="preserve">    }</w:t>
-      </w:r>
     </w:p>
     <w:p>
       <w:pPr>
@@ -11621,6 +12147,106 @@
           <w:lang w:val="en-US"/>
         </w:rPr>
       </w:pPr>
+      <w:r>
+        <w:rPr>
+          <w:rFonts w:ascii="Consolas" w:eastAsia="Calibri" w:hAnsi="Consolas" w:cs="Courier New"/>
+          <w:color w:val="000000" w:themeColor="text1"/>
+          <w:sz w:val="20"/>
+          <w:szCs w:val="20"/>
+          <w:lang w:val="en-US"/>
+        </w:rPr>
+        <w:t xml:space="preserve">    void </w:t>
+      </w:r>
+      <w:proofErr w:type="spellStart"/>
+      <w:proofErr w:type="gramStart"/>
+      <w:r>
+        <w:rPr>
+          <w:rFonts w:ascii="Consolas" w:eastAsia="Calibri" w:hAnsi="Consolas" w:cs="Courier New"/>
+          <w:color w:val="000000" w:themeColor="text1"/>
+          <w:sz w:val="20"/>
+          <w:szCs w:val="20"/>
+          <w:lang w:val="en-US"/>
+        </w:rPr>
+        <w:t>printStack</w:t>
+      </w:r>
+      <w:proofErr w:type="spellEnd"/>
+      <w:r>
+        <w:rPr>
+          <w:rFonts w:ascii="Consolas" w:eastAsia="Calibri" w:hAnsi="Consolas" w:cs="Courier New"/>
+          <w:color w:val="000000" w:themeColor="text1"/>
+          <w:sz w:val="20"/>
+          <w:szCs w:val="20"/>
+          <w:lang w:val="en-US"/>
+        </w:rPr>
+        <w:t>(</w:t>
+      </w:r>
+      <w:proofErr w:type="gramEnd"/>
+      <w:r>
+        <w:rPr>
+          <w:rFonts w:ascii="Consolas" w:eastAsia="Calibri" w:hAnsi="Consolas" w:cs="Courier New"/>
+          <w:color w:val="000000" w:themeColor="text1"/>
+          <w:sz w:val="20"/>
+          <w:szCs w:val="20"/>
+          <w:lang w:val="en-US"/>
+        </w:rPr>
+        <w:t>){ //</w:t>
+      </w:r>
+      <w:proofErr w:type="spellStart"/>
+      <w:r>
+        <w:rPr>
+          <w:rFonts w:ascii="Consolas" w:eastAsia="Calibri" w:hAnsi="Consolas" w:cs="Courier New"/>
+          <w:color w:val="000000" w:themeColor="text1"/>
+          <w:sz w:val="20"/>
+          <w:szCs w:val="20"/>
+          <w:lang w:val="en-US"/>
+        </w:rPr>
+        <w:t>печать</w:t>
+      </w:r>
+      <w:proofErr w:type="spellEnd"/>
+      <w:r>
+        <w:rPr>
+          <w:rFonts w:ascii="Consolas" w:eastAsia="Calibri" w:hAnsi="Consolas" w:cs="Courier New"/>
+          <w:color w:val="000000" w:themeColor="text1"/>
+          <w:sz w:val="20"/>
+          <w:szCs w:val="20"/>
+          <w:lang w:val="en-US"/>
+        </w:rPr>
+        <w:t xml:space="preserve"> </w:t>
+      </w:r>
+      <w:proofErr w:type="spellStart"/>
+      <w:r>
+        <w:rPr>
+          <w:rFonts w:ascii="Consolas" w:eastAsia="Calibri" w:hAnsi="Consolas" w:cs="Courier New"/>
+          <w:color w:val="000000" w:themeColor="text1"/>
+          <w:sz w:val="20"/>
+          <w:szCs w:val="20"/>
+          <w:lang w:val="en-US"/>
+        </w:rPr>
+        <w:t>перевернутого</w:t>
+      </w:r>
+      <w:proofErr w:type="spellEnd"/>
+      <w:r>
+        <w:rPr>
+          <w:rFonts w:ascii="Consolas" w:eastAsia="Calibri" w:hAnsi="Consolas" w:cs="Courier New"/>
+          <w:color w:val="000000" w:themeColor="text1"/>
+          <w:sz w:val="20"/>
+          <w:szCs w:val="20"/>
+          <w:lang w:val="en-US"/>
+        </w:rPr>
+        <w:t xml:space="preserve"> </w:t>
+      </w:r>
+      <w:proofErr w:type="spellStart"/>
+      <w:r>
+        <w:rPr>
+          <w:rFonts w:ascii="Consolas" w:eastAsia="Calibri" w:hAnsi="Consolas" w:cs="Courier New"/>
+          <w:color w:val="000000" w:themeColor="text1"/>
+          <w:sz w:val="20"/>
+          <w:szCs w:val="20"/>
+          <w:lang w:val="en-US"/>
+        </w:rPr>
+        <w:t>стека</w:t>
+      </w:r>
+      <w:proofErr w:type="spellEnd"/>
     </w:p>
     <w:p>
       <w:pPr>
@@ -11642,9 +12268,8 @@
           <w:szCs w:val="20"/>
           <w:lang w:val="en-US"/>
         </w:rPr>
-        <w:t xml:space="preserve">    void </w:t>
-      </w:r>
-      <w:proofErr w:type="spellStart"/>
+        <w:t xml:space="preserve">        </w:t>
+      </w:r>
       <w:proofErr w:type="gramStart"/>
       <w:r>
         <w:rPr>
@@ -11654,18 +12279,7 @@
           <w:szCs w:val="20"/>
           <w:lang w:val="en-US"/>
         </w:rPr>
-        <w:t>printStack</w:t>
-      </w:r>
-      <w:proofErr w:type="spellEnd"/>
-      <w:r>
-        <w:rPr>
-          <w:rFonts w:ascii="Consolas" w:eastAsia="Calibri" w:hAnsi="Consolas" w:cs="Courier New"/>
-          <w:color w:val="000000" w:themeColor="text1"/>
-          <w:sz w:val="20"/>
-          <w:szCs w:val="20"/>
-          <w:lang w:val="en-US"/>
-        </w:rPr>
-        <w:t>(</w:t>
+        <w:t>std::</w:t>
       </w:r>
       <w:proofErr w:type="gramEnd"/>
       <w:r>
@@ -11676,8 +12290,86 @@
           <w:szCs w:val="20"/>
           <w:lang w:val="en-US"/>
         </w:rPr>
-        <w:t>){</w:t>
-      </w:r>
+        <w:t xml:space="preserve">stack&lt;string&gt; </w:t>
+      </w:r>
+      <w:proofErr w:type="spellStart"/>
+      <w:r>
+        <w:rPr>
+          <w:rFonts w:ascii="Consolas" w:eastAsia="Calibri" w:hAnsi="Consolas" w:cs="Courier New"/>
+          <w:color w:val="000000" w:themeColor="text1"/>
+          <w:sz w:val="20"/>
+          <w:szCs w:val="20"/>
+          <w:lang w:val="en-US"/>
+        </w:rPr>
+        <w:t>newS</w:t>
+      </w:r>
+      <w:proofErr w:type="spellEnd"/>
+      <w:r>
+        <w:rPr>
+          <w:rFonts w:ascii="Consolas" w:eastAsia="Calibri" w:hAnsi="Consolas" w:cs="Courier New"/>
+          <w:color w:val="000000" w:themeColor="text1"/>
+          <w:sz w:val="20"/>
+          <w:szCs w:val="20"/>
+          <w:lang w:val="en-US"/>
+        </w:rPr>
+        <w:t>; //</w:t>
+      </w:r>
+      <w:proofErr w:type="spellStart"/>
+      <w:r>
+        <w:rPr>
+          <w:rFonts w:ascii="Consolas" w:eastAsia="Calibri" w:hAnsi="Consolas" w:cs="Courier New"/>
+          <w:color w:val="000000" w:themeColor="text1"/>
+          <w:sz w:val="20"/>
+          <w:szCs w:val="20"/>
+          <w:lang w:val="en-US"/>
+        </w:rPr>
+        <w:t>содаем</w:t>
+      </w:r>
+      <w:proofErr w:type="spellEnd"/>
+      <w:r>
+        <w:rPr>
+          <w:rFonts w:ascii="Consolas" w:eastAsia="Calibri" w:hAnsi="Consolas" w:cs="Courier New"/>
+          <w:color w:val="000000" w:themeColor="text1"/>
+          <w:sz w:val="20"/>
+          <w:szCs w:val="20"/>
+          <w:lang w:val="en-US"/>
+        </w:rPr>
+        <w:t xml:space="preserve"> </w:t>
+      </w:r>
+      <w:proofErr w:type="spellStart"/>
+      <w:r>
+        <w:rPr>
+          <w:rFonts w:ascii="Consolas" w:eastAsia="Calibri" w:hAnsi="Consolas" w:cs="Courier New"/>
+          <w:color w:val="000000" w:themeColor="text1"/>
+          <w:sz w:val="20"/>
+          <w:szCs w:val="20"/>
+          <w:lang w:val="en-US"/>
+        </w:rPr>
+        <w:t>новый</w:t>
+      </w:r>
+      <w:proofErr w:type="spellEnd"/>
+      <w:r>
+        <w:rPr>
+          <w:rFonts w:ascii="Consolas" w:eastAsia="Calibri" w:hAnsi="Consolas" w:cs="Courier New"/>
+          <w:color w:val="000000" w:themeColor="text1"/>
+          <w:sz w:val="20"/>
+          <w:szCs w:val="20"/>
+          <w:lang w:val="en-US"/>
+        </w:rPr>
+        <w:t xml:space="preserve"> </w:t>
+      </w:r>
+      <w:proofErr w:type="spellStart"/>
+      <w:r>
+        <w:rPr>
+          <w:rFonts w:ascii="Consolas" w:eastAsia="Calibri" w:hAnsi="Consolas" w:cs="Courier New"/>
+          <w:color w:val="000000" w:themeColor="text1"/>
+          <w:sz w:val="20"/>
+          <w:szCs w:val="20"/>
+          <w:lang w:val="en-US"/>
+        </w:rPr>
+        <w:t>стек</w:t>
+      </w:r>
+      <w:proofErr w:type="spellEnd"/>
     </w:p>
     <w:p>
       <w:pPr>
@@ -11688,18 +12380,26 @@
           <w:color w:val="000000" w:themeColor="text1"/>
           <w:sz w:val="20"/>
           <w:szCs w:val="20"/>
-          <w:lang w:val="en-US"/>
-        </w:rPr>
-      </w:pPr>
-      <w:r>
-        <w:rPr>
-          <w:rFonts w:ascii="Consolas" w:eastAsia="Calibri" w:hAnsi="Consolas" w:cs="Courier New"/>
-          <w:color w:val="000000" w:themeColor="text1"/>
-          <w:sz w:val="20"/>
-          <w:szCs w:val="20"/>
-          <w:lang w:val="en-US"/>
-        </w:rPr>
-        <w:t xml:space="preserve">        </w:t>
+        </w:rPr>
+      </w:pPr>
+      <w:r>
+        <w:rPr>
+          <w:rFonts w:ascii="Consolas" w:eastAsia="Calibri" w:hAnsi="Consolas" w:cs="Courier New"/>
+          <w:color w:val="000000" w:themeColor="text1"/>
+          <w:sz w:val="20"/>
+          <w:szCs w:val="20"/>
+          <w:lang w:val="en-US"/>
+        </w:rPr>
+        <w:t xml:space="preserve">        while</w:t>
+      </w:r>
+      <w:r>
+        <w:rPr>
+          <w:rFonts w:ascii="Consolas" w:eastAsia="Calibri" w:hAnsi="Consolas" w:cs="Courier New"/>
+          <w:color w:val="000000" w:themeColor="text1"/>
+          <w:sz w:val="20"/>
+          <w:szCs w:val="20"/>
+        </w:rPr>
+        <w:t xml:space="preserve"> </w:t>
       </w:r>
       <w:proofErr w:type="gramStart"/>
       <w:r>
@@ -11708,10 +12408,21 @@
           <w:color w:val="000000" w:themeColor="text1"/>
           <w:sz w:val="20"/>
           <w:szCs w:val="20"/>
-          <w:lang w:val="en-US"/>
-        </w:rPr>
-        <w:t>std::</w:t>
-      </w:r>
+        </w:rPr>
+        <w:t>(!</w:t>
+      </w:r>
+      <w:proofErr w:type="spellStart"/>
+      <w:r>
+        <w:rPr>
+          <w:rFonts w:ascii="Consolas" w:eastAsia="Calibri" w:hAnsi="Consolas" w:cs="Courier New"/>
+          <w:color w:val="000000" w:themeColor="text1"/>
+          <w:sz w:val="20"/>
+          <w:szCs w:val="20"/>
+          <w:lang w:val="en-US"/>
+        </w:rPr>
+        <w:t>stackk</w:t>
+      </w:r>
+      <w:proofErr w:type="spellEnd"/>
       <w:proofErr w:type="gramEnd"/>
       <w:r>
         <w:rPr>
@@ -11719,31 +12430,27 @@
           <w:color w:val="000000" w:themeColor="text1"/>
           <w:sz w:val="20"/>
           <w:szCs w:val="20"/>
-          <w:lang w:val="en-US"/>
-        </w:rPr>
-        <w:t xml:space="preserve">stack&lt;string&gt; </w:t>
-      </w:r>
-      <w:proofErr w:type="spellStart"/>
-      <w:r>
-        <w:rPr>
-          <w:rFonts w:ascii="Consolas" w:eastAsia="Calibri" w:hAnsi="Consolas" w:cs="Courier New"/>
-          <w:color w:val="000000" w:themeColor="text1"/>
-          <w:sz w:val="20"/>
-          <w:szCs w:val="20"/>
-          <w:lang w:val="en-US"/>
-        </w:rPr>
-        <w:t>newS</w:t>
-      </w:r>
-      <w:proofErr w:type="spellEnd"/>
-      <w:r>
-        <w:rPr>
-          <w:rFonts w:ascii="Consolas" w:eastAsia="Calibri" w:hAnsi="Consolas" w:cs="Courier New"/>
-          <w:color w:val="000000" w:themeColor="text1"/>
-          <w:sz w:val="20"/>
-          <w:szCs w:val="20"/>
-          <w:lang w:val="en-US"/>
-        </w:rPr>
-        <w:t>;</w:t>
+        </w:rPr>
+        <w:t>.</w:t>
+      </w:r>
+      <w:r>
+        <w:rPr>
+          <w:rFonts w:ascii="Consolas" w:eastAsia="Calibri" w:hAnsi="Consolas" w:cs="Courier New"/>
+          <w:color w:val="000000" w:themeColor="text1"/>
+          <w:sz w:val="20"/>
+          <w:szCs w:val="20"/>
+          <w:lang w:val="en-US"/>
+        </w:rPr>
+        <w:t>empty</w:t>
+      </w:r>
+      <w:r>
+        <w:rPr>
+          <w:rFonts w:ascii="Consolas" w:eastAsia="Calibri" w:hAnsi="Consolas" w:cs="Courier New"/>
+          <w:color w:val="000000" w:themeColor="text1"/>
+          <w:sz w:val="20"/>
+          <w:szCs w:val="20"/>
+        </w:rPr>
+        <w:t>()) { //пока стек не пустой</w:t>
       </w:r>
     </w:p>
     <w:p>
@@ -11755,19 +12462,58 @@
           <w:color w:val="000000" w:themeColor="text1"/>
           <w:sz w:val="20"/>
           <w:szCs w:val="20"/>
-          <w:lang w:val="en-US"/>
-        </w:rPr>
-      </w:pPr>
-      <w:r>
-        <w:rPr>
-          <w:rFonts w:ascii="Consolas" w:eastAsia="Calibri" w:hAnsi="Consolas" w:cs="Courier New"/>
-          <w:color w:val="000000" w:themeColor="text1"/>
-          <w:sz w:val="20"/>
-          <w:szCs w:val="20"/>
-          <w:lang w:val="en-US"/>
-        </w:rPr>
-        <w:t xml:space="preserve">        while </w:t>
-      </w:r>
+        </w:rPr>
+      </w:pPr>
+      <w:r>
+        <w:rPr>
+          <w:rFonts w:ascii="Consolas" w:eastAsia="Calibri" w:hAnsi="Consolas" w:cs="Courier New"/>
+          <w:color w:val="000000" w:themeColor="text1"/>
+          <w:sz w:val="20"/>
+          <w:szCs w:val="20"/>
+        </w:rPr>
+        <w:t xml:space="preserve">            </w:t>
+      </w:r>
+      <w:proofErr w:type="spellStart"/>
+      <w:r>
+        <w:rPr>
+          <w:rFonts w:ascii="Consolas" w:eastAsia="Calibri" w:hAnsi="Consolas" w:cs="Courier New"/>
+          <w:color w:val="000000" w:themeColor="text1"/>
+          <w:sz w:val="20"/>
+          <w:szCs w:val="20"/>
+          <w:lang w:val="en-US"/>
+        </w:rPr>
+        <w:t>newS</w:t>
+      </w:r>
+      <w:proofErr w:type="spellEnd"/>
+      <w:r>
+        <w:rPr>
+          <w:rFonts w:ascii="Consolas" w:eastAsia="Calibri" w:hAnsi="Consolas" w:cs="Courier New"/>
+          <w:color w:val="000000" w:themeColor="text1"/>
+          <w:sz w:val="20"/>
+          <w:szCs w:val="20"/>
+        </w:rPr>
+        <w:t>.</w:t>
+      </w:r>
+      <w:r>
+        <w:rPr>
+          <w:rFonts w:ascii="Consolas" w:eastAsia="Calibri" w:hAnsi="Consolas" w:cs="Courier New"/>
+          <w:color w:val="000000" w:themeColor="text1"/>
+          <w:sz w:val="20"/>
+          <w:szCs w:val="20"/>
+          <w:lang w:val="en-US"/>
+        </w:rPr>
+        <w:t>push</w:t>
+      </w:r>
+      <w:r>
+        <w:rPr>
+          <w:rFonts w:ascii="Consolas" w:eastAsia="Calibri" w:hAnsi="Consolas" w:cs="Courier New"/>
+          <w:color w:val="000000" w:themeColor="text1"/>
+          <w:sz w:val="20"/>
+          <w:szCs w:val="20"/>
+        </w:rPr>
+        <w:t>(</w:t>
+      </w:r>
+      <w:proofErr w:type="spellStart"/>
       <w:proofErr w:type="gramStart"/>
       <w:r>
         <w:rPr>
@@ -11777,19 +12523,37 @@
           <w:szCs w:val="20"/>
           <w:lang w:val="en-US"/>
         </w:rPr>
-        <w:t>(!</w:t>
-      </w:r>
-      <w:proofErr w:type="spellStart"/>
-      <w:r>
-        <w:rPr>
-          <w:rFonts w:ascii="Consolas" w:eastAsia="Calibri" w:hAnsi="Consolas" w:cs="Courier New"/>
-          <w:color w:val="000000" w:themeColor="text1"/>
-          <w:sz w:val="20"/>
-          <w:szCs w:val="20"/>
-          <w:lang w:val="en-US"/>
-        </w:rPr>
         <w:t>stackk</w:t>
       </w:r>
+      <w:proofErr w:type="spellEnd"/>
+      <w:r>
+        <w:rPr>
+          <w:rFonts w:ascii="Consolas" w:eastAsia="Calibri" w:hAnsi="Consolas" w:cs="Courier New"/>
+          <w:color w:val="000000" w:themeColor="text1"/>
+          <w:sz w:val="20"/>
+          <w:szCs w:val="20"/>
+        </w:rPr>
+        <w:t>.</w:t>
+      </w:r>
+      <w:r>
+        <w:rPr>
+          <w:rFonts w:ascii="Consolas" w:eastAsia="Calibri" w:hAnsi="Consolas" w:cs="Courier New"/>
+          <w:color w:val="000000" w:themeColor="text1"/>
+          <w:sz w:val="20"/>
+          <w:szCs w:val="20"/>
+          <w:lang w:val="en-US"/>
+        </w:rPr>
+        <w:t>top</w:t>
+      </w:r>
+      <w:r>
+        <w:rPr>
+          <w:rFonts w:ascii="Consolas" w:eastAsia="Calibri" w:hAnsi="Consolas" w:cs="Courier New"/>
+          <w:color w:val="000000" w:themeColor="text1"/>
+          <w:sz w:val="20"/>
+          <w:szCs w:val="20"/>
+        </w:rPr>
+        <w:t>(</w:t>
+      </w:r>
       <w:proofErr w:type="gramEnd"/>
       <w:r>
         <w:rPr>
@@ -11797,20 +12561,8 @@
           <w:color w:val="000000" w:themeColor="text1"/>
           <w:sz w:val="20"/>
           <w:szCs w:val="20"/>
-          <w:lang w:val="en-US"/>
-        </w:rPr>
-        <w:t>.empty</w:t>
-      </w:r>
-      <w:proofErr w:type="spellEnd"/>
-      <w:r>
-        <w:rPr>
-          <w:rFonts w:ascii="Consolas" w:eastAsia="Calibri" w:hAnsi="Consolas" w:cs="Courier New"/>
-          <w:color w:val="000000" w:themeColor="text1"/>
-          <w:sz w:val="20"/>
-          <w:szCs w:val="20"/>
-          <w:lang w:val="en-US"/>
-        </w:rPr>
-        <w:t>()) {</w:t>
+        </w:rPr>
+        <w:t>)); //добавляем вершины в новый</w:t>
       </w:r>
     </w:p>
     <w:p>
@@ -11822,64 +12574,58 @@
           <w:color w:val="000000" w:themeColor="text1"/>
           <w:sz w:val="20"/>
           <w:szCs w:val="20"/>
-          <w:lang w:val="en-US"/>
-        </w:rPr>
-      </w:pPr>
-      <w:r>
-        <w:rPr>
-          <w:rFonts w:ascii="Consolas" w:eastAsia="Calibri" w:hAnsi="Consolas" w:cs="Courier New"/>
-          <w:color w:val="000000" w:themeColor="text1"/>
-          <w:sz w:val="20"/>
-          <w:szCs w:val="20"/>
-          <w:lang w:val="en-US"/>
+        </w:rPr>
+      </w:pPr>
+      <w:r>
+        <w:rPr>
+          <w:rFonts w:ascii="Consolas" w:eastAsia="Calibri" w:hAnsi="Consolas" w:cs="Courier New"/>
+          <w:color w:val="000000" w:themeColor="text1"/>
+          <w:sz w:val="20"/>
+          <w:szCs w:val="20"/>
         </w:rPr>
         <w:t xml:space="preserve">            </w:t>
       </w:r>
       <w:proofErr w:type="spellStart"/>
-      <w:r>
-        <w:rPr>
-          <w:rFonts w:ascii="Consolas" w:eastAsia="Calibri" w:hAnsi="Consolas" w:cs="Courier New"/>
-          <w:color w:val="000000" w:themeColor="text1"/>
-          <w:sz w:val="20"/>
-          <w:szCs w:val="20"/>
-          <w:lang w:val="en-US"/>
-        </w:rPr>
-        <w:t>newS.push</w:t>
-      </w:r>
-      <w:proofErr w:type="spellEnd"/>
-      <w:r>
-        <w:rPr>
-          <w:rFonts w:ascii="Consolas" w:eastAsia="Calibri" w:hAnsi="Consolas" w:cs="Courier New"/>
-          <w:color w:val="000000" w:themeColor="text1"/>
-          <w:sz w:val="20"/>
-          <w:szCs w:val="20"/>
-          <w:lang w:val="en-US"/>
+      <w:proofErr w:type="gramStart"/>
+      <w:r>
+        <w:rPr>
+          <w:rFonts w:ascii="Consolas" w:eastAsia="Calibri" w:hAnsi="Consolas" w:cs="Courier New"/>
+          <w:color w:val="000000" w:themeColor="text1"/>
+          <w:sz w:val="20"/>
+          <w:szCs w:val="20"/>
+          <w:lang w:val="en-US"/>
+        </w:rPr>
+        <w:t>stackk</w:t>
+      </w:r>
+      <w:proofErr w:type="spellEnd"/>
+      <w:r>
+        <w:rPr>
+          <w:rFonts w:ascii="Consolas" w:eastAsia="Calibri" w:hAnsi="Consolas" w:cs="Courier New"/>
+          <w:color w:val="000000" w:themeColor="text1"/>
+          <w:sz w:val="20"/>
+          <w:szCs w:val="20"/>
+        </w:rPr>
+        <w:t>.</w:t>
+      </w:r>
+      <w:r>
+        <w:rPr>
+          <w:rFonts w:ascii="Consolas" w:eastAsia="Calibri" w:hAnsi="Consolas" w:cs="Courier New"/>
+          <w:color w:val="000000" w:themeColor="text1"/>
+          <w:sz w:val="20"/>
+          <w:szCs w:val="20"/>
+          <w:lang w:val="en-US"/>
+        </w:rPr>
+        <w:t>pop</w:t>
+      </w:r>
+      <w:r>
+        <w:rPr>
+          <w:rFonts w:ascii="Consolas" w:eastAsia="Calibri" w:hAnsi="Consolas" w:cs="Courier New"/>
+          <w:color w:val="000000" w:themeColor="text1"/>
+          <w:sz w:val="20"/>
+          <w:szCs w:val="20"/>
         </w:rPr>
         <w:t>(</w:t>
       </w:r>
-      <w:proofErr w:type="spellStart"/>
-      <w:proofErr w:type="gramStart"/>
-      <w:r>
-        <w:rPr>
-          <w:rFonts w:ascii="Consolas" w:eastAsia="Calibri" w:hAnsi="Consolas" w:cs="Courier New"/>
-          <w:color w:val="000000" w:themeColor="text1"/>
-          <w:sz w:val="20"/>
-          <w:szCs w:val="20"/>
-          <w:lang w:val="en-US"/>
-        </w:rPr>
-        <w:t>stackk.top</w:t>
-      </w:r>
-      <w:proofErr w:type="spellEnd"/>
-      <w:r>
-        <w:rPr>
-          <w:rFonts w:ascii="Consolas" w:eastAsia="Calibri" w:hAnsi="Consolas" w:cs="Courier New"/>
-          <w:color w:val="000000" w:themeColor="text1"/>
-          <w:sz w:val="20"/>
-          <w:szCs w:val="20"/>
-          <w:lang w:val="en-US"/>
-        </w:rPr>
-        <w:t>(</w:t>
-      </w:r>
       <w:proofErr w:type="gramEnd"/>
       <w:r>
         <w:rPr>
@@ -11887,9 +12633,8 @@
           <w:color w:val="000000" w:themeColor="text1"/>
           <w:sz w:val="20"/>
           <w:szCs w:val="20"/>
-          <w:lang w:val="en-US"/>
-        </w:rPr>
-        <w:t>));</w:t>
+        </w:rPr>
+        <w:t>);  //и убираем их из старого</w:t>
       </w:r>
     </w:p>
     <w:p>
@@ -11901,52 +12646,16 @@
           <w:color w:val="000000" w:themeColor="text1"/>
           <w:sz w:val="20"/>
           <w:szCs w:val="20"/>
-          <w:lang w:val="en-US"/>
-        </w:rPr>
-      </w:pPr>
-      <w:r>
-        <w:rPr>
-          <w:rFonts w:ascii="Consolas" w:eastAsia="Calibri" w:hAnsi="Consolas" w:cs="Courier New"/>
-          <w:color w:val="000000" w:themeColor="text1"/>
-          <w:sz w:val="20"/>
-          <w:szCs w:val="20"/>
-          <w:lang w:val="en-US"/>
-        </w:rPr>
-        <w:t xml:space="preserve">            </w:t>
-      </w:r>
-      <w:proofErr w:type="spellStart"/>
-      <w:proofErr w:type="gramStart"/>
-      <w:r>
-        <w:rPr>
-          <w:rFonts w:ascii="Consolas" w:eastAsia="Calibri" w:hAnsi="Consolas" w:cs="Courier New"/>
-          <w:color w:val="000000" w:themeColor="text1"/>
-          <w:sz w:val="20"/>
-          <w:szCs w:val="20"/>
-          <w:lang w:val="en-US"/>
-        </w:rPr>
-        <w:t>stackk.pop</w:t>
-      </w:r>
-      <w:proofErr w:type="spellEnd"/>
-      <w:r>
-        <w:rPr>
-          <w:rFonts w:ascii="Consolas" w:eastAsia="Calibri" w:hAnsi="Consolas" w:cs="Courier New"/>
-          <w:color w:val="000000" w:themeColor="text1"/>
-          <w:sz w:val="20"/>
-          <w:szCs w:val="20"/>
-          <w:lang w:val="en-US"/>
-        </w:rPr>
-        <w:t>(</w:t>
-      </w:r>
-      <w:proofErr w:type="gramEnd"/>
-      <w:r>
-        <w:rPr>
-          <w:rFonts w:ascii="Consolas" w:eastAsia="Calibri" w:hAnsi="Consolas" w:cs="Courier New"/>
-          <w:color w:val="000000" w:themeColor="text1"/>
-          <w:sz w:val="20"/>
-          <w:szCs w:val="20"/>
-          <w:lang w:val="en-US"/>
-        </w:rPr>
-        <w:t>);</w:t>
+        </w:rPr>
+      </w:pPr>
+      <w:r>
+        <w:rPr>
+          <w:rFonts w:ascii="Consolas" w:eastAsia="Calibri" w:hAnsi="Consolas" w:cs="Courier New"/>
+          <w:color w:val="000000" w:themeColor="text1"/>
+          <w:sz w:val="20"/>
+          <w:szCs w:val="20"/>
+        </w:rPr>
+        <w:t xml:space="preserve">        }</w:t>
       </w:r>
     </w:p>
     <w:p>
@@ -11958,18 +12667,106 @@
           <w:color w:val="000000" w:themeColor="text1"/>
           <w:sz w:val="20"/>
           <w:szCs w:val="20"/>
-          <w:lang w:val="en-US"/>
-        </w:rPr>
-      </w:pPr>
-      <w:r>
-        <w:rPr>
-          <w:rFonts w:ascii="Consolas" w:eastAsia="Calibri" w:hAnsi="Consolas" w:cs="Courier New"/>
-          <w:color w:val="000000" w:themeColor="text1"/>
-          <w:sz w:val="20"/>
-          <w:szCs w:val="20"/>
-          <w:lang w:val="en-US"/>
-        </w:rPr>
-        <w:t xml:space="preserve">        }</w:t>
+        </w:rPr>
+      </w:pPr>
+      <w:r>
+        <w:rPr>
+          <w:rFonts w:ascii="Consolas" w:eastAsia="Calibri" w:hAnsi="Consolas" w:cs="Courier New"/>
+          <w:color w:val="000000" w:themeColor="text1"/>
+          <w:sz w:val="20"/>
+          <w:szCs w:val="20"/>
+        </w:rPr>
+        <w:t xml:space="preserve">        </w:t>
+      </w:r>
+      <w:r>
+        <w:rPr>
+          <w:rFonts w:ascii="Consolas" w:eastAsia="Calibri" w:hAnsi="Consolas" w:cs="Courier New"/>
+          <w:color w:val="000000" w:themeColor="text1"/>
+          <w:sz w:val="20"/>
+          <w:szCs w:val="20"/>
+          <w:lang w:val="en-US"/>
+        </w:rPr>
+        <w:t>while</w:t>
+      </w:r>
+      <w:r>
+        <w:rPr>
+          <w:rFonts w:ascii="Consolas" w:eastAsia="Calibri" w:hAnsi="Consolas" w:cs="Courier New"/>
+          <w:color w:val="000000" w:themeColor="text1"/>
+          <w:sz w:val="20"/>
+          <w:szCs w:val="20"/>
+        </w:rPr>
+        <w:t xml:space="preserve"> </w:t>
+      </w:r>
+      <w:proofErr w:type="gramStart"/>
+      <w:r>
+        <w:rPr>
+          <w:rFonts w:ascii="Consolas" w:eastAsia="Calibri" w:hAnsi="Consolas" w:cs="Courier New"/>
+          <w:color w:val="000000" w:themeColor="text1"/>
+          <w:sz w:val="20"/>
+          <w:szCs w:val="20"/>
+        </w:rPr>
+        <w:t>(!</w:t>
+      </w:r>
+      <w:proofErr w:type="spellStart"/>
+      <w:r>
+        <w:rPr>
+          <w:rFonts w:ascii="Consolas" w:eastAsia="Calibri" w:hAnsi="Consolas" w:cs="Courier New"/>
+          <w:color w:val="000000" w:themeColor="text1"/>
+          <w:sz w:val="20"/>
+          <w:szCs w:val="20"/>
+          <w:lang w:val="en-US"/>
+        </w:rPr>
+        <w:t>newS</w:t>
+      </w:r>
+      <w:proofErr w:type="spellEnd"/>
+      <w:r>
+        <w:rPr>
+          <w:rFonts w:ascii="Consolas" w:eastAsia="Calibri" w:hAnsi="Consolas" w:cs="Courier New"/>
+          <w:color w:val="000000" w:themeColor="text1"/>
+          <w:sz w:val="20"/>
+          <w:szCs w:val="20"/>
+        </w:rPr>
+        <w:t>.</w:t>
+      </w:r>
+      <w:r>
+        <w:rPr>
+          <w:rFonts w:ascii="Consolas" w:eastAsia="Calibri" w:hAnsi="Consolas" w:cs="Courier New"/>
+          <w:color w:val="000000" w:themeColor="text1"/>
+          <w:sz w:val="20"/>
+          <w:szCs w:val="20"/>
+          <w:lang w:val="en-US"/>
+        </w:rPr>
+        <w:t>empty</w:t>
+      </w:r>
+      <w:proofErr w:type="gramEnd"/>
+      <w:r>
+        <w:rPr>
+          <w:rFonts w:ascii="Consolas" w:eastAsia="Calibri" w:hAnsi="Consolas" w:cs="Courier New"/>
+          <w:color w:val="000000" w:themeColor="text1"/>
+          <w:sz w:val="20"/>
+          <w:szCs w:val="20"/>
+        </w:rPr>
+        <w:t xml:space="preserve">()) { //пока </w:t>
+      </w:r>
+      <w:proofErr w:type="spellStart"/>
+      <w:r>
+        <w:rPr>
+          <w:rFonts w:ascii="Consolas" w:eastAsia="Calibri" w:hAnsi="Consolas" w:cs="Courier New"/>
+          <w:color w:val="000000" w:themeColor="text1"/>
+          <w:sz w:val="20"/>
+          <w:szCs w:val="20"/>
+        </w:rPr>
+        <w:t>нвый</w:t>
+      </w:r>
+      <w:proofErr w:type="spellEnd"/>
+      <w:r>
+        <w:rPr>
+          <w:rFonts w:ascii="Consolas" w:eastAsia="Calibri" w:hAnsi="Consolas" w:cs="Courier New"/>
+          <w:color w:val="000000" w:themeColor="text1"/>
+          <w:sz w:val="20"/>
+          <w:szCs w:val="20"/>
+        </w:rPr>
+        <w:t xml:space="preserve"> не пустой</w:t>
       </w:r>
     </w:p>
     <w:p>
@@ -11981,19 +12778,39 @@
           <w:color w:val="000000" w:themeColor="text1"/>
           <w:sz w:val="20"/>
           <w:szCs w:val="20"/>
-          <w:lang w:val="en-US"/>
-        </w:rPr>
-      </w:pPr>
-      <w:r>
-        <w:rPr>
-          <w:rFonts w:ascii="Consolas" w:eastAsia="Calibri" w:hAnsi="Consolas" w:cs="Courier New"/>
-          <w:color w:val="000000" w:themeColor="text1"/>
-          <w:sz w:val="20"/>
-          <w:szCs w:val="20"/>
-          <w:lang w:val="en-US"/>
-        </w:rPr>
-        <w:t xml:space="preserve">        while </w:t>
-      </w:r>
+        </w:rPr>
+      </w:pPr>
+      <w:r>
+        <w:rPr>
+          <w:rFonts w:ascii="Consolas" w:eastAsia="Calibri" w:hAnsi="Consolas" w:cs="Courier New"/>
+          <w:color w:val="000000" w:themeColor="text1"/>
+          <w:sz w:val="20"/>
+          <w:szCs w:val="20"/>
+        </w:rPr>
+        <w:t xml:space="preserve">            </w:t>
+      </w:r>
+      <w:proofErr w:type="spellStart"/>
+      <w:r>
+        <w:rPr>
+          <w:rFonts w:ascii="Consolas" w:eastAsia="Calibri" w:hAnsi="Consolas" w:cs="Courier New"/>
+          <w:color w:val="000000" w:themeColor="text1"/>
+          <w:sz w:val="20"/>
+          <w:szCs w:val="20"/>
+          <w:lang w:val="en-US"/>
+        </w:rPr>
+        <w:t>cout</w:t>
+      </w:r>
+      <w:proofErr w:type="spellEnd"/>
+      <w:r>
+        <w:rPr>
+          <w:rFonts w:ascii="Consolas" w:eastAsia="Calibri" w:hAnsi="Consolas" w:cs="Courier New"/>
+          <w:color w:val="000000" w:themeColor="text1"/>
+          <w:sz w:val="20"/>
+          <w:szCs w:val="20"/>
+        </w:rPr>
+        <w:t xml:space="preserve"> &lt;&lt; </w:t>
+      </w:r>
+      <w:proofErr w:type="spellStart"/>
       <w:proofErr w:type="gramStart"/>
       <w:r>
         <w:rPr>
@@ -12003,20 +12820,37 @@
           <w:szCs w:val="20"/>
           <w:lang w:val="en-US"/>
         </w:rPr>
-        <w:t>(!</w:t>
-      </w:r>
-      <w:proofErr w:type="spellStart"/>
-      <w:r>
-        <w:rPr>
-          <w:rFonts w:ascii="Consolas" w:eastAsia="Calibri" w:hAnsi="Consolas" w:cs="Courier New"/>
-          <w:color w:val="000000" w:themeColor="text1"/>
-          <w:sz w:val="20"/>
-          <w:szCs w:val="20"/>
-          <w:lang w:val="en-US"/>
-        </w:rPr>
-        <w:t>newS.empty</w:t>
-      </w:r>
-      <w:proofErr w:type="spellEnd"/>
+        <w:t>newS</w:t>
+      </w:r>
+      <w:proofErr w:type="spellEnd"/>
+      <w:r>
+        <w:rPr>
+          <w:rFonts w:ascii="Consolas" w:eastAsia="Calibri" w:hAnsi="Consolas" w:cs="Courier New"/>
+          <w:color w:val="000000" w:themeColor="text1"/>
+          <w:sz w:val="20"/>
+          <w:szCs w:val="20"/>
+        </w:rPr>
+        <w:t>.</w:t>
+      </w:r>
+      <w:r>
+        <w:rPr>
+          <w:rFonts w:ascii="Consolas" w:eastAsia="Calibri" w:hAnsi="Consolas" w:cs="Courier New"/>
+          <w:color w:val="000000" w:themeColor="text1"/>
+          <w:sz w:val="20"/>
+          <w:szCs w:val="20"/>
+          <w:lang w:val="en-US"/>
+        </w:rPr>
+        <w:t>top</w:t>
+      </w:r>
+      <w:r>
+        <w:rPr>
+          <w:rFonts w:ascii="Consolas" w:eastAsia="Calibri" w:hAnsi="Consolas" w:cs="Courier New"/>
+          <w:color w:val="000000" w:themeColor="text1"/>
+          <w:sz w:val="20"/>
+          <w:szCs w:val="20"/>
+        </w:rPr>
+        <w:t>(</w:t>
+      </w:r>
       <w:proofErr w:type="gramEnd"/>
       <w:r>
         <w:rPr>
@@ -12024,9 +12858,8 @@
           <w:color w:val="000000" w:themeColor="text1"/>
           <w:sz w:val="20"/>
           <w:szCs w:val="20"/>
-          <w:lang w:val="en-US"/>
-        </w:rPr>
-        <w:t>()) {</w:t>
+        </w:rPr>
+        <w:t>); //печатаем вершину</w:t>
       </w:r>
     </w:p>
     <w:p>
@@ -12038,42 +12871,18 @@
           <w:color w:val="000000" w:themeColor="text1"/>
           <w:sz w:val="20"/>
           <w:szCs w:val="20"/>
-          <w:lang w:val="en-US"/>
-        </w:rPr>
-      </w:pPr>
-      <w:r>
-        <w:rPr>
-          <w:rFonts w:ascii="Consolas" w:eastAsia="Calibri" w:hAnsi="Consolas" w:cs="Courier New"/>
-          <w:color w:val="000000" w:themeColor="text1"/>
-          <w:sz w:val="20"/>
-          <w:szCs w:val="20"/>
-          <w:lang w:val="en-US"/>
+        </w:rPr>
+      </w:pPr>
+      <w:r>
+        <w:rPr>
+          <w:rFonts w:ascii="Consolas" w:eastAsia="Calibri" w:hAnsi="Consolas" w:cs="Courier New"/>
+          <w:color w:val="000000" w:themeColor="text1"/>
+          <w:sz w:val="20"/>
+          <w:szCs w:val="20"/>
         </w:rPr>
         <w:t xml:space="preserve">            </w:t>
       </w:r>
       <w:proofErr w:type="spellStart"/>
-      <w:r>
-        <w:rPr>
-          <w:rFonts w:ascii="Consolas" w:eastAsia="Calibri" w:hAnsi="Consolas" w:cs="Courier New"/>
-          <w:color w:val="000000" w:themeColor="text1"/>
-          <w:sz w:val="20"/>
-          <w:szCs w:val="20"/>
-          <w:lang w:val="en-US"/>
-        </w:rPr>
-        <w:t>cout</w:t>
-      </w:r>
-      <w:proofErr w:type="spellEnd"/>
-      <w:r>
-        <w:rPr>
-          <w:rFonts w:ascii="Consolas" w:eastAsia="Calibri" w:hAnsi="Consolas" w:cs="Courier New"/>
-          <w:color w:val="000000" w:themeColor="text1"/>
-          <w:sz w:val="20"/>
-          <w:szCs w:val="20"/>
-          <w:lang w:val="en-US"/>
-        </w:rPr>
-        <w:t xml:space="preserve"> &lt;&lt; </w:t>
-      </w:r>
-      <w:proofErr w:type="spellStart"/>
       <w:proofErr w:type="gramStart"/>
       <w:r>
         <w:rPr>
@@ -12083,16 +12892,34 @@
           <w:szCs w:val="20"/>
           <w:lang w:val="en-US"/>
         </w:rPr>
-        <w:t>newS.top</w:t>
-      </w:r>
-      <w:proofErr w:type="spellEnd"/>
-      <w:r>
-        <w:rPr>
-          <w:rFonts w:ascii="Consolas" w:eastAsia="Calibri" w:hAnsi="Consolas" w:cs="Courier New"/>
-          <w:color w:val="000000" w:themeColor="text1"/>
-          <w:sz w:val="20"/>
-          <w:szCs w:val="20"/>
-          <w:lang w:val="en-US"/>
+        <w:t>newS</w:t>
+      </w:r>
+      <w:proofErr w:type="spellEnd"/>
+      <w:r>
+        <w:rPr>
+          <w:rFonts w:ascii="Consolas" w:eastAsia="Calibri" w:hAnsi="Consolas" w:cs="Courier New"/>
+          <w:color w:val="000000" w:themeColor="text1"/>
+          <w:sz w:val="20"/>
+          <w:szCs w:val="20"/>
+        </w:rPr>
+        <w:t>.</w:t>
+      </w:r>
+      <w:r>
+        <w:rPr>
+          <w:rFonts w:ascii="Consolas" w:eastAsia="Calibri" w:hAnsi="Consolas" w:cs="Courier New"/>
+          <w:color w:val="000000" w:themeColor="text1"/>
+          <w:sz w:val="20"/>
+          <w:szCs w:val="20"/>
+          <w:lang w:val="en-US"/>
+        </w:rPr>
+        <w:t>pop</w:t>
+      </w:r>
+      <w:r>
+        <w:rPr>
+          <w:rFonts w:ascii="Consolas" w:eastAsia="Calibri" w:hAnsi="Consolas" w:cs="Courier New"/>
+          <w:color w:val="000000" w:themeColor="text1"/>
+          <w:sz w:val="20"/>
+          <w:szCs w:val="20"/>
         </w:rPr>
         <w:t>(</w:t>
       </w:r>
@@ -12103,9 +12930,8 @@
           <w:color w:val="000000" w:themeColor="text1"/>
           <w:sz w:val="20"/>
           <w:szCs w:val="20"/>
-          <w:lang w:val="en-US"/>
-        </w:rPr>
-        <w:t>);</w:t>
+        </w:rPr>
+        <w:t>);//и убираем ее со стека</w:t>
       </w:r>
     </w:p>
     <w:p>
@@ -12126,43 +12952,18 @@
           <w:color w:val="000000" w:themeColor="text1"/>
           <w:sz w:val="20"/>
           <w:szCs w:val="20"/>
-          <w:lang w:val="en-US"/>
-        </w:rPr>
-        <w:t xml:space="preserve">            </w:t>
-      </w:r>
-      <w:proofErr w:type="spellStart"/>
-      <w:proofErr w:type="gramStart"/>
-      <w:r>
-        <w:rPr>
-          <w:rFonts w:ascii="Consolas" w:eastAsia="Calibri" w:hAnsi="Consolas" w:cs="Courier New"/>
-          <w:color w:val="000000" w:themeColor="text1"/>
-          <w:sz w:val="20"/>
-          <w:szCs w:val="20"/>
-          <w:lang w:val="en-US"/>
-        </w:rPr>
-        <w:t>newS.pop</w:t>
-      </w:r>
-      <w:proofErr w:type="spellEnd"/>
-      <w:r>
-        <w:rPr>
-          <w:rFonts w:ascii="Consolas" w:eastAsia="Calibri" w:hAnsi="Consolas" w:cs="Courier New"/>
-          <w:color w:val="000000" w:themeColor="text1"/>
-          <w:sz w:val="20"/>
-          <w:szCs w:val="20"/>
-          <w:lang w:val="en-US"/>
-        </w:rPr>
-        <w:t>(</w:t>
-      </w:r>
-      <w:proofErr w:type="gramEnd"/>
-      <w:r>
-        <w:rPr>
-          <w:rFonts w:ascii="Consolas" w:eastAsia="Calibri" w:hAnsi="Consolas" w:cs="Courier New"/>
-          <w:color w:val="000000" w:themeColor="text1"/>
-          <w:sz w:val="20"/>
-          <w:szCs w:val="20"/>
-          <w:lang w:val="en-US"/>
-        </w:rPr>
-        <w:t>);</w:t>
+        </w:rPr>
+        <w:t xml:space="preserve">        </w:t>
+      </w:r>
+      <w:r>
+        <w:rPr>
+          <w:rFonts w:ascii="Consolas" w:eastAsia="Calibri" w:hAnsi="Consolas" w:cs="Courier New"/>
+          <w:color w:val="000000" w:themeColor="text1"/>
+          <w:sz w:val="20"/>
+          <w:szCs w:val="20"/>
+          <w:lang w:val="en-US"/>
+        </w:rPr>
+        <w:t>}</w:t>
       </w:r>
     </w:p>
     <w:p>
@@ -12185,7 +12986,7 @@
           <w:szCs w:val="20"/>
           <w:lang w:val="en-US"/>
         </w:rPr>
-        <w:t xml:space="preserve">        }</w:t>
+        <w:t xml:space="preserve">    }</w:t>
       </w:r>
     </w:p>
     <w:p>
@@ -12200,16 +13001,6 @@
           <w:lang w:val="en-US"/>
         </w:rPr>
       </w:pPr>
-      <w:r>
-        <w:rPr>
-          <w:rFonts w:ascii="Consolas" w:eastAsia="Calibri" w:hAnsi="Consolas" w:cs="Courier New"/>
-          <w:color w:val="000000" w:themeColor="text1"/>
-          <w:sz w:val="20"/>
-          <w:szCs w:val="20"/>
-          <w:lang w:val="en-US"/>
-        </w:rPr>
-        <w:t xml:space="preserve">    }</w:t>
-      </w:r>
     </w:p>
     <w:p>
       <w:pPr>
@@ -12223,6 +13014,94 @@
           <w:lang w:val="en-US"/>
         </w:rPr>
       </w:pPr>
+      <w:r>
+        <w:rPr>
+          <w:rFonts w:ascii="Consolas" w:eastAsia="Calibri" w:hAnsi="Consolas" w:cs="Courier New"/>
+          <w:color w:val="000000" w:themeColor="text1"/>
+          <w:sz w:val="20"/>
+          <w:szCs w:val="20"/>
+          <w:lang w:val="en-US"/>
+        </w:rPr>
+        <w:t xml:space="preserve">    void </w:t>
+      </w:r>
+      <w:proofErr w:type="spellStart"/>
+      <w:proofErr w:type="gramStart"/>
+      <w:r>
+        <w:rPr>
+          <w:rFonts w:ascii="Consolas" w:eastAsia="Calibri" w:hAnsi="Consolas" w:cs="Courier New"/>
+          <w:color w:val="000000" w:themeColor="text1"/>
+          <w:sz w:val="20"/>
+          <w:szCs w:val="20"/>
+          <w:lang w:val="en-US"/>
+        </w:rPr>
+        <w:t>findWay</w:t>
+      </w:r>
+      <w:proofErr w:type="spellEnd"/>
+      <w:r>
+        <w:rPr>
+          <w:rFonts w:ascii="Consolas" w:eastAsia="Calibri" w:hAnsi="Consolas" w:cs="Courier New"/>
+          <w:color w:val="000000" w:themeColor="text1"/>
+          <w:sz w:val="20"/>
+          <w:szCs w:val="20"/>
+          <w:lang w:val="en-US"/>
+        </w:rPr>
+        <w:t>(</w:t>
+      </w:r>
+      <w:proofErr w:type="gramEnd"/>
+      <w:r>
+        <w:rPr>
+          <w:rFonts w:ascii="Consolas" w:eastAsia="Calibri" w:hAnsi="Consolas" w:cs="Courier New"/>
+          <w:color w:val="000000" w:themeColor="text1"/>
+          <w:sz w:val="20"/>
+          <w:szCs w:val="20"/>
+          <w:lang w:val="en-US"/>
+        </w:rPr>
+        <w:t xml:space="preserve">string </w:t>
+      </w:r>
+      <w:proofErr w:type="spellStart"/>
+      <w:r>
+        <w:rPr>
+          <w:rFonts w:ascii="Consolas" w:eastAsia="Calibri" w:hAnsi="Consolas" w:cs="Courier New"/>
+          <w:color w:val="000000" w:themeColor="text1"/>
+          <w:sz w:val="20"/>
+          <w:szCs w:val="20"/>
+          <w:lang w:val="en-US"/>
+        </w:rPr>
+        <w:t>startTop</w:t>
+      </w:r>
+      <w:proofErr w:type="spellEnd"/>
+      <w:r>
+        <w:rPr>
+          <w:rFonts w:ascii="Consolas" w:eastAsia="Calibri" w:hAnsi="Consolas" w:cs="Courier New"/>
+          <w:color w:val="000000" w:themeColor="text1"/>
+          <w:sz w:val="20"/>
+          <w:szCs w:val="20"/>
+          <w:lang w:val="en-US"/>
+        </w:rPr>
+        <w:t xml:space="preserve">, string </w:t>
+      </w:r>
+      <w:proofErr w:type="spellStart"/>
+      <w:r>
+        <w:rPr>
+          <w:rFonts w:ascii="Consolas" w:eastAsia="Calibri" w:hAnsi="Consolas" w:cs="Courier New"/>
+          <w:color w:val="000000" w:themeColor="text1"/>
+          <w:sz w:val="20"/>
+          <w:szCs w:val="20"/>
+          <w:lang w:val="en-US"/>
+        </w:rPr>
+        <w:t>endTop</w:t>
+      </w:r>
+      <w:proofErr w:type="spellEnd"/>
+      <w:r>
+        <w:rPr>
+          <w:rFonts w:ascii="Consolas" w:eastAsia="Calibri" w:hAnsi="Consolas" w:cs="Courier New"/>
+          <w:color w:val="000000" w:themeColor="text1"/>
+          <w:sz w:val="20"/>
+          <w:szCs w:val="20"/>
+          <w:lang w:val="en-US"/>
+        </w:rPr>
+        <w:t>) {</w:t>
+      </w:r>
     </w:p>
     <w:p>
       <w:pPr>
@@ -12244,9 +13123,8 @@
           <w:szCs w:val="20"/>
           <w:lang w:val="en-US"/>
         </w:rPr>
-        <w:t xml:space="preserve">    void </w:t>
-      </w:r>
-      <w:proofErr w:type="spellStart"/>
+        <w:t xml:space="preserve">        </w:t>
+      </w:r>
       <w:proofErr w:type="gramStart"/>
       <w:r>
         <w:rPr>
@@ -12256,19 +13134,9 @@
           <w:szCs w:val="20"/>
           <w:lang w:val="en-US"/>
         </w:rPr>
-        <w:t>findWay</w:t>
-      </w:r>
-      <w:proofErr w:type="spellEnd"/>
-      <w:r>
-        <w:rPr>
-          <w:rFonts w:ascii="Consolas" w:eastAsia="Calibri" w:hAnsi="Consolas" w:cs="Courier New"/>
-          <w:color w:val="000000" w:themeColor="text1"/>
-          <w:sz w:val="20"/>
-          <w:szCs w:val="20"/>
-          <w:lang w:val="en-US"/>
-        </w:rPr>
-        <w:t>(</w:t>
-      </w:r>
+        <w:t>std::</w:t>
+      </w:r>
+      <w:proofErr w:type="spellStart"/>
       <w:proofErr w:type="gramEnd"/>
       <w:r>
         <w:rPr>
@@ -12278,51 +13146,40 @@
           <w:szCs w:val="20"/>
           <w:lang w:val="en-US"/>
         </w:rPr>
-        <w:t xml:space="preserve">string </w:t>
-      </w:r>
-      <w:proofErr w:type="spellStart"/>
-      <w:r>
-        <w:rPr>
-          <w:rFonts w:ascii="Consolas" w:eastAsia="Calibri" w:hAnsi="Consolas" w:cs="Courier New"/>
-          <w:color w:val="000000" w:themeColor="text1"/>
-          <w:sz w:val="20"/>
-          <w:szCs w:val="20"/>
-          <w:lang w:val="en-US"/>
-        </w:rPr>
-        <w:t>startTop</w:t>
-      </w:r>
-      <w:proofErr w:type="spellEnd"/>
-      <w:r>
-        <w:rPr>
-          <w:rFonts w:ascii="Consolas" w:eastAsia="Calibri" w:hAnsi="Consolas" w:cs="Courier New"/>
-          <w:color w:val="000000" w:themeColor="text1"/>
-          <w:sz w:val="20"/>
-          <w:szCs w:val="20"/>
-          <w:lang w:val="en-US"/>
-        </w:rPr>
-        <w:t xml:space="preserve">, string </w:t>
-      </w:r>
-      <w:proofErr w:type="spellStart"/>
-      <w:r>
-        <w:rPr>
-          <w:rFonts w:ascii="Consolas" w:eastAsia="Calibri" w:hAnsi="Consolas" w:cs="Courier New"/>
-          <w:color w:val="000000" w:themeColor="text1"/>
-          <w:sz w:val="20"/>
-          <w:szCs w:val="20"/>
-          <w:lang w:val="en-US"/>
-        </w:rPr>
-        <w:t>endTop</w:t>
-      </w:r>
-      <w:proofErr w:type="spellEnd"/>
-      <w:r>
-        <w:rPr>
-          <w:rFonts w:ascii="Consolas" w:eastAsia="Calibri" w:hAnsi="Consolas" w:cs="Courier New"/>
-          <w:color w:val="000000" w:themeColor="text1"/>
-          <w:sz w:val="20"/>
-          <w:szCs w:val="20"/>
-          <w:lang w:val="en-US"/>
-        </w:rPr>
-        <w:t>) {</w:t>
+        <w:t>cout</w:t>
+      </w:r>
+      <w:proofErr w:type="spellEnd"/>
+      <w:r>
+        <w:rPr>
+          <w:rFonts w:ascii="Consolas" w:eastAsia="Calibri" w:hAnsi="Consolas" w:cs="Courier New"/>
+          <w:color w:val="000000" w:themeColor="text1"/>
+          <w:sz w:val="20"/>
+          <w:szCs w:val="20"/>
+          <w:lang w:val="en-US"/>
+        </w:rPr>
+        <w:t xml:space="preserve"> &lt;&lt; "Start find way in graph" &lt;&lt; std::</w:t>
+      </w:r>
+      <w:proofErr w:type="spellStart"/>
+      <w:r>
+        <w:rPr>
+          <w:rFonts w:ascii="Consolas" w:eastAsia="Calibri" w:hAnsi="Consolas" w:cs="Courier New"/>
+          <w:color w:val="000000" w:themeColor="text1"/>
+          <w:sz w:val="20"/>
+          <w:szCs w:val="20"/>
+          <w:lang w:val="en-US"/>
+        </w:rPr>
+        <w:t>endl</w:t>
+      </w:r>
+      <w:proofErr w:type="spellEnd"/>
+      <w:r>
+        <w:rPr>
+          <w:rFonts w:ascii="Consolas" w:eastAsia="Calibri" w:hAnsi="Consolas" w:cs="Courier New"/>
+          <w:color w:val="000000" w:themeColor="text1"/>
+          <w:sz w:val="20"/>
+          <w:szCs w:val="20"/>
+          <w:lang w:val="en-US"/>
+        </w:rPr>
+        <w:t>;</w:t>
       </w:r>
     </w:p>
     <w:p>
@@ -12334,7 +13191,6 @@
           <w:color w:val="000000" w:themeColor="text1"/>
           <w:sz w:val="20"/>
           <w:szCs w:val="20"/>
-          <w:lang w:val="en-US"/>
         </w:rPr>
       </w:pPr>
       <w:r>
@@ -12357,9 +13213,28 @@
           <w:szCs w:val="20"/>
           <w:lang w:val="en-US"/>
         </w:rPr>
-        <w:t>stackk.push</w:t>
-      </w:r>
-      <w:proofErr w:type="spellEnd"/>
+        <w:t>stackk</w:t>
+      </w:r>
+      <w:proofErr w:type="spellEnd"/>
+      <w:r>
+        <w:rPr>
+          <w:rFonts w:ascii="Consolas" w:eastAsia="Calibri" w:hAnsi="Consolas" w:cs="Courier New"/>
+          <w:color w:val="000000" w:themeColor="text1"/>
+          <w:sz w:val="20"/>
+          <w:szCs w:val="20"/>
+        </w:rPr>
+        <w:t>.</w:t>
+      </w:r>
+      <w:r>
+        <w:rPr>
+          <w:rFonts w:ascii="Consolas" w:eastAsia="Calibri" w:hAnsi="Consolas" w:cs="Courier New"/>
+          <w:color w:val="000000" w:themeColor="text1"/>
+          <w:sz w:val="20"/>
+          <w:szCs w:val="20"/>
+          <w:lang w:val="en-US"/>
+        </w:rPr>
+        <w:t>push</w:t>
+      </w:r>
       <w:proofErr w:type="gramEnd"/>
       <w:r>
         <w:rPr>
@@ -12367,7 +13242,6 @@
           <w:color w:val="000000" w:themeColor="text1"/>
           <w:sz w:val="20"/>
           <w:szCs w:val="20"/>
-          <w:lang w:val="en-US"/>
         </w:rPr>
         <w:t>(</w:t>
       </w:r>
@@ -12389,9 +13263,8 @@
           <w:color w:val="000000" w:themeColor="text1"/>
           <w:sz w:val="20"/>
           <w:szCs w:val="20"/>
-          <w:lang w:val="en-US"/>
-        </w:rPr>
-        <w:t>);</w:t>
+        </w:rPr>
+        <w:t>); //кладем стартовую вершину на стек</w:t>
       </w:r>
     </w:p>
     <w:p>
@@ -12403,40 +13276,75 @@
           <w:color w:val="000000" w:themeColor="text1"/>
           <w:sz w:val="20"/>
           <w:szCs w:val="20"/>
-          <w:lang w:val="en-US"/>
-        </w:rPr>
-      </w:pPr>
-      <w:r>
-        <w:rPr>
-          <w:rFonts w:ascii="Consolas" w:eastAsia="Calibri" w:hAnsi="Consolas" w:cs="Courier New"/>
-          <w:color w:val="000000" w:themeColor="text1"/>
-          <w:sz w:val="20"/>
-          <w:szCs w:val="20"/>
-          <w:lang w:val="en-US"/>
-        </w:rPr>
-        <w:t xml:space="preserve">        const string start = </w:t>
-      </w:r>
-      <w:proofErr w:type="spellStart"/>
-      <w:r>
-        <w:rPr>
-          <w:rFonts w:ascii="Consolas" w:eastAsia="Calibri" w:hAnsi="Consolas" w:cs="Courier New"/>
-          <w:color w:val="000000" w:themeColor="text1"/>
-          <w:sz w:val="20"/>
-          <w:szCs w:val="20"/>
-          <w:lang w:val="en-US"/>
-        </w:rPr>
-        <w:t>startTop</w:t>
-      </w:r>
-      <w:proofErr w:type="spellEnd"/>
-      <w:r>
-        <w:rPr>
-          <w:rFonts w:ascii="Consolas" w:eastAsia="Calibri" w:hAnsi="Consolas" w:cs="Courier New"/>
-          <w:color w:val="000000" w:themeColor="text1"/>
-          <w:sz w:val="20"/>
-          <w:szCs w:val="20"/>
-          <w:lang w:val="en-US"/>
-        </w:rPr>
-        <w:t>;</w:t>
+        </w:rPr>
+      </w:pPr>
+      <w:r>
+        <w:rPr>
+          <w:rFonts w:ascii="Consolas" w:eastAsia="Calibri" w:hAnsi="Consolas" w:cs="Courier New"/>
+          <w:color w:val="000000" w:themeColor="text1"/>
+          <w:sz w:val="20"/>
+          <w:szCs w:val="20"/>
+        </w:rPr>
+        <w:t xml:space="preserve">        </w:t>
+      </w:r>
+      <w:r>
+        <w:rPr>
+          <w:rFonts w:ascii="Consolas" w:eastAsia="Calibri" w:hAnsi="Consolas" w:cs="Courier New"/>
+          <w:color w:val="000000" w:themeColor="text1"/>
+          <w:sz w:val="20"/>
+          <w:szCs w:val="20"/>
+          <w:lang w:val="en-US"/>
+        </w:rPr>
+        <w:t>bool</w:t>
+      </w:r>
+      <w:r>
+        <w:rPr>
+          <w:rFonts w:ascii="Consolas" w:eastAsia="Calibri" w:hAnsi="Consolas" w:cs="Courier New"/>
+          <w:color w:val="000000" w:themeColor="text1"/>
+          <w:sz w:val="20"/>
+          <w:szCs w:val="20"/>
+        </w:rPr>
+        <w:t xml:space="preserve"> </w:t>
+      </w:r>
+      <w:proofErr w:type="spellStart"/>
+      <w:r>
+        <w:rPr>
+          <w:rFonts w:ascii="Consolas" w:eastAsia="Calibri" w:hAnsi="Consolas" w:cs="Courier New"/>
+          <w:color w:val="000000" w:themeColor="text1"/>
+          <w:sz w:val="20"/>
+          <w:szCs w:val="20"/>
+          <w:lang w:val="en-US"/>
+        </w:rPr>
+        <w:t>finded</w:t>
+      </w:r>
+      <w:proofErr w:type="spellEnd"/>
+      <w:r>
+        <w:rPr>
+          <w:rFonts w:ascii="Consolas" w:eastAsia="Calibri" w:hAnsi="Consolas" w:cs="Courier New"/>
+          <w:color w:val="000000" w:themeColor="text1"/>
+          <w:sz w:val="20"/>
+          <w:szCs w:val="20"/>
+        </w:rPr>
+        <w:t xml:space="preserve"> = </w:t>
+      </w:r>
+      <w:r>
+        <w:rPr>
+          <w:rFonts w:ascii="Consolas" w:eastAsia="Calibri" w:hAnsi="Consolas" w:cs="Courier New"/>
+          <w:color w:val="000000" w:themeColor="text1"/>
+          <w:sz w:val="20"/>
+          <w:szCs w:val="20"/>
+          <w:lang w:val="en-US"/>
+        </w:rPr>
+        <w:t>false</w:t>
+      </w:r>
+      <w:r>
+        <w:rPr>
+          <w:rFonts w:ascii="Consolas" w:eastAsia="Calibri" w:hAnsi="Consolas" w:cs="Courier New"/>
+          <w:color w:val="000000" w:themeColor="text1"/>
+          <w:sz w:val="20"/>
+          <w:szCs w:val="20"/>
+        </w:rPr>
+        <w:t>; //флаг для остановки поиска</w:t>
       </w:r>
     </w:p>
     <w:p>
@@ -12457,9 +13365,29 @@
           <w:color w:val="000000" w:themeColor="text1"/>
           <w:sz w:val="20"/>
           <w:szCs w:val="20"/>
-          <w:lang w:val="en-US"/>
-        </w:rPr>
-        <w:t xml:space="preserve">        bool </w:t>
+        </w:rPr>
+        <w:t xml:space="preserve">        </w:t>
+      </w:r>
+      <w:r>
+        <w:rPr>
+          <w:rFonts w:ascii="Consolas" w:eastAsia="Calibri" w:hAnsi="Consolas" w:cs="Courier New"/>
+          <w:color w:val="000000" w:themeColor="text1"/>
+          <w:sz w:val="20"/>
+          <w:szCs w:val="20"/>
+          <w:lang w:val="en-US"/>
+        </w:rPr>
+        <w:t>while</w:t>
+      </w:r>
+      <w:proofErr w:type="gramStart"/>
+      <w:r>
+        <w:rPr>
+          <w:rFonts w:ascii="Consolas" w:eastAsia="Calibri" w:hAnsi="Consolas" w:cs="Courier New"/>
+          <w:color w:val="000000" w:themeColor="text1"/>
+          <w:sz w:val="20"/>
+          <w:szCs w:val="20"/>
+          <w:lang w:val="en-US"/>
+        </w:rPr>
+        <w:t>(!</w:t>
       </w:r>
       <w:proofErr w:type="spellStart"/>
       <w:r>
@@ -12473,15 +13401,16 @@
         <w:t>finded</w:t>
       </w:r>
       <w:proofErr w:type="spellEnd"/>
-      <w:r>
-        <w:rPr>
-          <w:rFonts w:ascii="Consolas" w:eastAsia="Calibri" w:hAnsi="Consolas" w:cs="Courier New"/>
-          <w:color w:val="000000" w:themeColor="text1"/>
-          <w:sz w:val="20"/>
-          <w:szCs w:val="20"/>
-          <w:lang w:val="en-US"/>
-        </w:rPr>
-        <w:t xml:space="preserve"> = false;</w:t>
+      <w:proofErr w:type="gramEnd"/>
+      <w:r>
+        <w:rPr>
+          <w:rFonts w:ascii="Consolas" w:eastAsia="Calibri" w:hAnsi="Consolas" w:cs="Courier New"/>
+          <w:color w:val="000000" w:themeColor="text1"/>
+          <w:sz w:val="20"/>
+          <w:szCs w:val="20"/>
+          <w:lang w:val="en-US"/>
+        </w:rPr>
+        <w:t>) {</w:t>
       </w:r>
     </w:p>
     <w:p>
@@ -12504,7 +13433,7 @@
           <w:szCs w:val="20"/>
           <w:lang w:val="en-US"/>
         </w:rPr>
-        <w:t xml:space="preserve">        while</w:t>
+        <w:t xml:space="preserve">        </w:t>
       </w:r>
       <w:proofErr w:type="gramStart"/>
       <w:r>
@@ -12515,20 +13444,9 @@
           <w:szCs w:val="20"/>
           <w:lang w:val="en-US"/>
         </w:rPr>
-        <w:t>(!</w:t>
-      </w:r>
-      <w:proofErr w:type="spellStart"/>
-      <w:r>
-        <w:rPr>
-          <w:rFonts w:ascii="Consolas" w:eastAsia="Calibri" w:hAnsi="Consolas" w:cs="Courier New"/>
-          <w:color w:val="000000" w:themeColor="text1"/>
-          <w:sz w:val="20"/>
-          <w:szCs w:val="20"/>
-          <w:lang w:val="en-US"/>
-        </w:rPr>
-        <w:t>finded</w:t>
-      </w:r>
-      <w:proofErr w:type="spellEnd"/>
+        <w:t>std::</w:t>
+      </w:r>
+      <w:proofErr w:type="spellStart"/>
       <w:proofErr w:type="gramEnd"/>
       <w:r>
         <w:rPr>
@@ -12538,7 +13456,62 @@
           <w:szCs w:val="20"/>
           <w:lang w:val="en-US"/>
         </w:rPr>
-        <w:t>) {</w:t>
+        <w:t>cout</w:t>
+      </w:r>
+      <w:proofErr w:type="spellEnd"/>
+      <w:r>
+        <w:rPr>
+          <w:rFonts w:ascii="Consolas" w:eastAsia="Calibri" w:hAnsi="Consolas" w:cs="Courier New"/>
+          <w:color w:val="000000" w:themeColor="text1"/>
+          <w:sz w:val="20"/>
+          <w:szCs w:val="20"/>
+          <w:lang w:val="en-US"/>
+        </w:rPr>
+        <w:t xml:space="preserve"> &lt;&lt; "Start top is (" &lt;&lt; </w:t>
+      </w:r>
+      <w:proofErr w:type="spellStart"/>
+      <w:r>
+        <w:rPr>
+          <w:rFonts w:ascii="Consolas" w:eastAsia="Calibri" w:hAnsi="Consolas" w:cs="Courier New"/>
+          <w:color w:val="000000" w:themeColor="text1"/>
+          <w:sz w:val="20"/>
+          <w:szCs w:val="20"/>
+          <w:lang w:val="en-US"/>
+        </w:rPr>
+        <w:t>startTop</w:t>
+      </w:r>
+      <w:proofErr w:type="spellEnd"/>
+      <w:r>
+        <w:rPr>
+          <w:rFonts w:ascii="Consolas" w:eastAsia="Calibri" w:hAnsi="Consolas" w:cs="Courier New"/>
+          <w:color w:val="000000" w:themeColor="text1"/>
+          <w:sz w:val="20"/>
+          <w:szCs w:val="20"/>
+          <w:lang w:val="en-US"/>
+        </w:rPr>
+        <w:t xml:space="preserve"> &lt;&lt; ")" &lt;&lt; std::</w:t>
+      </w:r>
+      <w:proofErr w:type="spellStart"/>
+      <w:r>
+        <w:rPr>
+          <w:rFonts w:ascii="Consolas" w:eastAsia="Calibri" w:hAnsi="Consolas" w:cs="Courier New"/>
+          <w:color w:val="000000" w:themeColor="text1"/>
+          <w:sz w:val="20"/>
+          <w:szCs w:val="20"/>
+          <w:lang w:val="en-US"/>
+        </w:rPr>
+        <w:t>endl</w:t>
+      </w:r>
+      <w:proofErr w:type="spellEnd"/>
+      <w:r>
+        <w:rPr>
+          <w:rFonts w:ascii="Consolas" w:eastAsia="Calibri" w:hAnsi="Consolas" w:cs="Courier New"/>
+          <w:color w:val="000000" w:themeColor="text1"/>
+          <w:sz w:val="20"/>
+          <w:szCs w:val="20"/>
+          <w:lang w:val="en-US"/>
+        </w:rPr>
+        <w:t>;</w:t>
       </w:r>
     </w:p>
     <w:p>
@@ -12550,18 +13523,26 @@
           <w:color w:val="000000" w:themeColor="text1"/>
           <w:sz w:val="20"/>
           <w:szCs w:val="20"/>
-          <w:lang w:val="en-US"/>
-        </w:rPr>
-      </w:pPr>
-      <w:r>
-        <w:rPr>
-          <w:rFonts w:ascii="Consolas" w:eastAsia="Calibri" w:hAnsi="Consolas" w:cs="Courier New"/>
-          <w:color w:val="000000" w:themeColor="text1"/>
-          <w:sz w:val="20"/>
-          <w:szCs w:val="20"/>
-          <w:lang w:val="en-US"/>
-        </w:rPr>
-        <w:t xml:space="preserve">            Edge </w:t>
+        </w:rPr>
+      </w:pPr>
+      <w:r>
+        <w:rPr>
+          <w:rFonts w:ascii="Consolas" w:eastAsia="Calibri" w:hAnsi="Consolas" w:cs="Courier New"/>
+          <w:color w:val="000000" w:themeColor="text1"/>
+          <w:sz w:val="20"/>
+          <w:szCs w:val="20"/>
+          <w:lang w:val="en-US"/>
+        </w:rPr>
+        <w:t xml:space="preserve">            Edge</w:t>
+      </w:r>
+      <w:r>
+        <w:rPr>
+          <w:rFonts w:ascii="Consolas" w:eastAsia="Calibri" w:hAnsi="Consolas" w:cs="Courier New"/>
+          <w:color w:val="000000" w:themeColor="text1"/>
+          <w:sz w:val="20"/>
+          <w:szCs w:val="20"/>
+        </w:rPr>
+        <w:t xml:space="preserve"> </w:t>
       </w:r>
       <w:proofErr w:type="spellStart"/>
       <w:r>
@@ -12581,9 +13562,27 @@
           <w:color w:val="000000" w:themeColor="text1"/>
           <w:sz w:val="20"/>
           <w:szCs w:val="20"/>
-          <w:lang w:val="en-US"/>
-        </w:rPr>
-        <w:t xml:space="preserve"> = {"", "", 1000.0, false};</w:t>
+        </w:rPr>
+        <w:t xml:space="preserve"> = {"", "", 1000.0, </w:t>
+      </w:r>
+      <w:r>
+        <w:rPr>
+          <w:rFonts w:ascii="Consolas" w:eastAsia="Calibri" w:hAnsi="Consolas" w:cs="Courier New"/>
+          <w:color w:val="000000" w:themeColor="text1"/>
+          <w:sz w:val="20"/>
+          <w:szCs w:val="20"/>
+          <w:lang w:val="en-US"/>
+        </w:rPr>
+        <w:t>false</w:t>
+      </w:r>
+      <w:r>
+        <w:rPr>
+          <w:rFonts w:ascii="Consolas" w:eastAsia="Calibri" w:hAnsi="Consolas" w:cs="Courier New"/>
+          <w:color w:val="000000" w:themeColor="text1"/>
+          <w:sz w:val="20"/>
+          <w:szCs w:val="20"/>
+        </w:rPr>
+        <w:t>}; // будем сравнивать все ребра с данным</w:t>
       </w:r>
     </w:p>
     <w:p>
@@ -12595,18 +13594,54 @@
           <w:color w:val="000000" w:themeColor="text1"/>
           <w:sz w:val="20"/>
           <w:szCs w:val="20"/>
-          <w:lang w:val="en-US"/>
-        </w:rPr>
-      </w:pPr>
-      <w:r>
-        <w:rPr>
-          <w:rFonts w:ascii="Consolas" w:eastAsia="Calibri" w:hAnsi="Consolas" w:cs="Courier New"/>
-          <w:color w:val="000000" w:themeColor="text1"/>
-          <w:sz w:val="20"/>
-          <w:szCs w:val="20"/>
-          <w:lang w:val="en-US"/>
-        </w:rPr>
-        <w:t xml:space="preserve">            for (auto &amp; </w:t>
+        </w:rPr>
+      </w:pPr>
+      <w:r>
+        <w:rPr>
+          <w:rFonts w:ascii="Consolas" w:eastAsia="Calibri" w:hAnsi="Consolas" w:cs="Courier New"/>
+          <w:color w:val="000000" w:themeColor="text1"/>
+          <w:sz w:val="20"/>
+          <w:szCs w:val="20"/>
+        </w:rPr>
+        <w:t xml:space="preserve">            </w:t>
+      </w:r>
+      <w:r>
+        <w:rPr>
+          <w:rFonts w:ascii="Consolas" w:eastAsia="Calibri" w:hAnsi="Consolas" w:cs="Courier New"/>
+          <w:color w:val="000000" w:themeColor="text1"/>
+          <w:sz w:val="20"/>
+          <w:szCs w:val="20"/>
+          <w:lang w:val="en-US"/>
+        </w:rPr>
+        <w:t>for</w:t>
+      </w:r>
+      <w:r>
+        <w:rPr>
+          <w:rFonts w:ascii="Consolas" w:eastAsia="Calibri" w:hAnsi="Consolas" w:cs="Courier New"/>
+          <w:color w:val="000000" w:themeColor="text1"/>
+          <w:sz w:val="20"/>
+          <w:szCs w:val="20"/>
+        </w:rPr>
+        <w:t xml:space="preserve"> (</w:t>
+      </w:r>
+      <w:r>
+        <w:rPr>
+          <w:rFonts w:ascii="Consolas" w:eastAsia="Calibri" w:hAnsi="Consolas" w:cs="Courier New"/>
+          <w:color w:val="000000" w:themeColor="text1"/>
+          <w:sz w:val="20"/>
+          <w:szCs w:val="20"/>
+          <w:lang w:val="en-US"/>
+        </w:rPr>
+        <w:t>auto</w:t>
+      </w:r>
+      <w:r>
+        <w:rPr>
+          <w:rFonts w:ascii="Consolas" w:eastAsia="Calibri" w:hAnsi="Consolas" w:cs="Courier New"/>
+          <w:color w:val="000000" w:themeColor="text1"/>
+          <w:sz w:val="20"/>
+          <w:szCs w:val="20"/>
+        </w:rPr>
+        <w:t xml:space="preserve"> &amp; </w:t>
       </w:r>
       <w:proofErr w:type="gramStart"/>
       <w:r>
@@ -12617,7 +13652,16 @@
           <w:szCs w:val="20"/>
           <w:lang w:val="en-US"/>
         </w:rPr>
-        <w:t>edge :</w:t>
+        <w:t>edge</w:t>
+      </w:r>
+      <w:r>
+        <w:rPr>
+          <w:rFonts w:ascii="Consolas" w:eastAsia="Calibri" w:hAnsi="Consolas" w:cs="Courier New"/>
+          <w:color w:val="000000" w:themeColor="text1"/>
+          <w:sz w:val="20"/>
+          <w:szCs w:val="20"/>
+        </w:rPr>
+        <w:t xml:space="preserve"> :</w:t>
       </w:r>
       <w:proofErr w:type="gramEnd"/>
       <w:r>
@@ -12626,9 +13670,27 @@
           <w:color w:val="000000" w:themeColor="text1"/>
           <w:sz w:val="20"/>
           <w:szCs w:val="20"/>
-          <w:lang w:val="en-US"/>
-        </w:rPr>
-        <w:t xml:space="preserve"> edges) {</w:t>
+        </w:rPr>
+        <w:t xml:space="preserve"> </w:t>
+      </w:r>
+      <w:r>
+        <w:rPr>
+          <w:rFonts w:ascii="Consolas" w:eastAsia="Calibri" w:hAnsi="Consolas" w:cs="Courier New"/>
+          <w:color w:val="000000" w:themeColor="text1"/>
+          <w:sz w:val="20"/>
+          <w:szCs w:val="20"/>
+          <w:lang w:val="en-US"/>
+        </w:rPr>
+        <w:t>edges</w:t>
+      </w:r>
+      <w:r>
+        <w:rPr>
+          <w:rFonts w:ascii="Consolas" w:eastAsia="Calibri" w:hAnsi="Consolas" w:cs="Courier New"/>
+          <w:color w:val="000000" w:themeColor="text1"/>
+          <w:sz w:val="20"/>
+          <w:szCs w:val="20"/>
+        </w:rPr>
+        <w:t>) { //проходимся по каждому ребру в графе</w:t>
       </w:r>
     </w:p>
     <w:p>
@@ -12640,18 +13702,73 @@
           <w:color w:val="000000" w:themeColor="text1"/>
           <w:sz w:val="20"/>
           <w:szCs w:val="20"/>
-          <w:lang w:val="en-US"/>
-        </w:rPr>
-      </w:pPr>
-      <w:r>
-        <w:rPr>
-          <w:rFonts w:ascii="Consolas" w:eastAsia="Calibri" w:hAnsi="Consolas" w:cs="Courier New"/>
-          <w:color w:val="000000" w:themeColor="text1"/>
-          <w:sz w:val="20"/>
-          <w:szCs w:val="20"/>
-          <w:lang w:val="en-US"/>
-        </w:rPr>
-        <w:t xml:space="preserve">                if ((get&lt;0&gt;(*edge) == </w:t>
+        </w:rPr>
+      </w:pPr>
+      <w:r>
+        <w:rPr>
+          <w:rFonts w:ascii="Consolas" w:eastAsia="Calibri" w:hAnsi="Consolas" w:cs="Courier New"/>
+          <w:color w:val="000000" w:themeColor="text1"/>
+          <w:sz w:val="20"/>
+          <w:szCs w:val="20"/>
+        </w:rPr>
+        <w:t xml:space="preserve">                </w:t>
+      </w:r>
+      <w:r>
+        <w:rPr>
+          <w:rFonts w:ascii="Consolas" w:eastAsia="Calibri" w:hAnsi="Consolas" w:cs="Courier New"/>
+          <w:color w:val="000000" w:themeColor="text1"/>
+          <w:sz w:val="20"/>
+          <w:szCs w:val="20"/>
+          <w:lang w:val="en-US"/>
+        </w:rPr>
+        <w:t>if</w:t>
+      </w:r>
+      <w:r>
+        <w:rPr>
+          <w:rFonts w:ascii="Consolas" w:eastAsia="Calibri" w:hAnsi="Consolas" w:cs="Courier New"/>
+          <w:color w:val="000000" w:themeColor="text1"/>
+          <w:sz w:val="20"/>
+          <w:szCs w:val="20"/>
+        </w:rPr>
+        <w:t xml:space="preserve"> ((</w:t>
+      </w:r>
+      <w:r>
+        <w:rPr>
+          <w:rFonts w:ascii="Consolas" w:eastAsia="Calibri" w:hAnsi="Consolas" w:cs="Courier New"/>
+          <w:color w:val="000000" w:themeColor="text1"/>
+          <w:sz w:val="20"/>
+          <w:szCs w:val="20"/>
+          <w:lang w:val="en-US"/>
+        </w:rPr>
+        <w:t>get</w:t>
+      </w:r>
+      <w:r>
+        <w:rPr>
+          <w:rFonts w:ascii="Consolas" w:eastAsia="Calibri" w:hAnsi="Consolas" w:cs="Courier New"/>
+          <w:color w:val="000000" w:themeColor="text1"/>
+          <w:sz w:val="20"/>
+          <w:szCs w:val="20"/>
+        </w:rPr>
+        <w:t>&lt;0&gt;(*</w:t>
+      </w:r>
+      <w:r>
+        <w:rPr>
+          <w:rFonts w:ascii="Consolas" w:eastAsia="Calibri" w:hAnsi="Consolas" w:cs="Courier New"/>
+          <w:color w:val="000000" w:themeColor="text1"/>
+          <w:sz w:val="20"/>
+          <w:szCs w:val="20"/>
+          <w:lang w:val="en-US"/>
+        </w:rPr>
+        <w:t>edge</w:t>
+      </w:r>
+      <w:r>
+        <w:rPr>
+          <w:rFonts w:ascii="Consolas" w:eastAsia="Calibri" w:hAnsi="Consolas" w:cs="Courier New"/>
+          <w:color w:val="000000" w:themeColor="text1"/>
+          <w:sz w:val="20"/>
+          <w:szCs w:val="20"/>
+        </w:rPr>
+        <w:t xml:space="preserve">) == </w:t>
       </w:r>
       <w:proofErr w:type="spellStart"/>
       <w:r>
@@ -12671,9 +13788,65 @@
           <w:color w:val="000000" w:themeColor="text1"/>
           <w:sz w:val="20"/>
           <w:szCs w:val="20"/>
-          <w:lang w:val="en-US"/>
-        </w:rPr>
-        <w:t>) &amp;&amp; (get&lt;2&gt;(*edge) &lt; get&lt;2&gt;(</w:t>
+        </w:rPr>
+        <w:t>) &amp;&amp; (</w:t>
+      </w:r>
+      <w:r>
+        <w:rPr>
+          <w:rFonts w:ascii="Consolas" w:eastAsia="Calibri" w:hAnsi="Consolas" w:cs="Courier New"/>
+          <w:color w:val="000000" w:themeColor="text1"/>
+          <w:sz w:val="20"/>
+          <w:szCs w:val="20"/>
+          <w:lang w:val="en-US"/>
+        </w:rPr>
+        <w:t>get</w:t>
+      </w:r>
+      <w:r>
+        <w:rPr>
+          <w:rFonts w:ascii="Consolas" w:eastAsia="Calibri" w:hAnsi="Consolas" w:cs="Courier New"/>
+          <w:color w:val="000000" w:themeColor="text1"/>
+          <w:sz w:val="20"/>
+          <w:szCs w:val="20"/>
+        </w:rPr>
+        <w:t>&lt;2&gt;(*</w:t>
+      </w:r>
+      <w:r>
+        <w:rPr>
+          <w:rFonts w:ascii="Consolas" w:eastAsia="Calibri" w:hAnsi="Consolas" w:cs="Courier New"/>
+          <w:color w:val="000000" w:themeColor="text1"/>
+          <w:sz w:val="20"/>
+          <w:szCs w:val="20"/>
+          <w:lang w:val="en-US"/>
+        </w:rPr>
+        <w:t>edge</w:t>
+      </w:r>
+      <w:r>
+        <w:rPr>
+          <w:rFonts w:ascii="Consolas" w:eastAsia="Calibri" w:hAnsi="Consolas" w:cs="Courier New"/>
+          <w:color w:val="000000" w:themeColor="text1"/>
+          <w:sz w:val="20"/>
+          <w:szCs w:val="20"/>
+        </w:rPr>
+        <w:t xml:space="preserve">) &lt; </w:t>
+      </w:r>
+      <w:r>
+        <w:rPr>
+          <w:rFonts w:ascii="Consolas" w:eastAsia="Calibri" w:hAnsi="Consolas" w:cs="Courier New"/>
+          <w:color w:val="000000" w:themeColor="text1"/>
+          <w:sz w:val="20"/>
+          <w:szCs w:val="20"/>
+          <w:lang w:val="en-US"/>
+        </w:rPr>
+        <w:t>get</w:t>
+      </w:r>
+      <w:r>
+        <w:rPr>
+          <w:rFonts w:ascii="Consolas" w:eastAsia="Calibri" w:hAnsi="Consolas" w:cs="Courier New"/>
+          <w:color w:val="000000" w:themeColor="text1"/>
+          <w:sz w:val="20"/>
+          <w:szCs w:val="20"/>
+        </w:rPr>
+        <w:t>&lt;2&gt;(</w:t>
       </w:r>
       <w:proofErr w:type="spellStart"/>
       <w:r>
@@ -12693,9 +13866,37 @@
           <w:color w:val="000000" w:themeColor="text1"/>
           <w:sz w:val="20"/>
           <w:szCs w:val="20"/>
-          <w:lang w:val="en-US"/>
-        </w:rPr>
-        <w:t>)) &amp;&amp; get&lt;3&gt;(*edge</w:t>
+        </w:rPr>
+        <w:t xml:space="preserve">)) &amp;&amp; </w:t>
+      </w:r>
+      <w:r>
+        <w:rPr>
+          <w:rFonts w:ascii="Consolas" w:eastAsia="Calibri" w:hAnsi="Consolas" w:cs="Courier New"/>
+          <w:color w:val="000000" w:themeColor="text1"/>
+          <w:sz w:val="20"/>
+          <w:szCs w:val="20"/>
+          <w:lang w:val="en-US"/>
+        </w:rPr>
+        <w:t>get</w:t>
+      </w:r>
+      <w:r>
+        <w:rPr>
+          <w:rFonts w:ascii="Consolas" w:eastAsia="Calibri" w:hAnsi="Consolas" w:cs="Courier New"/>
+          <w:color w:val="000000" w:themeColor="text1"/>
+          <w:sz w:val="20"/>
+          <w:szCs w:val="20"/>
+        </w:rPr>
+        <w:t>&lt;3&gt;(*</w:t>
+      </w:r>
+      <w:r>
+        <w:rPr>
+          <w:rFonts w:ascii="Consolas" w:eastAsia="Calibri" w:hAnsi="Consolas" w:cs="Courier New"/>
+          <w:color w:val="000000" w:themeColor="text1"/>
+          <w:sz w:val="20"/>
+          <w:szCs w:val="20"/>
+          <w:lang w:val="en-US"/>
+        </w:rPr>
+        <w:t>edge</w:t>
       </w:r>
       <w:proofErr w:type="gramStart"/>
       <w:r>
@@ -12704,7 +13905,6 @@
           <w:color w:val="000000" w:themeColor="text1"/>
           <w:sz w:val="20"/>
           <w:szCs w:val="20"/>
-          <w:lang w:val="en-US"/>
         </w:rPr>
         <w:t>) !</w:t>
       </w:r>
@@ -12715,9 +13915,47 @@
           <w:color w:val="000000" w:themeColor="text1"/>
           <w:sz w:val="20"/>
           <w:szCs w:val="20"/>
-          <w:lang w:val="en-US"/>
-        </w:rPr>
-        <w:t>= true) {</w:t>
+        </w:rPr>
+        <w:t xml:space="preserve">= </w:t>
+      </w:r>
+      <w:r>
+        <w:rPr>
+          <w:rFonts w:ascii="Consolas" w:eastAsia="Calibri" w:hAnsi="Consolas" w:cs="Courier New"/>
+          <w:color w:val="000000" w:themeColor="text1"/>
+          <w:sz w:val="20"/>
+          <w:szCs w:val="20"/>
+          <w:lang w:val="en-US"/>
+        </w:rPr>
+        <w:t>true</w:t>
+      </w:r>
+      <w:r>
+        <w:rPr>
+          <w:rFonts w:ascii="Consolas" w:eastAsia="Calibri" w:hAnsi="Consolas" w:cs="Courier New"/>
+          <w:color w:val="000000" w:themeColor="text1"/>
+          <w:sz w:val="20"/>
+          <w:szCs w:val="20"/>
+        </w:rPr>
+        <w:t xml:space="preserve">) { //если оно является не </w:t>
+      </w:r>
+      <w:proofErr w:type="spellStart"/>
+      <w:r>
+        <w:rPr>
+          <w:rFonts w:ascii="Consolas" w:eastAsia="Calibri" w:hAnsi="Consolas" w:cs="Courier New"/>
+          <w:color w:val="000000" w:themeColor="text1"/>
+          <w:sz w:val="20"/>
+          <w:szCs w:val="20"/>
+        </w:rPr>
+        <w:t>пройденым</w:t>
+      </w:r>
+      <w:proofErr w:type="spellEnd"/>
+      <w:r>
+        <w:rPr>
+          <w:rFonts w:ascii="Consolas" w:eastAsia="Calibri" w:hAnsi="Consolas" w:cs="Courier New"/>
+          <w:color w:val="000000" w:themeColor="text1"/>
+          <w:sz w:val="20"/>
+          <w:szCs w:val="20"/>
+        </w:rPr>
+        <w:t>, инцидентным данному, а также его вес меньше текущего лучшего</w:t>
       </w:r>
     </w:p>
     <w:p>
@@ -12738,7 +13976,6 @@
           <w:color w:val="000000" w:themeColor="text1"/>
           <w:sz w:val="20"/>
           <w:szCs w:val="20"/>
-          <w:lang w:val="en-US"/>
         </w:rPr>
         <w:t xml:space="preserve">                    </w:t>
       </w:r>
@@ -12852,8 +14089,108 @@
           <w:szCs w:val="20"/>
           <w:lang w:val="en-US"/>
         </w:rPr>
-        <w:t>) {</w:t>
-      </w:r>
+        <w:t xml:space="preserve">) </w:t>
+      </w:r>
+      <w:proofErr w:type="gramStart"/>
+      <w:r>
+        <w:rPr>
+          <w:rFonts w:ascii="Consolas" w:eastAsia="Calibri" w:hAnsi="Consolas" w:cs="Courier New"/>
+          <w:color w:val="000000" w:themeColor="text1"/>
+          <w:sz w:val="20"/>
+          <w:szCs w:val="20"/>
+          <w:lang w:val="en-US"/>
+        </w:rPr>
+        <w:t>{ /</w:t>
+      </w:r>
+      <w:proofErr w:type="gramEnd"/>
+      <w:r>
+        <w:rPr>
+          <w:rFonts w:ascii="Consolas" w:eastAsia="Calibri" w:hAnsi="Consolas" w:cs="Courier New"/>
+          <w:color w:val="000000" w:themeColor="text1"/>
+          <w:sz w:val="20"/>
+          <w:szCs w:val="20"/>
+          <w:lang w:val="en-US"/>
+        </w:rPr>
+        <w:t>/</w:t>
+      </w:r>
+      <w:proofErr w:type="spellStart"/>
+      <w:r>
+        <w:rPr>
+          <w:rFonts w:ascii="Consolas" w:eastAsia="Calibri" w:hAnsi="Consolas" w:cs="Courier New"/>
+          <w:color w:val="000000" w:themeColor="text1"/>
+          <w:sz w:val="20"/>
+          <w:szCs w:val="20"/>
+          <w:lang w:val="en-US"/>
+        </w:rPr>
+        <w:t>если</w:t>
+      </w:r>
+      <w:proofErr w:type="spellEnd"/>
+      <w:r>
+        <w:rPr>
+          <w:rFonts w:ascii="Consolas" w:eastAsia="Calibri" w:hAnsi="Consolas" w:cs="Courier New"/>
+          <w:color w:val="000000" w:themeColor="text1"/>
+          <w:sz w:val="20"/>
+          <w:szCs w:val="20"/>
+          <w:lang w:val="en-US"/>
+        </w:rPr>
+        <w:t xml:space="preserve"> </w:t>
+      </w:r>
+      <w:proofErr w:type="spellStart"/>
+      <w:r>
+        <w:rPr>
+          <w:rFonts w:ascii="Consolas" w:eastAsia="Calibri" w:hAnsi="Consolas" w:cs="Courier New"/>
+          <w:color w:val="000000" w:themeColor="text1"/>
+          <w:sz w:val="20"/>
+          <w:szCs w:val="20"/>
+          <w:lang w:val="en-US"/>
+        </w:rPr>
+        <w:t>смежное</w:t>
+      </w:r>
+      <w:proofErr w:type="spellEnd"/>
+      <w:r>
+        <w:rPr>
+          <w:rFonts w:ascii="Consolas" w:eastAsia="Calibri" w:hAnsi="Consolas" w:cs="Courier New"/>
+          <w:color w:val="000000" w:themeColor="text1"/>
+          <w:sz w:val="20"/>
+          <w:szCs w:val="20"/>
+          <w:lang w:val="en-US"/>
+        </w:rPr>
+        <w:t xml:space="preserve"> </w:t>
+      </w:r>
+      <w:proofErr w:type="spellStart"/>
+      <w:r>
+        <w:rPr>
+          <w:rFonts w:ascii="Consolas" w:eastAsia="Calibri" w:hAnsi="Consolas" w:cs="Courier New"/>
+          <w:color w:val="000000" w:themeColor="text1"/>
+          <w:sz w:val="20"/>
+          <w:szCs w:val="20"/>
+          <w:lang w:val="en-US"/>
+        </w:rPr>
+        <w:t>является</w:t>
+      </w:r>
+      <w:proofErr w:type="spellEnd"/>
+      <w:r>
+        <w:rPr>
+          <w:rFonts w:ascii="Consolas" w:eastAsia="Calibri" w:hAnsi="Consolas" w:cs="Courier New"/>
+          <w:color w:val="000000" w:themeColor="text1"/>
+          <w:sz w:val="20"/>
+          <w:szCs w:val="20"/>
+          <w:lang w:val="en-US"/>
+        </w:rPr>
+        <w:t xml:space="preserve"> </w:t>
+      </w:r>
+      <w:proofErr w:type="spellStart"/>
+      <w:r>
+        <w:rPr>
+          <w:rFonts w:ascii="Consolas" w:eastAsia="Calibri" w:hAnsi="Consolas" w:cs="Courier New"/>
+          <w:color w:val="000000" w:themeColor="text1"/>
+          <w:sz w:val="20"/>
+          <w:szCs w:val="20"/>
+          <w:lang w:val="en-US"/>
+        </w:rPr>
+        <w:t>конечным</w:t>
+      </w:r>
+      <w:proofErr w:type="spellEnd"/>
     </w:p>
     <w:p>
       <w:pPr>
@@ -12864,7 +14201,6 @@
           <w:color w:val="000000" w:themeColor="text1"/>
           <w:sz w:val="20"/>
           <w:szCs w:val="20"/>
-          <w:lang w:val="en-US"/>
         </w:rPr>
       </w:pPr>
       <w:r>
@@ -12877,27 +14213,90 @@
         </w:rPr>
         <w:t xml:space="preserve">                    </w:t>
       </w:r>
-      <w:proofErr w:type="spellStart"/>
-      <w:r>
-        <w:rPr>
-          <w:rFonts w:ascii="Consolas" w:eastAsia="Calibri" w:hAnsi="Consolas" w:cs="Courier New"/>
-          <w:color w:val="000000" w:themeColor="text1"/>
-          <w:sz w:val="20"/>
-          <w:szCs w:val="20"/>
-          <w:lang w:val="en-US"/>
-        </w:rPr>
-        <w:t>finded</w:t>
-      </w:r>
-      <w:proofErr w:type="spellEnd"/>
-      <w:r>
-        <w:rPr>
-          <w:rFonts w:ascii="Consolas" w:eastAsia="Calibri" w:hAnsi="Consolas" w:cs="Courier New"/>
-          <w:color w:val="000000" w:themeColor="text1"/>
-          <w:sz w:val="20"/>
-          <w:szCs w:val="20"/>
-          <w:lang w:val="en-US"/>
-        </w:rPr>
-        <w:t xml:space="preserve"> = true;</w:t>
+      <w:proofErr w:type="gramStart"/>
+      <w:r>
+        <w:rPr>
+          <w:rFonts w:ascii="Consolas" w:eastAsia="Calibri" w:hAnsi="Consolas" w:cs="Courier New"/>
+          <w:color w:val="000000" w:themeColor="text1"/>
+          <w:sz w:val="20"/>
+          <w:szCs w:val="20"/>
+          <w:lang w:val="en-US"/>
+        </w:rPr>
+        <w:t>std::</w:t>
+      </w:r>
+      <w:proofErr w:type="spellStart"/>
+      <w:proofErr w:type="gramEnd"/>
+      <w:r>
+        <w:rPr>
+          <w:rFonts w:ascii="Consolas" w:eastAsia="Calibri" w:hAnsi="Consolas" w:cs="Courier New"/>
+          <w:color w:val="000000" w:themeColor="text1"/>
+          <w:sz w:val="20"/>
+          <w:szCs w:val="20"/>
+          <w:lang w:val="en-US"/>
+        </w:rPr>
+        <w:t>cout</w:t>
+      </w:r>
+      <w:proofErr w:type="spellEnd"/>
+      <w:r>
+        <w:rPr>
+          <w:rFonts w:ascii="Consolas" w:eastAsia="Calibri" w:hAnsi="Consolas" w:cs="Courier New"/>
+          <w:color w:val="000000" w:themeColor="text1"/>
+          <w:sz w:val="20"/>
+          <w:szCs w:val="20"/>
+          <w:lang w:val="en-US"/>
+        </w:rPr>
+        <w:t xml:space="preserve"> &lt;&lt; "Find end top!" </w:t>
+      </w:r>
+      <w:proofErr w:type="gramStart"/>
+      <w:r>
+        <w:rPr>
+          <w:rFonts w:ascii="Consolas" w:eastAsia="Calibri" w:hAnsi="Consolas" w:cs="Courier New"/>
+          <w:color w:val="000000" w:themeColor="text1"/>
+          <w:sz w:val="20"/>
+          <w:szCs w:val="20"/>
+        </w:rPr>
+        <w:t xml:space="preserve">&lt;&lt; </w:t>
+      </w:r>
+      <w:r>
+        <w:rPr>
+          <w:rFonts w:ascii="Consolas" w:eastAsia="Calibri" w:hAnsi="Consolas" w:cs="Courier New"/>
+          <w:color w:val="000000" w:themeColor="text1"/>
+          <w:sz w:val="20"/>
+          <w:szCs w:val="20"/>
+          <w:lang w:val="en-US"/>
+        </w:rPr>
+        <w:t>std</w:t>
+      </w:r>
+      <w:r>
+        <w:rPr>
+          <w:rFonts w:ascii="Consolas" w:eastAsia="Calibri" w:hAnsi="Consolas" w:cs="Courier New"/>
+          <w:color w:val="000000" w:themeColor="text1"/>
+          <w:sz w:val="20"/>
+          <w:szCs w:val="20"/>
+        </w:rPr>
+        <w:t>::</w:t>
+      </w:r>
+      <w:proofErr w:type="spellStart"/>
+      <w:proofErr w:type="gramEnd"/>
+      <w:r>
+        <w:rPr>
+          <w:rFonts w:ascii="Consolas" w:eastAsia="Calibri" w:hAnsi="Consolas" w:cs="Courier New"/>
+          <w:color w:val="000000" w:themeColor="text1"/>
+          <w:sz w:val="20"/>
+          <w:szCs w:val="20"/>
+          <w:lang w:val="en-US"/>
+        </w:rPr>
+        <w:t>endl</w:t>
+      </w:r>
+      <w:proofErr w:type="spellEnd"/>
+      <w:r>
+        <w:rPr>
+          <w:rFonts w:ascii="Consolas" w:eastAsia="Calibri" w:hAnsi="Consolas" w:cs="Courier New"/>
+          <w:color w:val="000000" w:themeColor="text1"/>
+          <w:sz w:val="20"/>
+          <w:szCs w:val="20"/>
+        </w:rPr>
+        <w:t>;</w:t>
       </w:r>
     </w:p>
     <w:p>
@@ -12909,64 +14308,56 @@
           <w:color w:val="000000" w:themeColor="text1"/>
           <w:sz w:val="20"/>
           <w:szCs w:val="20"/>
-          <w:lang w:val="en-US"/>
-        </w:rPr>
-      </w:pPr>
-      <w:r>
-        <w:rPr>
-          <w:rFonts w:ascii="Consolas" w:eastAsia="Calibri" w:hAnsi="Consolas" w:cs="Courier New"/>
-          <w:color w:val="000000" w:themeColor="text1"/>
-          <w:sz w:val="20"/>
-          <w:szCs w:val="20"/>
-          <w:lang w:val="en-US"/>
+        </w:rPr>
+      </w:pPr>
+      <w:r>
+        <w:rPr>
+          <w:rFonts w:ascii="Consolas" w:eastAsia="Calibri" w:hAnsi="Consolas" w:cs="Courier New"/>
+          <w:color w:val="000000" w:themeColor="text1"/>
+          <w:sz w:val="20"/>
+          <w:szCs w:val="20"/>
         </w:rPr>
         <w:t xml:space="preserve">                    </w:t>
       </w:r>
       <w:proofErr w:type="spellStart"/>
-      <w:proofErr w:type="gramStart"/>
-      <w:r>
-        <w:rPr>
-          <w:rFonts w:ascii="Consolas" w:eastAsia="Calibri" w:hAnsi="Consolas" w:cs="Courier New"/>
-          <w:color w:val="000000" w:themeColor="text1"/>
-          <w:sz w:val="20"/>
-          <w:szCs w:val="20"/>
-          <w:lang w:val="en-US"/>
-        </w:rPr>
-        <w:t>stackk.push</w:t>
-      </w:r>
-      <w:proofErr w:type="spellEnd"/>
-      <w:proofErr w:type="gramEnd"/>
-      <w:r>
-        <w:rPr>
-          <w:rFonts w:ascii="Consolas" w:eastAsia="Calibri" w:hAnsi="Consolas" w:cs="Courier New"/>
-          <w:color w:val="000000" w:themeColor="text1"/>
-          <w:sz w:val="20"/>
-          <w:szCs w:val="20"/>
-          <w:lang w:val="en-US"/>
-        </w:rPr>
-        <w:t>(</w:t>
-      </w:r>
-      <w:proofErr w:type="spellStart"/>
-      <w:r>
-        <w:rPr>
-          <w:rFonts w:ascii="Consolas" w:eastAsia="Calibri" w:hAnsi="Consolas" w:cs="Courier New"/>
-          <w:color w:val="000000" w:themeColor="text1"/>
-          <w:sz w:val="20"/>
-          <w:szCs w:val="20"/>
-          <w:lang w:val="en-US"/>
-        </w:rPr>
-        <w:t>endTop</w:t>
-      </w:r>
-      <w:proofErr w:type="spellEnd"/>
-      <w:r>
-        <w:rPr>
-          <w:rFonts w:ascii="Consolas" w:eastAsia="Calibri" w:hAnsi="Consolas" w:cs="Courier New"/>
-          <w:color w:val="000000" w:themeColor="text1"/>
-          <w:sz w:val="20"/>
-          <w:szCs w:val="20"/>
-          <w:lang w:val="en-US"/>
-        </w:rPr>
-        <w:t>);</w:t>
+      <w:r>
+        <w:rPr>
+          <w:rFonts w:ascii="Consolas" w:eastAsia="Calibri" w:hAnsi="Consolas" w:cs="Courier New"/>
+          <w:color w:val="000000" w:themeColor="text1"/>
+          <w:sz w:val="20"/>
+          <w:szCs w:val="20"/>
+          <w:lang w:val="en-US"/>
+        </w:rPr>
+        <w:t>finded</w:t>
+      </w:r>
+      <w:proofErr w:type="spellEnd"/>
+      <w:r>
+        <w:rPr>
+          <w:rFonts w:ascii="Consolas" w:eastAsia="Calibri" w:hAnsi="Consolas" w:cs="Courier New"/>
+          <w:color w:val="000000" w:themeColor="text1"/>
+          <w:sz w:val="20"/>
+          <w:szCs w:val="20"/>
+        </w:rPr>
+        <w:t xml:space="preserve"> = </w:t>
+      </w:r>
+      <w:r>
+        <w:rPr>
+          <w:rFonts w:ascii="Consolas" w:eastAsia="Calibri" w:hAnsi="Consolas" w:cs="Courier New"/>
+          <w:color w:val="000000" w:themeColor="text1"/>
+          <w:sz w:val="20"/>
+          <w:szCs w:val="20"/>
+          <w:lang w:val="en-US"/>
+        </w:rPr>
+        <w:t>true</w:t>
+      </w:r>
+      <w:r>
+        <w:rPr>
+          <w:rFonts w:ascii="Consolas" w:eastAsia="Calibri" w:hAnsi="Consolas" w:cs="Courier New"/>
+          <w:color w:val="000000" w:themeColor="text1"/>
+          <w:sz w:val="20"/>
+          <w:szCs w:val="20"/>
+        </w:rPr>
+        <w:t>; //значит нашли конечную</w:t>
       </w:r>
     </w:p>
     <w:p>
@@ -12978,18 +14369,80 @@
           <w:color w:val="000000" w:themeColor="text1"/>
           <w:sz w:val="20"/>
           <w:szCs w:val="20"/>
-          <w:lang w:val="en-US"/>
-        </w:rPr>
-      </w:pPr>
-      <w:r>
-        <w:rPr>
-          <w:rFonts w:ascii="Consolas" w:eastAsia="Calibri" w:hAnsi="Consolas" w:cs="Courier New"/>
-          <w:color w:val="000000" w:themeColor="text1"/>
-          <w:sz w:val="20"/>
-          <w:szCs w:val="20"/>
-          <w:lang w:val="en-US"/>
-        </w:rPr>
-        <w:t xml:space="preserve">                    break;</w:t>
+        </w:rPr>
+      </w:pPr>
+      <w:r>
+        <w:rPr>
+          <w:rFonts w:ascii="Consolas" w:eastAsia="Calibri" w:hAnsi="Consolas" w:cs="Courier New"/>
+          <w:color w:val="000000" w:themeColor="text1"/>
+          <w:sz w:val="20"/>
+          <w:szCs w:val="20"/>
+        </w:rPr>
+        <w:lastRenderedPageBreak/>
+        <w:t xml:space="preserve">                    </w:t>
+      </w:r>
+      <w:proofErr w:type="spellStart"/>
+      <w:proofErr w:type="gramStart"/>
+      <w:r>
+        <w:rPr>
+          <w:rFonts w:ascii="Consolas" w:eastAsia="Calibri" w:hAnsi="Consolas" w:cs="Courier New"/>
+          <w:color w:val="000000" w:themeColor="text1"/>
+          <w:sz w:val="20"/>
+          <w:szCs w:val="20"/>
+          <w:lang w:val="en-US"/>
+        </w:rPr>
+        <w:t>stackk</w:t>
+      </w:r>
+      <w:proofErr w:type="spellEnd"/>
+      <w:r>
+        <w:rPr>
+          <w:rFonts w:ascii="Consolas" w:eastAsia="Calibri" w:hAnsi="Consolas" w:cs="Courier New"/>
+          <w:color w:val="000000" w:themeColor="text1"/>
+          <w:sz w:val="20"/>
+          <w:szCs w:val="20"/>
+        </w:rPr>
+        <w:t>.</w:t>
+      </w:r>
+      <w:r>
+        <w:rPr>
+          <w:rFonts w:ascii="Consolas" w:eastAsia="Calibri" w:hAnsi="Consolas" w:cs="Courier New"/>
+          <w:color w:val="000000" w:themeColor="text1"/>
+          <w:sz w:val="20"/>
+          <w:szCs w:val="20"/>
+          <w:lang w:val="en-US"/>
+        </w:rPr>
+        <w:t>push</w:t>
+      </w:r>
+      <w:proofErr w:type="gramEnd"/>
+      <w:r>
+        <w:rPr>
+          <w:rFonts w:ascii="Consolas" w:eastAsia="Calibri" w:hAnsi="Consolas" w:cs="Courier New"/>
+          <w:color w:val="000000" w:themeColor="text1"/>
+          <w:sz w:val="20"/>
+          <w:szCs w:val="20"/>
+        </w:rPr>
+        <w:t>(</w:t>
+      </w:r>
+      <w:proofErr w:type="spellStart"/>
+      <w:r>
+        <w:rPr>
+          <w:rFonts w:ascii="Consolas" w:eastAsia="Calibri" w:hAnsi="Consolas" w:cs="Courier New"/>
+          <w:color w:val="000000" w:themeColor="text1"/>
+          <w:sz w:val="20"/>
+          <w:szCs w:val="20"/>
+          <w:lang w:val="en-US"/>
+        </w:rPr>
+        <w:t>endTop</w:t>
+      </w:r>
+      <w:proofErr w:type="spellEnd"/>
+      <w:r>
+        <w:rPr>
+          <w:rFonts w:ascii="Consolas" w:eastAsia="Calibri" w:hAnsi="Consolas" w:cs="Courier New"/>
+          <w:color w:val="000000" w:themeColor="text1"/>
+          <w:sz w:val="20"/>
+          <w:szCs w:val="20"/>
+        </w:rPr>
+        <w:t>); //и добавляем ее на стек</w:t>
       </w:r>
     </w:p>
     <w:p>
@@ -13001,18 +14454,35 @@
           <w:color w:val="000000" w:themeColor="text1"/>
           <w:sz w:val="20"/>
           <w:szCs w:val="20"/>
-          <w:lang w:val="en-US"/>
-        </w:rPr>
-      </w:pPr>
-      <w:r>
-        <w:rPr>
-          <w:rFonts w:ascii="Consolas" w:eastAsia="Calibri" w:hAnsi="Consolas" w:cs="Courier New"/>
-          <w:color w:val="000000" w:themeColor="text1"/>
-          <w:sz w:val="20"/>
-          <w:szCs w:val="20"/>
-          <w:lang w:val="en-US"/>
-        </w:rPr>
-        <w:t xml:space="preserve">                }</w:t>
+        </w:rPr>
+      </w:pPr>
+      <w:r>
+        <w:rPr>
+          <w:rFonts w:ascii="Consolas" w:eastAsia="Calibri" w:hAnsi="Consolas" w:cs="Courier New"/>
+          <w:color w:val="000000" w:themeColor="text1"/>
+          <w:sz w:val="20"/>
+          <w:szCs w:val="20"/>
+        </w:rPr>
+        <w:t xml:space="preserve">                    </w:t>
+      </w:r>
+      <w:r>
+        <w:rPr>
+          <w:rFonts w:ascii="Consolas" w:eastAsia="Calibri" w:hAnsi="Consolas" w:cs="Courier New"/>
+          <w:color w:val="000000" w:themeColor="text1"/>
+          <w:sz w:val="20"/>
+          <w:szCs w:val="20"/>
+          <w:lang w:val="en-US"/>
+        </w:rPr>
+        <w:t>break</w:t>
+      </w:r>
+      <w:r>
+        <w:rPr>
+          <w:rFonts w:ascii="Consolas" w:eastAsia="Calibri" w:hAnsi="Consolas" w:cs="Courier New"/>
+          <w:color w:val="000000" w:themeColor="text1"/>
+          <w:sz w:val="20"/>
+          <w:szCs w:val="20"/>
+        </w:rPr>
+        <w:t>;</w:t>
       </w:r>
     </w:p>
     <w:p>
@@ -13024,19 +14494,16 @@
           <w:color w:val="000000" w:themeColor="text1"/>
           <w:sz w:val="20"/>
           <w:szCs w:val="20"/>
-          <w:lang w:val="en-US"/>
-        </w:rPr>
-      </w:pPr>
-      <w:r>
-        <w:rPr>
-          <w:rFonts w:ascii="Consolas" w:eastAsia="Calibri" w:hAnsi="Consolas" w:cs="Courier New"/>
-          <w:color w:val="000000" w:themeColor="text1"/>
-          <w:sz w:val="20"/>
-          <w:szCs w:val="20"/>
-          <w:lang w:val="en-US"/>
-        </w:rPr>
-        <w:lastRenderedPageBreak/>
-        <w:t xml:space="preserve">            }</w:t>
+        </w:rPr>
+      </w:pPr>
+      <w:r>
+        <w:rPr>
+          <w:rFonts w:ascii="Consolas" w:eastAsia="Calibri" w:hAnsi="Consolas" w:cs="Courier New"/>
+          <w:color w:val="000000" w:themeColor="text1"/>
+          <w:sz w:val="20"/>
+          <w:szCs w:val="20"/>
+        </w:rPr>
+        <w:t xml:space="preserve">                }</w:t>
       </w:r>
     </w:p>
     <w:p>
@@ -13048,40 +14515,16 @@
           <w:color w:val="000000" w:themeColor="text1"/>
           <w:sz w:val="20"/>
           <w:szCs w:val="20"/>
-          <w:lang w:val="en-US"/>
-        </w:rPr>
-      </w:pPr>
-      <w:r>
-        <w:rPr>
-          <w:rFonts w:ascii="Consolas" w:eastAsia="Calibri" w:hAnsi="Consolas" w:cs="Courier New"/>
-          <w:color w:val="000000" w:themeColor="text1"/>
-          <w:sz w:val="20"/>
-          <w:szCs w:val="20"/>
-          <w:lang w:val="en-US"/>
-        </w:rPr>
-        <w:t xml:space="preserve">            if(</w:t>
-      </w:r>
-      <w:proofErr w:type="spellStart"/>
-      <w:r>
-        <w:rPr>
-          <w:rFonts w:ascii="Consolas" w:eastAsia="Calibri" w:hAnsi="Consolas" w:cs="Courier New"/>
-          <w:color w:val="000000" w:themeColor="text1"/>
-          <w:sz w:val="20"/>
-          <w:szCs w:val="20"/>
-          <w:lang w:val="en-US"/>
-        </w:rPr>
-        <w:t>finded</w:t>
-      </w:r>
-      <w:proofErr w:type="spellEnd"/>
-      <w:r>
-        <w:rPr>
-          <w:rFonts w:ascii="Consolas" w:eastAsia="Calibri" w:hAnsi="Consolas" w:cs="Courier New"/>
-          <w:color w:val="000000" w:themeColor="text1"/>
-          <w:sz w:val="20"/>
-          <w:szCs w:val="20"/>
-          <w:lang w:val="en-US"/>
-        </w:rPr>
-        <w:t>) break;</w:t>
+        </w:rPr>
+      </w:pPr>
+      <w:r>
+        <w:rPr>
+          <w:rFonts w:ascii="Consolas" w:eastAsia="Calibri" w:hAnsi="Consolas" w:cs="Courier New"/>
+          <w:color w:val="000000" w:themeColor="text1"/>
+          <w:sz w:val="20"/>
+          <w:szCs w:val="20"/>
+        </w:rPr>
+        <w:t xml:space="preserve">            }</w:t>
       </w:r>
     </w:p>
     <w:p>
@@ -13093,52 +14536,75 @@
           <w:color w:val="000000" w:themeColor="text1"/>
           <w:sz w:val="20"/>
           <w:szCs w:val="20"/>
-          <w:lang w:val="en-US"/>
-        </w:rPr>
-      </w:pPr>
-      <w:r>
-        <w:rPr>
-          <w:rFonts w:ascii="Consolas" w:eastAsia="Calibri" w:hAnsi="Consolas" w:cs="Courier New"/>
-          <w:color w:val="000000" w:themeColor="text1"/>
-          <w:sz w:val="20"/>
-          <w:szCs w:val="20"/>
-          <w:lang w:val="en-US"/>
-        </w:rPr>
-        <w:t xml:space="preserve">            if(get&lt;0&gt;(</w:t>
-      </w:r>
-      <w:proofErr w:type="spellStart"/>
-      <w:r>
-        <w:rPr>
-          <w:rFonts w:ascii="Consolas" w:eastAsia="Calibri" w:hAnsi="Consolas" w:cs="Courier New"/>
-          <w:color w:val="000000" w:themeColor="text1"/>
-          <w:sz w:val="20"/>
-          <w:szCs w:val="20"/>
-          <w:lang w:val="en-US"/>
-        </w:rPr>
-        <w:t>bestEdge</w:t>
-      </w:r>
-      <w:proofErr w:type="spellEnd"/>
-      <w:proofErr w:type="gramStart"/>
-      <w:r>
-        <w:rPr>
-          <w:rFonts w:ascii="Consolas" w:eastAsia="Calibri" w:hAnsi="Consolas" w:cs="Courier New"/>
-          <w:color w:val="000000" w:themeColor="text1"/>
-          <w:sz w:val="20"/>
-          <w:szCs w:val="20"/>
-          <w:lang w:val="en-US"/>
-        </w:rPr>
-        <w:t>).empty</w:t>
-      </w:r>
-      <w:proofErr w:type="gramEnd"/>
-      <w:r>
-        <w:rPr>
-          <w:rFonts w:ascii="Consolas" w:eastAsia="Calibri" w:hAnsi="Consolas" w:cs="Courier New"/>
-          <w:color w:val="000000" w:themeColor="text1"/>
-          <w:sz w:val="20"/>
-          <w:szCs w:val="20"/>
-          <w:lang w:val="en-US"/>
-        </w:rPr>
-        <w:t>()){</w:t>
+        </w:rPr>
+      </w:pPr>
+      <w:r>
+        <w:rPr>
+          <w:rFonts w:ascii="Consolas" w:eastAsia="Calibri" w:hAnsi="Consolas" w:cs="Courier New"/>
+          <w:color w:val="000000" w:themeColor="text1"/>
+          <w:sz w:val="20"/>
+          <w:szCs w:val="20"/>
+        </w:rPr>
+        <w:t xml:space="preserve">            </w:t>
+      </w:r>
+      <w:r>
+        <w:rPr>
+          <w:rFonts w:ascii="Consolas" w:eastAsia="Calibri" w:hAnsi="Consolas" w:cs="Courier New"/>
+          <w:color w:val="000000" w:themeColor="text1"/>
+          <w:sz w:val="20"/>
+          <w:szCs w:val="20"/>
+          <w:lang w:val="en-US"/>
+        </w:rPr>
+        <w:t>if</w:t>
+      </w:r>
+      <w:r>
+        <w:rPr>
+          <w:rFonts w:ascii="Consolas" w:eastAsia="Calibri" w:hAnsi="Consolas" w:cs="Courier New"/>
+          <w:color w:val="000000" w:themeColor="text1"/>
+          <w:sz w:val="20"/>
+          <w:szCs w:val="20"/>
+        </w:rPr>
+        <w:t>(</w:t>
+      </w:r>
+      <w:proofErr w:type="spellStart"/>
+      <w:r>
+        <w:rPr>
+          <w:rFonts w:ascii="Consolas" w:eastAsia="Calibri" w:hAnsi="Consolas" w:cs="Courier New"/>
+          <w:color w:val="000000" w:themeColor="text1"/>
+          <w:sz w:val="20"/>
+          <w:szCs w:val="20"/>
+          <w:lang w:val="en-US"/>
+        </w:rPr>
+        <w:t>finded</w:t>
+      </w:r>
+      <w:proofErr w:type="spellEnd"/>
+      <w:r>
+        <w:rPr>
+          <w:rFonts w:ascii="Consolas" w:eastAsia="Calibri" w:hAnsi="Consolas" w:cs="Courier New"/>
+          <w:color w:val="000000" w:themeColor="text1"/>
+          <w:sz w:val="20"/>
+          <w:szCs w:val="20"/>
+        </w:rPr>
+        <w:t xml:space="preserve">) </w:t>
+      </w:r>
+      <w:r>
+        <w:rPr>
+          <w:rFonts w:ascii="Consolas" w:eastAsia="Calibri" w:hAnsi="Consolas" w:cs="Courier New"/>
+          <w:color w:val="000000" w:themeColor="text1"/>
+          <w:sz w:val="20"/>
+          <w:szCs w:val="20"/>
+          <w:lang w:val="en-US"/>
+        </w:rPr>
+        <w:t>break</w:t>
+      </w:r>
+      <w:r>
+        <w:rPr>
+          <w:rFonts w:ascii="Consolas" w:eastAsia="Calibri" w:hAnsi="Consolas" w:cs="Courier New"/>
+          <w:color w:val="000000" w:themeColor="text1"/>
+          <w:sz w:val="20"/>
+          <w:szCs w:val="20"/>
+        </w:rPr>
+        <w:t>;</w:t>
       </w:r>
     </w:p>
     <w:p>
@@ -13150,42 +14616,67 @@
           <w:color w:val="000000" w:themeColor="text1"/>
           <w:sz w:val="20"/>
           <w:szCs w:val="20"/>
-          <w:lang w:val="en-US"/>
-        </w:rPr>
-      </w:pPr>
-      <w:r>
-        <w:rPr>
-          <w:rFonts w:ascii="Consolas" w:eastAsia="Calibri" w:hAnsi="Consolas" w:cs="Courier New"/>
-          <w:color w:val="000000" w:themeColor="text1"/>
-          <w:sz w:val="20"/>
-          <w:szCs w:val="20"/>
-          <w:lang w:val="en-US"/>
-        </w:rPr>
-        <w:t xml:space="preserve">                string </w:t>
-      </w:r>
-      <w:proofErr w:type="spellStart"/>
-      <w:r>
-        <w:rPr>
-          <w:rFonts w:ascii="Consolas" w:eastAsia="Calibri" w:hAnsi="Consolas" w:cs="Courier New"/>
-          <w:color w:val="000000" w:themeColor="text1"/>
-          <w:sz w:val="20"/>
-          <w:szCs w:val="20"/>
-          <w:lang w:val="en-US"/>
-        </w:rPr>
-        <w:t>popedTop</w:t>
-      </w:r>
-      <w:proofErr w:type="spellEnd"/>
-      <w:r>
-        <w:rPr>
-          <w:rFonts w:ascii="Consolas" w:eastAsia="Calibri" w:hAnsi="Consolas" w:cs="Courier New"/>
-          <w:color w:val="000000" w:themeColor="text1"/>
-          <w:sz w:val="20"/>
-          <w:szCs w:val="20"/>
-          <w:lang w:val="en-US"/>
-        </w:rPr>
-        <w:t xml:space="preserve"> = </w:t>
-      </w:r>
-      <w:proofErr w:type="spellStart"/>
+        </w:rPr>
+      </w:pPr>
+      <w:r>
+        <w:rPr>
+          <w:rFonts w:ascii="Consolas" w:eastAsia="Calibri" w:hAnsi="Consolas" w:cs="Courier New"/>
+          <w:color w:val="000000" w:themeColor="text1"/>
+          <w:sz w:val="20"/>
+          <w:szCs w:val="20"/>
+        </w:rPr>
+        <w:t xml:space="preserve">            </w:t>
+      </w:r>
+      <w:r>
+        <w:rPr>
+          <w:rFonts w:ascii="Consolas" w:eastAsia="Calibri" w:hAnsi="Consolas" w:cs="Courier New"/>
+          <w:color w:val="000000" w:themeColor="text1"/>
+          <w:sz w:val="20"/>
+          <w:szCs w:val="20"/>
+          <w:lang w:val="en-US"/>
+        </w:rPr>
+        <w:t>if</w:t>
+      </w:r>
+      <w:r>
+        <w:rPr>
+          <w:rFonts w:ascii="Consolas" w:eastAsia="Calibri" w:hAnsi="Consolas" w:cs="Courier New"/>
+          <w:color w:val="000000" w:themeColor="text1"/>
+          <w:sz w:val="20"/>
+          <w:szCs w:val="20"/>
+        </w:rPr>
+        <w:t>(</w:t>
+      </w:r>
+      <w:r>
+        <w:rPr>
+          <w:rFonts w:ascii="Consolas" w:eastAsia="Calibri" w:hAnsi="Consolas" w:cs="Courier New"/>
+          <w:color w:val="000000" w:themeColor="text1"/>
+          <w:sz w:val="20"/>
+          <w:szCs w:val="20"/>
+          <w:lang w:val="en-US"/>
+        </w:rPr>
+        <w:t>get</w:t>
+      </w:r>
+      <w:r>
+        <w:rPr>
+          <w:rFonts w:ascii="Consolas" w:eastAsia="Calibri" w:hAnsi="Consolas" w:cs="Courier New"/>
+          <w:color w:val="000000" w:themeColor="text1"/>
+          <w:sz w:val="20"/>
+          <w:szCs w:val="20"/>
+        </w:rPr>
+        <w:t>&lt;0&gt;(</w:t>
+      </w:r>
+      <w:proofErr w:type="spellStart"/>
+      <w:r>
+        <w:rPr>
+          <w:rFonts w:ascii="Consolas" w:eastAsia="Calibri" w:hAnsi="Consolas" w:cs="Courier New"/>
+          <w:color w:val="000000" w:themeColor="text1"/>
+          <w:sz w:val="20"/>
+          <w:szCs w:val="20"/>
+          <w:lang w:val="en-US"/>
+        </w:rPr>
+        <w:t>bestEdge</w:t>
+      </w:r>
+      <w:proofErr w:type="spellEnd"/>
       <w:proofErr w:type="gramStart"/>
       <w:r>
         <w:rPr>
@@ -13193,20 +14684,18 @@
           <w:color w:val="000000" w:themeColor="text1"/>
           <w:sz w:val="20"/>
           <w:szCs w:val="20"/>
-          <w:lang w:val="en-US"/>
-        </w:rPr>
-        <w:t>stackk.top</w:t>
-      </w:r>
-      <w:proofErr w:type="spellEnd"/>
-      <w:r>
-        <w:rPr>
-          <w:rFonts w:ascii="Consolas" w:eastAsia="Calibri" w:hAnsi="Consolas" w:cs="Courier New"/>
-          <w:color w:val="000000" w:themeColor="text1"/>
-          <w:sz w:val="20"/>
-          <w:szCs w:val="20"/>
-          <w:lang w:val="en-US"/>
-        </w:rPr>
-        <w:t>(</w:t>
+        </w:rPr>
+        <w:t>).</w:t>
+      </w:r>
+      <w:r>
+        <w:rPr>
+          <w:rFonts w:ascii="Consolas" w:eastAsia="Calibri" w:hAnsi="Consolas" w:cs="Courier New"/>
+          <w:color w:val="000000" w:themeColor="text1"/>
+          <w:sz w:val="20"/>
+          <w:szCs w:val="20"/>
+          <w:lang w:val="en-US"/>
+        </w:rPr>
+        <w:t>empty</w:t>
       </w:r>
       <w:proofErr w:type="gramEnd"/>
       <w:r>
@@ -13215,9 +14704,8 @@
           <w:color w:val="000000" w:themeColor="text1"/>
           <w:sz w:val="20"/>
           <w:szCs w:val="20"/>
-          <w:lang w:val="en-US"/>
-        </w:rPr>
-        <w:t>);</w:t>
+        </w:rPr>
+        <w:t>()){ //если не нашли инцидентную или они все пройдены</w:t>
       </w:r>
     </w:p>
     <w:p>
@@ -13238,11 +14726,9 @@
           <w:color w:val="000000" w:themeColor="text1"/>
           <w:sz w:val="20"/>
           <w:szCs w:val="20"/>
-          <w:lang w:val="en-US"/>
         </w:rPr>
         <w:t xml:space="preserve">                </w:t>
       </w:r>
-      <w:proofErr w:type="spellStart"/>
       <w:proofErr w:type="gramStart"/>
       <w:r>
         <w:rPr>
@@ -13252,19 +14738,9 @@
           <w:szCs w:val="20"/>
           <w:lang w:val="en-US"/>
         </w:rPr>
-        <w:t>stackk.pop</w:t>
-      </w:r>
-      <w:proofErr w:type="spellEnd"/>
-      <w:r>
-        <w:rPr>
-          <w:rFonts w:ascii="Consolas" w:eastAsia="Calibri" w:hAnsi="Consolas" w:cs="Courier New"/>
-          <w:color w:val="000000" w:themeColor="text1"/>
-          <w:sz w:val="20"/>
-          <w:szCs w:val="20"/>
-          <w:lang w:val="en-US"/>
-        </w:rPr>
-        <w:t>(</w:t>
-      </w:r>
+        <w:t>std::</w:t>
+      </w:r>
+      <w:proofErr w:type="spellStart"/>
       <w:proofErr w:type="gramEnd"/>
       <w:r>
         <w:rPr>
@@ -13274,7 +14750,84 @@
           <w:szCs w:val="20"/>
           <w:lang w:val="en-US"/>
         </w:rPr>
-        <w:t>);</w:t>
+        <w:t>cout</w:t>
+      </w:r>
+      <w:proofErr w:type="spellEnd"/>
+      <w:r>
+        <w:rPr>
+          <w:rFonts w:ascii="Consolas" w:eastAsia="Calibri" w:hAnsi="Consolas" w:cs="Courier New"/>
+          <w:color w:val="000000" w:themeColor="text1"/>
+          <w:sz w:val="20"/>
+          <w:szCs w:val="20"/>
+          <w:lang w:val="en-US"/>
+        </w:rPr>
+        <w:t xml:space="preserve"> &lt;&lt; "There is no </w:t>
+      </w:r>
+      <w:proofErr w:type="spellStart"/>
+      <w:r>
+        <w:rPr>
+          <w:rFonts w:ascii="Consolas" w:eastAsia="Calibri" w:hAnsi="Consolas" w:cs="Courier New"/>
+          <w:color w:val="000000" w:themeColor="text1"/>
+          <w:sz w:val="20"/>
+          <w:szCs w:val="20"/>
+          <w:lang w:val="en-US"/>
+        </w:rPr>
+        <w:t>neighbour</w:t>
+      </w:r>
+      <w:proofErr w:type="spellEnd"/>
+      <w:r>
+        <w:rPr>
+          <w:rFonts w:ascii="Consolas" w:eastAsia="Calibri" w:hAnsi="Consolas" w:cs="Courier New"/>
+          <w:color w:val="000000" w:themeColor="text1"/>
+          <w:sz w:val="20"/>
+          <w:szCs w:val="20"/>
+          <w:lang w:val="en-US"/>
+        </w:rPr>
+        <w:t xml:space="preserve"> or there were passed for top (" &lt;&lt; </w:t>
+      </w:r>
+      <w:proofErr w:type="spellStart"/>
+      <w:r>
+        <w:rPr>
+          <w:rFonts w:ascii="Consolas" w:eastAsia="Calibri" w:hAnsi="Consolas" w:cs="Courier New"/>
+          <w:color w:val="000000" w:themeColor="text1"/>
+          <w:sz w:val="20"/>
+          <w:szCs w:val="20"/>
+          <w:lang w:val="en-US"/>
+        </w:rPr>
+        <w:t>startTop</w:t>
+      </w:r>
+      <w:proofErr w:type="spellEnd"/>
+      <w:r>
+        <w:rPr>
+          <w:rFonts w:ascii="Consolas" w:eastAsia="Calibri" w:hAnsi="Consolas" w:cs="Courier New"/>
+          <w:color w:val="000000" w:themeColor="text1"/>
+          <w:sz w:val="20"/>
+          <w:szCs w:val="20"/>
+          <w:lang w:val="en-US"/>
+        </w:rPr>
+        <w:t xml:space="preserve"> &lt;&lt;")"&lt;&lt; std::</w:t>
+      </w:r>
+      <w:proofErr w:type="spellStart"/>
+      <w:r>
+        <w:rPr>
+          <w:rFonts w:ascii="Consolas" w:eastAsia="Calibri" w:hAnsi="Consolas" w:cs="Courier New"/>
+          <w:color w:val="000000" w:themeColor="text1"/>
+          <w:sz w:val="20"/>
+          <w:szCs w:val="20"/>
+          <w:lang w:val="en-US"/>
+        </w:rPr>
+        <w:t>endl</w:t>
+      </w:r>
+      <w:proofErr w:type="spellEnd"/>
+      <w:r>
+        <w:rPr>
+          <w:rFonts w:ascii="Consolas" w:eastAsia="Calibri" w:hAnsi="Consolas" w:cs="Courier New"/>
+          <w:color w:val="000000" w:themeColor="text1"/>
+          <w:sz w:val="20"/>
+          <w:szCs w:val="20"/>
+          <w:lang w:val="en-US"/>
+        </w:rPr>
+        <w:t>;</w:t>
       </w:r>
     </w:p>
     <w:p>
@@ -13286,19 +14839,49 @@
           <w:color w:val="000000" w:themeColor="text1"/>
           <w:sz w:val="20"/>
           <w:szCs w:val="20"/>
-          <w:lang w:val="en-US"/>
-        </w:rPr>
-      </w:pPr>
-      <w:r>
-        <w:rPr>
-          <w:rFonts w:ascii="Consolas" w:eastAsia="Calibri" w:hAnsi="Consolas" w:cs="Courier New"/>
-          <w:color w:val="000000" w:themeColor="text1"/>
-          <w:sz w:val="20"/>
-          <w:szCs w:val="20"/>
-          <w:lang w:val="en-US"/>
-        </w:rPr>
-        <w:t xml:space="preserve">                </w:t>
-      </w:r>
+        </w:rPr>
+      </w:pPr>
+      <w:r>
+        <w:rPr>
+          <w:rFonts w:ascii="Consolas" w:eastAsia="Calibri" w:hAnsi="Consolas" w:cs="Courier New"/>
+          <w:color w:val="000000" w:themeColor="text1"/>
+          <w:sz w:val="20"/>
+          <w:szCs w:val="20"/>
+          <w:lang w:val="en-US"/>
+        </w:rPr>
+        <w:t xml:space="preserve">                string</w:t>
+      </w:r>
+      <w:r>
+        <w:rPr>
+          <w:rFonts w:ascii="Consolas" w:eastAsia="Calibri" w:hAnsi="Consolas" w:cs="Courier New"/>
+          <w:color w:val="000000" w:themeColor="text1"/>
+          <w:sz w:val="20"/>
+          <w:szCs w:val="20"/>
+        </w:rPr>
+        <w:t xml:space="preserve"> </w:t>
+      </w:r>
+      <w:proofErr w:type="spellStart"/>
+      <w:r>
+        <w:rPr>
+          <w:rFonts w:ascii="Consolas" w:eastAsia="Calibri" w:hAnsi="Consolas" w:cs="Courier New"/>
+          <w:color w:val="000000" w:themeColor="text1"/>
+          <w:sz w:val="20"/>
+          <w:szCs w:val="20"/>
+          <w:lang w:val="en-US"/>
+        </w:rPr>
+        <w:t>popedTop</w:t>
+      </w:r>
+      <w:proofErr w:type="spellEnd"/>
+      <w:r>
+        <w:rPr>
+          <w:rFonts w:ascii="Consolas" w:eastAsia="Calibri" w:hAnsi="Consolas" w:cs="Courier New"/>
+          <w:color w:val="000000" w:themeColor="text1"/>
+          <w:sz w:val="20"/>
+          <w:szCs w:val="20"/>
+        </w:rPr>
+        <w:t xml:space="preserve"> = </w:t>
+      </w:r>
+      <w:proofErr w:type="spellStart"/>
       <w:proofErr w:type="gramStart"/>
       <w:r>
         <w:rPr>
@@ -13308,7 +14891,36 @@
           <w:szCs w:val="20"/>
           <w:lang w:val="en-US"/>
         </w:rPr>
-        <w:t>for(</w:t>
+        <w:t>stackk</w:t>
+      </w:r>
+      <w:proofErr w:type="spellEnd"/>
+      <w:r>
+        <w:rPr>
+          <w:rFonts w:ascii="Consolas" w:eastAsia="Calibri" w:hAnsi="Consolas" w:cs="Courier New"/>
+          <w:color w:val="000000" w:themeColor="text1"/>
+          <w:sz w:val="20"/>
+          <w:szCs w:val="20"/>
+        </w:rPr>
+        <w:t>.</w:t>
+      </w:r>
+      <w:r>
+        <w:rPr>
+          <w:rFonts w:ascii="Consolas" w:eastAsia="Calibri" w:hAnsi="Consolas" w:cs="Courier New"/>
+          <w:color w:val="000000" w:themeColor="text1"/>
+          <w:sz w:val="20"/>
+          <w:szCs w:val="20"/>
+          <w:lang w:val="en-US"/>
+        </w:rPr>
+        <w:t>top</w:t>
+      </w:r>
+      <w:r>
+        <w:rPr>
+          <w:rFonts w:ascii="Consolas" w:eastAsia="Calibri" w:hAnsi="Consolas" w:cs="Courier New"/>
+          <w:color w:val="000000" w:themeColor="text1"/>
+          <w:sz w:val="20"/>
+          <w:szCs w:val="20"/>
+        </w:rPr>
+        <w:t>(</w:t>
       </w:r>
       <w:proofErr w:type="gramEnd"/>
       <w:r>
@@ -13317,97 +14929,8 @@
           <w:color w:val="000000" w:themeColor="text1"/>
           <w:sz w:val="20"/>
           <w:szCs w:val="20"/>
-          <w:lang w:val="en-US"/>
-        </w:rPr>
-        <w:t xml:space="preserve">int </w:t>
-      </w:r>
-      <w:proofErr w:type="spellStart"/>
-      <w:r>
-        <w:rPr>
-          <w:rFonts w:ascii="Consolas" w:eastAsia="Calibri" w:hAnsi="Consolas" w:cs="Courier New"/>
-          <w:color w:val="000000" w:themeColor="text1"/>
-          <w:sz w:val="20"/>
-          <w:szCs w:val="20"/>
-          <w:lang w:val="en-US"/>
-        </w:rPr>
-        <w:t>i</w:t>
-      </w:r>
-      <w:proofErr w:type="spellEnd"/>
-      <w:r>
-        <w:rPr>
-          <w:rFonts w:ascii="Consolas" w:eastAsia="Calibri" w:hAnsi="Consolas" w:cs="Courier New"/>
-          <w:color w:val="000000" w:themeColor="text1"/>
-          <w:sz w:val="20"/>
-          <w:szCs w:val="20"/>
-          <w:lang w:val="en-US"/>
-        </w:rPr>
-        <w:t xml:space="preserve"> = 0; </w:t>
-      </w:r>
-      <w:proofErr w:type="spellStart"/>
-      <w:r>
-        <w:rPr>
-          <w:rFonts w:ascii="Consolas" w:eastAsia="Calibri" w:hAnsi="Consolas" w:cs="Courier New"/>
-          <w:color w:val="000000" w:themeColor="text1"/>
-          <w:sz w:val="20"/>
-          <w:szCs w:val="20"/>
-          <w:lang w:val="en-US"/>
-        </w:rPr>
-        <w:t>i</w:t>
-      </w:r>
-      <w:proofErr w:type="spellEnd"/>
-      <w:r>
-        <w:rPr>
-          <w:rFonts w:ascii="Consolas" w:eastAsia="Calibri" w:hAnsi="Consolas" w:cs="Courier New"/>
-          <w:color w:val="000000" w:themeColor="text1"/>
-          <w:sz w:val="20"/>
-          <w:szCs w:val="20"/>
-          <w:lang w:val="en-US"/>
-        </w:rPr>
-        <w:t xml:space="preserve"> &lt; </w:t>
-      </w:r>
-      <w:proofErr w:type="spellStart"/>
-      <w:r>
-        <w:rPr>
-          <w:rFonts w:ascii="Consolas" w:eastAsia="Calibri" w:hAnsi="Consolas" w:cs="Courier New"/>
-          <w:color w:val="000000" w:themeColor="text1"/>
-          <w:sz w:val="20"/>
-          <w:szCs w:val="20"/>
-          <w:lang w:val="en-US"/>
-        </w:rPr>
-        <w:t>edges.size</w:t>
-      </w:r>
-      <w:proofErr w:type="spellEnd"/>
-      <w:r>
-        <w:rPr>
-          <w:rFonts w:ascii="Consolas" w:eastAsia="Calibri" w:hAnsi="Consolas" w:cs="Courier New"/>
-          <w:color w:val="000000" w:themeColor="text1"/>
-          <w:sz w:val="20"/>
-          <w:szCs w:val="20"/>
-          <w:lang w:val="en-US"/>
-        </w:rPr>
-        <w:t xml:space="preserve">(); </w:t>
-      </w:r>
-      <w:proofErr w:type="spellStart"/>
-      <w:r>
-        <w:rPr>
-          <w:rFonts w:ascii="Consolas" w:eastAsia="Calibri" w:hAnsi="Consolas" w:cs="Courier New"/>
-          <w:color w:val="000000" w:themeColor="text1"/>
-          <w:sz w:val="20"/>
-          <w:szCs w:val="20"/>
-          <w:lang w:val="en-US"/>
-        </w:rPr>
-        <w:t>i</w:t>
-      </w:r>
-      <w:proofErr w:type="spellEnd"/>
-      <w:r>
-        <w:rPr>
-          <w:rFonts w:ascii="Consolas" w:eastAsia="Calibri" w:hAnsi="Consolas" w:cs="Courier New"/>
-          <w:color w:val="000000" w:themeColor="text1"/>
-          <w:sz w:val="20"/>
-          <w:szCs w:val="20"/>
-          <w:lang w:val="en-US"/>
-        </w:rPr>
-        <w:t>++){</w:t>
+        </w:rPr>
+        <w:t>); //снимаем со стека с вершины и приравниваем к новой переменной</w:t>
       </w:r>
     </w:p>
     <w:p>
@@ -13428,75 +14951,8 @@
           <w:color w:val="000000" w:themeColor="text1"/>
           <w:sz w:val="20"/>
           <w:szCs w:val="20"/>
-          <w:lang w:val="en-US"/>
-        </w:rPr>
-        <w:t xml:space="preserve">                    if(get&lt;1&gt;(*edges[</w:t>
-      </w:r>
-      <w:proofErr w:type="spellStart"/>
-      <w:r>
-        <w:rPr>
-          <w:rFonts w:ascii="Consolas" w:eastAsia="Calibri" w:hAnsi="Consolas" w:cs="Courier New"/>
-          <w:color w:val="000000" w:themeColor="text1"/>
-          <w:sz w:val="20"/>
-          <w:szCs w:val="20"/>
-          <w:lang w:val="en-US"/>
-        </w:rPr>
-        <w:t>i</w:t>
-      </w:r>
-      <w:proofErr w:type="spellEnd"/>
-      <w:r>
-        <w:rPr>
-          <w:rFonts w:ascii="Consolas" w:eastAsia="Calibri" w:hAnsi="Consolas" w:cs="Courier New"/>
-          <w:color w:val="000000" w:themeColor="text1"/>
-          <w:sz w:val="20"/>
-          <w:szCs w:val="20"/>
-          <w:lang w:val="en-US"/>
-        </w:rPr>
-        <w:t xml:space="preserve">]) == </w:t>
-      </w:r>
-      <w:proofErr w:type="spellStart"/>
-      <w:r>
-        <w:rPr>
-          <w:rFonts w:ascii="Consolas" w:eastAsia="Calibri" w:hAnsi="Consolas" w:cs="Courier New"/>
-          <w:color w:val="000000" w:themeColor="text1"/>
-          <w:sz w:val="20"/>
-          <w:szCs w:val="20"/>
-          <w:lang w:val="en-US"/>
-        </w:rPr>
-        <w:t>popedTop</w:t>
-      </w:r>
-      <w:proofErr w:type="spellEnd"/>
-      <w:r>
-        <w:rPr>
-          <w:rFonts w:ascii="Consolas" w:eastAsia="Calibri" w:hAnsi="Consolas" w:cs="Courier New"/>
-          <w:color w:val="000000" w:themeColor="text1"/>
-          <w:sz w:val="20"/>
-          <w:szCs w:val="20"/>
-          <w:lang w:val="en-US"/>
-        </w:rPr>
-        <w:t xml:space="preserve"> &amp;&amp; get&lt;0&gt;(*edges[</w:t>
-      </w:r>
-      <w:proofErr w:type="spellStart"/>
-      <w:r>
-        <w:rPr>
-          <w:rFonts w:ascii="Consolas" w:eastAsia="Calibri" w:hAnsi="Consolas" w:cs="Courier New"/>
-          <w:color w:val="000000" w:themeColor="text1"/>
-          <w:sz w:val="20"/>
-          <w:szCs w:val="20"/>
-          <w:lang w:val="en-US"/>
-        </w:rPr>
-        <w:t>i</w:t>
-      </w:r>
-      <w:proofErr w:type="spellEnd"/>
-      <w:r>
-        <w:rPr>
-          <w:rFonts w:ascii="Consolas" w:eastAsia="Calibri" w:hAnsi="Consolas" w:cs="Courier New"/>
-          <w:color w:val="000000" w:themeColor="text1"/>
-          <w:sz w:val="20"/>
-          <w:szCs w:val="20"/>
-          <w:lang w:val="en-US"/>
-        </w:rPr>
-        <w:t xml:space="preserve">]) == </w:t>
+        </w:rPr>
+        <w:t xml:space="preserve">                </w:t>
       </w:r>
       <w:proofErr w:type="spellStart"/>
       <w:proofErr w:type="gramStart"/>
@@ -13508,7 +14964,7 @@
           <w:szCs w:val="20"/>
           <w:lang w:val="en-US"/>
         </w:rPr>
-        <w:t>stackk.top</w:t>
+        <w:t>stackk.pop</w:t>
       </w:r>
       <w:proofErr w:type="spellEnd"/>
       <w:r>
@@ -13530,7 +14986,7 @@
           <w:szCs w:val="20"/>
           <w:lang w:val="en-US"/>
         </w:rPr>
-        <w:t>)) {</w:t>
+        <w:t>);</w:t>
       </w:r>
     </w:p>
     <w:p>
@@ -13553,29 +15009,85 @@
           <w:szCs w:val="20"/>
           <w:lang w:val="en-US"/>
         </w:rPr>
-        <w:t xml:space="preserve">                        get&lt;3&gt;(*edges[</w:t>
-      </w:r>
-      <w:proofErr w:type="spellStart"/>
-      <w:r>
-        <w:rPr>
-          <w:rFonts w:ascii="Consolas" w:eastAsia="Calibri" w:hAnsi="Consolas" w:cs="Courier New"/>
-          <w:color w:val="000000" w:themeColor="text1"/>
-          <w:sz w:val="20"/>
-          <w:szCs w:val="20"/>
-          <w:lang w:val="en-US"/>
-        </w:rPr>
-        <w:t>i</w:t>
-      </w:r>
-      <w:proofErr w:type="spellEnd"/>
-      <w:r>
-        <w:rPr>
-          <w:rFonts w:ascii="Consolas" w:eastAsia="Calibri" w:hAnsi="Consolas" w:cs="Courier New"/>
-          <w:color w:val="000000" w:themeColor="text1"/>
-          <w:sz w:val="20"/>
-          <w:szCs w:val="20"/>
-          <w:lang w:val="en-US"/>
-        </w:rPr>
-        <w:t>]) = true;</w:t>
+        <w:t xml:space="preserve">                </w:t>
+      </w:r>
+      <w:proofErr w:type="gramStart"/>
+      <w:r>
+        <w:rPr>
+          <w:rFonts w:ascii="Consolas" w:eastAsia="Calibri" w:hAnsi="Consolas" w:cs="Courier New"/>
+          <w:color w:val="000000" w:themeColor="text1"/>
+          <w:sz w:val="20"/>
+          <w:szCs w:val="20"/>
+          <w:lang w:val="en-US"/>
+        </w:rPr>
+        <w:t>std::</w:t>
+      </w:r>
+      <w:proofErr w:type="spellStart"/>
+      <w:proofErr w:type="gramEnd"/>
+      <w:r>
+        <w:rPr>
+          <w:rFonts w:ascii="Consolas" w:eastAsia="Calibri" w:hAnsi="Consolas" w:cs="Courier New"/>
+          <w:color w:val="000000" w:themeColor="text1"/>
+          <w:sz w:val="20"/>
+          <w:szCs w:val="20"/>
+          <w:lang w:val="en-US"/>
+        </w:rPr>
+        <w:t>cout</w:t>
+      </w:r>
+      <w:proofErr w:type="spellEnd"/>
+      <w:r>
+        <w:rPr>
+          <w:rFonts w:ascii="Consolas" w:eastAsia="Calibri" w:hAnsi="Consolas" w:cs="Courier New"/>
+          <w:color w:val="000000" w:themeColor="text1"/>
+          <w:sz w:val="20"/>
+          <w:szCs w:val="20"/>
+          <w:lang w:val="en-US"/>
+        </w:rPr>
+        <w:t xml:space="preserve"> &lt;&lt; "Return to top (" &lt;&lt; </w:t>
+      </w:r>
+      <w:proofErr w:type="spellStart"/>
+      <w:r>
+        <w:rPr>
+          <w:rFonts w:ascii="Consolas" w:eastAsia="Calibri" w:hAnsi="Consolas" w:cs="Courier New"/>
+          <w:color w:val="000000" w:themeColor="text1"/>
+          <w:sz w:val="20"/>
+          <w:szCs w:val="20"/>
+          <w:lang w:val="en-US"/>
+        </w:rPr>
+        <w:t>stackk.top</w:t>
+      </w:r>
+      <w:proofErr w:type="spellEnd"/>
+      <w:r>
+        <w:rPr>
+          <w:rFonts w:ascii="Consolas" w:eastAsia="Calibri" w:hAnsi="Consolas" w:cs="Courier New"/>
+          <w:color w:val="000000" w:themeColor="text1"/>
+          <w:sz w:val="20"/>
+          <w:szCs w:val="20"/>
+          <w:lang w:val="en-US"/>
+        </w:rPr>
+        <w:t>() &lt;&lt; ")" &lt;&lt; std::</w:t>
+      </w:r>
+      <w:proofErr w:type="spellStart"/>
+      <w:r>
+        <w:rPr>
+          <w:rFonts w:ascii="Consolas" w:eastAsia="Calibri" w:hAnsi="Consolas" w:cs="Courier New"/>
+          <w:color w:val="000000" w:themeColor="text1"/>
+          <w:sz w:val="20"/>
+          <w:szCs w:val="20"/>
+          <w:lang w:val="en-US"/>
+        </w:rPr>
+        <w:t>endl</w:t>
+      </w:r>
+      <w:proofErr w:type="spellEnd"/>
+      <w:r>
+        <w:rPr>
+          <w:rFonts w:ascii="Consolas" w:eastAsia="Calibri" w:hAnsi="Consolas" w:cs="Courier New"/>
+          <w:color w:val="000000" w:themeColor="text1"/>
+          <w:sz w:val="20"/>
+          <w:szCs w:val="20"/>
+          <w:lang w:val="en-US"/>
+        </w:rPr>
+        <w:t>;</w:t>
       </w:r>
     </w:p>
     <w:p>
@@ -13587,42 +15099,18 @@
           <w:color w:val="000000" w:themeColor="text1"/>
           <w:sz w:val="20"/>
           <w:szCs w:val="20"/>
-          <w:lang w:val="en-US"/>
-        </w:rPr>
-      </w:pPr>
-      <w:r>
-        <w:rPr>
-          <w:rFonts w:ascii="Consolas" w:eastAsia="Calibri" w:hAnsi="Consolas" w:cs="Courier New"/>
-          <w:color w:val="000000" w:themeColor="text1"/>
-          <w:sz w:val="20"/>
-          <w:szCs w:val="20"/>
-          <w:lang w:val="en-US"/>
-        </w:rPr>
-        <w:t xml:space="preserve">                        </w:t>
-      </w:r>
-      <w:proofErr w:type="spellStart"/>
-      <w:r>
-        <w:rPr>
-          <w:rFonts w:ascii="Consolas" w:eastAsia="Calibri" w:hAnsi="Consolas" w:cs="Courier New"/>
-          <w:color w:val="000000" w:themeColor="text1"/>
-          <w:sz w:val="20"/>
-          <w:szCs w:val="20"/>
-          <w:lang w:val="en-US"/>
-        </w:rPr>
-        <w:t>startTop</w:t>
-      </w:r>
-      <w:proofErr w:type="spellEnd"/>
-      <w:r>
-        <w:rPr>
-          <w:rFonts w:ascii="Consolas" w:eastAsia="Calibri" w:hAnsi="Consolas" w:cs="Courier New"/>
-          <w:color w:val="000000" w:themeColor="text1"/>
-          <w:sz w:val="20"/>
-          <w:szCs w:val="20"/>
-          <w:lang w:val="en-US"/>
-        </w:rPr>
-        <w:t xml:space="preserve"> = </w:t>
-      </w:r>
-      <w:proofErr w:type="spellStart"/>
+        </w:rPr>
+      </w:pPr>
+      <w:r>
+        <w:rPr>
+          <w:rFonts w:ascii="Consolas" w:eastAsia="Calibri" w:hAnsi="Consolas" w:cs="Courier New"/>
+          <w:color w:val="000000" w:themeColor="text1"/>
+          <w:sz w:val="20"/>
+          <w:szCs w:val="20"/>
+          <w:lang w:val="en-US"/>
+        </w:rPr>
+        <w:t xml:space="preserve">                </w:t>
+      </w:r>
       <w:proofErr w:type="gramStart"/>
       <w:r>
         <w:rPr>
@@ -13632,16 +15120,14 @@
           <w:szCs w:val="20"/>
           <w:lang w:val="en-US"/>
         </w:rPr>
-        <w:t>stackk.top</w:t>
-      </w:r>
-      <w:proofErr w:type="spellEnd"/>
-      <w:r>
-        <w:rPr>
-          <w:rFonts w:ascii="Consolas" w:eastAsia="Calibri" w:hAnsi="Consolas" w:cs="Courier New"/>
-          <w:color w:val="000000" w:themeColor="text1"/>
-          <w:sz w:val="20"/>
-          <w:szCs w:val="20"/>
-          <w:lang w:val="en-US"/>
+        <w:t>for</w:t>
+      </w:r>
+      <w:r>
+        <w:rPr>
+          <w:rFonts w:ascii="Consolas" w:eastAsia="Calibri" w:hAnsi="Consolas" w:cs="Courier New"/>
+          <w:color w:val="000000" w:themeColor="text1"/>
+          <w:sz w:val="20"/>
+          <w:szCs w:val="20"/>
         </w:rPr>
         <w:t>(</w:t>
       </w:r>
@@ -13654,7 +15140,117 @@
           <w:szCs w:val="20"/>
           <w:lang w:val="en-US"/>
         </w:rPr>
-        <w:t>);</w:t>
+        <w:t>int</w:t>
+      </w:r>
+      <w:r>
+        <w:rPr>
+          <w:rFonts w:ascii="Consolas" w:eastAsia="Calibri" w:hAnsi="Consolas" w:cs="Courier New"/>
+          <w:color w:val="000000" w:themeColor="text1"/>
+          <w:sz w:val="20"/>
+          <w:szCs w:val="20"/>
+        </w:rPr>
+        <w:t xml:space="preserve"> </w:t>
+      </w:r>
+      <w:proofErr w:type="spellStart"/>
+      <w:r>
+        <w:rPr>
+          <w:rFonts w:ascii="Consolas" w:eastAsia="Calibri" w:hAnsi="Consolas" w:cs="Courier New"/>
+          <w:color w:val="000000" w:themeColor="text1"/>
+          <w:sz w:val="20"/>
+          <w:szCs w:val="20"/>
+          <w:lang w:val="en-US"/>
+        </w:rPr>
+        <w:t>i</w:t>
+      </w:r>
+      <w:proofErr w:type="spellEnd"/>
+      <w:r>
+        <w:rPr>
+          <w:rFonts w:ascii="Consolas" w:eastAsia="Calibri" w:hAnsi="Consolas" w:cs="Courier New"/>
+          <w:color w:val="000000" w:themeColor="text1"/>
+          <w:sz w:val="20"/>
+          <w:szCs w:val="20"/>
+        </w:rPr>
+        <w:t xml:space="preserve"> = 0; </w:t>
+      </w:r>
+      <w:proofErr w:type="spellStart"/>
+      <w:r>
+        <w:rPr>
+          <w:rFonts w:ascii="Consolas" w:eastAsia="Calibri" w:hAnsi="Consolas" w:cs="Courier New"/>
+          <w:color w:val="000000" w:themeColor="text1"/>
+          <w:sz w:val="20"/>
+          <w:szCs w:val="20"/>
+          <w:lang w:val="en-US"/>
+        </w:rPr>
+        <w:t>i</w:t>
+      </w:r>
+      <w:proofErr w:type="spellEnd"/>
+      <w:r>
+        <w:rPr>
+          <w:rFonts w:ascii="Consolas" w:eastAsia="Calibri" w:hAnsi="Consolas" w:cs="Courier New"/>
+          <w:color w:val="000000" w:themeColor="text1"/>
+          <w:sz w:val="20"/>
+          <w:szCs w:val="20"/>
+        </w:rPr>
+        <w:t xml:space="preserve"> &lt; </w:t>
+      </w:r>
+      <w:r>
+        <w:rPr>
+          <w:rFonts w:ascii="Consolas" w:eastAsia="Calibri" w:hAnsi="Consolas" w:cs="Courier New"/>
+          <w:color w:val="000000" w:themeColor="text1"/>
+          <w:sz w:val="20"/>
+          <w:szCs w:val="20"/>
+          <w:lang w:val="en-US"/>
+        </w:rPr>
+        <w:t>edges</w:t>
+      </w:r>
+      <w:r>
+        <w:rPr>
+          <w:rFonts w:ascii="Consolas" w:eastAsia="Calibri" w:hAnsi="Consolas" w:cs="Courier New"/>
+          <w:color w:val="000000" w:themeColor="text1"/>
+          <w:sz w:val="20"/>
+          <w:szCs w:val="20"/>
+        </w:rPr>
+        <w:t>.</w:t>
+      </w:r>
+      <w:r>
+        <w:rPr>
+          <w:rFonts w:ascii="Consolas" w:eastAsia="Calibri" w:hAnsi="Consolas" w:cs="Courier New"/>
+          <w:color w:val="000000" w:themeColor="text1"/>
+          <w:sz w:val="20"/>
+          <w:szCs w:val="20"/>
+          <w:lang w:val="en-US"/>
+        </w:rPr>
+        <w:t>size</w:t>
+      </w:r>
+      <w:r>
+        <w:rPr>
+          <w:rFonts w:ascii="Consolas" w:eastAsia="Calibri" w:hAnsi="Consolas" w:cs="Courier New"/>
+          <w:color w:val="000000" w:themeColor="text1"/>
+          <w:sz w:val="20"/>
+          <w:szCs w:val="20"/>
+        </w:rPr>
+        <w:t xml:space="preserve">(); </w:t>
+      </w:r>
+      <w:proofErr w:type="spellStart"/>
+      <w:r>
+        <w:rPr>
+          <w:rFonts w:ascii="Consolas" w:eastAsia="Calibri" w:hAnsi="Consolas" w:cs="Courier New"/>
+          <w:color w:val="000000" w:themeColor="text1"/>
+          <w:sz w:val="20"/>
+          <w:szCs w:val="20"/>
+          <w:lang w:val="en-US"/>
+        </w:rPr>
+        <w:t>i</w:t>
+      </w:r>
+      <w:proofErr w:type="spellEnd"/>
+      <w:r>
+        <w:rPr>
+          <w:rFonts w:ascii="Consolas" w:eastAsia="Calibri" w:hAnsi="Consolas" w:cs="Courier New"/>
+          <w:color w:val="000000" w:themeColor="text1"/>
+          <w:sz w:val="20"/>
+          <w:szCs w:val="20"/>
+        </w:rPr>
+        <w:t>++){   //ищем инцидентное ребро между удаленной вершиной и вершиной стека</w:t>
       </w:r>
     </w:p>
     <w:p>
@@ -13675,9 +15271,118 @@
           <w:color w:val="000000" w:themeColor="text1"/>
           <w:sz w:val="20"/>
           <w:szCs w:val="20"/>
-          <w:lang w:val="en-US"/>
-        </w:rPr>
-        <w:t xml:space="preserve">                    }</w:t>
+        </w:rPr>
+        <w:t xml:space="preserve">                    </w:t>
+      </w:r>
+      <w:r>
+        <w:rPr>
+          <w:rFonts w:ascii="Consolas" w:eastAsia="Calibri" w:hAnsi="Consolas" w:cs="Courier New"/>
+          <w:color w:val="000000" w:themeColor="text1"/>
+          <w:sz w:val="20"/>
+          <w:szCs w:val="20"/>
+          <w:lang w:val="en-US"/>
+        </w:rPr>
+        <w:t>if(get&lt;1&gt;(*edges[</w:t>
+      </w:r>
+      <w:proofErr w:type="spellStart"/>
+      <w:r>
+        <w:rPr>
+          <w:rFonts w:ascii="Consolas" w:eastAsia="Calibri" w:hAnsi="Consolas" w:cs="Courier New"/>
+          <w:color w:val="000000" w:themeColor="text1"/>
+          <w:sz w:val="20"/>
+          <w:szCs w:val="20"/>
+          <w:lang w:val="en-US"/>
+        </w:rPr>
+        <w:t>i</w:t>
+      </w:r>
+      <w:proofErr w:type="spellEnd"/>
+      <w:r>
+        <w:rPr>
+          <w:rFonts w:ascii="Consolas" w:eastAsia="Calibri" w:hAnsi="Consolas" w:cs="Courier New"/>
+          <w:color w:val="000000" w:themeColor="text1"/>
+          <w:sz w:val="20"/>
+          <w:szCs w:val="20"/>
+          <w:lang w:val="en-US"/>
+        </w:rPr>
+        <w:t xml:space="preserve">]) == </w:t>
+      </w:r>
+      <w:proofErr w:type="spellStart"/>
+      <w:r>
+        <w:rPr>
+          <w:rFonts w:ascii="Consolas" w:eastAsia="Calibri" w:hAnsi="Consolas" w:cs="Courier New"/>
+          <w:color w:val="000000" w:themeColor="text1"/>
+          <w:sz w:val="20"/>
+          <w:szCs w:val="20"/>
+          <w:lang w:val="en-US"/>
+        </w:rPr>
+        <w:t>popedTop</w:t>
+      </w:r>
+      <w:proofErr w:type="spellEnd"/>
+      <w:r>
+        <w:rPr>
+          <w:rFonts w:ascii="Consolas" w:eastAsia="Calibri" w:hAnsi="Consolas" w:cs="Courier New"/>
+          <w:color w:val="000000" w:themeColor="text1"/>
+          <w:sz w:val="20"/>
+          <w:szCs w:val="20"/>
+          <w:lang w:val="en-US"/>
+        </w:rPr>
+        <w:t xml:space="preserve"> &amp;&amp; get&lt;0&gt;(*edges[</w:t>
+      </w:r>
+      <w:proofErr w:type="spellStart"/>
+      <w:r>
+        <w:rPr>
+          <w:rFonts w:ascii="Consolas" w:eastAsia="Calibri" w:hAnsi="Consolas" w:cs="Courier New"/>
+          <w:color w:val="000000" w:themeColor="text1"/>
+          <w:sz w:val="20"/>
+          <w:szCs w:val="20"/>
+          <w:lang w:val="en-US"/>
+        </w:rPr>
+        <w:t>i</w:t>
+      </w:r>
+      <w:proofErr w:type="spellEnd"/>
+      <w:r>
+        <w:rPr>
+          <w:rFonts w:ascii="Consolas" w:eastAsia="Calibri" w:hAnsi="Consolas" w:cs="Courier New"/>
+          <w:color w:val="000000" w:themeColor="text1"/>
+          <w:sz w:val="20"/>
+          <w:szCs w:val="20"/>
+          <w:lang w:val="en-US"/>
+        </w:rPr>
+        <w:t xml:space="preserve">]) == </w:t>
+      </w:r>
+      <w:proofErr w:type="spellStart"/>
+      <w:proofErr w:type="gramStart"/>
+      <w:r>
+        <w:rPr>
+          <w:rFonts w:ascii="Consolas" w:eastAsia="Calibri" w:hAnsi="Consolas" w:cs="Courier New"/>
+          <w:color w:val="000000" w:themeColor="text1"/>
+          <w:sz w:val="20"/>
+          <w:szCs w:val="20"/>
+          <w:lang w:val="en-US"/>
+        </w:rPr>
+        <w:t>stackk.top</w:t>
+      </w:r>
+      <w:proofErr w:type="spellEnd"/>
+      <w:r>
+        <w:rPr>
+          <w:rFonts w:ascii="Consolas" w:eastAsia="Calibri" w:hAnsi="Consolas" w:cs="Courier New"/>
+          <w:color w:val="000000" w:themeColor="text1"/>
+          <w:sz w:val="20"/>
+          <w:szCs w:val="20"/>
+          <w:lang w:val="en-US"/>
+        </w:rPr>
+        <w:t>(</w:t>
+      </w:r>
+      <w:proofErr w:type="gramEnd"/>
+      <w:r>
+        <w:rPr>
+          <w:rFonts w:ascii="Consolas" w:eastAsia="Calibri" w:hAnsi="Consolas" w:cs="Courier New"/>
+          <w:color w:val="000000" w:themeColor="text1"/>
+          <w:sz w:val="20"/>
+          <w:szCs w:val="20"/>
+          <w:lang w:val="en-US"/>
+        </w:rPr>
+        <w:t>)) {</w:t>
       </w:r>
     </w:p>
     <w:p>
@@ -13700,7 +15405,29 @@
           <w:szCs w:val="20"/>
           <w:lang w:val="en-US"/>
         </w:rPr>
-        <w:t xml:space="preserve">                }</w:t>
+        <w:t xml:space="preserve">                        get&lt;3&gt;(*edges[</w:t>
+      </w:r>
+      <w:proofErr w:type="spellStart"/>
+      <w:r>
+        <w:rPr>
+          <w:rFonts w:ascii="Consolas" w:eastAsia="Calibri" w:hAnsi="Consolas" w:cs="Courier New"/>
+          <w:color w:val="000000" w:themeColor="text1"/>
+          <w:sz w:val="20"/>
+          <w:szCs w:val="20"/>
+          <w:lang w:val="en-US"/>
+        </w:rPr>
+        <w:t>i</w:t>
+      </w:r>
+      <w:proofErr w:type="spellEnd"/>
+      <w:r>
+        <w:rPr>
+          <w:rFonts w:ascii="Consolas" w:eastAsia="Calibri" w:hAnsi="Consolas" w:cs="Courier New"/>
+          <w:color w:val="000000" w:themeColor="text1"/>
+          <w:sz w:val="20"/>
+          <w:szCs w:val="20"/>
+          <w:lang w:val="en-US"/>
+        </w:rPr>
+        <w:t>]) = true;</w:t>
       </w:r>
     </w:p>
     <w:p>
@@ -13723,8 +15450,164 @@
           <w:szCs w:val="20"/>
           <w:lang w:val="en-US"/>
         </w:rPr>
-        <w:t xml:space="preserve">            }</w:t>
-      </w:r>
+        <w:t xml:space="preserve">                        </w:t>
+      </w:r>
+      <w:proofErr w:type="spellStart"/>
+      <w:r>
+        <w:rPr>
+          <w:rFonts w:ascii="Consolas" w:eastAsia="Calibri" w:hAnsi="Consolas" w:cs="Courier New"/>
+          <w:color w:val="000000" w:themeColor="text1"/>
+          <w:sz w:val="20"/>
+          <w:szCs w:val="20"/>
+          <w:lang w:val="en-US"/>
+        </w:rPr>
+        <w:t>startTop</w:t>
+      </w:r>
+      <w:proofErr w:type="spellEnd"/>
+      <w:r>
+        <w:rPr>
+          <w:rFonts w:ascii="Consolas" w:eastAsia="Calibri" w:hAnsi="Consolas" w:cs="Courier New"/>
+          <w:color w:val="000000" w:themeColor="text1"/>
+          <w:sz w:val="20"/>
+          <w:szCs w:val="20"/>
+          <w:lang w:val="en-US"/>
+        </w:rPr>
+        <w:t xml:space="preserve"> = </w:t>
+      </w:r>
+      <w:proofErr w:type="spellStart"/>
+      <w:proofErr w:type="gramStart"/>
+      <w:r>
+        <w:rPr>
+          <w:rFonts w:ascii="Consolas" w:eastAsia="Calibri" w:hAnsi="Consolas" w:cs="Courier New"/>
+          <w:color w:val="000000" w:themeColor="text1"/>
+          <w:sz w:val="20"/>
+          <w:szCs w:val="20"/>
+          <w:lang w:val="en-US"/>
+        </w:rPr>
+        <w:t>stackk.top</w:t>
+      </w:r>
+      <w:proofErr w:type="spellEnd"/>
+      <w:r>
+        <w:rPr>
+          <w:rFonts w:ascii="Consolas" w:eastAsia="Calibri" w:hAnsi="Consolas" w:cs="Courier New"/>
+          <w:color w:val="000000" w:themeColor="text1"/>
+          <w:sz w:val="20"/>
+          <w:szCs w:val="20"/>
+          <w:lang w:val="en-US"/>
+        </w:rPr>
+        <w:t>(</w:t>
+      </w:r>
+      <w:proofErr w:type="gramEnd"/>
+      <w:r>
+        <w:rPr>
+          <w:rFonts w:ascii="Consolas" w:eastAsia="Calibri" w:hAnsi="Consolas" w:cs="Courier New"/>
+          <w:color w:val="000000" w:themeColor="text1"/>
+          <w:sz w:val="20"/>
+          <w:szCs w:val="20"/>
+          <w:lang w:val="en-US"/>
+        </w:rPr>
+        <w:t>); //</w:t>
+      </w:r>
+      <w:proofErr w:type="spellStart"/>
+      <w:r>
+        <w:rPr>
+          <w:rFonts w:ascii="Consolas" w:eastAsia="Calibri" w:hAnsi="Consolas" w:cs="Courier New"/>
+          <w:color w:val="000000" w:themeColor="text1"/>
+          <w:sz w:val="20"/>
+          <w:szCs w:val="20"/>
+          <w:lang w:val="en-US"/>
+        </w:rPr>
+        <w:t>делаем</w:t>
+      </w:r>
+      <w:proofErr w:type="spellEnd"/>
+      <w:r>
+        <w:rPr>
+          <w:rFonts w:ascii="Consolas" w:eastAsia="Calibri" w:hAnsi="Consolas" w:cs="Courier New"/>
+          <w:color w:val="000000" w:themeColor="text1"/>
+          <w:sz w:val="20"/>
+          <w:szCs w:val="20"/>
+          <w:lang w:val="en-US"/>
+        </w:rPr>
+        <w:t xml:space="preserve"> </w:t>
+      </w:r>
+      <w:proofErr w:type="spellStart"/>
+      <w:r>
+        <w:rPr>
+          <w:rFonts w:ascii="Consolas" w:eastAsia="Calibri" w:hAnsi="Consolas" w:cs="Courier New"/>
+          <w:color w:val="000000" w:themeColor="text1"/>
+          <w:sz w:val="20"/>
+          <w:szCs w:val="20"/>
+          <w:lang w:val="en-US"/>
+        </w:rPr>
+        <w:t>верхушку</w:t>
+      </w:r>
+      <w:proofErr w:type="spellEnd"/>
+      <w:r>
+        <w:rPr>
+          <w:rFonts w:ascii="Consolas" w:eastAsia="Calibri" w:hAnsi="Consolas" w:cs="Courier New"/>
+          <w:color w:val="000000" w:themeColor="text1"/>
+          <w:sz w:val="20"/>
+          <w:szCs w:val="20"/>
+          <w:lang w:val="en-US"/>
+        </w:rPr>
+        <w:t xml:space="preserve"> </w:t>
+      </w:r>
+      <w:proofErr w:type="spellStart"/>
+      <w:r>
+        <w:rPr>
+          <w:rFonts w:ascii="Consolas" w:eastAsia="Calibri" w:hAnsi="Consolas" w:cs="Courier New"/>
+          <w:color w:val="000000" w:themeColor="text1"/>
+          <w:sz w:val="20"/>
+          <w:szCs w:val="20"/>
+          <w:lang w:val="en-US"/>
+        </w:rPr>
+        <w:t>стека</w:t>
+      </w:r>
+      <w:proofErr w:type="spellEnd"/>
+      <w:r>
+        <w:rPr>
+          <w:rFonts w:ascii="Consolas" w:eastAsia="Calibri" w:hAnsi="Consolas" w:cs="Courier New"/>
+          <w:color w:val="000000" w:themeColor="text1"/>
+          <w:sz w:val="20"/>
+          <w:szCs w:val="20"/>
+          <w:lang w:val="en-US"/>
+        </w:rPr>
+        <w:t xml:space="preserve"> </w:t>
+      </w:r>
+      <w:proofErr w:type="spellStart"/>
+      <w:r>
+        <w:rPr>
+          <w:rFonts w:ascii="Consolas" w:eastAsia="Calibri" w:hAnsi="Consolas" w:cs="Courier New"/>
+          <w:color w:val="000000" w:themeColor="text1"/>
+          <w:sz w:val="20"/>
+          <w:szCs w:val="20"/>
+          <w:lang w:val="en-US"/>
+        </w:rPr>
+        <w:t>стартовой</w:t>
+      </w:r>
+      <w:proofErr w:type="spellEnd"/>
+      <w:r>
+        <w:rPr>
+          <w:rFonts w:ascii="Consolas" w:eastAsia="Calibri" w:hAnsi="Consolas" w:cs="Courier New"/>
+          <w:color w:val="000000" w:themeColor="text1"/>
+          <w:sz w:val="20"/>
+          <w:szCs w:val="20"/>
+          <w:lang w:val="en-US"/>
+        </w:rPr>
+        <w:t xml:space="preserve"> </w:t>
+      </w:r>
+      <w:proofErr w:type="spellStart"/>
+      <w:r>
+        <w:rPr>
+          <w:rFonts w:ascii="Consolas" w:eastAsia="Calibri" w:hAnsi="Consolas" w:cs="Courier New"/>
+          <w:color w:val="000000" w:themeColor="text1"/>
+          <w:sz w:val="20"/>
+          <w:szCs w:val="20"/>
+          <w:lang w:val="en-US"/>
+        </w:rPr>
+        <w:t>вершиной</w:t>
+      </w:r>
+      <w:proofErr w:type="spellEnd"/>
     </w:p>
     <w:p>
       <w:pPr>
@@ -13746,7 +15629,7 @@
           <w:szCs w:val="20"/>
           <w:lang w:val="en-US"/>
         </w:rPr>
-        <w:t xml:space="preserve">            else {</w:t>
+        <w:t xml:space="preserve">                    }</w:t>
       </w:r>
     </w:p>
     <w:p>
@@ -13769,29 +15652,7 @@
           <w:szCs w:val="20"/>
           <w:lang w:val="en-US"/>
         </w:rPr>
-        <w:t xml:space="preserve">                get&lt;3&gt;(</w:t>
-      </w:r>
-      <w:proofErr w:type="spellStart"/>
-      <w:r>
-        <w:rPr>
-          <w:rFonts w:ascii="Consolas" w:eastAsia="Calibri" w:hAnsi="Consolas" w:cs="Courier New"/>
-          <w:color w:val="000000" w:themeColor="text1"/>
-          <w:sz w:val="20"/>
-          <w:szCs w:val="20"/>
-          <w:lang w:val="en-US"/>
-        </w:rPr>
-        <w:t>bestEdge</w:t>
-      </w:r>
-      <w:proofErr w:type="spellEnd"/>
-      <w:r>
-        <w:rPr>
-          <w:rFonts w:ascii="Consolas" w:eastAsia="Calibri" w:hAnsi="Consolas" w:cs="Courier New"/>
-          <w:color w:val="000000" w:themeColor="text1"/>
-          <w:sz w:val="20"/>
-          <w:szCs w:val="20"/>
-          <w:lang w:val="en-US"/>
-        </w:rPr>
-        <w:t>) = true;</w:t>
+        <w:t xml:space="preserve">                }</w:t>
       </w:r>
     </w:p>
     <w:p>
@@ -13814,53 +15675,7 @@
           <w:szCs w:val="20"/>
           <w:lang w:val="en-US"/>
         </w:rPr>
-        <w:t xml:space="preserve">                </w:t>
-      </w:r>
-      <w:proofErr w:type="spellStart"/>
-      <w:proofErr w:type="gramStart"/>
-      <w:r>
-        <w:rPr>
-          <w:rFonts w:ascii="Consolas" w:eastAsia="Calibri" w:hAnsi="Consolas" w:cs="Courier New"/>
-          <w:color w:val="000000" w:themeColor="text1"/>
-          <w:sz w:val="20"/>
-          <w:szCs w:val="20"/>
-          <w:lang w:val="en-US"/>
-        </w:rPr>
-        <w:t>stackk.push</w:t>
-      </w:r>
-      <w:proofErr w:type="spellEnd"/>
-      <w:proofErr w:type="gramEnd"/>
-      <w:r>
-        <w:rPr>
-          <w:rFonts w:ascii="Consolas" w:eastAsia="Calibri" w:hAnsi="Consolas" w:cs="Courier New"/>
-          <w:color w:val="000000" w:themeColor="text1"/>
-          <w:sz w:val="20"/>
-          <w:szCs w:val="20"/>
-          <w:lang w:val="en-US"/>
-        </w:rPr>
-        <w:t>(get&lt;1&gt;(</w:t>
-      </w:r>
-      <w:proofErr w:type="spellStart"/>
-      <w:r>
-        <w:rPr>
-          <w:rFonts w:ascii="Consolas" w:eastAsia="Calibri" w:hAnsi="Consolas" w:cs="Courier New"/>
-          <w:color w:val="000000" w:themeColor="text1"/>
-          <w:sz w:val="20"/>
-          <w:szCs w:val="20"/>
-          <w:lang w:val="en-US"/>
-        </w:rPr>
-        <w:t>bestEdge</w:t>
-      </w:r>
-      <w:proofErr w:type="spellEnd"/>
-      <w:r>
-        <w:rPr>
-          <w:rFonts w:ascii="Consolas" w:eastAsia="Calibri" w:hAnsi="Consolas" w:cs="Courier New"/>
-          <w:color w:val="000000" w:themeColor="text1"/>
-          <w:sz w:val="20"/>
-          <w:szCs w:val="20"/>
-          <w:lang w:val="en-US"/>
-        </w:rPr>
-        <w:t>));</w:t>
+        <w:t xml:space="preserve">            }</w:t>
       </w:r>
     </w:p>
     <w:p>
@@ -13883,51 +15698,7 @@
           <w:szCs w:val="20"/>
           <w:lang w:val="en-US"/>
         </w:rPr>
-        <w:t xml:space="preserve">                </w:t>
-      </w:r>
-      <w:proofErr w:type="spellStart"/>
-      <w:r>
-        <w:rPr>
-          <w:rFonts w:ascii="Consolas" w:eastAsia="Calibri" w:hAnsi="Consolas" w:cs="Courier New"/>
-          <w:color w:val="000000" w:themeColor="text1"/>
-          <w:sz w:val="20"/>
-          <w:szCs w:val="20"/>
-          <w:lang w:val="en-US"/>
-        </w:rPr>
-        <w:t>startTop</w:t>
-      </w:r>
-      <w:proofErr w:type="spellEnd"/>
-      <w:r>
-        <w:rPr>
-          <w:rFonts w:ascii="Consolas" w:eastAsia="Calibri" w:hAnsi="Consolas" w:cs="Courier New"/>
-          <w:color w:val="000000" w:themeColor="text1"/>
-          <w:sz w:val="20"/>
-          <w:szCs w:val="20"/>
-          <w:lang w:val="en-US"/>
-        </w:rPr>
-        <w:t xml:space="preserve"> = get&lt;1&gt;(</w:t>
-      </w:r>
-      <w:proofErr w:type="spellStart"/>
-      <w:r>
-        <w:rPr>
-          <w:rFonts w:ascii="Consolas" w:eastAsia="Calibri" w:hAnsi="Consolas" w:cs="Courier New"/>
-          <w:color w:val="000000" w:themeColor="text1"/>
-          <w:sz w:val="20"/>
-          <w:szCs w:val="20"/>
-          <w:lang w:val="en-US"/>
-        </w:rPr>
-        <w:t>bestEdge</w:t>
-      </w:r>
-      <w:proofErr w:type="spellEnd"/>
-      <w:r>
-        <w:rPr>
-          <w:rFonts w:ascii="Consolas" w:eastAsia="Calibri" w:hAnsi="Consolas" w:cs="Courier New"/>
-          <w:color w:val="000000" w:themeColor="text1"/>
-          <w:sz w:val="20"/>
-          <w:szCs w:val="20"/>
-          <w:lang w:val="en-US"/>
-        </w:rPr>
-        <w:t>);</w:t>
+        <w:t xml:space="preserve">            else {</w:t>
       </w:r>
     </w:p>
     <w:p>
@@ -13950,7 +15721,107 @@
           <w:szCs w:val="20"/>
           <w:lang w:val="en-US"/>
         </w:rPr>
-        <w:t xml:space="preserve">            }</w:t>
+        <w:t xml:space="preserve">                </w:t>
+      </w:r>
+      <w:proofErr w:type="gramStart"/>
+      <w:r>
+        <w:rPr>
+          <w:rFonts w:ascii="Consolas" w:eastAsia="Calibri" w:hAnsi="Consolas" w:cs="Courier New"/>
+          <w:color w:val="000000" w:themeColor="text1"/>
+          <w:sz w:val="20"/>
+          <w:szCs w:val="20"/>
+          <w:lang w:val="en-US"/>
+        </w:rPr>
+        <w:t>std::</w:t>
+      </w:r>
+      <w:proofErr w:type="spellStart"/>
+      <w:proofErr w:type="gramEnd"/>
+      <w:r>
+        <w:rPr>
+          <w:rFonts w:ascii="Consolas" w:eastAsia="Calibri" w:hAnsi="Consolas" w:cs="Courier New"/>
+          <w:color w:val="000000" w:themeColor="text1"/>
+          <w:sz w:val="20"/>
+          <w:szCs w:val="20"/>
+          <w:lang w:val="en-US"/>
+        </w:rPr>
+        <w:t>cout</w:t>
+      </w:r>
+      <w:proofErr w:type="spellEnd"/>
+      <w:r>
+        <w:rPr>
+          <w:rFonts w:ascii="Consolas" w:eastAsia="Calibri" w:hAnsi="Consolas" w:cs="Courier New"/>
+          <w:color w:val="000000" w:themeColor="text1"/>
+          <w:sz w:val="20"/>
+          <w:szCs w:val="20"/>
+          <w:lang w:val="en-US"/>
+        </w:rPr>
+        <w:t xml:space="preserve"> &lt;&lt; "Best top for (" &lt;&lt; </w:t>
+      </w:r>
+      <w:proofErr w:type="spellStart"/>
+      <w:r>
+        <w:rPr>
+          <w:rFonts w:ascii="Consolas" w:eastAsia="Calibri" w:hAnsi="Consolas" w:cs="Courier New"/>
+          <w:color w:val="000000" w:themeColor="text1"/>
+          <w:sz w:val="20"/>
+          <w:szCs w:val="20"/>
+          <w:lang w:val="en-US"/>
+        </w:rPr>
+        <w:t>startTop</w:t>
+      </w:r>
+      <w:proofErr w:type="spellEnd"/>
+      <w:r>
+        <w:rPr>
+          <w:rFonts w:ascii="Consolas" w:eastAsia="Calibri" w:hAnsi="Consolas" w:cs="Courier New"/>
+          <w:color w:val="000000" w:themeColor="text1"/>
+          <w:sz w:val="20"/>
+          <w:szCs w:val="20"/>
+          <w:lang w:val="en-US"/>
+        </w:rPr>
+        <w:t xml:space="preserve"> &lt;&lt;") is (" &lt;&lt; get&lt;1&gt;(</w:t>
+      </w:r>
+      <w:proofErr w:type="spellStart"/>
+      <w:r>
+        <w:rPr>
+          <w:rFonts w:ascii="Consolas" w:eastAsia="Calibri" w:hAnsi="Consolas" w:cs="Courier New"/>
+          <w:color w:val="000000" w:themeColor="text1"/>
+          <w:sz w:val="20"/>
+          <w:szCs w:val="20"/>
+          <w:lang w:val="en-US"/>
+        </w:rPr>
+        <w:t>bestEdge</w:t>
+      </w:r>
+      <w:proofErr w:type="spellEnd"/>
+      <w:r>
+        <w:rPr>
+          <w:rFonts w:ascii="Consolas" w:eastAsia="Calibri" w:hAnsi="Consolas" w:cs="Courier New"/>
+          <w:color w:val="000000" w:themeColor="text1"/>
+          <w:sz w:val="20"/>
+          <w:szCs w:val="20"/>
+          <w:lang w:val="en-US"/>
+        </w:rPr>
+        <w:t>) &lt;&lt; ")" &lt;&lt; std::</w:t>
+      </w:r>
+      <w:proofErr w:type="spellStart"/>
+      <w:r>
+        <w:rPr>
+          <w:rFonts w:ascii="Consolas" w:eastAsia="Calibri" w:hAnsi="Consolas" w:cs="Courier New"/>
+          <w:color w:val="000000" w:themeColor="text1"/>
+          <w:sz w:val="20"/>
+          <w:szCs w:val="20"/>
+          <w:lang w:val="en-US"/>
+        </w:rPr>
+        <w:t>endl</w:t>
+      </w:r>
+      <w:proofErr w:type="spellEnd"/>
+      <w:r>
+        <w:rPr>
+          <w:rFonts w:ascii="Consolas" w:eastAsia="Calibri" w:hAnsi="Consolas" w:cs="Courier New"/>
+          <w:color w:val="000000" w:themeColor="text1"/>
+          <w:sz w:val="20"/>
+          <w:szCs w:val="20"/>
+          <w:lang w:val="en-US"/>
+        </w:rPr>
+        <w:t>;</w:t>
       </w:r>
     </w:p>
     <w:p>
@@ -13962,9 +15833,100 @@
           <w:color w:val="000000" w:themeColor="text1"/>
           <w:sz w:val="20"/>
           <w:szCs w:val="20"/>
-          <w:lang w:val="en-US"/>
-        </w:rPr>
-      </w:pPr>
+        </w:rPr>
+      </w:pPr>
+      <w:r>
+        <w:rPr>
+          <w:rFonts w:ascii="Consolas" w:eastAsia="Calibri" w:hAnsi="Consolas" w:cs="Courier New"/>
+          <w:color w:val="000000" w:themeColor="text1"/>
+          <w:sz w:val="20"/>
+          <w:szCs w:val="20"/>
+          <w:lang w:val="en-US"/>
+        </w:rPr>
+        <w:t xml:space="preserve">                </w:t>
+      </w:r>
+      <w:proofErr w:type="spellStart"/>
+      <w:proofErr w:type="gramStart"/>
+      <w:r>
+        <w:rPr>
+          <w:rFonts w:ascii="Consolas" w:eastAsia="Calibri" w:hAnsi="Consolas" w:cs="Courier New"/>
+          <w:color w:val="000000" w:themeColor="text1"/>
+          <w:sz w:val="20"/>
+          <w:szCs w:val="20"/>
+          <w:lang w:val="en-US"/>
+        </w:rPr>
+        <w:t>stackk</w:t>
+      </w:r>
+      <w:proofErr w:type="spellEnd"/>
+      <w:r>
+        <w:rPr>
+          <w:rFonts w:ascii="Consolas" w:eastAsia="Calibri" w:hAnsi="Consolas" w:cs="Courier New"/>
+          <w:color w:val="000000" w:themeColor="text1"/>
+          <w:sz w:val="20"/>
+          <w:szCs w:val="20"/>
+        </w:rPr>
+        <w:t>.</w:t>
+      </w:r>
+      <w:r>
+        <w:rPr>
+          <w:rFonts w:ascii="Consolas" w:eastAsia="Calibri" w:hAnsi="Consolas" w:cs="Courier New"/>
+          <w:color w:val="000000" w:themeColor="text1"/>
+          <w:sz w:val="20"/>
+          <w:szCs w:val="20"/>
+          <w:lang w:val="en-US"/>
+        </w:rPr>
+        <w:t>push</w:t>
+      </w:r>
+      <w:proofErr w:type="gramEnd"/>
+      <w:r>
+        <w:rPr>
+          <w:rFonts w:ascii="Consolas" w:eastAsia="Calibri" w:hAnsi="Consolas" w:cs="Courier New"/>
+          <w:color w:val="000000" w:themeColor="text1"/>
+          <w:sz w:val="20"/>
+          <w:szCs w:val="20"/>
+        </w:rPr>
+        <w:t>(</w:t>
+      </w:r>
+      <w:r>
+        <w:rPr>
+          <w:rFonts w:ascii="Consolas" w:eastAsia="Calibri" w:hAnsi="Consolas" w:cs="Courier New"/>
+          <w:color w:val="000000" w:themeColor="text1"/>
+          <w:sz w:val="20"/>
+          <w:szCs w:val="20"/>
+          <w:lang w:val="en-US"/>
+        </w:rPr>
+        <w:t>get</w:t>
+      </w:r>
+      <w:r>
+        <w:rPr>
+          <w:rFonts w:ascii="Consolas" w:eastAsia="Calibri" w:hAnsi="Consolas" w:cs="Courier New"/>
+          <w:color w:val="000000" w:themeColor="text1"/>
+          <w:sz w:val="20"/>
+          <w:szCs w:val="20"/>
+        </w:rPr>
+        <w:t>&lt;1&gt;(</w:t>
+      </w:r>
+      <w:proofErr w:type="spellStart"/>
+      <w:r>
+        <w:rPr>
+          <w:rFonts w:ascii="Consolas" w:eastAsia="Calibri" w:hAnsi="Consolas" w:cs="Courier New"/>
+          <w:color w:val="000000" w:themeColor="text1"/>
+          <w:sz w:val="20"/>
+          <w:szCs w:val="20"/>
+          <w:lang w:val="en-US"/>
+        </w:rPr>
+        <w:t>bestEdge</w:t>
+      </w:r>
+      <w:proofErr w:type="spellEnd"/>
+      <w:r>
+        <w:rPr>
+          <w:rFonts w:ascii="Consolas" w:eastAsia="Calibri" w:hAnsi="Consolas" w:cs="Courier New"/>
+          <w:color w:val="000000" w:themeColor="text1"/>
+          <w:sz w:val="20"/>
+          <w:szCs w:val="20"/>
+        </w:rPr>
+        <w:t>)); //добавляем вершину на стек</w:t>
+      </w:r>
     </w:p>
     <w:p>
       <w:pPr>
@@ -13975,18 +15937,77 @@
           <w:color w:val="000000" w:themeColor="text1"/>
           <w:sz w:val="20"/>
           <w:szCs w:val="20"/>
-          <w:lang w:val="en-US"/>
-        </w:rPr>
-      </w:pPr>
-      <w:r>
-        <w:rPr>
-          <w:rFonts w:ascii="Consolas" w:eastAsia="Calibri" w:hAnsi="Consolas" w:cs="Courier New"/>
-          <w:color w:val="000000" w:themeColor="text1"/>
-          <w:sz w:val="20"/>
-          <w:szCs w:val="20"/>
-          <w:lang w:val="en-US"/>
-        </w:rPr>
-        <w:t xml:space="preserve">        }</w:t>
+        </w:rPr>
+      </w:pPr>
+      <w:r>
+        <w:rPr>
+          <w:rFonts w:ascii="Consolas" w:eastAsia="Calibri" w:hAnsi="Consolas" w:cs="Courier New"/>
+          <w:color w:val="000000" w:themeColor="text1"/>
+          <w:sz w:val="20"/>
+          <w:szCs w:val="20"/>
+        </w:rPr>
+        <w:t xml:space="preserve">                </w:t>
+      </w:r>
+      <w:proofErr w:type="spellStart"/>
+      <w:r>
+        <w:rPr>
+          <w:rFonts w:ascii="Consolas" w:eastAsia="Calibri" w:hAnsi="Consolas" w:cs="Courier New"/>
+          <w:color w:val="000000" w:themeColor="text1"/>
+          <w:sz w:val="20"/>
+          <w:szCs w:val="20"/>
+          <w:lang w:val="en-US"/>
+        </w:rPr>
+        <w:t>startTop</w:t>
+      </w:r>
+      <w:proofErr w:type="spellEnd"/>
+      <w:r>
+        <w:rPr>
+          <w:rFonts w:ascii="Consolas" w:eastAsia="Calibri" w:hAnsi="Consolas" w:cs="Courier New"/>
+          <w:color w:val="000000" w:themeColor="text1"/>
+          <w:sz w:val="20"/>
+          <w:szCs w:val="20"/>
+        </w:rPr>
+        <w:t xml:space="preserve"> = </w:t>
+      </w:r>
+      <w:r>
+        <w:rPr>
+          <w:rFonts w:ascii="Consolas" w:eastAsia="Calibri" w:hAnsi="Consolas" w:cs="Courier New"/>
+          <w:color w:val="000000" w:themeColor="text1"/>
+          <w:sz w:val="20"/>
+          <w:szCs w:val="20"/>
+          <w:lang w:val="en-US"/>
+        </w:rPr>
+        <w:t>get</w:t>
+      </w:r>
+      <w:r>
+        <w:rPr>
+          <w:rFonts w:ascii="Consolas" w:eastAsia="Calibri" w:hAnsi="Consolas" w:cs="Courier New"/>
+          <w:color w:val="000000" w:themeColor="text1"/>
+          <w:sz w:val="20"/>
+          <w:szCs w:val="20"/>
+        </w:rPr>
+        <w:t>&lt;1&gt;(</w:t>
+      </w:r>
+      <w:proofErr w:type="spellStart"/>
+      <w:r>
+        <w:rPr>
+          <w:rFonts w:ascii="Consolas" w:eastAsia="Calibri" w:hAnsi="Consolas" w:cs="Courier New"/>
+          <w:color w:val="000000" w:themeColor="text1"/>
+          <w:sz w:val="20"/>
+          <w:szCs w:val="20"/>
+          <w:lang w:val="en-US"/>
+        </w:rPr>
+        <w:t>bestEdge</w:t>
+      </w:r>
+      <w:proofErr w:type="spellEnd"/>
+      <w:r>
+        <w:rPr>
+          <w:rFonts w:ascii="Consolas" w:eastAsia="Calibri" w:hAnsi="Consolas" w:cs="Courier New"/>
+          <w:color w:val="000000" w:themeColor="text1"/>
+          <w:sz w:val="20"/>
+          <w:szCs w:val="20"/>
+        </w:rPr>
+        <w:t>); //и делаем ее стартовой</w:t>
       </w:r>
     </w:p>
     <w:p>
@@ -13998,52 +16019,16 @@
           <w:color w:val="000000" w:themeColor="text1"/>
           <w:sz w:val="20"/>
           <w:szCs w:val="20"/>
-          <w:lang w:val="en-US"/>
-        </w:rPr>
-      </w:pPr>
-      <w:r>
-        <w:rPr>
-          <w:rFonts w:ascii="Consolas" w:eastAsia="Calibri" w:hAnsi="Consolas" w:cs="Courier New"/>
-          <w:color w:val="000000" w:themeColor="text1"/>
-          <w:sz w:val="20"/>
-          <w:szCs w:val="20"/>
-          <w:lang w:val="en-US"/>
-        </w:rPr>
-        <w:t xml:space="preserve">        </w:t>
-      </w:r>
-      <w:proofErr w:type="spellStart"/>
-      <w:proofErr w:type="gramStart"/>
-      <w:r>
-        <w:rPr>
-          <w:rFonts w:ascii="Consolas" w:eastAsia="Calibri" w:hAnsi="Consolas" w:cs="Courier New"/>
-          <w:color w:val="000000" w:themeColor="text1"/>
-          <w:sz w:val="20"/>
-          <w:szCs w:val="20"/>
-          <w:lang w:val="en-US"/>
-        </w:rPr>
-        <w:t>printStack</w:t>
-      </w:r>
-      <w:proofErr w:type="spellEnd"/>
-      <w:r>
-        <w:rPr>
-          <w:rFonts w:ascii="Consolas" w:eastAsia="Calibri" w:hAnsi="Consolas" w:cs="Courier New"/>
-          <w:color w:val="000000" w:themeColor="text1"/>
-          <w:sz w:val="20"/>
-          <w:szCs w:val="20"/>
-          <w:lang w:val="en-US"/>
-        </w:rPr>
-        <w:t>(</w:t>
-      </w:r>
-      <w:proofErr w:type="gramEnd"/>
-      <w:r>
-        <w:rPr>
-          <w:rFonts w:ascii="Consolas" w:eastAsia="Calibri" w:hAnsi="Consolas" w:cs="Courier New"/>
-          <w:color w:val="000000" w:themeColor="text1"/>
-          <w:sz w:val="20"/>
-          <w:szCs w:val="20"/>
-          <w:lang w:val="en-US"/>
-        </w:rPr>
-        <w:t>);</w:t>
+        </w:rPr>
+      </w:pPr>
+      <w:r>
+        <w:rPr>
+          <w:rFonts w:ascii="Consolas" w:eastAsia="Calibri" w:hAnsi="Consolas" w:cs="Courier New"/>
+          <w:color w:val="000000" w:themeColor="text1"/>
+          <w:sz w:val="20"/>
+          <w:szCs w:val="20"/>
+        </w:rPr>
+        <w:t xml:space="preserve">            }</w:t>
       </w:r>
     </w:p>
     <w:p>
@@ -14055,19 +16040,8 @@
           <w:color w:val="000000" w:themeColor="text1"/>
           <w:sz w:val="20"/>
           <w:szCs w:val="20"/>
-          <w:lang w:val="en-US"/>
-        </w:rPr>
-      </w:pPr>
-      <w:r>
-        <w:rPr>
-          <w:rFonts w:ascii="Consolas" w:eastAsia="Calibri" w:hAnsi="Consolas" w:cs="Courier New"/>
-          <w:color w:val="000000" w:themeColor="text1"/>
-          <w:sz w:val="20"/>
-          <w:szCs w:val="20"/>
-          <w:lang w:val="en-US"/>
-        </w:rPr>
-        <w:t xml:space="preserve">    }</w:t>
-      </w:r>
+        </w:rPr>
+      </w:pPr>
     </w:p>
     <w:p>
       <w:pPr>
@@ -14078,18 +16052,16 @@
           <w:color w:val="000000" w:themeColor="text1"/>
           <w:sz w:val="20"/>
           <w:szCs w:val="20"/>
-          <w:lang w:val="en-US"/>
-        </w:rPr>
-      </w:pPr>
-      <w:r>
-        <w:rPr>
-          <w:rFonts w:ascii="Consolas" w:eastAsia="Calibri" w:hAnsi="Consolas" w:cs="Courier New"/>
-          <w:color w:val="000000" w:themeColor="text1"/>
-          <w:sz w:val="20"/>
-          <w:szCs w:val="20"/>
-          <w:lang w:val="en-US"/>
-        </w:rPr>
-        <w:t>};</w:t>
+        </w:rPr>
+      </w:pPr>
+      <w:r>
+        <w:rPr>
+          <w:rFonts w:ascii="Consolas" w:eastAsia="Calibri" w:hAnsi="Consolas" w:cs="Courier New"/>
+          <w:color w:val="000000" w:themeColor="text1"/>
+          <w:sz w:val="20"/>
+          <w:szCs w:val="20"/>
+        </w:rPr>
+        <w:t xml:space="preserve">        }</w:t>
       </w:r>
     </w:p>
     <w:p>
@@ -14101,9 +16073,49 @@
           <w:color w:val="000000" w:themeColor="text1"/>
           <w:sz w:val="20"/>
           <w:szCs w:val="20"/>
-          <w:lang w:val="en-US"/>
-        </w:rPr>
-      </w:pPr>
+        </w:rPr>
+      </w:pPr>
+      <w:r>
+        <w:rPr>
+          <w:rFonts w:ascii="Consolas" w:eastAsia="Calibri" w:hAnsi="Consolas" w:cs="Courier New"/>
+          <w:color w:val="000000" w:themeColor="text1"/>
+          <w:sz w:val="20"/>
+          <w:szCs w:val="20"/>
+        </w:rPr>
+        <w:t xml:space="preserve">        </w:t>
+      </w:r>
+      <w:proofErr w:type="spellStart"/>
+      <w:proofErr w:type="gramStart"/>
+      <w:r>
+        <w:rPr>
+          <w:rFonts w:ascii="Consolas" w:eastAsia="Calibri" w:hAnsi="Consolas" w:cs="Courier New"/>
+          <w:color w:val="000000" w:themeColor="text1"/>
+          <w:sz w:val="20"/>
+          <w:szCs w:val="20"/>
+          <w:lang w:val="en-US"/>
+        </w:rPr>
+        <w:t>printStack</w:t>
+      </w:r>
+      <w:proofErr w:type="spellEnd"/>
+      <w:r>
+        <w:rPr>
+          <w:rFonts w:ascii="Consolas" w:eastAsia="Calibri" w:hAnsi="Consolas" w:cs="Courier New"/>
+          <w:color w:val="000000" w:themeColor="text1"/>
+          <w:sz w:val="20"/>
+          <w:szCs w:val="20"/>
+        </w:rPr>
+        <w:t>(</w:t>
+      </w:r>
+      <w:proofErr w:type="gramEnd"/>
+      <w:r>
+        <w:rPr>
+          <w:rFonts w:ascii="Consolas" w:eastAsia="Calibri" w:hAnsi="Consolas" w:cs="Courier New"/>
+          <w:color w:val="000000" w:themeColor="text1"/>
+          <w:sz w:val="20"/>
+          <w:szCs w:val="20"/>
+        </w:rPr>
+        <w:t>);</w:t>
+      </w:r>
     </w:p>
     <w:p>
       <w:pPr>
@@ -14114,9 +16126,17 @@
           <w:color w:val="000000" w:themeColor="text1"/>
           <w:sz w:val="20"/>
           <w:szCs w:val="20"/>
-          <w:lang w:val="en-US"/>
-        </w:rPr>
-      </w:pPr>
+        </w:rPr>
+      </w:pPr>
+      <w:r>
+        <w:rPr>
+          <w:rFonts w:ascii="Consolas" w:eastAsia="Calibri" w:hAnsi="Consolas" w:cs="Courier New"/>
+          <w:color w:val="000000" w:themeColor="text1"/>
+          <w:sz w:val="20"/>
+          <w:szCs w:val="20"/>
+        </w:rPr>
+        <w:t xml:space="preserve">    }</w:t>
+      </w:r>
     </w:p>
     <w:p>
       <w:pPr>
@@ -14127,40 +16147,16 @@
           <w:color w:val="000000" w:themeColor="text1"/>
           <w:sz w:val="20"/>
           <w:szCs w:val="20"/>
-          <w:lang w:val="en-US"/>
-        </w:rPr>
-      </w:pPr>
-      <w:r>
-        <w:rPr>
-          <w:rFonts w:ascii="Consolas" w:eastAsia="Calibri" w:hAnsi="Consolas" w:cs="Courier New"/>
-          <w:color w:val="000000" w:themeColor="text1"/>
-          <w:sz w:val="20"/>
-          <w:szCs w:val="20"/>
-          <w:lang w:val="en-US"/>
-        </w:rPr>
-        <w:t xml:space="preserve">int </w:t>
-      </w:r>
-      <w:proofErr w:type="gramStart"/>
-      <w:r>
-        <w:rPr>
-          <w:rFonts w:ascii="Consolas" w:eastAsia="Calibri" w:hAnsi="Consolas" w:cs="Courier New"/>
-          <w:color w:val="000000" w:themeColor="text1"/>
-          <w:sz w:val="20"/>
-          <w:szCs w:val="20"/>
-          <w:lang w:val="en-US"/>
-        </w:rPr>
-        <w:t>main(</w:t>
-      </w:r>
-      <w:proofErr w:type="gramEnd"/>
-      <w:r>
-        <w:rPr>
-          <w:rFonts w:ascii="Consolas" w:eastAsia="Calibri" w:hAnsi="Consolas" w:cs="Courier New"/>
-          <w:color w:val="000000" w:themeColor="text1"/>
-          <w:sz w:val="20"/>
-          <w:szCs w:val="20"/>
-          <w:lang w:val="en-US"/>
-        </w:rPr>
-        <w:t>) {</w:t>
+        </w:rPr>
+      </w:pPr>
+      <w:r>
+        <w:rPr>
+          <w:rFonts w:ascii="Consolas" w:eastAsia="Calibri" w:hAnsi="Consolas" w:cs="Courier New"/>
+          <w:color w:val="000000" w:themeColor="text1"/>
+          <w:sz w:val="20"/>
+          <w:szCs w:val="20"/>
+        </w:rPr>
+        <w:t>};</w:t>
       </w:r>
     </w:p>
     <w:p>
@@ -14172,41 +16168,8 @@
           <w:color w:val="000000" w:themeColor="text1"/>
           <w:sz w:val="20"/>
           <w:szCs w:val="20"/>
-          <w:lang w:val="en-US"/>
-        </w:rPr>
-      </w:pPr>
-      <w:r>
-        <w:rPr>
-          <w:rFonts w:ascii="Consolas" w:eastAsia="Calibri" w:hAnsi="Consolas" w:cs="Courier New"/>
-          <w:color w:val="000000" w:themeColor="text1"/>
-          <w:sz w:val="20"/>
-          <w:szCs w:val="20"/>
-          <w:lang w:val="en-US"/>
-        </w:rPr>
-        <w:t xml:space="preserve">    string vertex1, vertex2, </w:t>
-      </w:r>
-      <w:proofErr w:type="spellStart"/>
-      <w:r>
-        <w:rPr>
-          <w:rFonts w:ascii="Consolas" w:eastAsia="Calibri" w:hAnsi="Consolas" w:cs="Courier New"/>
-          <w:color w:val="000000" w:themeColor="text1"/>
-          <w:sz w:val="20"/>
-          <w:szCs w:val="20"/>
-          <w:lang w:val="en-US"/>
-        </w:rPr>
-        <w:t>curEdge</w:t>
-      </w:r>
-      <w:proofErr w:type="spellEnd"/>
-      <w:r>
-        <w:rPr>
-          <w:rFonts w:ascii="Consolas" w:eastAsia="Calibri" w:hAnsi="Consolas" w:cs="Courier New"/>
-          <w:color w:val="000000" w:themeColor="text1"/>
-          <w:sz w:val="20"/>
-          <w:szCs w:val="20"/>
-          <w:lang w:val="en-US"/>
-        </w:rPr>
-        <w:t>;</w:t>
-      </w:r>
+        </w:rPr>
+      </w:pPr>
     </w:p>
     <w:p>
       <w:pPr>
@@ -14217,41 +16180,8 @@
           <w:color w:val="000000" w:themeColor="text1"/>
           <w:sz w:val="20"/>
           <w:szCs w:val="20"/>
-          <w:lang w:val="en-US"/>
-        </w:rPr>
-      </w:pPr>
-      <w:r>
-        <w:rPr>
-          <w:rFonts w:ascii="Consolas" w:eastAsia="Calibri" w:hAnsi="Consolas" w:cs="Courier New"/>
-          <w:color w:val="000000" w:themeColor="text1"/>
-          <w:sz w:val="20"/>
-          <w:szCs w:val="20"/>
-          <w:lang w:val="en-US"/>
-        </w:rPr>
-        <w:t xml:space="preserve">    </w:t>
-      </w:r>
-      <w:proofErr w:type="spellStart"/>
-      <w:r>
-        <w:rPr>
-          <w:rFonts w:ascii="Consolas" w:eastAsia="Calibri" w:hAnsi="Consolas" w:cs="Courier New"/>
-          <w:color w:val="000000" w:themeColor="text1"/>
-          <w:sz w:val="20"/>
-          <w:szCs w:val="20"/>
-          <w:lang w:val="en-US"/>
-        </w:rPr>
-        <w:t>cin</w:t>
-      </w:r>
-      <w:proofErr w:type="spellEnd"/>
-      <w:r>
-        <w:rPr>
-          <w:rFonts w:ascii="Consolas" w:eastAsia="Calibri" w:hAnsi="Consolas" w:cs="Courier New"/>
-          <w:color w:val="000000" w:themeColor="text1"/>
-          <w:sz w:val="20"/>
-          <w:szCs w:val="20"/>
-          <w:lang w:val="en-US"/>
-        </w:rPr>
-        <w:t xml:space="preserve"> &gt;&gt; vertex1 &gt;&gt; vertex2;</w:t>
-      </w:r>
+        </w:rPr>
+      </w:pPr>
     </w:p>
     <w:p>
       <w:pPr>
@@ -14262,18 +16192,26 @@
           <w:color w:val="000000" w:themeColor="text1"/>
           <w:sz w:val="20"/>
           <w:szCs w:val="20"/>
-          <w:lang w:val="en-US"/>
-        </w:rPr>
-      </w:pPr>
-      <w:r>
-        <w:rPr>
-          <w:rFonts w:ascii="Consolas" w:eastAsia="Calibri" w:hAnsi="Consolas" w:cs="Courier New"/>
-          <w:color w:val="000000" w:themeColor="text1"/>
-          <w:sz w:val="20"/>
-          <w:szCs w:val="20"/>
-          <w:lang w:val="en-US"/>
-        </w:rPr>
-        <w:t xml:space="preserve">    </w:t>
+        </w:rPr>
+      </w:pPr>
+      <w:r>
+        <w:rPr>
+          <w:rFonts w:ascii="Consolas" w:eastAsia="Calibri" w:hAnsi="Consolas" w:cs="Courier New"/>
+          <w:color w:val="000000" w:themeColor="text1"/>
+          <w:sz w:val="20"/>
+          <w:szCs w:val="20"/>
+          <w:lang w:val="en-US"/>
+        </w:rPr>
+        <w:t>int</w:t>
+      </w:r>
+      <w:r>
+        <w:rPr>
+          <w:rFonts w:ascii="Consolas" w:eastAsia="Calibri" w:hAnsi="Consolas" w:cs="Courier New"/>
+          <w:color w:val="000000" w:themeColor="text1"/>
+          <w:sz w:val="20"/>
+          <w:szCs w:val="20"/>
+        </w:rPr>
+        <w:t xml:space="preserve"> </w:t>
       </w:r>
       <w:proofErr w:type="gramStart"/>
       <w:r>
@@ -14284,7 +16222,16 @@
           <w:szCs w:val="20"/>
           <w:lang w:val="en-US"/>
         </w:rPr>
-        <w:t>std::</w:t>
+        <w:t>main</w:t>
+      </w:r>
+      <w:r>
+        <w:rPr>
+          <w:rFonts w:ascii="Consolas" w:eastAsia="Calibri" w:hAnsi="Consolas" w:cs="Courier New"/>
+          <w:color w:val="000000" w:themeColor="text1"/>
+          <w:sz w:val="20"/>
+          <w:szCs w:val="20"/>
+        </w:rPr>
+        <w:t>(</w:t>
       </w:r>
       <w:proofErr w:type="gramEnd"/>
       <w:r>
@@ -14293,9 +16240,8 @@
           <w:color w:val="000000" w:themeColor="text1"/>
           <w:sz w:val="20"/>
           <w:szCs w:val="20"/>
-          <w:lang w:val="en-US"/>
-        </w:rPr>
-        <w:t>string from;</w:t>
+        </w:rPr>
+        <w:t>) {</w:t>
       </w:r>
     </w:p>
     <w:p>
@@ -14307,40 +16253,73 @@
           <w:color w:val="000000" w:themeColor="text1"/>
           <w:sz w:val="20"/>
           <w:szCs w:val="20"/>
-          <w:lang w:val="en-US"/>
-        </w:rPr>
-      </w:pPr>
-      <w:r>
-        <w:rPr>
-          <w:rFonts w:ascii="Consolas" w:eastAsia="Calibri" w:hAnsi="Consolas" w:cs="Courier New"/>
-          <w:color w:val="000000" w:themeColor="text1"/>
-          <w:sz w:val="20"/>
-          <w:szCs w:val="20"/>
-          <w:lang w:val="en-US"/>
+        </w:rPr>
+      </w:pPr>
+      <w:r>
+        <w:rPr>
+          <w:rFonts w:ascii="Consolas" w:eastAsia="Calibri" w:hAnsi="Consolas" w:cs="Courier New"/>
+          <w:color w:val="000000" w:themeColor="text1"/>
+          <w:sz w:val="20"/>
+          <w:szCs w:val="20"/>
         </w:rPr>
         <w:t xml:space="preserve">    </w:t>
       </w:r>
-      <w:proofErr w:type="gramStart"/>
-      <w:r>
-        <w:rPr>
-          <w:rFonts w:ascii="Consolas" w:eastAsia="Calibri" w:hAnsi="Consolas" w:cs="Courier New"/>
-          <w:color w:val="000000" w:themeColor="text1"/>
-          <w:sz w:val="20"/>
-          <w:szCs w:val="20"/>
-          <w:lang w:val="en-US"/>
-        </w:rPr>
-        <w:t>std::</w:t>
-      </w:r>
-      <w:proofErr w:type="gramEnd"/>
-      <w:r>
-        <w:rPr>
-          <w:rFonts w:ascii="Consolas" w:eastAsia="Calibri" w:hAnsi="Consolas" w:cs="Courier New"/>
-          <w:color w:val="000000" w:themeColor="text1"/>
-          <w:sz w:val="20"/>
-          <w:szCs w:val="20"/>
-          <w:lang w:val="en-US"/>
-        </w:rPr>
-        <w:t>string to;</w:t>
+      <w:r>
+        <w:rPr>
+          <w:rFonts w:ascii="Consolas" w:eastAsia="Calibri" w:hAnsi="Consolas" w:cs="Courier New"/>
+          <w:color w:val="000000" w:themeColor="text1"/>
+          <w:sz w:val="20"/>
+          <w:szCs w:val="20"/>
+          <w:lang w:val="en-US"/>
+        </w:rPr>
+        <w:t>string</w:t>
+      </w:r>
+      <w:r>
+        <w:rPr>
+          <w:rFonts w:ascii="Consolas" w:eastAsia="Calibri" w:hAnsi="Consolas" w:cs="Courier New"/>
+          <w:color w:val="000000" w:themeColor="text1"/>
+          <w:sz w:val="20"/>
+          <w:szCs w:val="20"/>
+        </w:rPr>
+        <w:t xml:space="preserve"> </w:t>
+      </w:r>
+      <w:r>
+        <w:rPr>
+          <w:rFonts w:ascii="Consolas" w:eastAsia="Calibri" w:hAnsi="Consolas" w:cs="Courier New"/>
+          <w:color w:val="000000" w:themeColor="text1"/>
+          <w:sz w:val="20"/>
+          <w:szCs w:val="20"/>
+          <w:lang w:val="en-US"/>
+        </w:rPr>
+        <w:t>vertex</w:t>
+      </w:r>
+      <w:r>
+        <w:rPr>
+          <w:rFonts w:ascii="Consolas" w:eastAsia="Calibri" w:hAnsi="Consolas" w:cs="Courier New"/>
+          <w:color w:val="000000" w:themeColor="text1"/>
+          <w:sz w:val="20"/>
+          <w:szCs w:val="20"/>
+        </w:rPr>
+        <w:t xml:space="preserve">1, </w:t>
+      </w:r>
+      <w:r>
+        <w:rPr>
+          <w:rFonts w:ascii="Consolas" w:eastAsia="Calibri" w:hAnsi="Consolas" w:cs="Courier New"/>
+          <w:color w:val="000000" w:themeColor="text1"/>
+          <w:sz w:val="20"/>
+          <w:szCs w:val="20"/>
+          <w:lang w:val="en-US"/>
+        </w:rPr>
+        <w:t>vertex</w:t>
+      </w:r>
+      <w:r>
+        <w:rPr>
+          <w:rFonts w:ascii="Consolas" w:eastAsia="Calibri" w:hAnsi="Consolas" w:cs="Courier New"/>
+          <w:color w:val="000000" w:themeColor="text1"/>
+          <w:sz w:val="20"/>
+          <w:szCs w:val="20"/>
+        </w:rPr>
+        <w:t>2; // вершины для поиска пути</w:t>
       </w:r>
     </w:p>
     <w:p>
@@ -14361,31 +16340,30 @@
           <w:color w:val="000000" w:themeColor="text1"/>
           <w:sz w:val="20"/>
           <w:szCs w:val="20"/>
-          <w:lang w:val="en-US"/>
-        </w:rPr>
-        <w:t xml:space="preserve">    double </w:t>
-      </w:r>
-      <w:proofErr w:type="spellStart"/>
-      <w:r>
-        <w:rPr>
-          <w:rFonts w:ascii="Consolas" w:eastAsia="Calibri" w:hAnsi="Consolas" w:cs="Courier New"/>
-          <w:color w:val="000000" w:themeColor="text1"/>
-          <w:sz w:val="20"/>
-          <w:szCs w:val="20"/>
-          <w:lang w:val="en-US"/>
-        </w:rPr>
-        <w:t>defaultEdgeLength</w:t>
-      </w:r>
-      <w:proofErr w:type="spellEnd"/>
-      <w:r>
-        <w:rPr>
-          <w:rFonts w:ascii="Consolas" w:eastAsia="Calibri" w:hAnsi="Consolas" w:cs="Courier New"/>
-          <w:color w:val="000000" w:themeColor="text1"/>
-          <w:sz w:val="20"/>
-          <w:szCs w:val="20"/>
-          <w:lang w:val="en-US"/>
-        </w:rPr>
-        <w:t xml:space="preserve"> = 1.0;</w:t>
+        </w:rPr>
+        <w:t xml:space="preserve">    </w:t>
+      </w:r>
+      <w:proofErr w:type="spellStart"/>
+      <w:r>
+        <w:rPr>
+          <w:rFonts w:ascii="Consolas" w:eastAsia="Calibri" w:hAnsi="Consolas" w:cs="Courier New"/>
+          <w:color w:val="000000" w:themeColor="text1"/>
+          <w:sz w:val="20"/>
+          <w:szCs w:val="20"/>
+          <w:lang w:val="en-US"/>
+        </w:rPr>
+        <w:t>cin</w:t>
+      </w:r>
+      <w:proofErr w:type="spellEnd"/>
+      <w:r>
+        <w:rPr>
+          <w:rFonts w:ascii="Consolas" w:eastAsia="Calibri" w:hAnsi="Consolas" w:cs="Courier New"/>
+          <w:color w:val="000000" w:themeColor="text1"/>
+          <w:sz w:val="20"/>
+          <w:szCs w:val="20"/>
+          <w:lang w:val="en-US"/>
+        </w:rPr>
+        <w:t xml:space="preserve"> &gt;&gt; vertex1 &gt;&gt; vertex2;</w:t>
       </w:r>
     </w:p>
     <w:p>
@@ -14410,49 +16388,27 @@
         </w:rPr>
         <w:t xml:space="preserve">    </w:t>
       </w:r>
-      <w:proofErr w:type="spellStart"/>
-      <w:r>
-        <w:rPr>
-          <w:rFonts w:ascii="Consolas" w:eastAsia="Calibri" w:hAnsi="Consolas" w:cs="Courier New"/>
-          <w:color w:val="000000" w:themeColor="text1"/>
-          <w:sz w:val="20"/>
-          <w:szCs w:val="20"/>
-          <w:lang w:val="en-US"/>
-        </w:rPr>
-        <w:t>EdgesList</w:t>
-      </w:r>
-      <w:proofErr w:type="spellEnd"/>
-      <w:r>
-        <w:rPr>
-          <w:rFonts w:ascii="Consolas" w:eastAsia="Calibri" w:hAnsi="Consolas" w:cs="Courier New"/>
-          <w:color w:val="000000" w:themeColor="text1"/>
-          <w:sz w:val="20"/>
-          <w:szCs w:val="20"/>
-          <w:lang w:val="en-US"/>
-        </w:rPr>
-        <w:t xml:space="preserve"> </w:t>
-      </w:r>
-      <w:proofErr w:type="spellStart"/>
-      <w:r>
-        <w:rPr>
-          <w:rFonts w:ascii="Consolas" w:eastAsia="Calibri" w:hAnsi="Consolas" w:cs="Courier New"/>
-          <w:color w:val="000000" w:themeColor="text1"/>
-          <w:sz w:val="20"/>
-          <w:szCs w:val="20"/>
-          <w:lang w:val="en-US"/>
-        </w:rPr>
-        <w:t>edgesList</w:t>
-      </w:r>
-      <w:proofErr w:type="spellEnd"/>
-      <w:r>
-        <w:rPr>
-          <w:rFonts w:ascii="Consolas" w:eastAsia="Calibri" w:hAnsi="Consolas" w:cs="Courier New"/>
-          <w:color w:val="000000" w:themeColor="text1"/>
-          <w:sz w:val="20"/>
-          <w:szCs w:val="20"/>
-          <w:lang w:val="en-US"/>
-        </w:rPr>
-        <w:t>;</w:t>
+      <w:proofErr w:type="gramStart"/>
+      <w:r>
+        <w:rPr>
+          <w:rFonts w:ascii="Consolas" w:eastAsia="Calibri" w:hAnsi="Consolas" w:cs="Courier New"/>
+          <w:color w:val="000000" w:themeColor="text1"/>
+          <w:sz w:val="20"/>
+          <w:szCs w:val="20"/>
+          <w:lang w:val="en-US"/>
+        </w:rPr>
+        <w:t>std::</w:t>
+      </w:r>
+      <w:proofErr w:type="gramEnd"/>
+      <w:r>
+        <w:rPr>
+          <w:rFonts w:ascii="Consolas" w:eastAsia="Calibri" w:hAnsi="Consolas" w:cs="Courier New"/>
+          <w:color w:val="000000" w:themeColor="text1"/>
+          <w:sz w:val="20"/>
+          <w:szCs w:val="20"/>
+          <w:lang w:val="en-US"/>
+        </w:rPr>
+        <w:t>string from;</w:t>
       </w:r>
     </w:p>
     <w:p>
@@ -14475,51 +16431,29 @@
           <w:szCs w:val="20"/>
           <w:lang w:val="en-US"/>
         </w:rPr>
-        <w:t xml:space="preserve">    while (true/*</w:t>
-      </w:r>
-      <w:proofErr w:type="spellStart"/>
-      <w:r>
-        <w:rPr>
-          <w:rFonts w:ascii="Consolas" w:eastAsia="Calibri" w:hAnsi="Consolas" w:cs="Courier New"/>
-          <w:color w:val="000000" w:themeColor="text1"/>
-          <w:sz w:val="20"/>
-          <w:szCs w:val="20"/>
-          <w:lang w:val="en-US"/>
-        </w:rPr>
-        <w:t>cin</w:t>
-      </w:r>
-      <w:proofErr w:type="spellEnd"/>
-      <w:r>
-        <w:rPr>
-          <w:rFonts w:ascii="Consolas" w:eastAsia="Calibri" w:hAnsi="Consolas" w:cs="Courier New"/>
-          <w:color w:val="000000" w:themeColor="text1"/>
-          <w:sz w:val="20"/>
-          <w:szCs w:val="20"/>
-          <w:lang w:val="en-US"/>
-        </w:rPr>
-        <w:t xml:space="preserve"> &gt;&gt; from &gt;&gt; to &gt;&gt; </w:t>
-      </w:r>
-      <w:proofErr w:type="spellStart"/>
-      <w:r>
-        <w:rPr>
-          <w:rFonts w:ascii="Consolas" w:eastAsia="Calibri" w:hAnsi="Consolas" w:cs="Courier New"/>
-          <w:color w:val="000000" w:themeColor="text1"/>
-          <w:sz w:val="20"/>
-          <w:szCs w:val="20"/>
-          <w:lang w:val="en-US"/>
-        </w:rPr>
-        <w:t>defaultEdgeLength</w:t>
-      </w:r>
-      <w:proofErr w:type="spellEnd"/>
-      <w:r>
-        <w:rPr>
-          <w:rFonts w:ascii="Consolas" w:eastAsia="Calibri" w:hAnsi="Consolas" w:cs="Courier New"/>
-          <w:color w:val="000000" w:themeColor="text1"/>
-          <w:sz w:val="20"/>
-          <w:szCs w:val="20"/>
-          <w:lang w:val="en-US"/>
-        </w:rPr>
-        <w:t>*/) {</w:t>
+        <w:t xml:space="preserve">    </w:t>
+      </w:r>
+      <w:proofErr w:type="gramStart"/>
+      <w:r>
+        <w:rPr>
+          <w:rFonts w:ascii="Consolas" w:eastAsia="Calibri" w:hAnsi="Consolas" w:cs="Courier New"/>
+          <w:color w:val="000000" w:themeColor="text1"/>
+          <w:sz w:val="20"/>
+          <w:szCs w:val="20"/>
+          <w:lang w:val="en-US"/>
+        </w:rPr>
+        <w:t>std::</w:t>
+      </w:r>
+      <w:proofErr w:type="gramEnd"/>
+      <w:r>
+        <w:rPr>
+          <w:rFonts w:ascii="Consolas" w:eastAsia="Calibri" w:hAnsi="Consolas" w:cs="Courier New"/>
+          <w:color w:val="000000" w:themeColor="text1"/>
+          <w:sz w:val="20"/>
+          <w:szCs w:val="20"/>
+          <w:lang w:val="en-US"/>
+        </w:rPr>
+        <w:t>string to;</w:t>
       </w:r>
     </w:p>
     <w:p>
@@ -14542,29 +16476,7 @@
           <w:szCs w:val="20"/>
           <w:lang w:val="en-US"/>
         </w:rPr>
-        <w:t xml:space="preserve">        </w:t>
-      </w:r>
-      <w:proofErr w:type="spellStart"/>
-      <w:r>
-        <w:rPr>
-          <w:rFonts w:ascii="Consolas" w:eastAsia="Calibri" w:hAnsi="Consolas" w:cs="Courier New"/>
-          <w:color w:val="000000" w:themeColor="text1"/>
-          <w:sz w:val="20"/>
-          <w:szCs w:val="20"/>
-          <w:lang w:val="en-US"/>
-        </w:rPr>
-        <w:t>cin</w:t>
-      </w:r>
-      <w:proofErr w:type="spellEnd"/>
-      <w:r>
-        <w:rPr>
-          <w:rFonts w:ascii="Consolas" w:eastAsia="Calibri" w:hAnsi="Consolas" w:cs="Courier New"/>
-          <w:color w:val="000000" w:themeColor="text1"/>
-          <w:sz w:val="20"/>
-          <w:szCs w:val="20"/>
-          <w:lang w:val="en-US"/>
-        </w:rPr>
-        <w:t xml:space="preserve"> &gt;&gt; from &gt;&gt; to &gt;&gt; </w:t>
+        <w:t xml:space="preserve">    double </w:t>
       </w:r>
       <w:proofErr w:type="spellStart"/>
       <w:r>
@@ -14586,7 +16498,7 @@
           <w:szCs w:val="20"/>
           <w:lang w:val="en-US"/>
         </w:rPr>
-        <w:t>;</w:t>
+        <w:t xml:space="preserve"> = 1.0;</w:t>
       </w:r>
     </w:p>
     <w:p>
@@ -14609,42 +16521,86 @@
           <w:szCs w:val="20"/>
           <w:lang w:val="en-US"/>
         </w:rPr>
-        <w:t xml:space="preserve">        </w:t>
-      </w:r>
-      <w:proofErr w:type="gramStart"/>
-      <w:r>
-        <w:rPr>
-          <w:rFonts w:ascii="Consolas" w:eastAsia="Calibri" w:hAnsi="Consolas" w:cs="Courier New"/>
-          <w:color w:val="000000" w:themeColor="text1"/>
-          <w:sz w:val="20"/>
-          <w:szCs w:val="20"/>
-          <w:lang w:val="en-US"/>
-        </w:rPr>
-        <w:t>if(</w:t>
-      </w:r>
-      <w:proofErr w:type="spellStart"/>
-      <w:proofErr w:type="gramEnd"/>
-      <w:r>
-        <w:rPr>
-          <w:rFonts w:ascii="Consolas" w:eastAsia="Calibri" w:hAnsi="Consolas" w:cs="Courier New"/>
-          <w:color w:val="000000" w:themeColor="text1"/>
-          <w:sz w:val="20"/>
-          <w:szCs w:val="20"/>
-          <w:lang w:val="en-US"/>
-        </w:rPr>
-        <w:t>defaultEdgeLength</w:t>
-      </w:r>
-      <w:proofErr w:type="spellEnd"/>
-      <w:r>
-        <w:rPr>
-          <w:rFonts w:ascii="Consolas" w:eastAsia="Calibri" w:hAnsi="Consolas" w:cs="Courier New"/>
-          <w:color w:val="000000" w:themeColor="text1"/>
-          <w:sz w:val="20"/>
-          <w:szCs w:val="20"/>
-          <w:lang w:val="en-US"/>
-        </w:rPr>
-        <w:t xml:space="preserve"> == -1.0) break;</w:t>
-      </w:r>
+        <w:t xml:space="preserve">    </w:t>
+      </w:r>
+      <w:proofErr w:type="spellStart"/>
+      <w:r>
+        <w:rPr>
+          <w:rFonts w:ascii="Consolas" w:eastAsia="Calibri" w:hAnsi="Consolas" w:cs="Courier New"/>
+          <w:color w:val="000000" w:themeColor="text1"/>
+          <w:sz w:val="20"/>
+          <w:szCs w:val="20"/>
+          <w:lang w:val="en-US"/>
+        </w:rPr>
+        <w:t>EdgesList</w:t>
+      </w:r>
+      <w:proofErr w:type="spellEnd"/>
+      <w:r>
+        <w:rPr>
+          <w:rFonts w:ascii="Consolas" w:eastAsia="Calibri" w:hAnsi="Consolas" w:cs="Courier New"/>
+          <w:color w:val="000000" w:themeColor="text1"/>
+          <w:sz w:val="20"/>
+          <w:szCs w:val="20"/>
+          <w:lang w:val="en-US"/>
+        </w:rPr>
+        <w:t xml:space="preserve"> </w:t>
+      </w:r>
+      <w:proofErr w:type="spellStart"/>
+      <w:r>
+        <w:rPr>
+          <w:rFonts w:ascii="Consolas" w:eastAsia="Calibri" w:hAnsi="Consolas" w:cs="Courier New"/>
+          <w:color w:val="000000" w:themeColor="text1"/>
+          <w:sz w:val="20"/>
+          <w:szCs w:val="20"/>
+          <w:lang w:val="en-US"/>
+        </w:rPr>
+        <w:t>edgesList</w:t>
+      </w:r>
+      <w:proofErr w:type="spellEnd"/>
+      <w:r>
+        <w:rPr>
+          <w:rFonts w:ascii="Consolas" w:eastAsia="Calibri" w:hAnsi="Consolas" w:cs="Courier New"/>
+          <w:color w:val="000000" w:themeColor="text1"/>
+          <w:sz w:val="20"/>
+          <w:szCs w:val="20"/>
+          <w:lang w:val="en-US"/>
+        </w:rPr>
+        <w:t>; //</w:t>
+      </w:r>
+      <w:proofErr w:type="spellStart"/>
+      <w:r>
+        <w:rPr>
+          <w:rFonts w:ascii="Consolas" w:eastAsia="Calibri" w:hAnsi="Consolas" w:cs="Courier New"/>
+          <w:color w:val="000000" w:themeColor="text1"/>
+          <w:sz w:val="20"/>
+          <w:szCs w:val="20"/>
+          <w:lang w:val="en-US"/>
+        </w:rPr>
+        <w:t>инициализируем</w:t>
+      </w:r>
+      <w:proofErr w:type="spellEnd"/>
+      <w:r>
+        <w:rPr>
+          <w:rFonts w:ascii="Consolas" w:eastAsia="Calibri" w:hAnsi="Consolas" w:cs="Courier New"/>
+          <w:color w:val="000000" w:themeColor="text1"/>
+          <w:sz w:val="20"/>
+          <w:szCs w:val="20"/>
+          <w:lang w:val="en-US"/>
+        </w:rPr>
+        <w:t xml:space="preserve"> </w:t>
+      </w:r>
+      <w:proofErr w:type="spellStart"/>
+      <w:r>
+        <w:rPr>
+          <w:rFonts w:ascii="Consolas" w:eastAsia="Calibri" w:hAnsi="Consolas" w:cs="Courier New"/>
+          <w:color w:val="000000" w:themeColor="text1"/>
+          <w:sz w:val="20"/>
+          <w:szCs w:val="20"/>
+          <w:lang w:val="en-US"/>
+        </w:rPr>
+        <w:t>граф</w:t>
+      </w:r>
+      <w:proofErr w:type="spellEnd"/>
     </w:p>
     <w:p>
       <w:pPr>
@@ -14666,29 +16622,51 @@
           <w:szCs w:val="20"/>
           <w:lang w:val="en-US"/>
         </w:rPr>
-        <w:t xml:space="preserve">        auto* </w:t>
-      </w:r>
-      <w:proofErr w:type="spellStart"/>
-      <w:r>
-        <w:rPr>
-          <w:rFonts w:ascii="Consolas" w:eastAsia="Calibri" w:hAnsi="Consolas" w:cs="Courier New"/>
-          <w:color w:val="000000" w:themeColor="text1"/>
-          <w:sz w:val="20"/>
-          <w:szCs w:val="20"/>
-          <w:lang w:val="en-US"/>
-        </w:rPr>
-        <w:t>currentEdge</w:t>
-      </w:r>
-      <w:proofErr w:type="spellEnd"/>
-      <w:r>
-        <w:rPr>
-          <w:rFonts w:ascii="Consolas" w:eastAsia="Calibri" w:hAnsi="Consolas" w:cs="Courier New"/>
-          <w:color w:val="000000" w:themeColor="text1"/>
-          <w:sz w:val="20"/>
-          <w:szCs w:val="20"/>
-          <w:lang w:val="en-US"/>
-        </w:rPr>
-        <w:t xml:space="preserve"> = new </w:t>
+        <w:t xml:space="preserve">    while (</w:t>
+      </w:r>
+      <w:proofErr w:type="spellStart"/>
+      <w:r>
+        <w:rPr>
+          <w:rFonts w:ascii="Consolas" w:eastAsia="Calibri" w:hAnsi="Consolas" w:cs="Courier New"/>
+          <w:color w:val="000000" w:themeColor="text1"/>
+          <w:sz w:val="20"/>
+          <w:szCs w:val="20"/>
+          <w:lang w:val="en-US"/>
+        </w:rPr>
+        <w:t>cin</w:t>
+      </w:r>
+      <w:proofErr w:type="spellEnd"/>
+      <w:r>
+        <w:rPr>
+          <w:rFonts w:ascii="Consolas" w:eastAsia="Calibri" w:hAnsi="Consolas" w:cs="Courier New"/>
+          <w:color w:val="000000" w:themeColor="text1"/>
+          <w:sz w:val="20"/>
+          <w:szCs w:val="20"/>
+          <w:lang w:val="en-US"/>
+        </w:rPr>
+        <w:t xml:space="preserve"> &gt;&gt; from &gt;&gt; to &gt;&gt; </w:t>
+      </w:r>
+      <w:proofErr w:type="spellStart"/>
+      <w:r>
+        <w:rPr>
+          <w:rFonts w:ascii="Consolas" w:eastAsia="Calibri" w:hAnsi="Consolas" w:cs="Courier New"/>
+          <w:color w:val="000000" w:themeColor="text1"/>
+          <w:sz w:val="20"/>
+          <w:szCs w:val="20"/>
+          <w:lang w:val="en-US"/>
+        </w:rPr>
+        <w:t>defaultEdgeLength</w:t>
+      </w:r>
+      <w:proofErr w:type="spellEnd"/>
+      <w:r>
+        <w:rPr>
+          <w:rFonts w:ascii="Consolas" w:eastAsia="Calibri" w:hAnsi="Consolas" w:cs="Courier New"/>
+          <w:color w:val="000000" w:themeColor="text1"/>
+          <w:sz w:val="20"/>
+          <w:szCs w:val="20"/>
+          <w:lang w:val="en-US"/>
+        </w:rPr>
+        <w:t xml:space="preserve">) </w:t>
       </w:r>
       <w:proofErr w:type="gramStart"/>
       <w:r>
@@ -14699,7 +16677,7 @@
           <w:szCs w:val="20"/>
           <w:lang w:val="en-US"/>
         </w:rPr>
-        <w:t>Edge{ from</w:t>
+        <w:t>{ /</w:t>
       </w:r>
       <w:proofErr w:type="gramEnd"/>
       <w:r>
@@ -14710,29 +16688,117 @@
           <w:szCs w:val="20"/>
           <w:lang w:val="en-US"/>
         </w:rPr>
-        <w:t xml:space="preserve">, to, </w:t>
-      </w:r>
-      <w:proofErr w:type="spellStart"/>
-      <w:r>
-        <w:rPr>
-          <w:rFonts w:ascii="Consolas" w:eastAsia="Calibri" w:hAnsi="Consolas" w:cs="Courier New"/>
-          <w:color w:val="000000" w:themeColor="text1"/>
-          <w:sz w:val="20"/>
-          <w:szCs w:val="20"/>
-          <w:lang w:val="en-US"/>
-        </w:rPr>
-        <w:t>defaultEdgeLength</w:t>
-      </w:r>
-      <w:proofErr w:type="spellEnd"/>
-      <w:r>
-        <w:rPr>
-          <w:rFonts w:ascii="Consolas" w:eastAsia="Calibri" w:hAnsi="Consolas" w:cs="Courier New"/>
-          <w:color w:val="000000" w:themeColor="text1"/>
-          <w:sz w:val="20"/>
-          <w:szCs w:val="20"/>
-          <w:lang w:val="en-US"/>
-        </w:rPr>
-        <w:t>, false};</w:t>
+        <w:t>/</w:t>
+      </w:r>
+      <w:proofErr w:type="spellStart"/>
+      <w:r>
+        <w:rPr>
+          <w:rFonts w:ascii="Consolas" w:eastAsia="Calibri" w:hAnsi="Consolas" w:cs="Courier New"/>
+          <w:color w:val="000000" w:themeColor="text1"/>
+          <w:sz w:val="20"/>
+          <w:szCs w:val="20"/>
+          <w:lang w:val="en-US"/>
+        </w:rPr>
+        <w:t>счиываем</w:t>
+      </w:r>
+      <w:proofErr w:type="spellEnd"/>
+      <w:r>
+        <w:rPr>
+          <w:rFonts w:ascii="Consolas" w:eastAsia="Calibri" w:hAnsi="Consolas" w:cs="Courier New"/>
+          <w:color w:val="000000" w:themeColor="text1"/>
+          <w:sz w:val="20"/>
+          <w:szCs w:val="20"/>
+          <w:lang w:val="en-US"/>
+        </w:rPr>
+        <w:t xml:space="preserve"> </w:t>
+      </w:r>
+      <w:proofErr w:type="spellStart"/>
+      <w:r>
+        <w:rPr>
+          <w:rFonts w:ascii="Consolas" w:eastAsia="Calibri" w:hAnsi="Consolas" w:cs="Courier New"/>
+          <w:color w:val="000000" w:themeColor="text1"/>
+          <w:sz w:val="20"/>
+          <w:szCs w:val="20"/>
+          <w:lang w:val="en-US"/>
+        </w:rPr>
+        <w:t>пока</w:t>
+      </w:r>
+      <w:proofErr w:type="spellEnd"/>
+      <w:r>
+        <w:rPr>
+          <w:rFonts w:ascii="Consolas" w:eastAsia="Calibri" w:hAnsi="Consolas" w:cs="Courier New"/>
+          <w:color w:val="000000" w:themeColor="text1"/>
+          <w:sz w:val="20"/>
+          <w:szCs w:val="20"/>
+          <w:lang w:val="en-US"/>
+        </w:rPr>
+        <w:t xml:space="preserve"> </w:t>
+      </w:r>
+      <w:proofErr w:type="spellStart"/>
+      <w:r>
+        <w:rPr>
+          <w:rFonts w:ascii="Consolas" w:eastAsia="Calibri" w:hAnsi="Consolas" w:cs="Courier New"/>
+          <w:color w:val="000000" w:themeColor="text1"/>
+          <w:sz w:val="20"/>
+          <w:szCs w:val="20"/>
+          <w:lang w:val="en-US"/>
+        </w:rPr>
+        <w:t>cin</w:t>
+      </w:r>
+      <w:proofErr w:type="spellEnd"/>
+      <w:r>
+        <w:rPr>
+          <w:rFonts w:ascii="Consolas" w:eastAsia="Calibri" w:hAnsi="Consolas" w:cs="Courier New"/>
+          <w:color w:val="000000" w:themeColor="text1"/>
+          <w:sz w:val="20"/>
+          <w:szCs w:val="20"/>
+          <w:lang w:val="en-US"/>
+        </w:rPr>
+        <w:t xml:space="preserve"> </w:t>
+      </w:r>
+      <w:proofErr w:type="spellStart"/>
+      <w:r>
+        <w:rPr>
+          <w:rFonts w:ascii="Consolas" w:eastAsia="Calibri" w:hAnsi="Consolas" w:cs="Courier New"/>
+          <w:color w:val="000000" w:themeColor="text1"/>
+          <w:sz w:val="20"/>
+          <w:szCs w:val="20"/>
+          <w:lang w:val="en-US"/>
+        </w:rPr>
+        <w:t>не</w:t>
+      </w:r>
+      <w:proofErr w:type="spellEnd"/>
+      <w:r>
+        <w:rPr>
+          <w:rFonts w:ascii="Consolas" w:eastAsia="Calibri" w:hAnsi="Consolas" w:cs="Courier New"/>
+          <w:color w:val="000000" w:themeColor="text1"/>
+          <w:sz w:val="20"/>
+          <w:szCs w:val="20"/>
+          <w:lang w:val="en-US"/>
+        </w:rPr>
+        <w:t xml:space="preserve"> </w:t>
+      </w:r>
+      <w:proofErr w:type="spellStart"/>
+      <w:r>
+        <w:rPr>
+          <w:rFonts w:ascii="Consolas" w:eastAsia="Calibri" w:hAnsi="Consolas" w:cs="Courier New"/>
+          <w:color w:val="000000" w:themeColor="text1"/>
+          <w:sz w:val="20"/>
+          <w:szCs w:val="20"/>
+          <w:lang w:val="en-US"/>
+        </w:rPr>
+        <w:t>вернет</w:t>
+      </w:r>
+      <w:proofErr w:type="spellEnd"/>
+      <w:r>
+        <w:rPr>
+          <w:rFonts w:ascii="Consolas" w:eastAsia="Calibri" w:hAnsi="Consolas" w:cs="Courier New"/>
+          <w:color w:val="000000" w:themeColor="text1"/>
+          <w:sz w:val="20"/>
+          <w:szCs w:val="20"/>
+          <w:lang w:val="en-US"/>
+        </w:rPr>
+        <w:t xml:space="preserve"> false</w:t>
       </w:r>
     </w:p>
     <w:p>
@@ -14755,29 +16821,7 @@
           <w:szCs w:val="20"/>
           <w:lang w:val="en-US"/>
         </w:rPr>
-        <w:t xml:space="preserve">        </w:t>
-      </w:r>
-      <w:proofErr w:type="spellStart"/>
-      <w:r>
-        <w:rPr>
-          <w:rFonts w:ascii="Consolas" w:eastAsia="Calibri" w:hAnsi="Consolas" w:cs="Courier New"/>
-          <w:color w:val="000000" w:themeColor="text1"/>
-          <w:sz w:val="20"/>
-          <w:szCs w:val="20"/>
-          <w:lang w:val="en-US"/>
-        </w:rPr>
-        <w:t>edgesList.addEdge</w:t>
-      </w:r>
-      <w:proofErr w:type="spellEnd"/>
-      <w:r>
-        <w:rPr>
-          <w:rFonts w:ascii="Consolas" w:eastAsia="Calibri" w:hAnsi="Consolas" w:cs="Courier New"/>
-          <w:color w:val="000000" w:themeColor="text1"/>
-          <w:sz w:val="20"/>
-          <w:szCs w:val="20"/>
-          <w:lang w:val="en-US"/>
-        </w:rPr>
-        <w:t>(</w:t>
+        <w:t xml:space="preserve">        auto* </w:t>
       </w:r>
       <w:proofErr w:type="spellStart"/>
       <w:r>
@@ -14799,8 +16843,174 @@
           <w:szCs w:val="20"/>
           <w:lang w:val="en-US"/>
         </w:rPr>
-        <w:t>);</w:t>
-      </w:r>
+        <w:t xml:space="preserve"> = new </w:t>
+      </w:r>
+      <w:proofErr w:type="gramStart"/>
+      <w:r>
+        <w:rPr>
+          <w:rFonts w:ascii="Consolas" w:eastAsia="Calibri" w:hAnsi="Consolas" w:cs="Courier New"/>
+          <w:color w:val="000000" w:themeColor="text1"/>
+          <w:sz w:val="20"/>
+          <w:szCs w:val="20"/>
+          <w:lang w:val="en-US"/>
+        </w:rPr>
+        <w:t>Edge{ from</w:t>
+      </w:r>
+      <w:proofErr w:type="gramEnd"/>
+      <w:r>
+        <w:rPr>
+          <w:rFonts w:ascii="Consolas" w:eastAsia="Calibri" w:hAnsi="Consolas" w:cs="Courier New"/>
+          <w:color w:val="000000" w:themeColor="text1"/>
+          <w:sz w:val="20"/>
+          <w:szCs w:val="20"/>
+          <w:lang w:val="en-US"/>
+        </w:rPr>
+        <w:t xml:space="preserve">, to, </w:t>
+      </w:r>
+      <w:proofErr w:type="spellStart"/>
+      <w:r>
+        <w:rPr>
+          <w:rFonts w:ascii="Consolas" w:eastAsia="Calibri" w:hAnsi="Consolas" w:cs="Courier New"/>
+          <w:color w:val="000000" w:themeColor="text1"/>
+          <w:sz w:val="20"/>
+          <w:szCs w:val="20"/>
+          <w:lang w:val="en-US"/>
+        </w:rPr>
+        <w:t>defaultEdgeLength</w:t>
+      </w:r>
+      <w:proofErr w:type="spellEnd"/>
+      <w:r>
+        <w:rPr>
+          <w:rFonts w:ascii="Consolas" w:eastAsia="Calibri" w:hAnsi="Consolas" w:cs="Courier New"/>
+          <w:color w:val="000000" w:themeColor="text1"/>
+          <w:sz w:val="20"/>
+          <w:szCs w:val="20"/>
+          <w:lang w:val="en-US"/>
+        </w:rPr>
+        <w:t>, false};  //</w:t>
+      </w:r>
+      <w:proofErr w:type="spellStart"/>
+      <w:r>
+        <w:rPr>
+          <w:rFonts w:ascii="Consolas" w:eastAsia="Calibri" w:hAnsi="Consolas" w:cs="Courier New"/>
+          <w:color w:val="000000" w:themeColor="text1"/>
+          <w:sz w:val="20"/>
+          <w:szCs w:val="20"/>
+          <w:lang w:val="en-US"/>
+        </w:rPr>
+        <w:t>создаем</w:t>
+      </w:r>
+      <w:proofErr w:type="spellEnd"/>
+      <w:r>
+        <w:rPr>
+          <w:rFonts w:ascii="Consolas" w:eastAsia="Calibri" w:hAnsi="Consolas" w:cs="Courier New"/>
+          <w:color w:val="000000" w:themeColor="text1"/>
+          <w:sz w:val="20"/>
+          <w:szCs w:val="20"/>
+          <w:lang w:val="en-US"/>
+        </w:rPr>
+        <w:t xml:space="preserve"> </w:t>
+      </w:r>
+      <w:proofErr w:type="spellStart"/>
+      <w:r>
+        <w:rPr>
+          <w:rFonts w:ascii="Consolas" w:eastAsia="Calibri" w:hAnsi="Consolas" w:cs="Courier New"/>
+          <w:color w:val="000000" w:themeColor="text1"/>
+          <w:sz w:val="20"/>
+          <w:szCs w:val="20"/>
+          <w:lang w:val="en-US"/>
+        </w:rPr>
+        <w:t>новое</w:t>
+      </w:r>
+      <w:proofErr w:type="spellEnd"/>
+      <w:r>
+        <w:rPr>
+          <w:rFonts w:ascii="Consolas" w:eastAsia="Calibri" w:hAnsi="Consolas" w:cs="Courier New"/>
+          <w:color w:val="000000" w:themeColor="text1"/>
+          <w:sz w:val="20"/>
+          <w:szCs w:val="20"/>
+          <w:lang w:val="en-US"/>
+        </w:rPr>
+        <w:t xml:space="preserve"> </w:t>
+      </w:r>
+      <w:proofErr w:type="spellStart"/>
+      <w:r>
+        <w:rPr>
+          <w:rFonts w:ascii="Consolas" w:eastAsia="Calibri" w:hAnsi="Consolas" w:cs="Courier New"/>
+          <w:color w:val="000000" w:themeColor="text1"/>
+          <w:sz w:val="20"/>
+          <w:szCs w:val="20"/>
+          <w:lang w:val="en-US"/>
+        </w:rPr>
+        <w:t>ребро</w:t>
+      </w:r>
+      <w:proofErr w:type="spellEnd"/>
+      <w:r>
+        <w:rPr>
+          <w:rFonts w:ascii="Consolas" w:eastAsia="Calibri" w:hAnsi="Consolas" w:cs="Courier New"/>
+          <w:color w:val="000000" w:themeColor="text1"/>
+          <w:sz w:val="20"/>
+          <w:szCs w:val="20"/>
+          <w:lang w:val="en-US"/>
+        </w:rPr>
+        <w:t xml:space="preserve"> и </w:t>
+      </w:r>
+      <w:proofErr w:type="spellStart"/>
+      <w:r>
+        <w:rPr>
+          <w:rFonts w:ascii="Consolas" w:eastAsia="Calibri" w:hAnsi="Consolas" w:cs="Courier New"/>
+          <w:color w:val="000000" w:themeColor="text1"/>
+          <w:sz w:val="20"/>
+          <w:szCs w:val="20"/>
+          <w:lang w:val="en-US"/>
+        </w:rPr>
+        <w:t>добавляем</w:t>
+      </w:r>
+      <w:proofErr w:type="spellEnd"/>
+      <w:r>
+        <w:rPr>
+          <w:rFonts w:ascii="Consolas" w:eastAsia="Calibri" w:hAnsi="Consolas" w:cs="Courier New"/>
+          <w:color w:val="000000" w:themeColor="text1"/>
+          <w:sz w:val="20"/>
+          <w:szCs w:val="20"/>
+          <w:lang w:val="en-US"/>
+        </w:rPr>
+        <w:t xml:space="preserve"> </w:t>
+      </w:r>
+      <w:proofErr w:type="spellStart"/>
+      <w:r>
+        <w:rPr>
+          <w:rFonts w:ascii="Consolas" w:eastAsia="Calibri" w:hAnsi="Consolas" w:cs="Courier New"/>
+          <w:color w:val="000000" w:themeColor="text1"/>
+          <w:sz w:val="20"/>
+          <w:szCs w:val="20"/>
+          <w:lang w:val="en-US"/>
+        </w:rPr>
+        <w:t>его</w:t>
+      </w:r>
+      <w:proofErr w:type="spellEnd"/>
+      <w:r>
+        <w:rPr>
+          <w:rFonts w:ascii="Consolas" w:eastAsia="Calibri" w:hAnsi="Consolas" w:cs="Courier New"/>
+          <w:color w:val="000000" w:themeColor="text1"/>
+          <w:sz w:val="20"/>
+          <w:szCs w:val="20"/>
+          <w:lang w:val="en-US"/>
+        </w:rPr>
+        <w:t xml:space="preserve"> в </w:t>
+      </w:r>
+      <w:proofErr w:type="spellStart"/>
+      <w:r>
+        <w:rPr>
+          <w:rFonts w:ascii="Consolas" w:eastAsia="Calibri" w:hAnsi="Consolas" w:cs="Courier New"/>
+          <w:color w:val="000000" w:themeColor="text1"/>
+          <w:sz w:val="20"/>
+          <w:szCs w:val="20"/>
+          <w:lang w:val="en-US"/>
+        </w:rPr>
+        <w:t>граф</w:t>
+      </w:r>
+      <w:proofErr w:type="spellEnd"/>
     </w:p>
     <w:p>
       <w:pPr>
@@ -14822,7 +17032,51 @@
           <w:szCs w:val="20"/>
           <w:lang w:val="en-US"/>
         </w:rPr>
-        <w:t xml:space="preserve">    }</w:t>
+        <w:t xml:space="preserve">        </w:t>
+      </w:r>
+      <w:proofErr w:type="spellStart"/>
+      <w:r>
+        <w:rPr>
+          <w:rFonts w:ascii="Consolas" w:eastAsia="Calibri" w:hAnsi="Consolas" w:cs="Courier New"/>
+          <w:color w:val="000000" w:themeColor="text1"/>
+          <w:sz w:val="20"/>
+          <w:szCs w:val="20"/>
+          <w:lang w:val="en-US"/>
+        </w:rPr>
+        <w:t>edgesList.addEdge</w:t>
+      </w:r>
+      <w:proofErr w:type="spellEnd"/>
+      <w:r>
+        <w:rPr>
+          <w:rFonts w:ascii="Consolas" w:eastAsia="Calibri" w:hAnsi="Consolas" w:cs="Courier New"/>
+          <w:color w:val="000000" w:themeColor="text1"/>
+          <w:sz w:val="20"/>
+          <w:szCs w:val="20"/>
+          <w:lang w:val="en-US"/>
+        </w:rPr>
+        <w:t>(</w:t>
+      </w:r>
+      <w:proofErr w:type="spellStart"/>
+      <w:r>
+        <w:rPr>
+          <w:rFonts w:ascii="Consolas" w:eastAsia="Calibri" w:hAnsi="Consolas" w:cs="Courier New"/>
+          <w:color w:val="000000" w:themeColor="text1"/>
+          <w:sz w:val="20"/>
+          <w:szCs w:val="20"/>
+          <w:lang w:val="en-US"/>
+        </w:rPr>
+        <w:t>currentEdge</w:t>
+      </w:r>
+      <w:proofErr w:type="spellEnd"/>
+      <w:r>
+        <w:rPr>
+          <w:rFonts w:ascii="Consolas" w:eastAsia="Calibri" w:hAnsi="Consolas" w:cs="Courier New"/>
+          <w:color w:val="000000" w:themeColor="text1"/>
+          <w:sz w:val="20"/>
+          <w:szCs w:val="20"/>
+          <w:lang w:val="en-US"/>
+        </w:rPr>
+        <w:t>);</w:t>
       </w:r>
     </w:p>
     <w:p>
@@ -14845,29 +17099,7 @@
           <w:szCs w:val="20"/>
           <w:lang w:val="en-US"/>
         </w:rPr>
-        <w:t xml:space="preserve">    </w:t>
-      </w:r>
-      <w:proofErr w:type="spellStart"/>
-      <w:r>
-        <w:rPr>
-          <w:rFonts w:ascii="Consolas" w:eastAsia="Calibri" w:hAnsi="Consolas" w:cs="Courier New"/>
-          <w:color w:val="000000" w:themeColor="text1"/>
-          <w:sz w:val="20"/>
-          <w:szCs w:val="20"/>
-          <w:lang w:val="en-US"/>
-        </w:rPr>
-        <w:t>edgesList.printList</w:t>
-      </w:r>
-      <w:proofErr w:type="spellEnd"/>
-      <w:r>
-        <w:rPr>
-          <w:rFonts w:ascii="Consolas" w:eastAsia="Calibri" w:hAnsi="Consolas" w:cs="Courier New"/>
-          <w:color w:val="000000" w:themeColor="text1"/>
-          <w:sz w:val="20"/>
-          <w:szCs w:val="20"/>
-          <w:lang w:val="en-US"/>
-        </w:rPr>
-        <w:t>();</w:t>
+        <w:t xml:space="preserve">    }</w:t>
       </w:r>
     </w:p>
     <w:p>
@@ -14890,29 +17122,29 @@
           <w:szCs w:val="20"/>
           <w:lang w:val="en-US"/>
         </w:rPr>
-        <w:t xml:space="preserve">    </w:t>
-      </w:r>
-      <w:proofErr w:type="spellStart"/>
-      <w:r>
-        <w:rPr>
-          <w:rFonts w:ascii="Consolas" w:eastAsia="Calibri" w:hAnsi="Consolas" w:cs="Courier New"/>
-          <w:color w:val="000000" w:themeColor="text1"/>
-          <w:sz w:val="20"/>
-          <w:szCs w:val="20"/>
-          <w:lang w:val="en-US"/>
-        </w:rPr>
-        <w:t>edgesList.findWay</w:t>
-      </w:r>
-      <w:proofErr w:type="spellEnd"/>
-      <w:r>
-        <w:rPr>
-          <w:rFonts w:ascii="Consolas" w:eastAsia="Calibri" w:hAnsi="Consolas" w:cs="Courier New"/>
-          <w:color w:val="000000" w:themeColor="text1"/>
-          <w:sz w:val="20"/>
-          <w:szCs w:val="20"/>
-          <w:lang w:val="en-US"/>
-        </w:rPr>
-        <w:t>(vertex1, vertex2);</w:t>
+        <w:t xml:space="preserve">    //</w:t>
+      </w:r>
+      <w:proofErr w:type="spellStart"/>
+      <w:r>
+        <w:rPr>
+          <w:rFonts w:ascii="Consolas" w:eastAsia="Calibri" w:hAnsi="Consolas" w:cs="Courier New"/>
+          <w:color w:val="000000" w:themeColor="text1"/>
+          <w:sz w:val="20"/>
+          <w:szCs w:val="20"/>
+          <w:lang w:val="en-US"/>
+        </w:rPr>
+        <w:t>edgesList.printList</w:t>
+      </w:r>
+      <w:proofErr w:type="spellEnd"/>
+      <w:r>
+        <w:rPr>
+          <w:rFonts w:ascii="Consolas" w:eastAsia="Calibri" w:hAnsi="Consolas" w:cs="Courier New"/>
+          <w:color w:val="000000" w:themeColor="text1"/>
+          <w:sz w:val="20"/>
+          <w:szCs w:val="20"/>
+          <w:lang w:val="en-US"/>
+        </w:rPr>
+        <w:t>();</w:t>
       </w:r>
     </w:p>
     <w:p>
@@ -14924,18 +17156,97 @@
           <w:color w:val="000000" w:themeColor="text1"/>
           <w:sz w:val="20"/>
           <w:szCs w:val="20"/>
-          <w:lang w:val="en-US"/>
-        </w:rPr>
-      </w:pPr>
-      <w:r>
-        <w:rPr>
-          <w:rFonts w:ascii="Consolas" w:eastAsia="Calibri" w:hAnsi="Consolas" w:cs="Courier New"/>
-          <w:color w:val="000000" w:themeColor="text1"/>
-          <w:sz w:val="20"/>
-          <w:szCs w:val="20"/>
-          <w:lang w:val="en-US"/>
-        </w:rPr>
-        <w:t xml:space="preserve">    return 0;</w:t>
+        </w:rPr>
+      </w:pPr>
+      <w:r>
+        <w:rPr>
+          <w:rFonts w:ascii="Consolas" w:eastAsia="Calibri" w:hAnsi="Consolas" w:cs="Courier New"/>
+          <w:color w:val="000000" w:themeColor="text1"/>
+          <w:sz w:val="20"/>
+          <w:szCs w:val="20"/>
+          <w:lang w:val="en-US"/>
+        </w:rPr>
+        <w:t xml:space="preserve">    </w:t>
+      </w:r>
+      <w:proofErr w:type="spellStart"/>
+      <w:r>
+        <w:rPr>
+          <w:rFonts w:ascii="Consolas" w:eastAsia="Calibri" w:hAnsi="Consolas" w:cs="Courier New"/>
+          <w:color w:val="000000" w:themeColor="text1"/>
+          <w:sz w:val="20"/>
+          <w:szCs w:val="20"/>
+          <w:lang w:val="en-US"/>
+        </w:rPr>
+        <w:t>edgesList</w:t>
+      </w:r>
+      <w:proofErr w:type="spellEnd"/>
+      <w:r>
+        <w:rPr>
+          <w:rFonts w:ascii="Consolas" w:eastAsia="Calibri" w:hAnsi="Consolas" w:cs="Courier New"/>
+          <w:color w:val="000000" w:themeColor="text1"/>
+          <w:sz w:val="20"/>
+          <w:szCs w:val="20"/>
+        </w:rPr>
+        <w:t>.</w:t>
+      </w:r>
+      <w:proofErr w:type="spellStart"/>
+      <w:r>
+        <w:rPr>
+          <w:rFonts w:ascii="Consolas" w:eastAsia="Calibri" w:hAnsi="Consolas" w:cs="Courier New"/>
+          <w:color w:val="000000" w:themeColor="text1"/>
+          <w:sz w:val="20"/>
+          <w:szCs w:val="20"/>
+          <w:lang w:val="en-US"/>
+        </w:rPr>
+        <w:t>findWay</w:t>
+      </w:r>
+      <w:proofErr w:type="spellEnd"/>
+      <w:r>
+        <w:rPr>
+          <w:rFonts w:ascii="Consolas" w:eastAsia="Calibri" w:hAnsi="Consolas" w:cs="Courier New"/>
+          <w:color w:val="000000" w:themeColor="text1"/>
+          <w:sz w:val="20"/>
+          <w:szCs w:val="20"/>
+        </w:rPr>
+        <w:t>(</w:t>
+      </w:r>
+      <w:r>
+        <w:rPr>
+          <w:rFonts w:ascii="Consolas" w:eastAsia="Calibri" w:hAnsi="Consolas" w:cs="Courier New"/>
+          <w:color w:val="000000" w:themeColor="text1"/>
+          <w:sz w:val="20"/>
+          <w:szCs w:val="20"/>
+          <w:lang w:val="en-US"/>
+        </w:rPr>
+        <w:t>vertex</w:t>
+      </w:r>
+      <w:r>
+        <w:rPr>
+          <w:rFonts w:ascii="Consolas" w:eastAsia="Calibri" w:hAnsi="Consolas" w:cs="Courier New"/>
+          <w:color w:val="000000" w:themeColor="text1"/>
+          <w:sz w:val="20"/>
+          <w:szCs w:val="20"/>
+        </w:rPr>
+        <w:t xml:space="preserve">1, </w:t>
+      </w:r>
+      <w:r>
+        <w:rPr>
+          <w:rFonts w:ascii="Consolas" w:eastAsia="Calibri" w:hAnsi="Consolas" w:cs="Courier New"/>
+          <w:color w:val="000000" w:themeColor="text1"/>
+          <w:sz w:val="20"/>
+          <w:szCs w:val="20"/>
+          <w:lang w:val="en-US"/>
+        </w:rPr>
+        <w:t>vertex</w:t>
+      </w:r>
+      <w:r>
+        <w:rPr>
+          <w:rFonts w:ascii="Consolas" w:eastAsia="Calibri" w:hAnsi="Consolas" w:cs="Courier New"/>
+          <w:color w:val="000000" w:themeColor="text1"/>
+          <w:sz w:val="20"/>
+          <w:szCs w:val="20"/>
+        </w:rPr>
+        <w:t>2); //вызов функции поиска пути в графе</w:t>
       </w:r>
     </w:p>
     <w:p>
@@ -14947,16 +17258,73 @@
           <w:color w:val="000000" w:themeColor="text1"/>
           <w:sz w:val="20"/>
           <w:szCs w:val="20"/>
-        </w:rPr>
-      </w:pPr>
-      <w:r>
-        <w:rPr>
-          <w:rFonts w:ascii="Consolas" w:eastAsia="Calibri" w:hAnsi="Consolas" w:cs="Courier New"/>
-          <w:color w:val="000000" w:themeColor="text1"/>
-          <w:sz w:val="20"/>
-          <w:szCs w:val="20"/>
-        </w:rPr>
-        <w:t>}</w:t>
+          <w:lang w:val="en-US"/>
+        </w:rPr>
+      </w:pPr>
+      <w:r>
+        <w:rPr>
+          <w:rFonts w:ascii="Consolas" w:eastAsia="Calibri" w:hAnsi="Consolas" w:cs="Courier New"/>
+          <w:color w:val="000000" w:themeColor="text1"/>
+          <w:sz w:val="20"/>
+          <w:szCs w:val="20"/>
+        </w:rPr>
+        <w:t xml:space="preserve">    </w:t>
+      </w:r>
+      <w:proofErr w:type="gramStart"/>
+      <w:r>
+        <w:rPr>
+          <w:rFonts w:ascii="Consolas" w:eastAsia="Calibri" w:hAnsi="Consolas" w:cs="Courier New"/>
+          <w:color w:val="000000" w:themeColor="text1"/>
+          <w:sz w:val="20"/>
+          <w:szCs w:val="20"/>
+          <w:lang w:val="en-US"/>
+        </w:rPr>
+        <w:t>std::</w:t>
+      </w:r>
+      <w:proofErr w:type="spellStart"/>
+      <w:proofErr w:type="gramEnd"/>
+      <w:r>
+        <w:rPr>
+          <w:rFonts w:ascii="Consolas" w:eastAsia="Calibri" w:hAnsi="Consolas" w:cs="Courier New"/>
+          <w:color w:val="000000" w:themeColor="text1"/>
+          <w:sz w:val="20"/>
+          <w:szCs w:val="20"/>
+          <w:lang w:val="en-US"/>
+        </w:rPr>
+        <w:t>cout</w:t>
+      </w:r>
+      <w:proofErr w:type="spellEnd"/>
+      <w:r>
+        <w:rPr>
+          <w:rFonts w:ascii="Consolas" w:eastAsia="Calibri" w:hAnsi="Consolas" w:cs="Courier New"/>
+          <w:color w:val="000000" w:themeColor="text1"/>
+          <w:sz w:val="20"/>
+          <w:szCs w:val="20"/>
+          <w:lang w:val="en-US"/>
+        </w:rPr>
+        <w:t xml:space="preserve"> &lt;&lt; std::</w:t>
+      </w:r>
+      <w:proofErr w:type="spellStart"/>
+      <w:r>
+        <w:rPr>
+          <w:rFonts w:ascii="Consolas" w:eastAsia="Calibri" w:hAnsi="Consolas" w:cs="Courier New"/>
+          <w:color w:val="000000" w:themeColor="text1"/>
+          <w:sz w:val="20"/>
+          <w:szCs w:val="20"/>
+          <w:lang w:val="en-US"/>
+        </w:rPr>
+        <w:t>endl</w:t>
+      </w:r>
+      <w:proofErr w:type="spellEnd"/>
+      <w:r>
+        <w:rPr>
+          <w:rFonts w:ascii="Consolas" w:eastAsia="Calibri" w:hAnsi="Consolas" w:cs="Courier New"/>
+          <w:color w:val="000000" w:themeColor="text1"/>
+          <w:sz w:val="20"/>
+          <w:szCs w:val="20"/>
+          <w:lang w:val="en-US"/>
+        </w:rPr>
+        <w:t>;</w:t>
       </w:r>
     </w:p>
     <w:p>
@@ -14968,8 +17336,19 @@
           <w:color w:val="000000" w:themeColor="text1"/>
           <w:sz w:val="20"/>
           <w:szCs w:val="20"/>
-        </w:rPr>
-      </w:pPr>
+          <w:lang w:val="en-US"/>
+        </w:rPr>
+      </w:pPr>
+      <w:r>
+        <w:rPr>
+          <w:rFonts w:ascii="Consolas" w:eastAsia="Calibri" w:hAnsi="Consolas" w:cs="Courier New"/>
+          <w:color w:val="000000" w:themeColor="text1"/>
+          <w:sz w:val="20"/>
+          <w:szCs w:val="20"/>
+          <w:lang w:val="en-US"/>
+        </w:rPr>
+        <w:t xml:space="preserve">    return 0;</w:t>
+      </w:r>
     </w:p>
     <w:p>
       <w:pPr>
@@ -14982,6 +17361,16 @@
           <w:szCs w:val="20"/>
         </w:rPr>
       </w:pPr>
+      <w:r>
+        <w:rPr>
+          <w:rFonts w:ascii="Consolas" w:eastAsia="Calibri" w:hAnsi="Consolas" w:cs="Courier New"/>
+          <w:color w:val="000000" w:themeColor="text1"/>
+          <w:sz w:val="20"/>
+          <w:szCs w:val="20"/>
+          <w:lang w:val="en-US"/>
+        </w:rPr>
+        <w:t>}</w:t>
+      </w:r>
     </w:p>
     <w:p>
       <w:pPr>
@@ -15018,126 +17407,8 @@
           <w:szCs w:val="20"/>
         </w:rPr>
       </w:pPr>
-    </w:p>
-    <w:p>
-      <w:pPr>
-        <w:ind w:firstLine="709"/>
-        <w:jc w:val="both"/>
-        <w:rPr>
-          <w:rFonts w:ascii="Consolas" w:eastAsia="Calibri" w:hAnsi="Consolas" w:cs="Courier New"/>
-          <w:color w:val="000000" w:themeColor="text1"/>
-          <w:sz w:val="20"/>
-          <w:szCs w:val="20"/>
-        </w:rPr>
-      </w:pPr>
-    </w:p>
-    <w:p>
-      <w:pPr>
-        <w:ind w:firstLine="709"/>
-        <w:jc w:val="both"/>
-        <w:rPr>
-          <w:rFonts w:ascii="Consolas" w:eastAsia="Calibri" w:hAnsi="Consolas" w:cs="Courier New"/>
-          <w:color w:val="000000" w:themeColor="text1"/>
-          <w:sz w:val="20"/>
-          <w:szCs w:val="20"/>
-        </w:rPr>
-      </w:pPr>
-    </w:p>
-    <w:p>
-      <w:pPr>
-        <w:ind w:firstLine="709"/>
-        <w:jc w:val="both"/>
-        <w:rPr>
-          <w:rFonts w:ascii="Consolas" w:eastAsia="Calibri" w:hAnsi="Consolas" w:cs="Courier New"/>
-          <w:color w:val="000000" w:themeColor="text1"/>
-          <w:sz w:val="20"/>
-          <w:szCs w:val="20"/>
-        </w:rPr>
-      </w:pPr>
-    </w:p>
-    <w:p>
-      <w:pPr>
-        <w:ind w:firstLine="709"/>
-        <w:jc w:val="both"/>
-        <w:rPr>
-          <w:rFonts w:ascii="Consolas" w:eastAsia="Calibri" w:hAnsi="Consolas" w:cs="Courier New"/>
-          <w:color w:val="000000" w:themeColor="text1"/>
-          <w:sz w:val="20"/>
-          <w:szCs w:val="20"/>
-        </w:rPr>
-      </w:pPr>
-    </w:p>
-    <w:p>
-      <w:pPr>
-        <w:ind w:firstLine="709"/>
-        <w:jc w:val="both"/>
-        <w:rPr>
-          <w:rFonts w:ascii="Consolas" w:eastAsia="Calibri" w:hAnsi="Consolas" w:cs="Courier New"/>
-          <w:color w:val="000000" w:themeColor="text1"/>
-          <w:sz w:val="20"/>
-          <w:szCs w:val="20"/>
-        </w:rPr>
-      </w:pPr>
-    </w:p>
-    <w:p>
-      <w:pPr>
-        <w:ind w:firstLine="709"/>
-        <w:jc w:val="both"/>
-        <w:rPr>
-          <w:rFonts w:ascii="Consolas" w:eastAsia="Calibri" w:hAnsi="Consolas" w:cs="Courier New"/>
-          <w:color w:val="000000" w:themeColor="text1"/>
-          <w:sz w:val="20"/>
-          <w:szCs w:val="20"/>
-        </w:rPr>
-      </w:pPr>
-    </w:p>
-    <w:p>
-      <w:pPr>
-        <w:ind w:firstLine="709"/>
-        <w:jc w:val="both"/>
-        <w:rPr>
-          <w:rFonts w:ascii="Consolas" w:eastAsia="Calibri" w:hAnsi="Consolas" w:cs="Courier New"/>
-          <w:color w:val="000000" w:themeColor="text1"/>
-          <w:sz w:val="20"/>
-          <w:szCs w:val="20"/>
-        </w:rPr>
-      </w:pPr>
-    </w:p>
-    <w:p>
-      <w:pPr>
-        <w:ind w:firstLine="709"/>
-        <w:jc w:val="both"/>
-        <w:rPr>
-          <w:rFonts w:ascii="Consolas" w:eastAsia="Calibri" w:hAnsi="Consolas" w:cs="Courier New"/>
-          <w:color w:val="000000" w:themeColor="text1"/>
-          <w:sz w:val="20"/>
-          <w:szCs w:val="20"/>
-        </w:rPr>
-      </w:pPr>
-    </w:p>
-    <w:p>
-      <w:pPr>
-        <w:ind w:firstLine="709"/>
-        <w:jc w:val="both"/>
-        <w:rPr>
-          <w:rFonts w:ascii="Consolas" w:eastAsia="Calibri" w:hAnsi="Consolas" w:cs="Courier New"/>
-          <w:color w:val="000000" w:themeColor="text1"/>
-          <w:sz w:val="20"/>
-          <w:szCs w:val="20"/>
-        </w:rPr>
-      </w:pPr>
-    </w:p>
-    <w:p>
-      <w:pPr>
-        <w:ind w:firstLine="709"/>
-        <w:jc w:val="both"/>
-        <w:rPr>
-          <w:rFonts w:ascii="Consolas" w:eastAsia="Calibri" w:hAnsi="Consolas" w:cs="Courier New"/>
-          <w:color w:val="000000" w:themeColor="text1"/>
-          <w:sz w:val="20"/>
-          <w:szCs w:val="20"/>
-        </w:rPr>
-      </w:pPr>
+      <w:bookmarkStart w:id="0" w:name="_GoBack"/>
+      <w:bookmarkEnd w:id="0"/>
     </w:p>
     <w:p>
       <w:pPr>
@@ -25037,6 +27308,7 @@
           <w:color w:val="000000" w:themeColor="text1"/>
           <w:sz w:val="19"/>
           <w:szCs w:val="19"/>
+          <w:lang w:val="en-US"/>
         </w:rPr>
       </w:pPr>
       <w:r>
@@ -25066,6 +27338,7 @@
           <w:color w:val="000000" w:themeColor="text1"/>
           <w:sz w:val="19"/>
           <w:szCs w:val="19"/>
+          <w:lang w:val="en-US"/>
         </w:rPr>
         <w:t>-&gt;</w:t>
       </w:r>
@@ -25087,6 +27360,7 @@
           <w:color w:val="000000" w:themeColor="text1"/>
           <w:sz w:val="19"/>
           <w:szCs w:val="19"/>
+          <w:lang w:val="en-US"/>
         </w:rPr>
         <w:t>(</w:t>
       </w:r>
@@ -25106,6 +27380,7 @@
           <w:color w:val="000000" w:themeColor="text1"/>
           <w:sz w:val="19"/>
           <w:szCs w:val="19"/>
+          <w:lang w:val="en-US"/>
         </w:rPr>
         <w:t>);</w:t>
       </w:r>
@@ -25120,14 +27395,16 @@
           <w:color w:val="000000" w:themeColor="text1"/>
           <w:sz w:val="19"/>
           <w:szCs w:val="19"/>
-        </w:rPr>
-      </w:pPr>
-      <w:r>
-        <w:rPr>
-          <w:rFonts w:ascii="Consolas" w:eastAsia="Calibri" w:hAnsi="Consolas"/>
-          <w:color w:val="000000" w:themeColor="text1"/>
-          <w:sz w:val="19"/>
-          <w:szCs w:val="19"/>
+          <w:lang w:val="en-US"/>
+        </w:rPr>
+      </w:pPr>
+      <w:r>
+        <w:rPr>
+          <w:rFonts w:ascii="Consolas" w:eastAsia="Calibri" w:hAnsi="Consolas"/>
+          <w:color w:val="000000" w:themeColor="text1"/>
+          <w:sz w:val="19"/>
+          <w:szCs w:val="19"/>
+          <w:lang w:val="en-US"/>
         </w:rPr>
         <w:t xml:space="preserve">        </w:t>
       </w:r>
@@ -25149,6 +27426,7 @@
           <w:color w:val="000000" w:themeColor="text1"/>
           <w:sz w:val="19"/>
           <w:szCs w:val="19"/>
+          <w:lang w:val="en-US"/>
         </w:rPr>
         <w:t>-&gt;</w:t>
       </w:r>
@@ -25171,6 +27449,7 @@
           <w:color w:val="000000" w:themeColor="text1"/>
           <w:sz w:val="19"/>
           <w:szCs w:val="19"/>
+          <w:lang w:val="en-US"/>
         </w:rPr>
         <w:t>(</w:t>
       </w:r>
@@ -25181,6 +27460,7 @@
           <w:color w:val="000000" w:themeColor="text1"/>
           <w:sz w:val="19"/>
           <w:szCs w:val="19"/>
+          <w:lang w:val="en-US"/>
         </w:rPr>
         <w:t>);</w:t>
       </w:r>
@@ -25203,6 +27483,7 @@
           <w:color w:val="000000" w:themeColor="text1"/>
           <w:sz w:val="19"/>
           <w:szCs w:val="19"/>
+          <w:lang w:val="en-US"/>
         </w:rPr>
         <w:t xml:space="preserve">        </w:t>
       </w:r>
@@ -25610,7 +27891,17 @@
           <w:szCs w:val="19"/>
           <w:lang w:val="en-US"/>
         </w:rPr>
-        <w:t>std::</w:t>
+        <w:t>std</w:t>
+      </w:r>
+      <w:r>
+        <w:rPr>
+          <w:rFonts w:ascii="Consolas" w:eastAsia="Calibri" w:hAnsi="Consolas"/>
+          <w:color w:val="000000" w:themeColor="text1"/>
+          <w:sz w:val="19"/>
+          <w:szCs w:val="19"/>
+          <w:lang w:val="en-US"/>
+        </w:rPr>
+        <w:t>::</w:t>
       </w:r>
       <w:proofErr w:type="spellStart"/>
       <w:proofErr w:type="gramEnd"/>
@@ -25633,7 +27924,27 @@
           <w:szCs w:val="19"/>
           <w:lang w:val="en-US"/>
         </w:rPr>
-        <w:t xml:space="preserve"> &lt;&lt; std::</w:t>
+        <w:t xml:space="preserve"> &lt;&lt; </w:t>
+      </w:r>
+      <w:r>
+        <w:rPr>
+          <w:rFonts w:ascii="Consolas" w:eastAsia="Calibri" w:hAnsi="Consolas"/>
+          <w:color w:val="000000" w:themeColor="text1"/>
+          <w:sz w:val="19"/>
+          <w:szCs w:val="19"/>
+          <w:lang w:val="en-US"/>
+        </w:rPr>
+        <w:t>std</w:t>
+      </w:r>
+      <w:r>
+        <w:rPr>
+          <w:rFonts w:ascii="Consolas" w:eastAsia="Calibri" w:hAnsi="Consolas"/>
+          <w:color w:val="000000" w:themeColor="text1"/>
+          <w:sz w:val="19"/>
+          <w:szCs w:val="19"/>
+          <w:lang w:val="en-US"/>
+        </w:rPr>
+        <w:t>::</w:t>
       </w:r>
       <w:proofErr w:type="spellStart"/>
       <w:r>
@@ -25738,27 +28049,7 @@
           <w:sz w:val="19"/>
           <w:szCs w:val="19"/>
         </w:rPr>
-        <w:t xml:space="preserve"> == </w:t>
-      </w:r>
-      <w:proofErr w:type="spellStart"/>
-      <w:r>
-        <w:rPr>
-          <w:rFonts w:ascii="Consolas" w:eastAsia="Calibri" w:hAnsi="Consolas"/>
-          <w:color w:val="000000" w:themeColor="text1"/>
-          <w:sz w:val="19"/>
-          <w:szCs w:val="19"/>
-        </w:rPr>
-        <w:t>goal</w:t>
-      </w:r>
-      <w:proofErr w:type="spellEnd"/>
-      <w:r>
-        <w:rPr>
-          <w:rFonts w:ascii="Consolas" w:eastAsia="Calibri" w:hAnsi="Consolas"/>
-          <w:color w:val="000000" w:themeColor="text1"/>
-          <w:sz w:val="19"/>
-          <w:szCs w:val="19"/>
-        </w:rPr>
-        <w:t xml:space="preserve">) </w:t>
+        <w:t xml:space="preserve"> == goal) </w:t>
       </w:r>
       <w:proofErr w:type="gramStart"/>
       <w:r>
@@ -28848,8 +31139,8 @@
       </w:r>
     </w:p>
     <w:sectPr>
-      <w:headerReference w:type="default" r:id="rId8"/>
-      <w:footerReference w:type="default" r:id="rId9"/>
+      <w:headerReference w:type="default" r:id="rId10"/>
+      <w:footerReference w:type="default" r:id="rId11"/>
       <w:pgSz w:w="11906" w:h="16838"/>
       <w:pgMar w:top="1134" w:right="567" w:bottom="1134" w:left="1701" w:header="425" w:footer="709" w:gutter="0"/>
       <w:cols w:space="720"/>
@@ -32726,7 +35017,7 @@
 </file>
 
 <file path=customXml/itemProps1.xml><?xml version="1.0" encoding="utf-8"?>
-<ds:datastoreItem xmlns:ds="http://schemas.openxmlformats.org/officeDocument/2006/customXml" ds:itemID="{EACF4C54-3D77-4FB0-95B2-6E6C2A37F135}">
+<ds:datastoreItem xmlns:ds="http://schemas.openxmlformats.org/officeDocument/2006/customXml" ds:itemID="{0BD13385-B647-434F-9C41-E5A48E32EB1F}">
   <ds:schemaRefs>
     <ds:schemaRef ds:uri="http://schemas.openxmlformats.org/officeDocument/2006/bibliography"/>
   </ds:schemaRefs>

--- a/Mololkin/lab2/lr2_report.docx
+++ b/Mololkin/lab2/lr2_report.docx
@@ -1685,7 +1685,6 @@
           <w:lang w:val="en-US"/>
         </w:rPr>
       </w:pPr>
-      <w:proofErr w:type="gramStart"/>
       <w:r>
         <w:rPr>
           <w:sz w:val="28"/>
@@ -1694,7 +1693,6 @@
         </w:rPr>
         <w:t>std::</w:t>
       </w:r>
-      <w:proofErr w:type="gramEnd"/>
       <w:r>
         <w:rPr>
           <w:lang w:val="en-US"/>
@@ -1793,7 +1791,6 @@
           <w:lang w:val="en-US"/>
         </w:rPr>
       </w:pPr>
-      <w:proofErr w:type="gramStart"/>
       <w:r>
         <w:rPr>
           <w:sz w:val="28"/>
@@ -1802,7 +1799,6 @@
         </w:rPr>
         <w:t>std::</w:t>
       </w:r>
-      <w:proofErr w:type="gramEnd"/>
       <w:r>
         <w:rPr>
           <w:lang w:val="en-US"/>
@@ -1914,7 +1910,6 @@
         </w:rPr>
       </w:pPr>
       <w:proofErr w:type="spellStart"/>
-      <w:proofErr w:type="gramStart"/>
       <w:r>
         <w:rPr>
           <w:sz w:val="28"/>
@@ -1929,15 +1924,7 @@
           <w:sz w:val="28"/>
           <w:szCs w:val="28"/>
         </w:rPr>
-        <w:t>(</w:t>
-      </w:r>
-      <w:proofErr w:type="gramEnd"/>
-      <w:r>
-        <w:rPr>
-          <w:sz w:val="28"/>
-          <w:szCs w:val="28"/>
-        </w:rPr>
-        <w:t xml:space="preserve">) = </w:t>
+        <w:t xml:space="preserve">() = </w:t>
       </w:r>
       <w:r>
         <w:rPr>
@@ -1992,7 +1979,6 @@
         <w:t xml:space="preserve"> </w:t>
       </w:r>
       <w:proofErr w:type="spellStart"/>
-      <w:proofErr w:type="gramStart"/>
       <w:r>
         <w:rPr>
           <w:sz w:val="28"/>
@@ -2009,7 +1995,6 @@
         </w:rPr>
         <w:t>(</w:t>
       </w:r>
-      <w:proofErr w:type="gramEnd"/>
       <w:r>
         <w:rPr>
           <w:sz w:val="28"/>
@@ -2216,7 +2201,6 @@
         <w:t xml:space="preserve"> </w:t>
       </w:r>
       <w:proofErr w:type="spellStart"/>
-      <w:proofErr w:type="gramStart"/>
       <w:r>
         <w:rPr>
           <w:sz w:val="28"/>
@@ -2231,15 +2215,7 @@
           <w:sz w:val="28"/>
           <w:szCs w:val="28"/>
         </w:rPr>
-        <w:t>(</w:t>
-      </w:r>
-      <w:proofErr w:type="gramEnd"/>
-      <w:r>
-        <w:rPr>
-          <w:sz w:val="28"/>
-          <w:szCs w:val="28"/>
-        </w:rPr>
-        <w:t xml:space="preserve">) – </w:t>
+        <w:t xml:space="preserve">() – </w:t>
       </w:r>
       <w:r>
         <w:rPr>
@@ -2340,7 +2316,6 @@
         <w:t xml:space="preserve">void </w:t>
       </w:r>
       <w:proofErr w:type="spellStart"/>
-      <w:proofErr w:type="gramStart"/>
       <w:r>
         <w:rPr>
           <w:sz w:val="28"/>
@@ -2356,16 +2331,7 @@
           <w:szCs w:val="28"/>
           <w:lang w:val="en-US"/>
         </w:rPr>
-        <w:t>(</w:t>
-      </w:r>
-      <w:proofErr w:type="gramEnd"/>
-      <w:r>
-        <w:rPr>
-          <w:sz w:val="28"/>
-          <w:szCs w:val="28"/>
-          <w:lang w:val="en-US"/>
-        </w:rPr>
-        <w:t xml:space="preserve">string </w:t>
+        <w:t xml:space="preserve">(string </w:t>
       </w:r>
       <w:proofErr w:type="spellStart"/>
       <w:r>
@@ -2673,7 +2639,6 @@
         <w:t xml:space="preserve">пройдены, то снимаем вершину со стека и возвращаемся к вершине, лежащей на вершине стека. В конце функция вызывает </w:t>
       </w:r>
       <w:proofErr w:type="spellStart"/>
-      <w:proofErr w:type="gramStart"/>
       <w:r>
         <w:rPr>
           <w:sz w:val="28"/>
@@ -2688,15 +2653,7 @@
           <w:sz w:val="28"/>
           <w:szCs w:val="28"/>
         </w:rPr>
-        <w:t>(</w:t>
-      </w:r>
-      <w:proofErr w:type="gramEnd"/>
-      <w:r>
-        <w:rPr>
-          <w:sz w:val="28"/>
-          <w:szCs w:val="28"/>
-        </w:rPr>
-        <w:t>)</w:t>
+        <w:t>()</w:t>
       </w:r>
       <w:r>
         <w:rPr>
@@ -11221,29 +11178,7 @@
           <w:szCs w:val="20"/>
           <w:lang w:val="en-US"/>
         </w:rPr>
-        <w:t xml:space="preserve"> </w:t>
-      </w:r>
-      <w:proofErr w:type="gramStart"/>
-      <w:r>
-        <w:rPr>
-          <w:rFonts w:ascii="Consolas" w:eastAsia="Calibri" w:hAnsi="Consolas" w:cs="Courier New"/>
-          <w:color w:val="000000" w:themeColor="text1"/>
-          <w:sz w:val="20"/>
-          <w:szCs w:val="20"/>
-          <w:lang w:val="en-US"/>
-        </w:rPr>
-        <w:t>{ /</w:t>
-      </w:r>
-      <w:proofErr w:type="gramEnd"/>
-      <w:r>
-        <w:rPr>
-          <w:rFonts w:ascii="Consolas" w:eastAsia="Calibri" w:hAnsi="Consolas" w:cs="Courier New"/>
-          <w:color w:val="000000" w:themeColor="text1"/>
-          <w:sz w:val="20"/>
-          <w:szCs w:val="20"/>
-          <w:lang w:val="en-US"/>
-        </w:rPr>
-        <w:t>/</w:t>
+        <w:t xml:space="preserve"> { //</w:t>
       </w:r>
       <w:proofErr w:type="spellStart"/>
       <w:r>
@@ -11463,7 +11398,6 @@
         <w:t xml:space="preserve">    </w:t>
       </w:r>
       <w:proofErr w:type="spellStart"/>
-      <w:proofErr w:type="gramStart"/>
       <w:r>
         <w:rPr>
           <w:rFonts w:ascii="Consolas" w:eastAsia="Calibri" w:hAnsi="Consolas" w:cs="Courier New"/>
@@ -11483,18 +11417,7 @@
           <w:szCs w:val="20"/>
           <w:lang w:val="en-US"/>
         </w:rPr>
-        <w:t>(</w:t>
-      </w:r>
-      <w:proofErr w:type="gramEnd"/>
-      <w:r>
-        <w:rPr>
-          <w:rFonts w:ascii="Consolas" w:eastAsia="Calibri" w:hAnsi="Consolas" w:cs="Courier New"/>
-          <w:color w:val="000000" w:themeColor="text1"/>
-          <w:sz w:val="20"/>
-          <w:szCs w:val="20"/>
-          <w:lang w:val="en-US"/>
-        </w:rPr>
-        <w:t>) = default;</w:t>
+        <w:t>() = default;</w:t>
       </w:r>
     </w:p>
     <w:p>
@@ -11520,7 +11443,6 @@
         <w:t xml:space="preserve">    void </w:t>
       </w:r>
       <w:proofErr w:type="spellStart"/>
-      <w:proofErr w:type="gramStart"/>
       <w:r>
         <w:rPr>
           <w:rFonts w:ascii="Consolas" w:eastAsia="Calibri" w:hAnsi="Consolas" w:cs="Courier New"/>
@@ -11540,18 +11462,7 @@
           <w:szCs w:val="20"/>
           <w:lang w:val="en-US"/>
         </w:rPr>
-        <w:t>(</w:t>
-      </w:r>
-      <w:proofErr w:type="gramEnd"/>
-      <w:r>
-        <w:rPr>
-          <w:rFonts w:ascii="Consolas" w:eastAsia="Calibri" w:hAnsi="Consolas" w:cs="Courier New"/>
-          <w:color w:val="000000" w:themeColor="text1"/>
-          <w:sz w:val="20"/>
-          <w:szCs w:val="20"/>
-          <w:lang w:val="en-US"/>
-        </w:rPr>
-        <w:t>Edge* edge) { //</w:t>
+        <w:t>(Edge* edge) { //</w:t>
       </w:r>
       <w:proofErr w:type="spellStart"/>
       <w:r>
@@ -11633,27 +11544,15 @@
         <w:t xml:space="preserve">        </w:t>
       </w:r>
       <w:proofErr w:type="spellStart"/>
-      <w:proofErr w:type="gramStart"/>
-      <w:r>
-        <w:rPr>
-          <w:rFonts w:ascii="Consolas" w:eastAsia="Calibri" w:hAnsi="Consolas" w:cs="Courier New"/>
-          <w:color w:val="000000" w:themeColor="text1"/>
-          <w:sz w:val="20"/>
-          <w:szCs w:val="20"/>
-          <w:lang w:val="en-US"/>
-        </w:rPr>
-        <w:t>edges.push</w:t>
-      </w:r>
-      <w:proofErr w:type="gramEnd"/>
-      <w:r>
-        <w:rPr>
-          <w:rFonts w:ascii="Consolas" w:eastAsia="Calibri" w:hAnsi="Consolas" w:cs="Courier New"/>
-          <w:color w:val="000000" w:themeColor="text1"/>
-          <w:sz w:val="20"/>
-          <w:szCs w:val="20"/>
-          <w:lang w:val="en-US"/>
-        </w:rPr>
-        <w:t>_back</w:t>
+      <w:r>
+        <w:rPr>
+          <w:rFonts w:ascii="Consolas" w:eastAsia="Calibri" w:hAnsi="Consolas" w:cs="Courier New"/>
+          <w:color w:val="000000" w:themeColor="text1"/>
+          <w:sz w:val="20"/>
+          <w:szCs w:val="20"/>
+          <w:lang w:val="en-US"/>
+        </w:rPr>
+        <w:t>edges.push_back</w:t>
       </w:r>
       <w:proofErr w:type="spellEnd"/>
       <w:r>
@@ -11713,7 +11612,6 @@
         <w:t xml:space="preserve">    void </w:t>
       </w:r>
       <w:proofErr w:type="spellStart"/>
-      <w:proofErr w:type="gramStart"/>
       <w:r>
         <w:rPr>
           <w:rFonts w:ascii="Consolas" w:eastAsia="Calibri" w:hAnsi="Consolas" w:cs="Courier New"/>
@@ -11733,18 +11631,7 @@
           <w:szCs w:val="20"/>
           <w:lang w:val="en-US"/>
         </w:rPr>
-        <w:t>(</w:t>
-      </w:r>
-      <w:proofErr w:type="gramEnd"/>
-      <w:r>
-        <w:rPr>
-          <w:rFonts w:ascii="Consolas" w:eastAsia="Calibri" w:hAnsi="Consolas" w:cs="Courier New"/>
-          <w:color w:val="000000" w:themeColor="text1"/>
-          <w:sz w:val="20"/>
-          <w:szCs w:val="20"/>
-          <w:lang w:val="en-US"/>
-        </w:rPr>
-        <w:t>) { //</w:t>
+        <w:t>() { //</w:t>
       </w:r>
       <w:proofErr w:type="spellStart"/>
       <w:r>
@@ -11801,29 +11688,7 @@
           <w:szCs w:val="20"/>
           <w:lang w:val="en-US"/>
         </w:rPr>
-        <w:t xml:space="preserve">        for (auto &amp; </w:t>
-      </w:r>
-      <w:proofErr w:type="gramStart"/>
-      <w:r>
-        <w:rPr>
-          <w:rFonts w:ascii="Consolas" w:eastAsia="Calibri" w:hAnsi="Consolas" w:cs="Courier New"/>
-          <w:color w:val="000000" w:themeColor="text1"/>
-          <w:sz w:val="20"/>
-          <w:szCs w:val="20"/>
-          <w:lang w:val="en-US"/>
-        </w:rPr>
-        <w:t>edge :</w:t>
-      </w:r>
-      <w:proofErr w:type="gramEnd"/>
-      <w:r>
-        <w:rPr>
-          <w:rFonts w:ascii="Consolas" w:eastAsia="Calibri" w:hAnsi="Consolas" w:cs="Courier New"/>
-          <w:color w:val="000000" w:themeColor="text1"/>
-          <w:sz w:val="20"/>
-          <w:szCs w:val="20"/>
-          <w:lang w:val="en-US"/>
-        </w:rPr>
-        <w:t xml:space="preserve"> edges) {</w:t>
+        <w:t xml:space="preserve">        for (auto &amp; edge : edges) {</w:t>
       </w:r>
     </w:p>
     <w:p>
@@ -11846,21 +11711,9 @@
           <w:szCs w:val="20"/>
           <w:lang w:val="en-US"/>
         </w:rPr>
-        <w:t xml:space="preserve">            </w:t>
-      </w:r>
-      <w:proofErr w:type="gramStart"/>
-      <w:r>
-        <w:rPr>
-          <w:rFonts w:ascii="Consolas" w:eastAsia="Calibri" w:hAnsi="Consolas" w:cs="Courier New"/>
-          <w:color w:val="000000" w:themeColor="text1"/>
-          <w:sz w:val="20"/>
-          <w:szCs w:val="20"/>
-          <w:lang w:val="en-US"/>
-        </w:rPr>
-        <w:t>std::</w:t>
-      </w:r>
-      <w:proofErr w:type="spellStart"/>
-      <w:proofErr w:type="gramEnd"/>
+        <w:t xml:space="preserve">            std::</w:t>
+      </w:r>
+      <w:proofErr w:type="spellStart"/>
       <w:r>
         <w:rPr>
           <w:rFonts w:ascii="Consolas" w:eastAsia="Calibri" w:hAnsi="Consolas" w:cs="Courier New"/>
@@ -11903,21 +11756,9 @@
           <w:szCs w:val="20"/>
           <w:lang w:val="en-US"/>
         </w:rPr>
-        <w:t xml:space="preserve">            </w:t>
-      </w:r>
-      <w:proofErr w:type="gramStart"/>
-      <w:r>
-        <w:rPr>
-          <w:rFonts w:ascii="Consolas" w:eastAsia="Calibri" w:hAnsi="Consolas" w:cs="Courier New"/>
-          <w:color w:val="000000" w:themeColor="text1"/>
-          <w:sz w:val="20"/>
-          <w:szCs w:val="20"/>
-          <w:lang w:val="en-US"/>
-        </w:rPr>
-        <w:t>std::</w:t>
-      </w:r>
-      <w:proofErr w:type="spellStart"/>
-      <w:proofErr w:type="gramEnd"/>
+        <w:t xml:space="preserve">            std::</w:t>
+      </w:r>
+      <w:proofErr w:type="spellStart"/>
       <w:r>
         <w:rPr>
           <w:rFonts w:ascii="Consolas" w:eastAsia="Calibri" w:hAnsi="Consolas" w:cs="Courier New"/>
@@ -11960,21 +11801,9 @@
           <w:szCs w:val="20"/>
           <w:lang w:val="en-US"/>
         </w:rPr>
-        <w:t xml:space="preserve">            </w:t>
-      </w:r>
-      <w:proofErr w:type="gramStart"/>
-      <w:r>
-        <w:rPr>
-          <w:rFonts w:ascii="Consolas" w:eastAsia="Calibri" w:hAnsi="Consolas" w:cs="Courier New"/>
-          <w:color w:val="000000" w:themeColor="text1"/>
-          <w:sz w:val="20"/>
-          <w:szCs w:val="20"/>
-          <w:lang w:val="en-US"/>
-        </w:rPr>
-        <w:t>std::</w:t>
-      </w:r>
-      <w:proofErr w:type="spellStart"/>
-      <w:proofErr w:type="gramEnd"/>
+        <w:t xml:space="preserve">            std::</w:t>
+      </w:r>
+      <w:proofErr w:type="spellStart"/>
       <w:r>
         <w:rPr>
           <w:rFonts w:ascii="Consolas" w:eastAsia="Calibri" w:hAnsi="Consolas" w:cs="Courier New"/>
@@ -12017,21 +11846,9 @@
           <w:szCs w:val="20"/>
           <w:lang w:val="en-US"/>
         </w:rPr>
-        <w:t xml:space="preserve">            </w:t>
-      </w:r>
-      <w:proofErr w:type="gramStart"/>
-      <w:r>
-        <w:rPr>
-          <w:rFonts w:ascii="Consolas" w:eastAsia="Calibri" w:hAnsi="Consolas" w:cs="Courier New"/>
-          <w:color w:val="000000" w:themeColor="text1"/>
-          <w:sz w:val="20"/>
-          <w:szCs w:val="20"/>
-          <w:lang w:val="en-US"/>
-        </w:rPr>
-        <w:t>std::</w:t>
-      </w:r>
-      <w:proofErr w:type="spellStart"/>
-      <w:proofErr w:type="gramEnd"/>
+        <w:t xml:space="preserve">            std::</w:t>
+      </w:r>
+      <w:proofErr w:type="spellStart"/>
       <w:r>
         <w:rPr>
           <w:rFonts w:ascii="Consolas" w:eastAsia="Calibri" w:hAnsi="Consolas" w:cs="Courier New"/>
@@ -12158,7 +11975,6 @@
         <w:t xml:space="preserve">    void </w:t>
       </w:r>
       <w:proofErr w:type="spellStart"/>
-      <w:proofErr w:type="gramStart"/>
       <w:r>
         <w:rPr>
           <w:rFonts w:ascii="Consolas" w:eastAsia="Calibri" w:hAnsi="Consolas" w:cs="Courier New"/>
@@ -12178,18 +11994,7 @@
           <w:szCs w:val="20"/>
           <w:lang w:val="en-US"/>
         </w:rPr>
-        <w:t>(</w:t>
-      </w:r>
-      <w:proofErr w:type="gramEnd"/>
-      <w:r>
-        <w:rPr>
-          <w:rFonts w:ascii="Consolas" w:eastAsia="Calibri" w:hAnsi="Consolas" w:cs="Courier New"/>
-          <w:color w:val="000000" w:themeColor="text1"/>
-          <w:sz w:val="20"/>
-          <w:szCs w:val="20"/>
-          <w:lang w:val="en-US"/>
-        </w:rPr>
-        <w:t>){ //</w:t>
+        <w:t>(){ //</w:t>
       </w:r>
       <w:proofErr w:type="spellStart"/>
       <w:r>
@@ -12268,29 +12073,7 @@
           <w:szCs w:val="20"/>
           <w:lang w:val="en-US"/>
         </w:rPr>
-        <w:t xml:space="preserve">        </w:t>
-      </w:r>
-      <w:proofErr w:type="gramStart"/>
-      <w:r>
-        <w:rPr>
-          <w:rFonts w:ascii="Consolas" w:eastAsia="Calibri" w:hAnsi="Consolas" w:cs="Courier New"/>
-          <w:color w:val="000000" w:themeColor="text1"/>
-          <w:sz w:val="20"/>
-          <w:szCs w:val="20"/>
-          <w:lang w:val="en-US"/>
-        </w:rPr>
-        <w:t>std::</w:t>
-      </w:r>
-      <w:proofErr w:type="gramEnd"/>
-      <w:r>
-        <w:rPr>
-          <w:rFonts w:ascii="Consolas" w:eastAsia="Calibri" w:hAnsi="Consolas" w:cs="Courier New"/>
-          <w:color w:val="000000" w:themeColor="text1"/>
-          <w:sz w:val="20"/>
-          <w:szCs w:val="20"/>
-          <w:lang w:val="en-US"/>
-        </w:rPr>
-        <w:t xml:space="preserve">stack&lt;string&gt; </w:t>
+        <w:t xml:space="preserve">        std::stack&lt;string&gt; </w:t>
       </w:r>
       <w:proofErr w:type="spellStart"/>
       <w:r>
@@ -12399,17 +12182,7 @@
           <w:sz w:val="20"/>
           <w:szCs w:val="20"/>
         </w:rPr>
-        <w:t xml:space="preserve"> </w:t>
-      </w:r>
-      <w:proofErr w:type="gramStart"/>
-      <w:r>
-        <w:rPr>
-          <w:rFonts w:ascii="Consolas" w:eastAsia="Calibri" w:hAnsi="Consolas" w:cs="Courier New"/>
-          <w:color w:val="000000" w:themeColor="text1"/>
-          <w:sz w:val="20"/>
-          <w:szCs w:val="20"/>
-        </w:rPr>
-        <w:t>(!</w:t>
+        <w:t xml:space="preserve"> (!</w:t>
       </w:r>
       <w:proofErr w:type="spellStart"/>
       <w:r>
@@ -12423,7 +12196,6 @@
         <w:t>stackk</w:t>
       </w:r>
       <w:proofErr w:type="spellEnd"/>
-      <w:proofErr w:type="gramEnd"/>
       <w:r>
         <w:rPr>
           <w:rFonts w:ascii="Consolas" w:eastAsia="Calibri" w:hAnsi="Consolas" w:cs="Courier New"/>
@@ -12433,6 +12205,7 @@
         </w:rPr>
         <w:t>.</w:t>
       </w:r>
+      <w:proofErr w:type="spellStart"/>
       <w:r>
         <w:rPr>
           <w:rFonts w:ascii="Consolas" w:eastAsia="Calibri" w:hAnsi="Consolas" w:cs="Courier New"/>
@@ -12443,6 +12216,7 @@
         </w:rPr>
         <w:t>empty</w:t>
       </w:r>
+      <w:proofErr w:type="spellEnd"/>
       <w:r>
         <w:rPr>
           <w:rFonts w:ascii="Consolas" w:eastAsia="Calibri" w:hAnsi="Consolas" w:cs="Courier New"/>
@@ -12494,6 +12268,7 @@
         </w:rPr>
         <w:t>.</w:t>
       </w:r>
+      <w:proofErr w:type="spellStart"/>
       <w:r>
         <w:rPr>
           <w:rFonts w:ascii="Consolas" w:eastAsia="Calibri" w:hAnsi="Consolas" w:cs="Courier New"/>
@@ -12504,6 +12279,7 @@
         </w:rPr>
         <w:t>push</w:t>
       </w:r>
+      <w:proofErr w:type="spellEnd"/>
       <w:r>
         <w:rPr>
           <w:rFonts w:ascii="Consolas" w:eastAsia="Calibri" w:hAnsi="Consolas" w:cs="Courier New"/>
@@ -12514,7 +12290,6 @@
         <w:t>(</w:t>
       </w:r>
       <w:proofErr w:type="spellStart"/>
-      <w:proofErr w:type="gramStart"/>
       <w:r>
         <w:rPr>
           <w:rFonts w:ascii="Consolas" w:eastAsia="Calibri" w:hAnsi="Consolas" w:cs="Courier New"/>
@@ -12535,6 +12310,7 @@
         </w:rPr>
         <w:t>.</w:t>
       </w:r>
+      <w:proofErr w:type="spellStart"/>
       <w:r>
         <w:rPr>
           <w:rFonts w:ascii="Consolas" w:eastAsia="Calibri" w:hAnsi="Consolas" w:cs="Courier New"/>
@@ -12545,24 +12321,15 @@
         </w:rPr>
         <w:t>top</w:t>
       </w:r>
-      <w:r>
-        <w:rPr>
-          <w:rFonts w:ascii="Consolas" w:eastAsia="Calibri" w:hAnsi="Consolas" w:cs="Courier New"/>
-          <w:color w:val="000000" w:themeColor="text1"/>
-          <w:sz w:val="20"/>
-          <w:szCs w:val="20"/>
-        </w:rPr>
-        <w:t>(</w:t>
-      </w:r>
-      <w:proofErr w:type="gramEnd"/>
-      <w:r>
-        <w:rPr>
-          <w:rFonts w:ascii="Consolas" w:eastAsia="Calibri" w:hAnsi="Consolas" w:cs="Courier New"/>
-          <w:color w:val="000000" w:themeColor="text1"/>
-          <w:sz w:val="20"/>
-          <w:szCs w:val="20"/>
-        </w:rPr>
-        <w:t>)); //добавляем вершины в новый</w:t>
+      <w:proofErr w:type="spellEnd"/>
+      <w:r>
+        <w:rPr>
+          <w:rFonts w:ascii="Consolas" w:eastAsia="Calibri" w:hAnsi="Consolas" w:cs="Courier New"/>
+          <w:color w:val="000000" w:themeColor="text1"/>
+          <w:sz w:val="20"/>
+          <w:szCs w:val="20"/>
+        </w:rPr>
+        <w:t>()); //добавляем вершины в новый</w:t>
       </w:r>
     </w:p>
     <w:p>
@@ -12586,7 +12353,6 @@
         <w:t xml:space="preserve">            </w:t>
       </w:r>
       <w:proofErr w:type="spellStart"/>
-      <w:proofErr w:type="gramStart"/>
       <w:r>
         <w:rPr>
           <w:rFonts w:ascii="Consolas" w:eastAsia="Calibri" w:hAnsi="Consolas" w:cs="Courier New"/>
@@ -12607,6 +12373,7 @@
         </w:rPr>
         <w:t>.</w:t>
       </w:r>
+      <w:proofErr w:type="spellStart"/>
       <w:r>
         <w:rPr>
           <w:rFonts w:ascii="Consolas" w:eastAsia="Calibri" w:hAnsi="Consolas" w:cs="Courier New"/>
@@ -12617,24 +12384,15 @@
         </w:rPr>
         <w:t>pop</w:t>
       </w:r>
-      <w:r>
-        <w:rPr>
-          <w:rFonts w:ascii="Consolas" w:eastAsia="Calibri" w:hAnsi="Consolas" w:cs="Courier New"/>
-          <w:color w:val="000000" w:themeColor="text1"/>
-          <w:sz w:val="20"/>
-          <w:szCs w:val="20"/>
-        </w:rPr>
-        <w:t>(</w:t>
-      </w:r>
-      <w:proofErr w:type="gramEnd"/>
-      <w:r>
-        <w:rPr>
-          <w:rFonts w:ascii="Consolas" w:eastAsia="Calibri" w:hAnsi="Consolas" w:cs="Courier New"/>
-          <w:color w:val="000000" w:themeColor="text1"/>
-          <w:sz w:val="20"/>
-          <w:szCs w:val="20"/>
-        </w:rPr>
-        <w:t>);  //и убираем их из старого</w:t>
+      <w:proofErr w:type="spellEnd"/>
+      <w:r>
+        <w:rPr>
+          <w:rFonts w:ascii="Consolas" w:eastAsia="Calibri" w:hAnsi="Consolas" w:cs="Courier New"/>
+          <w:color w:val="000000" w:themeColor="text1"/>
+          <w:sz w:val="20"/>
+          <w:szCs w:val="20"/>
+        </w:rPr>
+        <w:t>();  //и убираем их из старого</w:t>
       </w:r>
     </w:p>
     <w:p>
@@ -12695,17 +12453,7 @@
           <w:sz w:val="20"/>
           <w:szCs w:val="20"/>
         </w:rPr>
-        <w:t xml:space="preserve"> </w:t>
-      </w:r>
-      <w:proofErr w:type="gramStart"/>
-      <w:r>
-        <w:rPr>
-          <w:rFonts w:ascii="Consolas" w:eastAsia="Calibri" w:hAnsi="Consolas" w:cs="Courier New"/>
-          <w:color w:val="000000" w:themeColor="text1"/>
-          <w:sz w:val="20"/>
-          <w:szCs w:val="20"/>
-        </w:rPr>
-        <w:t>(!</w:t>
+        <w:t xml:space="preserve"> (!</w:t>
       </w:r>
       <w:proofErr w:type="spellStart"/>
       <w:r>
@@ -12728,6 +12476,7 @@
         </w:rPr>
         <w:t>.</w:t>
       </w:r>
+      <w:proofErr w:type="spellStart"/>
       <w:r>
         <w:rPr>
           <w:rFonts w:ascii="Consolas" w:eastAsia="Calibri" w:hAnsi="Consolas" w:cs="Courier New"/>
@@ -12738,35 +12487,15 @@
         </w:rPr>
         <w:t>empty</w:t>
       </w:r>
-      <w:proofErr w:type="gramEnd"/>
-      <w:r>
-        <w:rPr>
-          <w:rFonts w:ascii="Consolas" w:eastAsia="Calibri" w:hAnsi="Consolas" w:cs="Courier New"/>
-          <w:color w:val="000000" w:themeColor="text1"/>
-          <w:sz w:val="20"/>
-          <w:szCs w:val="20"/>
-        </w:rPr>
-        <w:t xml:space="preserve">()) { //пока </w:t>
-      </w:r>
-      <w:proofErr w:type="spellStart"/>
-      <w:r>
-        <w:rPr>
-          <w:rFonts w:ascii="Consolas" w:eastAsia="Calibri" w:hAnsi="Consolas" w:cs="Courier New"/>
-          <w:color w:val="000000" w:themeColor="text1"/>
-          <w:sz w:val="20"/>
-          <w:szCs w:val="20"/>
-        </w:rPr>
-        <w:t>нвый</w:t>
-      </w:r>
-      <w:proofErr w:type="spellEnd"/>
-      <w:r>
-        <w:rPr>
-          <w:rFonts w:ascii="Consolas" w:eastAsia="Calibri" w:hAnsi="Consolas" w:cs="Courier New"/>
-          <w:color w:val="000000" w:themeColor="text1"/>
-          <w:sz w:val="20"/>
-          <w:szCs w:val="20"/>
-        </w:rPr>
-        <w:t xml:space="preserve"> не пустой</w:t>
+      <w:proofErr w:type="spellEnd"/>
+      <w:r>
+        <w:rPr>
+          <w:rFonts w:ascii="Consolas" w:eastAsia="Calibri" w:hAnsi="Consolas" w:cs="Courier New"/>
+          <w:color w:val="000000" w:themeColor="text1"/>
+          <w:sz w:val="20"/>
+          <w:szCs w:val="20"/>
+        </w:rPr>
+        <w:t>()) { //пока нвый не пустой</w:t>
       </w:r>
     </w:p>
     <w:p>
@@ -12811,7 +12540,6 @@
         <w:t xml:space="preserve"> &lt;&lt; </w:t>
       </w:r>
       <w:proofErr w:type="spellStart"/>
-      <w:proofErr w:type="gramStart"/>
       <w:r>
         <w:rPr>
           <w:rFonts w:ascii="Consolas" w:eastAsia="Calibri" w:hAnsi="Consolas" w:cs="Courier New"/>
@@ -12832,6 +12560,7 @@
         </w:rPr>
         <w:t>.</w:t>
       </w:r>
+      <w:proofErr w:type="spellStart"/>
       <w:r>
         <w:rPr>
           <w:rFonts w:ascii="Consolas" w:eastAsia="Calibri" w:hAnsi="Consolas" w:cs="Courier New"/>
@@ -12842,24 +12571,15 @@
         </w:rPr>
         <w:t>top</w:t>
       </w:r>
-      <w:r>
-        <w:rPr>
-          <w:rFonts w:ascii="Consolas" w:eastAsia="Calibri" w:hAnsi="Consolas" w:cs="Courier New"/>
-          <w:color w:val="000000" w:themeColor="text1"/>
-          <w:sz w:val="20"/>
-          <w:szCs w:val="20"/>
-        </w:rPr>
-        <w:t>(</w:t>
-      </w:r>
-      <w:proofErr w:type="gramEnd"/>
-      <w:r>
-        <w:rPr>
-          <w:rFonts w:ascii="Consolas" w:eastAsia="Calibri" w:hAnsi="Consolas" w:cs="Courier New"/>
-          <w:color w:val="000000" w:themeColor="text1"/>
-          <w:sz w:val="20"/>
-          <w:szCs w:val="20"/>
-        </w:rPr>
-        <w:t>); //печатаем вершину</w:t>
+      <w:proofErr w:type="spellEnd"/>
+      <w:r>
+        <w:rPr>
+          <w:rFonts w:ascii="Consolas" w:eastAsia="Calibri" w:hAnsi="Consolas" w:cs="Courier New"/>
+          <w:color w:val="000000" w:themeColor="text1"/>
+          <w:sz w:val="20"/>
+          <w:szCs w:val="20"/>
+        </w:rPr>
+        <w:t>(); //печатаем вершину</w:t>
       </w:r>
     </w:p>
     <w:p>
@@ -12883,7 +12603,6 @@
         <w:t xml:space="preserve">            </w:t>
       </w:r>
       <w:proofErr w:type="spellStart"/>
-      <w:proofErr w:type="gramStart"/>
       <w:r>
         <w:rPr>
           <w:rFonts w:ascii="Consolas" w:eastAsia="Calibri" w:hAnsi="Consolas" w:cs="Courier New"/>
@@ -12904,6 +12623,7 @@
         </w:rPr>
         <w:t>.</w:t>
       </w:r>
+      <w:proofErr w:type="spellStart"/>
       <w:r>
         <w:rPr>
           <w:rFonts w:ascii="Consolas" w:eastAsia="Calibri" w:hAnsi="Consolas" w:cs="Courier New"/>
@@ -12914,24 +12634,15 @@
         </w:rPr>
         <w:t>pop</w:t>
       </w:r>
-      <w:r>
-        <w:rPr>
-          <w:rFonts w:ascii="Consolas" w:eastAsia="Calibri" w:hAnsi="Consolas" w:cs="Courier New"/>
-          <w:color w:val="000000" w:themeColor="text1"/>
-          <w:sz w:val="20"/>
-          <w:szCs w:val="20"/>
-        </w:rPr>
-        <w:t>(</w:t>
-      </w:r>
-      <w:proofErr w:type="gramEnd"/>
-      <w:r>
-        <w:rPr>
-          <w:rFonts w:ascii="Consolas" w:eastAsia="Calibri" w:hAnsi="Consolas" w:cs="Courier New"/>
-          <w:color w:val="000000" w:themeColor="text1"/>
-          <w:sz w:val="20"/>
-          <w:szCs w:val="20"/>
-        </w:rPr>
-        <w:t>);//и убираем ее со стека</w:t>
+      <w:proofErr w:type="spellEnd"/>
+      <w:r>
+        <w:rPr>
+          <w:rFonts w:ascii="Consolas" w:eastAsia="Calibri" w:hAnsi="Consolas" w:cs="Courier New"/>
+          <w:color w:val="000000" w:themeColor="text1"/>
+          <w:sz w:val="20"/>
+          <w:szCs w:val="20"/>
+        </w:rPr>
+        <w:t>();//и убираем ее со стека</w:t>
       </w:r>
     </w:p>
     <w:p>
@@ -13025,7 +12736,6 @@
         <w:t xml:space="preserve">    void </w:t>
       </w:r>
       <w:proofErr w:type="spellStart"/>
-      <w:proofErr w:type="gramStart"/>
       <w:r>
         <w:rPr>
           <w:rFonts w:ascii="Consolas" w:eastAsia="Calibri" w:hAnsi="Consolas" w:cs="Courier New"/>
@@ -13045,18 +12755,7 @@
           <w:szCs w:val="20"/>
           <w:lang w:val="en-US"/>
         </w:rPr>
-        <w:t>(</w:t>
-      </w:r>
-      <w:proofErr w:type="gramEnd"/>
-      <w:r>
-        <w:rPr>
-          <w:rFonts w:ascii="Consolas" w:eastAsia="Calibri" w:hAnsi="Consolas" w:cs="Courier New"/>
-          <w:color w:val="000000" w:themeColor="text1"/>
-          <w:sz w:val="20"/>
-          <w:szCs w:val="20"/>
-          <w:lang w:val="en-US"/>
-        </w:rPr>
-        <w:t xml:space="preserve">string </w:t>
+        <w:t xml:space="preserve">(string </w:t>
       </w:r>
       <w:proofErr w:type="spellStart"/>
       <w:r>
@@ -13123,21 +12822,9 @@
           <w:szCs w:val="20"/>
           <w:lang w:val="en-US"/>
         </w:rPr>
-        <w:t xml:space="preserve">        </w:t>
-      </w:r>
-      <w:proofErr w:type="gramStart"/>
-      <w:r>
-        <w:rPr>
-          <w:rFonts w:ascii="Consolas" w:eastAsia="Calibri" w:hAnsi="Consolas" w:cs="Courier New"/>
-          <w:color w:val="000000" w:themeColor="text1"/>
-          <w:sz w:val="20"/>
-          <w:szCs w:val="20"/>
-          <w:lang w:val="en-US"/>
-        </w:rPr>
-        <w:t>std::</w:t>
-      </w:r>
-      <w:proofErr w:type="spellStart"/>
-      <w:proofErr w:type="gramEnd"/>
+        <w:t xml:space="preserve">        std::</w:t>
+      </w:r>
+      <w:proofErr w:type="spellStart"/>
       <w:r>
         <w:rPr>
           <w:rFonts w:ascii="Consolas" w:eastAsia="Calibri" w:hAnsi="Consolas" w:cs="Courier New"/>
@@ -13204,7 +12891,6 @@
         <w:t xml:space="preserve">        </w:t>
       </w:r>
       <w:proofErr w:type="spellStart"/>
-      <w:proofErr w:type="gramStart"/>
       <w:r>
         <w:rPr>
           <w:rFonts w:ascii="Consolas" w:eastAsia="Calibri" w:hAnsi="Consolas" w:cs="Courier New"/>
@@ -13225,6 +12911,7 @@
         </w:rPr>
         <w:t>.</w:t>
       </w:r>
+      <w:proofErr w:type="spellStart"/>
       <w:r>
         <w:rPr>
           <w:rFonts w:ascii="Consolas" w:eastAsia="Calibri" w:hAnsi="Consolas" w:cs="Courier New"/>
@@ -13235,7 +12922,7 @@
         </w:rPr>
         <w:t>push</w:t>
       </w:r>
-      <w:proofErr w:type="gramEnd"/>
+      <w:proofErr w:type="spellEnd"/>
       <w:r>
         <w:rPr>
           <w:rFonts w:ascii="Consolas" w:eastAsia="Calibri" w:hAnsi="Consolas" w:cs="Courier New"/>
@@ -13376,18 +13063,7 @@
           <w:szCs w:val="20"/>
           <w:lang w:val="en-US"/>
         </w:rPr>
-        <w:t>while</w:t>
-      </w:r>
-      <w:proofErr w:type="gramStart"/>
-      <w:r>
-        <w:rPr>
-          <w:rFonts w:ascii="Consolas" w:eastAsia="Calibri" w:hAnsi="Consolas" w:cs="Courier New"/>
-          <w:color w:val="000000" w:themeColor="text1"/>
-          <w:sz w:val="20"/>
-          <w:szCs w:val="20"/>
-          <w:lang w:val="en-US"/>
-        </w:rPr>
-        <w:t>(!</w:t>
+        <w:t>while(!</w:t>
       </w:r>
       <w:proofErr w:type="spellStart"/>
       <w:r>
@@ -13401,7 +13077,6 @@
         <w:t>finded</w:t>
       </w:r>
       <w:proofErr w:type="spellEnd"/>
-      <w:proofErr w:type="gramEnd"/>
       <w:r>
         <w:rPr>
           <w:rFonts w:ascii="Consolas" w:eastAsia="Calibri" w:hAnsi="Consolas" w:cs="Courier New"/>
@@ -13433,21 +13108,9 @@
           <w:szCs w:val="20"/>
           <w:lang w:val="en-US"/>
         </w:rPr>
-        <w:t xml:space="preserve">        </w:t>
-      </w:r>
-      <w:proofErr w:type="gramStart"/>
-      <w:r>
-        <w:rPr>
-          <w:rFonts w:ascii="Consolas" w:eastAsia="Calibri" w:hAnsi="Consolas" w:cs="Courier New"/>
-          <w:color w:val="000000" w:themeColor="text1"/>
-          <w:sz w:val="20"/>
-          <w:szCs w:val="20"/>
-          <w:lang w:val="en-US"/>
-        </w:rPr>
-        <w:t>std::</w:t>
-      </w:r>
-      <w:proofErr w:type="spellStart"/>
-      <w:proofErr w:type="gramEnd"/>
+        <w:t xml:space="preserve">        std::</w:t>
+      </w:r>
+      <w:proofErr w:type="spellStart"/>
       <w:r>
         <w:rPr>
           <w:rFonts w:ascii="Consolas" w:eastAsia="Calibri" w:hAnsi="Consolas" w:cs="Courier New"/>
@@ -13643,7 +13306,6 @@
         </w:rPr>
         <w:t xml:space="preserve"> &amp; </w:t>
       </w:r>
-      <w:proofErr w:type="gramStart"/>
       <w:r>
         <w:rPr>
           <w:rFonts w:ascii="Consolas" w:eastAsia="Calibri" w:hAnsi="Consolas" w:cs="Courier New"/>
@@ -13661,17 +13323,7 @@
           <w:sz w:val="20"/>
           <w:szCs w:val="20"/>
         </w:rPr>
-        <w:t xml:space="preserve"> :</w:t>
-      </w:r>
-      <w:proofErr w:type="gramEnd"/>
-      <w:r>
-        <w:rPr>
-          <w:rFonts w:ascii="Consolas" w:eastAsia="Calibri" w:hAnsi="Consolas" w:cs="Courier New"/>
-          <w:color w:val="000000" w:themeColor="text1"/>
-          <w:sz w:val="20"/>
-          <w:szCs w:val="20"/>
-        </w:rPr>
-        <w:t xml:space="preserve"> </w:t>
+        <w:t xml:space="preserve"> : </w:t>
       </w:r>
       <w:r>
         <w:rPr>
@@ -13898,25 +13550,14 @@
         </w:rPr>
         <w:t>edge</w:t>
       </w:r>
-      <w:proofErr w:type="gramStart"/>
-      <w:r>
-        <w:rPr>
-          <w:rFonts w:ascii="Consolas" w:eastAsia="Calibri" w:hAnsi="Consolas" w:cs="Courier New"/>
-          <w:color w:val="000000" w:themeColor="text1"/>
-          <w:sz w:val="20"/>
-          <w:szCs w:val="20"/>
-        </w:rPr>
-        <w:t>) !</w:t>
-      </w:r>
-      <w:proofErr w:type="gramEnd"/>
-      <w:r>
-        <w:rPr>
-          <w:rFonts w:ascii="Consolas" w:eastAsia="Calibri" w:hAnsi="Consolas" w:cs="Courier New"/>
-          <w:color w:val="000000" w:themeColor="text1"/>
-          <w:sz w:val="20"/>
-          <w:szCs w:val="20"/>
-        </w:rPr>
-        <w:t xml:space="preserve">= </w:t>
+      <w:r>
+        <w:rPr>
+          <w:rFonts w:ascii="Consolas" w:eastAsia="Calibri" w:hAnsi="Consolas" w:cs="Courier New"/>
+          <w:color w:val="000000" w:themeColor="text1"/>
+          <w:sz w:val="20"/>
+          <w:szCs w:val="20"/>
+        </w:rPr>
+        <w:t xml:space="preserve">) != </w:t>
       </w:r>
       <w:r>
         <w:rPr>
@@ -13935,27 +13576,7 @@
           <w:sz w:val="20"/>
           <w:szCs w:val="20"/>
         </w:rPr>
-        <w:t xml:space="preserve">) { //если оно является не </w:t>
-      </w:r>
-      <w:proofErr w:type="spellStart"/>
-      <w:r>
-        <w:rPr>
-          <w:rFonts w:ascii="Consolas" w:eastAsia="Calibri" w:hAnsi="Consolas" w:cs="Courier New"/>
-          <w:color w:val="000000" w:themeColor="text1"/>
-          <w:sz w:val="20"/>
-          <w:szCs w:val="20"/>
-        </w:rPr>
-        <w:t>пройденым</w:t>
-      </w:r>
-      <w:proofErr w:type="spellEnd"/>
-      <w:r>
-        <w:rPr>
-          <w:rFonts w:ascii="Consolas" w:eastAsia="Calibri" w:hAnsi="Consolas" w:cs="Courier New"/>
-          <w:color w:val="000000" w:themeColor="text1"/>
-          <w:sz w:val="20"/>
-          <w:szCs w:val="20"/>
-        </w:rPr>
-        <w:t>, инцидентным данному, а также его вес меньше текущего лучшего</w:t>
+        <w:t>) { //если оно является не пройденым, инцидентным данному, а также его вес меньше текущего лучшего</w:t>
       </w:r>
     </w:p>
     <w:p>
@@ -14045,152 +13666,8 @@
           <w:szCs w:val="20"/>
           <w:lang w:val="en-US"/>
         </w:rPr>
-        <w:t xml:space="preserve">                if(get&lt;1&gt;(</w:t>
-      </w:r>
-      <w:proofErr w:type="spellStart"/>
-      <w:r>
-        <w:rPr>
-          <w:rFonts w:ascii="Consolas" w:eastAsia="Calibri" w:hAnsi="Consolas" w:cs="Courier New"/>
-          <w:color w:val="000000" w:themeColor="text1"/>
-          <w:sz w:val="20"/>
-          <w:szCs w:val="20"/>
-          <w:lang w:val="en-US"/>
-        </w:rPr>
-        <w:t>bestEdge</w:t>
-      </w:r>
-      <w:proofErr w:type="spellEnd"/>
-      <w:r>
-        <w:rPr>
-          <w:rFonts w:ascii="Consolas" w:eastAsia="Calibri" w:hAnsi="Consolas" w:cs="Courier New"/>
-          <w:color w:val="000000" w:themeColor="text1"/>
-          <w:sz w:val="20"/>
-          <w:szCs w:val="20"/>
-          <w:lang w:val="en-US"/>
-        </w:rPr>
-        <w:t xml:space="preserve">) == </w:t>
-      </w:r>
-      <w:proofErr w:type="spellStart"/>
-      <w:r>
-        <w:rPr>
-          <w:rFonts w:ascii="Consolas" w:eastAsia="Calibri" w:hAnsi="Consolas" w:cs="Courier New"/>
-          <w:color w:val="000000" w:themeColor="text1"/>
-          <w:sz w:val="20"/>
-          <w:szCs w:val="20"/>
-          <w:lang w:val="en-US"/>
-        </w:rPr>
-        <w:t>endTop</w:t>
-      </w:r>
-      <w:proofErr w:type="spellEnd"/>
-      <w:r>
-        <w:rPr>
-          <w:rFonts w:ascii="Consolas" w:eastAsia="Calibri" w:hAnsi="Consolas" w:cs="Courier New"/>
-          <w:color w:val="000000" w:themeColor="text1"/>
-          <w:sz w:val="20"/>
-          <w:szCs w:val="20"/>
-          <w:lang w:val="en-US"/>
-        </w:rPr>
-        <w:t xml:space="preserve">) </w:t>
-      </w:r>
-      <w:proofErr w:type="gramStart"/>
-      <w:r>
-        <w:rPr>
-          <w:rFonts w:ascii="Consolas" w:eastAsia="Calibri" w:hAnsi="Consolas" w:cs="Courier New"/>
-          <w:color w:val="000000" w:themeColor="text1"/>
-          <w:sz w:val="20"/>
-          <w:szCs w:val="20"/>
-          <w:lang w:val="en-US"/>
-        </w:rPr>
-        <w:t>{ /</w:t>
-      </w:r>
-      <w:proofErr w:type="gramEnd"/>
-      <w:r>
-        <w:rPr>
-          <w:rFonts w:ascii="Consolas" w:eastAsia="Calibri" w:hAnsi="Consolas" w:cs="Courier New"/>
-          <w:color w:val="000000" w:themeColor="text1"/>
-          <w:sz w:val="20"/>
-          <w:szCs w:val="20"/>
-          <w:lang w:val="en-US"/>
-        </w:rPr>
-        <w:t>/</w:t>
-      </w:r>
-      <w:proofErr w:type="spellStart"/>
-      <w:r>
-        <w:rPr>
-          <w:rFonts w:ascii="Consolas" w:eastAsia="Calibri" w:hAnsi="Consolas" w:cs="Courier New"/>
-          <w:color w:val="000000" w:themeColor="text1"/>
-          <w:sz w:val="20"/>
-          <w:szCs w:val="20"/>
-          <w:lang w:val="en-US"/>
-        </w:rPr>
-        <w:t>если</w:t>
-      </w:r>
-      <w:proofErr w:type="spellEnd"/>
-      <w:r>
-        <w:rPr>
-          <w:rFonts w:ascii="Consolas" w:eastAsia="Calibri" w:hAnsi="Consolas" w:cs="Courier New"/>
-          <w:color w:val="000000" w:themeColor="text1"/>
-          <w:sz w:val="20"/>
-          <w:szCs w:val="20"/>
-          <w:lang w:val="en-US"/>
-        </w:rPr>
-        <w:t xml:space="preserve"> </w:t>
-      </w:r>
-      <w:proofErr w:type="spellStart"/>
-      <w:r>
-        <w:rPr>
-          <w:rFonts w:ascii="Consolas" w:eastAsia="Calibri" w:hAnsi="Consolas" w:cs="Courier New"/>
-          <w:color w:val="000000" w:themeColor="text1"/>
-          <w:sz w:val="20"/>
-          <w:szCs w:val="20"/>
-          <w:lang w:val="en-US"/>
-        </w:rPr>
-        <w:t>смежное</w:t>
-      </w:r>
-      <w:proofErr w:type="spellEnd"/>
-      <w:r>
-        <w:rPr>
-          <w:rFonts w:ascii="Consolas" w:eastAsia="Calibri" w:hAnsi="Consolas" w:cs="Courier New"/>
-          <w:color w:val="000000" w:themeColor="text1"/>
-          <w:sz w:val="20"/>
-          <w:szCs w:val="20"/>
-          <w:lang w:val="en-US"/>
-        </w:rPr>
-        <w:t xml:space="preserve"> </w:t>
-      </w:r>
-      <w:proofErr w:type="spellStart"/>
-      <w:r>
-        <w:rPr>
-          <w:rFonts w:ascii="Consolas" w:eastAsia="Calibri" w:hAnsi="Consolas" w:cs="Courier New"/>
-          <w:color w:val="000000" w:themeColor="text1"/>
-          <w:sz w:val="20"/>
-          <w:szCs w:val="20"/>
-          <w:lang w:val="en-US"/>
-        </w:rPr>
-        <w:t>является</w:t>
-      </w:r>
-      <w:proofErr w:type="spellEnd"/>
-      <w:r>
-        <w:rPr>
-          <w:rFonts w:ascii="Consolas" w:eastAsia="Calibri" w:hAnsi="Consolas" w:cs="Courier New"/>
-          <w:color w:val="000000" w:themeColor="text1"/>
-          <w:sz w:val="20"/>
-          <w:szCs w:val="20"/>
-          <w:lang w:val="en-US"/>
-        </w:rPr>
-        <w:t xml:space="preserve"> </w:t>
-      </w:r>
-      <w:proofErr w:type="spellStart"/>
-      <w:r>
-        <w:rPr>
-          <w:rFonts w:ascii="Consolas" w:eastAsia="Calibri" w:hAnsi="Consolas" w:cs="Courier New"/>
-          <w:color w:val="000000" w:themeColor="text1"/>
-          <w:sz w:val="20"/>
-          <w:szCs w:val="20"/>
-          <w:lang w:val="en-US"/>
-        </w:rPr>
-        <w:t>конечным</w:t>
-      </w:r>
-      <w:proofErr w:type="spellEnd"/>
+        <w:t xml:space="preserve">            }</w:t>
+      </w:r>
     </w:p>
     <w:p>
       <w:pPr>
@@ -14201,102 +13678,40 @@
           <w:color w:val="000000" w:themeColor="text1"/>
           <w:sz w:val="20"/>
           <w:szCs w:val="20"/>
-        </w:rPr>
-      </w:pPr>
-      <w:r>
-        <w:rPr>
-          <w:rFonts w:ascii="Consolas" w:eastAsia="Calibri" w:hAnsi="Consolas" w:cs="Courier New"/>
-          <w:color w:val="000000" w:themeColor="text1"/>
-          <w:sz w:val="20"/>
-          <w:szCs w:val="20"/>
-          <w:lang w:val="en-US"/>
-        </w:rPr>
-        <w:t xml:space="preserve">                    </w:t>
-      </w:r>
-      <w:proofErr w:type="gramStart"/>
-      <w:r>
-        <w:rPr>
-          <w:rFonts w:ascii="Consolas" w:eastAsia="Calibri" w:hAnsi="Consolas" w:cs="Courier New"/>
-          <w:color w:val="000000" w:themeColor="text1"/>
-          <w:sz w:val="20"/>
-          <w:szCs w:val="20"/>
-          <w:lang w:val="en-US"/>
-        </w:rPr>
-        <w:t>std::</w:t>
-      </w:r>
-      <w:proofErr w:type="spellStart"/>
-      <w:proofErr w:type="gramEnd"/>
-      <w:r>
-        <w:rPr>
-          <w:rFonts w:ascii="Consolas" w:eastAsia="Calibri" w:hAnsi="Consolas" w:cs="Courier New"/>
-          <w:color w:val="000000" w:themeColor="text1"/>
-          <w:sz w:val="20"/>
-          <w:szCs w:val="20"/>
-          <w:lang w:val="en-US"/>
-        </w:rPr>
-        <w:t>cout</w:t>
-      </w:r>
-      <w:proofErr w:type="spellEnd"/>
-      <w:r>
-        <w:rPr>
-          <w:rFonts w:ascii="Consolas" w:eastAsia="Calibri" w:hAnsi="Consolas" w:cs="Courier New"/>
-          <w:color w:val="000000" w:themeColor="text1"/>
-          <w:sz w:val="20"/>
-          <w:szCs w:val="20"/>
-          <w:lang w:val="en-US"/>
-        </w:rPr>
-        <w:t xml:space="preserve"> &lt;&lt; "Find end top!" </w:t>
-      </w:r>
-      <w:proofErr w:type="gramStart"/>
-      <w:r>
-        <w:rPr>
-          <w:rFonts w:ascii="Consolas" w:eastAsia="Calibri" w:hAnsi="Consolas" w:cs="Courier New"/>
-          <w:color w:val="000000" w:themeColor="text1"/>
-          <w:sz w:val="20"/>
-          <w:szCs w:val="20"/>
-        </w:rPr>
-        <w:t xml:space="preserve">&lt;&lt; </w:t>
-      </w:r>
-      <w:r>
-        <w:rPr>
-          <w:rFonts w:ascii="Consolas" w:eastAsia="Calibri" w:hAnsi="Consolas" w:cs="Courier New"/>
-          <w:color w:val="000000" w:themeColor="text1"/>
-          <w:sz w:val="20"/>
-          <w:szCs w:val="20"/>
-          <w:lang w:val="en-US"/>
-        </w:rPr>
-        <w:t>std</w:t>
-      </w:r>
-      <w:r>
-        <w:rPr>
-          <w:rFonts w:ascii="Consolas" w:eastAsia="Calibri" w:hAnsi="Consolas" w:cs="Courier New"/>
-          <w:color w:val="000000" w:themeColor="text1"/>
-          <w:sz w:val="20"/>
-          <w:szCs w:val="20"/>
-        </w:rPr>
-        <w:t>::</w:t>
-      </w:r>
-      <w:proofErr w:type="spellStart"/>
-      <w:proofErr w:type="gramEnd"/>
-      <w:r>
-        <w:rPr>
-          <w:rFonts w:ascii="Consolas" w:eastAsia="Calibri" w:hAnsi="Consolas" w:cs="Courier New"/>
-          <w:color w:val="000000" w:themeColor="text1"/>
-          <w:sz w:val="20"/>
-          <w:szCs w:val="20"/>
-          <w:lang w:val="en-US"/>
-        </w:rPr>
-        <w:t>endl</w:t>
-      </w:r>
-      <w:proofErr w:type="spellEnd"/>
-      <w:r>
-        <w:rPr>
-          <w:rFonts w:ascii="Consolas" w:eastAsia="Calibri" w:hAnsi="Consolas" w:cs="Courier New"/>
-          <w:color w:val="000000" w:themeColor="text1"/>
-          <w:sz w:val="20"/>
-          <w:szCs w:val="20"/>
-        </w:rPr>
-        <w:t>;</w:t>
+          <w:lang w:val="en-US"/>
+        </w:rPr>
+      </w:pPr>
+      <w:r>
+        <w:rPr>
+          <w:rFonts w:ascii="Consolas" w:eastAsia="Calibri" w:hAnsi="Consolas" w:cs="Courier New"/>
+          <w:color w:val="000000" w:themeColor="text1"/>
+          <w:sz w:val="20"/>
+          <w:szCs w:val="20"/>
+          <w:lang w:val="en-US"/>
+        </w:rPr>
+        <w:t xml:space="preserve">            //if(</w:t>
+      </w:r>
+      <w:proofErr w:type="spellStart"/>
+      <w:r>
+        <w:rPr>
+          <w:rFonts w:ascii="Consolas" w:eastAsia="Calibri" w:hAnsi="Consolas" w:cs="Courier New"/>
+          <w:color w:val="000000" w:themeColor="text1"/>
+          <w:sz w:val="20"/>
+          <w:szCs w:val="20"/>
+          <w:lang w:val="en-US"/>
+        </w:rPr>
+        <w:t>finded</w:t>
+      </w:r>
+      <w:proofErr w:type="spellEnd"/>
+      <w:r>
+        <w:rPr>
+          <w:rFonts w:ascii="Consolas" w:eastAsia="Calibri" w:hAnsi="Consolas" w:cs="Courier New"/>
+          <w:color w:val="000000" w:themeColor="text1"/>
+          <w:sz w:val="20"/>
+          <w:szCs w:val="20"/>
+          <w:lang w:val="en-US"/>
+        </w:rPr>
+        <w:t>) break;</w:t>
       </w:r>
     </w:p>
     <w:p>
@@ -14316,48 +13731,78 @@
           <w:color w:val="000000" w:themeColor="text1"/>
           <w:sz w:val="20"/>
           <w:szCs w:val="20"/>
-        </w:rPr>
-        <w:t xml:space="preserve">                    </w:t>
-      </w:r>
-      <w:proofErr w:type="spellStart"/>
-      <w:r>
-        <w:rPr>
-          <w:rFonts w:ascii="Consolas" w:eastAsia="Calibri" w:hAnsi="Consolas" w:cs="Courier New"/>
-          <w:color w:val="000000" w:themeColor="text1"/>
-          <w:sz w:val="20"/>
-          <w:szCs w:val="20"/>
-          <w:lang w:val="en-US"/>
-        </w:rPr>
-        <w:t>finded</w:t>
-      </w:r>
-      <w:proofErr w:type="spellEnd"/>
-      <w:r>
-        <w:rPr>
-          <w:rFonts w:ascii="Consolas" w:eastAsia="Calibri" w:hAnsi="Consolas" w:cs="Courier New"/>
-          <w:color w:val="000000" w:themeColor="text1"/>
-          <w:sz w:val="20"/>
-          <w:szCs w:val="20"/>
-        </w:rPr>
-        <w:t xml:space="preserve"> = </w:t>
-      </w:r>
-      <w:r>
-        <w:rPr>
-          <w:rFonts w:ascii="Consolas" w:eastAsia="Calibri" w:hAnsi="Consolas" w:cs="Courier New"/>
-          <w:color w:val="000000" w:themeColor="text1"/>
-          <w:sz w:val="20"/>
-          <w:szCs w:val="20"/>
-          <w:lang w:val="en-US"/>
-        </w:rPr>
-        <w:t>true</w:t>
-      </w:r>
-      <w:r>
-        <w:rPr>
-          <w:rFonts w:ascii="Consolas" w:eastAsia="Calibri" w:hAnsi="Consolas" w:cs="Courier New"/>
-          <w:color w:val="000000" w:themeColor="text1"/>
-          <w:sz w:val="20"/>
-          <w:szCs w:val="20"/>
-        </w:rPr>
-        <w:t>; //значит нашли конечную</w:t>
+          <w:lang w:val="en-US"/>
+        </w:rPr>
+        <w:lastRenderedPageBreak/>
+        <w:t xml:space="preserve">            if</w:t>
+      </w:r>
+      <w:r>
+        <w:rPr>
+          <w:rFonts w:ascii="Consolas" w:eastAsia="Calibri" w:hAnsi="Consolas" w:cs="Courier New"/>
+          <w:color w:val="000000" w:themeColor="text1"/>
+          <w:sz w:val="20"/>
+          <w:szCs w:val="20"/>
+        </w:rPr>
+        <w:t>(</w:t>
+      </w:r>
+      <w:r>
+        <w:rPr>
+          <w:rFonts w:ascii="Consolas" w:eastAsia="Calibri" w:hAnsi="Consolas" w:cs="Courier New"/>
+          <w:color w:val="000000" w:themeColor="text1"/>
+          <w:sz w:val="20"/>
+          <w:szCs w:val="20"/>
+          <w:lang w:val="en-US"/>
+        </w:rPr>
+        <w:t>get</w:t>
+      </w:r>
+      <w:r>
+        <w:rPr>
+          <w:rFonts w:ascii="Consolas" w:eastAsia="Calibri" w:hAnsi="Consolas" w:cs="Courier New"/>
+          <w:color w:val="000000" w:themeColor="text1"/>
+          <w:sz w:val="20"/>
+          <w:szCs w:val="20"/>
+        </w:rPr>
+        <w:t>&lt;0&gt;(</w:t>
+      </w:r>
+      <w:proofErr w:type="spellStart"/>
+      <w:r>
+        <w:rPr>
+          <w:rFonts w:ascii="Consolas" w:eastAsia="Calibri" w:hAnsi="Consolas" w:cs="Courier New"/>
+          <w:color w:val="000000" w:themeColor="text1"/>
+          <w:sz w:val="20"/>
+          <w:szCs w:val="20"/>
+          <w:lang w:val="en-US"/>
+        </w:rPr>
+        <w:t>bestEdge</w:t>
+      </w:r>
+      <w:proofErr w:type="spellEnd"/>
+      <w:r>
+        <w:rPr>
+          <w:rFonts w:ascii="Consolas" w:eastAsia="Calibri" w:hAnsi="Consolas" w:cs="Courier New"/>
+          <w:color w:val="000000" w:themeColor="text1"/>
+          <w:sz w:val="20"/>
+          <w:szCs w:val="20"/>
+        </w:rPr>
+        <w:t>).</w:t>
+      </w:r>
+      <w:r>
+        <w:rPr>
+          <w:rFonts w:ascii="Consolas" w:eastAsia="Calibri" w:hAnsi="Consolas" w:cs="Courier New"/>
+          <w:color w:val="000000" w:themeColor="text1"/>
+          <w:sz w:val="20"/>
+          <w:szCs w:val="20"/>
+          <w:lang w:val="en-US"/>
+        </w:rPr>
+        <w:t>empty</w:t>
+      </w:r>
+      <w:r>
+        <w:rPr>
+          <w:rFonts w:ascii="Consolas" w:eastAsia="Calibri" w:hAnsi="Consolas" w:cs="Courier New"/>
+          <w:color w:val="000000" w:themeColor="text1"/>
+          <w:sz w:val="20"/>
+          <w:szCs w:val="20"/>
+        </w:rPr>
+        <w:t>()){ //если не нашли инцидентную или они все пройдены</w:t>
       </w:r>
     </w:p>
     <w:p>
@@ -14369,80 +13814,115 @@
           <w:color w:val="000000" w:themeColor="text1"/>
           <w:sz w:val="20"/>
           <w:szCs w:val="20"/>
-        </w:rPr>
-      </w:pPr>
-      <w:r>
-        <w:rPr>
-          <w:rFonts w:ascii="Consolas" w:eastAsia="Calibri" w:hAnsi="Consolas" w:cs="Courier New"/>
-          <w:color w:val="000000" w:themeColor="text1"/>
-          <w:sz w:val="20"/>
-          <w:szCs w:val="20"/>
-        </w:rPr>
-        <w:lastRenderedPageBreak/>
-        <w:t xml:space="preserve">                    </w:t>
-      </w:r>
-      <w:proofErr w:type="spellStart"/>
-      <w:proofErr w:type="gramStart"/>
-      <w:r>
-        <w:rPr>
-          <w:rFonts w:ascii="Consolas" w:eastAsia="Calibri" w:hAnsi="Consolas" w:cs="Courier New"/>
-          <w:color w:val="000000" w:themeColor="text1"/>
-          <w:sz w:val="20"/>
-          <w:szCs w:val="20"/>
-          <w:lang w:val="en-US"/>
-        </w:rPr>
-        <w:t>stackk</w:t>
-      </w:r>
-      <w:proofErr w:type="spellEnd"/>
-      <w:r>
-        <w:rPr>
-          <w:rFonts w:ascii="Consolas" w:eastAsia="Calibri" w:hAnsi="Consolas" w:cs="Courier New"/>
-          <w:color w:val="000000" w:themeColor="text1"/>
-          <w:sz w:val="20"/>
-          <w:szCs w:val="20"/>
-        </w:rPr>
-        <w:t>.</w:t>
-      </w:r>
-      <w:r>
-        <w:rPr>
-          <w:rFonts w:ascii="Consolas" w:eastAsia="Calibri" w:hAnsi="Consolas" w:cs="Courier New"/>
-          <w:color w:val="000000" w:themeColor="text1"/>
-          <w:sz w:val="20"/>
-          <w:szCs w:val="20"/>
-          <w:lang w:val="en-US"/>
-        </w:rPr>
-        <w:t>push</w:t>
-      </w:r>
-      <w:proofErr w:type="gramEnd"/>
-      <w:r>
-        <w:rPr>
-          <w:rFonts w:ascii="Consolas" w:eastAsia="Calibri" w:hAnsi="Consolas" w:cs="Courier New"/>
-          <w:color w:val="000000" w:themeColor="text1"/>
-          <w:sz w:val="20"/>
-          <w:szCs w:val="20"/>
-        </w:rPr>
-        <w:t>(</w:t>
-      </w:r>
-      <w:proofErr w:type="spellStart"/>
-      <w:r>
-        <w:rPr>
-          <w:rFonts w:ascii="Consolas" w:eastAsia="Calibri" w:hAnsi="Consolas" w:cs="Courier New"/>
-          <w:color w:val="000000" w:themeColor="text1"/>
-          <w:sz w:val="20"/>
-          <w:szCs w:val="20"/>
-          <w:lang w:val="en-US"/>
-        </w:rPr>
-        <w:t>endTop</w:t>
-      </w:r>
-      <w:proofErr w:type="spellEnd"/>
-      <w:r>
-        <w:rPr>
-          <w:rFonts w:ascii="Consolas" w:eastAsia="Calibri" w:hAnsi="Consolas" w:cs="Courier New"/>
-          <w:color w:val="000000" w:themeColor="text1"/>
-          <w:sz w:val="20"/>
-          <w:szCs w:val="20"/>
-        </w:rPr>
-        <w:t>); //и добавляем ее на стек</w:t>
+          <w:lang w:val="en-US"/>
+        </w:rPr>
+      </w:pPr>
+      <w:r>
+        <w:rPr>
+          <w:rFonts w:ascii="Consolas" w:eastAsia="Calibri" w:hAnsi="Consolas" w:cs="Courier New"/>
+          <w:color w:val="000000" w:themeColor="text1"/>
+          <w:sz w:val="20"/>
+          <w:szCs w:val="20"/>
+        </w:rPr>
+        <w:t xml:space="preserve">                </w:t>
+      </w:r>
+      <w:r>
+        <w:rPr>
+          <w:rFonts w:ascii="Consolas" w:eastAsia="Calibri" w:hAnsi="Consolas" w:cs="Courier New"/>
+          <w:color w:val="000000" w:themeColor="text1"/>
+          <w:sz w:val="20"/>
+          <w:szCs w:val="20"/>
+          <w:lang w:val="en-US"/>
+        </w:rPr>
+        <w:t>std::</w:t>
+      </w:r>
+      <w:proofErr w:type="spellStart"/>
+      <w:r>
+        <w:rPr>
+          <w:rFonts w:ascii="Consolas" w:eastAsia="Calibri" w:hAnsi="Consolas" w:cs="Courier New"/>
+          <w:color w:val="000000" w:themeColor="text1"/>
+          <w:sz w:val="20"/>
+          <w:szCs w:val="20"/>
+          <w:lang w:val="en-US"/>
+        </w:rPr>
+        <w:t>cout</w:t>
+      </w:r>
+      <w:proofErr w:type="spellEnd"/>
+      <w:r>
+        <w:rPr>
+          <w:rFonts w:ascii="Consolas" w:eastAsia="Calibri" w:hAnsi="Consolas" w:cs="Courier New"/>
+          <w:color w:val="000000" w:themeColor="text1"/>
+          <w:sz w:val="20"/>
+          <w:szCs w:val="20"/>
+          <w:lang w:val="en-US"/>
+        </w:rPr>
+        <w:t xml:space="preserve"> &lt;&lt; "There is no </w:t>
+      </w:r>
+      <w:proofErr w:type="spellStart"/>
+      <w:r>
+        <w:rPr>
+          <w:rFonts w:ascii="Consolas" w:eastAsia="Calibri" w:hAnsi="Consolas" w:cs="Courier New"/>
+          <w:color w:val="000000" w:themeColor="text1"/>
+          <w:sz w:val="20"/>
+          <w:szCs w:val="20"/>
+          <w:lang w:val="en-US"/>
+        </w:rPr>
+        <w:t>neighbour</w:t>
+      </w:r>
+      <w:proofErr w:type="spellEnd"/>
+      <w:r>
+        <w:rPr>
+          <w:rFonts w:ascii="Consolas" w:eastAsia="Calibri" w:hAnsi="Consolas" w:cs="Courier New"/>
+          <w:color w:val="000000" w:themeColor="text1"/>
+          <w:sz w:val="20"/>
+          <w:szCs w:val="20"/>
+          <w:lang w:val="en-US"/>
+        </w:rPr>
+        <w:t xml:space="preserve"> or there were passed for top (" &lt;&lt; </w:t>
+      </w:r>
+      <w:proofErr w:type="spellStart"/>
+      <w:r>
+        <w:rPr>
+          <w:rFonts w:ascii="Consolas" w:eastAsia="Calibri" w:hAnsi="Consolas" w:cs="Courier New"/>
+          <w:color w:val="000000" w:themeColor="text1"/>
+          <w:sz w:val="20"/>
+          <w:szCs w:val="20"/>
+          <w:lang w:val="en-US"/>
+        </w:rPr>
+        <w:t>startTop</w:t>
+      </w:r>
+      <w:proofErr w:type="spellEnd"/>
+      <w:r>
+        <w:rPr>
+          <w:rFonts w:ascii="Consolas" w:eastAsia="Calibri" w:hAnsi="Consolas" w:cs="Courier New"/>
+          <w:color w:val="000000" w:themeColor="text1"/>
+          <w:sz w:val="20"/>
+          <w:szCs w:val="20"/>
+          <w:lang w:val="en-US"/>
+        </w:rPr>
+        <w:t xml:space="preserve"> &lt;&lt;")"&lt;&lt; std::</w:t>
+      </w:r>
+      <w:proofErr w:type="spellStart"/>
+      <w:r>
+        <w:rPr>
+          <w:rFonts w:ascii="Consolas" w:eastAsia="Calibri" w:hAnsi="Consolas" w:cs="Courier New"/>
+          <w:color w:val="000000" w:themeColor="text1"/>
+          <w:sz w:val="20"/>
+          <w:szCs w:val="20"/>
+          <w:lang w:val="en-US"/>
+        </w:rPr>
+        <w:t>endl</w:t>
+      </w:r>
+      <w:proofErr w:type="spellEnd"/>
+      <w:r>
+        <w:rPr>
+          <w:rFonts w:ascii="Consolas" w:eastAsia="Calibri" w:hAnsi="Consolas" w:cs="Courier New"/>
+          <w:color w:val="000000" w:themeColor="text1"/>
+          <w:sz w:val="20"/>
+          <w:szCs w:val="20"/>
+          <w:lang w:val="en-US"/>
+        </w:rPr>
+        <w:t>;</w:t>
       </w:r>
     </w:p>
     <w:p>
@@ -14462,27 +13942,81 @@
           <w:color w:val="000000" w:themeColor="text1"/>
           <w:sz w:val="20"/>
           <w:szCs w:val="20"/>
-        </w:rPr>
-        <w:t xml:space="preserve">                    </w:t>
-      </w:r>
-      <w:r>
-        <w:rPr>
-          <w:rFonts w:ascii="Consolas" w:eastAsia="Calibri" w:hAnsi="Consolas" w:cs="Courier New"/>
-          <w:color w:val="000000" w:themeColor="text1"/>
-          <w:sz w:val="20"/>
-          <w:szCs w:val="20"/>
-          <w:lang w:val="en-US"/>
-        </w:rPr>
-        <w:t>break</w:t>
-      </w:r>
-      <w:r>
-        <w:rPr>
-          <w:rFonts w:ascii="Consolas" w:eastAsia="Calibri" w:hAnsi="Consolas" w:cs="Courier New"/>
-          <w:color w:val="000000" w:themeColor="text1"/>
-          <w:sz w:val="20"/>
-          <w:szCs w:val="20"/>
-        </w:rPr>
-        <w:t>;</w:t>
+          <w:lang w:val="en-US"/>
+        </w:rPr>
+        <w:t xml:space="preserve">                string</w:t>
+      </w:r>
+      <w:r>
+        <w:rPr>
+          <w:rFonts w:ascii="Consolas" w:eastAsia="Calibri" w:hAnsi="Consolas" w:cs="Courier New"/>
+          <w:color w:val="000000" w:themeColor="text1"/>
+          <w:sz w:val="20"/>
+          <w:szCs w:val="20"/>
+        </w:rPr>
+        <w:t xml:space="preserve"> </w:t>
+      </w:r>
+      <w:proofErr w:type="spellStart"/>
+      <w:r>
+        <w:rPr>
+          <w:rFonts w:ascii="Consolas" w:eastAsia="Calibri" w:hAnsi="Consolas" w:cs="Courier New"/>
+          <w:color w:val="000000" w:themeColor="text1"/>
+          <w:sz w:val="20"/>
+          <w:szCs w:val="20"/>
+          <w:lang w:val="en-US"/>
+        </w:rPr>
+        <w:t>popedTop</w:t>
+      </w:r>
+      <w:proofErr w:type="spellEnd"/>
+      <w:r>
+        <w:rPr>
+          <w:rFonts w:ascii="Consolas" w:eastAsia="Calibri" w:hAnsi="Consolas" w:cs="Courier New"/>
+          <w:color w:val="000000" w:themeColor="text1"/>
+          <w:sz w:val="20"/>
+          <w:szCs w:val="20"/>
+        </w:rPr>
+        <w:t xml:space="preserve"> = </w:t>
+      </w:r>
+      <w:proofErr w:type="spellStart"/>
+      <w:r>
+        <w:rPr>
+          <w:rFonts w:ascii="Consolas" w:eastAsia="Calibri" w:hAnsi="Consolas" w:cs="Courier New"/>
+          <w:color w:val="000000" w:themeColor="text1"/>
+          <w:sz w:val="20"/>
+          <w:szCs w:val="20"/>
+          <w:lang w:val="en-US"/>
+        </w:rPr>
+        <w:t>stackk</w:t>
+      </w:r>
+      <w:proofErr w:type="spellEnd"/>
+      <w:r>
+        <w:rPr>
+          <w:rFonts w:ascii="Consolas" w:eastAsia="Calibri" w:hAnsi="Consolas" w:cs="Courier New"/>
+          <w:color w:val="000000" w:themeColor="text1"/>
+          <w:sz w:val="20"/>
+          <w:szCs w:val="20"/>
+        </w:rPr>
+        <w:t>.</w:t>
+      </w:r>
+      <w:proofErr w:type="spellStart"/>
+      <w:r>
+        <w:rPr>
+          <w:rFonts w:ascii="Consolas" w:eastAsia="Calibri" w:hAnsi="Consolas" w:cs="Courier New"/>
+          <w:color w:val="000000" w:themeColor="text1"/>
+          <w:sz w:val="20"/>
+          <w:szCs w:val="20"/>
+          <w:lang w:val="en-US"/>
+        </w:rPr>
+        <w:t>top</w:t>
+      </w:r>
+      <w:proofErr w:type="spellEnd"/>
+      <w:r>
+        <w:rPr>
+          <w:rFonts w:ascii="Consolas" w:eastAsia="Calibri" w:hAnsi="Consolas" w:cs="Courier New"/>
+          <w:color w:val="000000" w:themeColor="text1"/>
+          <w:sz w:val="20"/>
+          <w:szCs w:val="20"/>
+        </w:rPr>
+        <w:t>(); //снимаем со стека с вершины и приравниваем к новой переменной</w:t>
       </w:r>
     </w:p>
     <w:p>
@@ -14494,16 +14028,39 @@
           <w:color w:val="000000" w:themeColor="text1"/>
           <w:sz w:val="20"/>
           <w:szCs w:val="20"/>
-        </w:rPr>
-      </w:pPr>
-      <w:r>
-        <w:rPr>
-          <w:rFonts w:ascii="Consolas" w:eastAsia="Calibri" w:hAnsi="Consolas" w:cs="Courier New"/>
-          <w:color w:val="000000" w:themeColor="text1"/>
-          <w:sz w:val="20"/>
-          <w:szCs w:val="20"/>
-        </w:rPr>
-        <w:t xml:space="preserve">                }</w:t>
+          <w:lang w:val="en-US"/>
+        </w:rPr>
+      </w:pPr>
+      <w:r>
+        <w:rPr>
+          <w:rFonts w:ascii="Consolas" w:eastAsia="Calibri" w:hAnsi="Consolas" w:cs="Courier New"/>
+          <w:color w:val="000000" w:themeColor="text1"/>
+          <w:sz w:val="20"/>
+          <w:szCs w:val="20"/>
+        </w:rPr>
+        <w:t xml:space="preserve">                </w:t>
+      </w:r>
+      <w:proofErr w:type="spellStart"/>
+      <w:r>
+        <w:rPr>
+          <w:rFonts w:ascii="Consolas" w:eastAsia="Calibri" w:hAnsi="Consolas" w:cs="Courier New"/>
+          <w:color w:val="000000" w:themeColor="text1"/>
+          <w:sz w:val="20"/>
+          <w:szCs w:val="20"/>
+          <w:lang w:val="en-US"/>
+        </w:rPr>
+        <w:t>stackk.pop</w:t>
+      </w:r>
+      <w:proofErr w:type="spellEnd"/>
+      <w:r>
+        <w:rPr>
+          <w:rFonts w:ascii="Consolas" w:eastAsia="Calibri" w:hAnsi="Consolas" w:cs="Courier New"/>
+          <w:color w:val="000000" w:themeColor="text1"/>
+          <w:sz w:val="20"/>
+          <w:szCs w:val="20"/>
+          <w:lang w:val="en-US"/>
+        </w:rPr>
+        <w:t>();</w:t>
       </w:r>
     </w:p>
     <w:p>
@@ -14515,16 +14072,84 @@
           <w:color w:val="000000" w:themeColor="text1"/>
           <w:sz w:val="20"/>
           <w:szCs w:val="20"/>
-        </w:rPr>
-      </w:pPr>
-      <w:r>
-        <w:rPr>
-          <w:rFonts w:ascii="Consolas" w:eastAsia="Calibri" w:hAnsi="Consolas" w:cs="Courier New"/>
-          <w:color w:val="000000" w:themeColor="text1"/>
-          <w:sz w:val="20"/>
-          <w:szCs w:val="20"/>
-        </w:rPr>
-        <w:t xml:space="preserve">            }</w:t>
+          <w:lang w:val="en-US"/>
+        </w:rPr>
+      </w:pPr>
+      <w:r>
+        <w:rPr>
+          <w:rFonts w:ascii="Consolas" w:eastAsia="Calibri" w:hAnsi="Consolas" w:cs="Courier New"/>
+          <w:color w:val="000000" w:themeColor="text1"/>
+          <w:sz w:val="20"/>
+          <w:szCs w:val="20"/>
+          <w:lang w:val="en-US"/>
+        </w:rPr>
+        <w:t xml:space="preserve">                std::</w:t>
+      </w:r>
+      <w:proofErr w:type="spellStart"/>
+      <w:r>
+        <w:rPr>
+          <w:rFonts w:ascii="Consolas" w:eastAsia="Calibri" w:hAnsi="Consolas" w:cs="Courier New"/>
+          <w:color w:val="000000" w:themeColor="text1"/>
+          <w:sz w:val="20"/>
+          <w:szCs w:val="20"/>
+          <w:lang w:val="en-US"/>
+        </w:rPr>
+        <w:t>cout</w:t>
+      </w:r>
+      <w:proofErr w:type="spellEnd"/>
+      <w:r>
+        <w:rPr>
+          <w:rFonts w:ascii="Consolas" w:eastAsia="Calibri" w:hAnsi="Consolas" w:cs="Courier New"/>
+          <w:color w:val="000000" w:themeColor="text1"/>
+          <w:sz w:val="20"/>
+          <w:szCs w:val="20"/>
+          <w:lang w:val="en-US"/>
+        </w:rPr>
+        <w:t xml:space="preserve"> &lt;&lt; "Return to top (" &lt;&lt; </w:t>
+      </w:r>
+      <w:proofErr w:type="spellStart"/>
+      <w:r>
+        <w:rPr>
+          <w:rFonts w:ascii="Consolas" w:eastAsia="Calibri" w:hAnsi="Consolas" w:cs="Courier New"/>
+          <w:color w:val="000000" w:themeColor="text1"/>
+          <w:sz w:val="20"/>
+          <w:szCs w:val="20"/>
+          <w:lang w:val="en-US"/>
+        </w:rPr>
+        <w:t>stackk.top</w:t>
+      </w:r>
+      <w:proofErr w:type="spellEnd"/>
+      <w:r>
+        <w:rPr>
+          <w:rFonts w:ascii="Consolas" w:eastAsia="Calibri" w:hAnsi="Consolas" w:cs="Courier New"/>
+          <w:color w:val="000000" w:themeColor="text1"/>
+          <w:sz w:val="20"/>
+          <w:szCs w:val="20"/>
+          <w:lang w:val="en-US"/>
+        </w:rPr>
+        <w:t>() &lt;&lt; ")" &lt;&lt; std::</w:t>
+      </w:r>
+      <w:proofErr w:type="spellStart"/>
+      <w:r>
+        <w:rPr>
+          <w:rFonts w:ascii="Consolas" w:eastAsia="Calibri" w:hAnsi="Consolas" w:cs="Courier New"/>
+          <w:color w:val="000000" w:themeColor="text1"/>
+          <w:sz w:val="20"/>
+          <w:szCs w:val="20"/>
+          <w:lang w:val="en-US"/>
+        </w:rPr>
+        <w:t>endl</w:t>
+      </w:r>
+      <w:proofErr w:type="spellEnd"/>
+      <w:r>
+        <w:rPr>
+          <w:rFonts w:ascii="Consolas" w:eastAsia="Calibri" w:hAnsi="Consolas" w:cs="Courier New"/>
+          <w:color w:val="000000" w:themeColor="text1"/>
+          <w:sz w:val="20"/>
+          <w:szCs w:val="20"/>
+          <w:lang w:val="en-US"/>
+        </w:rPr>
+        <w:t>;</w:t>
       </w:r>
     </w:p>
     <w:p>
@@ -14544,18 +14169,9 @@
           <w:color w:val="000000" w:themeColor="text1"/>
           <w:sz w:val="20"/>
           <w:szCs w:val="20"/>
-        </w:rPr>
-        <w:t xml:space="preserve">            </w:t>
-      </w:r>
-      <w:r>
-        <w:rPr>
-          <w:rFonts w:ascii="Consolas" w:eastAsia="Calibri" w:hAnsi="Consolas" w:cs="Courier New"/>
-          <w:color w:val="000000" w:themeColor="text1"/>
-          <w:sz w:val="20"/>
-          <w:szCs w:val="20"/>
-          <w:lang w:val="en-US"/>
-        </w:rPr>
-        <w:t>if</w:t>
+          <w:lang w:val="en-US"/>
+        </w:rPr>
+        <w:t xml:space="preserve">                for</w:t>
       </w:r>
       <w:r>
         <w:rPr>
@@ -14566,45 +14182,129 @@
         </w:rPr>
         <w:t>(</w:t>
       </w:r>
-      <w:proofErr w:type="spellStart"/>
-      <w:r>
-        <w:rPr>
-          <w:rFonts w:ascii="Consolas" w:eastAsia="Calibri" w:hAnsi="Consolas" w:cs="Courier New"/>
-          <w:color w:val="000000" w:themeColor="text1"/>
-          <w:sz w:val="20"/>
-          <w:szCs w:val="20"/>
-          <w:lang w:val="en-US"/>
-        </w:rPr>
-        <w:t>finded</w:t>
-      </w:r>
-      <w:proofErr w:type="spellEnd"/>
-      <w:r>
-        <w:rPr>
-          <w:rFonts w:ascii="Consolas" w:eastAsia="Calibri" w:hAnsi="Consolas" w:cs="Courier New"/>
-          <w:color w:val="000000" w:themeColor="text1"/>
-          <w:sz w:val="20"/>
-          <w:szCs w:val="20"/>
-        </w:rPr>
-        <w:t xml:space="preserve">) </w:t>
-      </w:r>
-      <w:r>
-        <w:rPr>
-          <w:rFonts w:ascii="Consolas" w:eastAsia="Calibri" w:hAnsi="Consolas" w:cs="Courier New"/>
-          <w:color w:val="000000" w:themeColor="text1"/>
-          <w:sz w:val="20"/>
-          <w:szCs w:val="20"/>
-          <w:lang w:val="en-US"/>
-        </w:rPr>
-        <w:t>break</w:t>
-      </w:r>
-      <w:r>
-        <w:rPr>
-          <w:rFonts w:ascii="Consolas" w:eastAsia="Calibri" w:hAnsi="Consolas" w:cs="Courier New"/>
-          <w:color w:val="000000" w:themeColor="text1"/>
-          <w:sz w:val="20"/>
-          <w:szCs w:val="20"/>
-        </w:rPr>
-        <w:t>;</w:t>
+      <w:r>
+        <w:rPr>
+          <w:rFonts w:ascii="Consolas" w:eastAsia="Calibri" w:hAnsi="Consolas" w:cs="Courier New"/>
+          <w:color w:val="000000" w:themeColor="text1"/>
+          <w:sz w:val="20"/>
+          <w:szCs w:val="20"/>
+          <w:lang w:val="en-US"/>
+        </w:rPr>
+        <w:t>int</w:t>
+      </w:r>
+      <w:r>
+        <w:rPr>
+          <w:rFonts w:ascii="Consolas" w:eastAsia="Calibri" w:hAnsi="Consolas" w:cs="Courier New"/>
+          <w:color w:val="000000" w:themeColor="text1"/>
+          <w:sz w:val="20"/>
+          <w:szCs w:val="20"/>
+        </w:rPr>
+        <w:t xml:space="preserve"> </w:t>
+      </w:r>
+      <w:proofErr w:type="spellStart"/>
+      <w:r>
+        <w:rPr>
+          <w:rFonts w:ascii="Consolas" w:eastAsia="Calibri" w:hAnsi="Consolas" w:cs="Courier New"/>
+          <w:color w:val="000000" w:themeColor="text1"/>
+          <w:sz w:val="20"/>
+          <w:szCs w:val="20"/>
+          <w:lang w:val="en-US"/>
+        </w:rPr>
+        <w:t>i</w:t>
+      </w:r>
+      <w:proofErr w:type="spellEnd"/>
+      <w:r>
+        <w:rPr>
+          <w:rFonts w:ascii="Consolas" w:eastAsia="Calibri" w:hAnsi="Consolas" w:cs="Courier New"/>
+          <w:color w:val="000000" w:themeColor="text1"/>
+          <w:sz w:val="20"/>
+          <w:szCs w:val="20"/>
+        </w:rPr>
+        <w:t xml:space="preserve"> = 0; </w:t>
+      </w:r>
+      <w:proofErr w:type="spellStart"/>
+      <w:r>
+        <w:rPr>
+          <w:rFonts w:ascii="Consolas" w:eastAsia="Calibri" w:hAnsi="Consolas" w:cs="Courier New"/>
+          <w:color w:val="000000" w:themeColor="text1"/>
+          <w:sz w:val="20"/>
+          <w:szCs w:val="20"/>
+          <w:lang w:val="en-US"/>
+        </w:rPr>
+        <w:t>i</w:t>
+      </w:r>
+      <w:proofErr w:type="spellEnd"/>
+      <w:r>
+        <w:rPr>
+          <w:rFonts w:ascii="Consolas" w:eastAsia="Calibri" w:hAnsi="Consolas" w:cs="Courier New"/>
+          <w:color w:val="000000" w:themeColor="text1"/>
+          <w:sz w:val="20"/>
+          <w:szCs w:val="20"/>
+        </w:rPr>
+        <w:t xml:space="preserve"> &lt; </w:t>
+      </w:r>
+      <w:proofErr w:type="spellStart"/>
+      <w:r>
+        <w:rPr>
+          <w:rFonts w:ascii="Consolas" w:eastAsia="Calibri" w:hAnsi="Consolas" w:cs="Courier New"/>
+          <w:color w:val="000000" w:themeColor="text1"/>
+          <w:sz w:val="20"/>
+          <w:szCs w:val="20"/>
+          <w:lang w:val="en-US"/>
+        </w:rPr>
+        <w:t>edges</w:t>
+      </w:r>
+      <w:proofErr w:type="spellEnd"/>
+      <w:r>
+        <w:rPr>
+          <w:rFonts w:ascii="Consolas" w:eastAsia="Calibri" w:hAnsi="Consolas" w:cs="Courier New"/>
+          <w:color w:val="000000" w:themeColor="text1"/>
+          <w:sz w:val="20"/>
+          <w:szCs w:val="20"/>
+        </w:rPr>
+        <w:t>.</w:t>
+      </w:r>
+      <w:proofErr w:type="spellStart"/>
+      <w:r>
+        <w:rPr>
+          <w:rFonts w:ascii="Consolas" w:eastAsia="Calibri" w:hAnsi="Consolas" w:cs="Courier New"/>
+          <w:color w:val="000000" w:themeColor="text1"/>
+          <w:sz w:val="20"/>
+          <w:szCs w:val="20"/>
+          <w:lang w:val="en-US"/>
+        </w:rPr>
+        <w:t>size</w:t>
+      </w:r>
+      <w:proofErr w:type="spellEnd"/>
+      <w:r>
+        <w:rPr>
+          <w:rFonts w:ascii="Consolas" w:eastAsia="Calibri" w:hAnsi="Consolas" w:cs="Courier New"/>
+          <w:color w:val="000000" w:themeColor="text1"/>
+          <w:sz w:val="20"/>
+          <w:szCs w:val="20"/>
+        </w:rPr>
+        <w:t xml:space="preserve">(); </w:t>
+      </w:r>
+      <w:proofErr w:type="spellStart"/>
+      <w:r>
+        <w:rPr>
+          <w:rFonts w:ascii="Consolas" w:eastAsia="Calibri" w:hAnsi="Consolas" w:cs="Courier New"/>
+          <w:color w:val="000000" w:themeColor="text1"/>
+          <w:sz w:val="20"/>
+          <w:szCs w:val="20"/>
+          <w:lang w:val="en-US"/>
+        </w:rPr>
+        <w:t>i</w:t>
+      </w:r>
+      <w:proofErr w:type="spellEnd"/>
+      <w:r>
+        <w:rPr>
+          <w:rFonts w:ascii="Consolas" w:eastAsia="Calibri" w:hAnsi="Consolas" w:cs="Courier New"/>
+          <w:color w:val="000000" w:themeColor="text1"/>
+          <w:sz w:val="20"/>
+          <w:szCs w:val="20"/>
+        </w:rPr>
+        <w:t>++){   //ищем инцидентное ребро между удаленной вершиной и вершиной стека</w:t>
       </w:r>
     </w:p>
     <w:p>
@@ -14616,96 +14316,115 @@
           <w:color w:val="000000" w:themeColor="text1"/>
           <w:sz w:val="20"/>
           <w:szCs w:val="20"/>
-        </w:rPr>
-      </w:pPr>
-      <w:r>
-        <w:rPr>
-          <w:rFonts w:ascii="Consolas" w:eastAsia="Calibri" w:hAnsi="Consolas" w:cs="Courier New"/>
-          <w:color w:val="000000" w:themeColor="text1"/>
-          <w:sz w:val="20"/>
-          <w:szCs w:val="20"/>
-        </w:rPr>
-        <w:t xml:space="preserve">            </w:t>
-      </w:r>
-      <w:r>
-        <w:rPr>
-          <w:rFonts w:ascii="Consolas" w:eastAsia="Calibri" w:hAnsi="Consolas" w:cs="Courier New"/>
-          <w:color w:val="000000" w:themeColor="text1"/>
-          <w:sz w:val="20"/>
-          <w:szCs w:val="20"/>
-          <w:lang w:val="en-US"/>
-        </w:rPr>
-        <w:t>if</w:t>
-      </w:r>
-      <w:r>
-        <w:rPr>
-          <w:rFonts w:ascii="Consolas" w:eastAsia="Calibri" w:hAnsi="Consolas" w:cs="Courier New"/>
-          <w:color w:val="000000" w:themeColor="text1"/>
-          <w:sz w:val="20"/>
-          <w:szCs w:val="20"/>
-        </w:rPr>
-        <w:t>(</w:t>
-      </w:r>
-      <w:r>
-        <w:rPr>
-          <w:rFonts w:ascii="Consolas" w:eastAsia="Calibri" w:hAnsi="Consolas" w:cs="Courier New"/>
-          <w:color w:val="000000" w:themeColor="text1"/>
-          <w:sz w:val="20"/>
-          <w:szCs w:val="20"/>
-          <w:lang w:val="en-US"/>
-        </w:rPr>
-        <w:t>get</w:t>
-      </w:r>
-      <w:r>
-        <w:rPr>
-          <w:rFonts w:ascii="Consolas" w:eastAsia="Calibri" w:hAnsi="Consolas" w:cs="Courier New"/>
-          <w:color w:val="000000" w:themeColor="text1"/>
-          <w:sz w:val="20"/>
-          <w:szCs w:val="20"/>
-        </w:rPr>
-        <w:t>&lt;0&gt;(</w:t>
-      </w:r>
-      <w:proofErr w:type="spellStart"/>
-      <w:r>
-        <w:rPr>
-          <w:rFonts w:ascii="Consolas" w:eastAsia="Calibri" w:hAnsi="Consolas" w:cs="Courier New"/>
-          <w:color w:val="000000" w:themeColor="text1"/>
-          <w:sz w:val="20"/>
-          <w:szCs w:val="20"/>
-          <w:lang w:val="en-US"/>
-        </w:rPr>
-        <w:t>bestEdge</w:t>
-      </w:r>
-      <w:proofErr w:type="spellEnd"/>
-      <w:proofErr w:type="gramStart"/>
-      <w:r>
-        <w:rPr>
-          <w:rFonts w:ascii="Consolas" w:eastAsia="Calibri" w:hAnsi="Consolas" w:cs="Courier New"/>
-          <w:color w:val="000000" w:themeColor="text1"/>
-          <w:sz w:val="20"/>
-          <w:szCs w:val="20"/>
-        </w:rPr>
-        <w:t>).</w:t>
-      </w:r>
-      <w:r>
-        <w:rPr>
-          <w:rFonts w:ascii="Consolas" w:eastAsia="Calibri" w:hAnsi="Consolas" w:cs="Courier New"/>
-          <w:color w:val="000000" w:themeColor="text1"/>
-          <w:sz w:val="20"/>
-          <w:szCs w:val="20"/>
-          <w:lang w:val="en-US"/>
-        </w:rPr>
-        <w:t>empty</w:t>
-      </w:r>
-      <w:proofErr w:type="gramEnd"/>
-      <w:r>
-        <w:rPr>
-          <w:rFonts w:ascii="Consolas" w:eastAsia="Calibri" w:hAnsi="Consolas" w:cs="Courier New"/>
-          <w:color w:val="000000" w:themeColor="text1"/>
-          <w:sz w:val="20"/>
-          <w:szCs w:val="20"/>
-        </w:rPr>
-        <w:t>()){ //если не нашли инцидентную или они все пройдены</w:t>
+          <w:lang w:val="en-US"/>
+        </w:rPr>
+      </w:pPr>
+      <w:r>
+        <w:rPr>
+          <w:rFonts w:ascii="Consolas" w:eastAsia="Calibri" w:hAnsi="Consolas" w:cs="Courier New"/>
+          <w:color w:val="000000" w:themeColor="text1"/>
+          <w:sz w:val="20"/>
+          <w:szCs w:val="20"/>
+        </w:rPr>
+        <w:t xml:space="preserve">                    </w:t>
+      </w:r>
+      <w:r>
+        <w:rPr>
+          <w:rFonts w:ascii="Consolas" w:eastAsia="Calibri" w:hAnsi="Consolas" w:cs="Courier New"/>
+          <w:color w:val="000000" w:themeColor="text1"/>
+          <w:sz w:val="20"/>
+          <w:szCs w:val="20"/>
+          <w:lang w:val="en-US"/>
+        </w:rPr>
+        <w:t>if(get&lt;1&gt;(*edges[</w:t>
+      </w:r>
+      <w:proofErr w:type="spellStart"/>
+      <w:r>
+        <w:rPr>
+          <w:rFonts w:ascii="Consolas" w:eastAsia="Calibri" w:hAnsi="Consolas" w:cs="Courier New"/>
+          <w:color w:val="000000" w:themeColor="text1"/>
+          <w:sz w:val="20"/>
+          <w:szCs w:val="20"/>
+          <w:lang w:val="en-US"/>
+        </w:rPr>
+        <w:t>i</w:t>
+      </w:r>
+      <w:proofErr w:type="spellEnd"/>
+      <w:r>
+        <w:rPr>
+          <w:rFonts w:ascii="Consolas" w:eastAsia="Calibri" w:hAnsi="Consolas" w:cs="Courier New"/>
+          <w:color w:val="000000" w:themeColor="text1"/>
+          <w:sz w:val="20"/>
+          <w:szCs w:val="20"/>
+          <w:lang w:val="en-US"/>
+        </w:rPr>
+        <w:t xml:space="preserve">]) == </w:t>
+      </w:r>
+      <w:proofErr w:type="spellStart"/>
+      <w:r>
+        <w:rPr>
+          <w:rFonts w:ascii="Consolas" w:eastAsia="Calibri" w:hAnsi="Consolas" w:cs="Courier New"/>
+          <w:color w:val="000000" w:themeColor="text1"/>
+          <w:sz w:val="20"/>
+          <w:szCs w:val="20"/>
+          <w:lang w:val="en-US"/>
+        </w:rPr>
+        <w:t>popedTop</w:t>
+      </w:r>
+      <w:proofErr w:type="spellEnd"/>
+      <w:r>
+        <w:rPr>
+          <w:rFonts w:ascii="Consolas" w:eastAsia="Calibri" w:hAnsi="Consolas" w:cs="Courier New"/>
+          <w:color w:val="000000" w:themeColor="text1"/>
+          <w:sz w:val="20"/>
+          <w:szCs w:val="20"/>
+          <w:lang w:val="en-US"/>
+        </w:rPr>
+        <w:t xml:space="preserve"> &amp;&amp; get&lt;0&gt;(*edges[</w:t>
+      </w:r>
+      <w:proofErr w:type="spellStart"/>
+      <w:r>
+        <w:rPr>
+          <w:rFonts w:ascii="Consolas" w:eastAsia="Calibri" w:hAnsi="Consolas" w:cs="Courier New"/>
+          <w:color w:val="000000" w:themeColor="text1"/>
+          <w:sz w:val="20"/>
+          <w:szCs w:val="20"/>
+          <w:lang w:val="en-US"/>
+        </w:rPr>
+        <w:t>i</w:t>
+      </w:r>
+      <w:proofErr w:type="spellEnd"/>
+      <w:r>
+        <w:rPr>
+          <w:rFonts w:ascii="Consolas" w:eastAsia="Calibri" w:hAnsi="Consolas" w:cs="Courier New"/>
+          <w:color w:val="000000" w:themeColor="text1"/>
+          <w:sz w:val="20"/>
+          <w:szCs w:val="20"/>
+          <w:lang w:val="en-US"/>
+        </w:rPr>
+        <w:t xml:space="preserve">]) == </w:t>
+      </w:r>
+      <w:proofErr w:type="spellStart"/>
+      <w:r>
+        <w:rPr>
+          <w:rFonts w:ascii="Consolas" w:eastAsia="Calibri" w:hAnsi="Consolas" w:cs="Courier New"/>
+          <w:color w:val="000000" w:themeColor="text1"/>
+          <w:sz w:val="20"/>
+          <w:szCs w:val="20"/>
+          <w:lang w:val="en-US"/>
+        </w:rPr>
+        <w:t>stackk.top</w:t>
+      </w:r>
+      <w:proofErr w:type="spellEnd"/>
+      <w:r>
+        <w:rPr>
+          <w:rFonts w:ascii="Consolas" w:eastAsia="Calibri" w:hAnsi="Consolas" w:cs="Courier New"/>
+          <w:color w:val="000000" w:themeColor="text1"/>
+          <w:sz w:val="20"/>
+          <w:szCs w:val="20"/>
+          <w:lang w:val="en-US"/>
+        </w:rPr>
+        <w:t>()) {</w:t>
       </w:r>
     </w:p>
     <w:p>
@@ -14726,108 +14445,31 @@
           <w:color w:val="000000" w:themeColor="text1"/>
           <w:sz w:val="20"/>
           <w:szCs w:val="20"/>
-        </w:rPr>
-        <w:t xml:space="preserve">                </w:t>
-      </w:r>
-      <w:proofErr w:type="gramStart"/>
-      <w:r>
-        <w:rPr>
-          <w:rFonts w:ascii="Consolas" w:eastAsia="Calibri" w:hAnsi="Consolas" w:cs="Courier New"/>
-          <w:color w:val="000000" w:themeColor="text1"/>
-          <w:sz w:val="20"/>
-          <w:szCs w:val="20"/>
-          <w:lang w:val="en-US"/>
-        </w:rPr>
-        <w:t>std::</w:t>
-      </w:r>
-      <w:proofErr w:type="spellStart"/>
-      <w:proofErr w:type="gramEnd"/>
-      <w:r>
-        <w:rPr>
-          <w:rFonts w:ascii="Consolas" w:eastAsia="Calibri" w:hAnsi="Consolas" w:cs="Courier New"/>
-          <w:color w:val="000000" w:themeColor="text1"/>
-          <w:sz w:val="20"/>
-          <w:szCs w:val="20"/>
-          <w:lang w:val="en-US"/>
-        </w:rPr>
-        <w:t>cout</w:t>
-      </w:r>
-      <w:proofErr w:type="spellEnd"/>
-      <w:r>
-        <w:rPr>
-          <w:rFonts w:ascii="Consolas" w:eastAsia="Calibri" w:hAnsi="Consolas" w:cs="Courier New"/>
-          <w:color w:val="000000" w:themeColor="text1"/>
-          <w:sz w:val="20"/>
-          <w:szCs w:val="20"/>
-          <w:lang w:val="en-US"/>
-        </w:rPr>
-        <w:t xml:space="preserve"> &lt;&lt; "There is no </w:t>
-      </w:r>
-      <w:proofErr w:type="spellStart"/>
-      <w:r>
-        <w:rPr>
-          <w:rFonts w:ascii="Consolas" w:eastAsia="Calibri" w:hAnsi="Consolas" w:cs="Courier New"/>
-          <w:color w:val="000000" w:themeColor="text1"/>
-          <w:sz w:val="20"/>
-          <w:szCs w:val="20"/>
-          <w:lang w:val="en-US"/>
-        </w:rPr>
-        <w:t>neighbour</w:t>
-      </w:r>
-      <w:proofErr w:type="spellEnd"/>
-      <w:r>
-        <w:rPr>
-          <w:rFonts w:ascii="Consolas" w:eastAsia="Calibri" w:hAnsi="Consolas" w:cs="Courier New"/>
-          <w:color w:val="000000" w:themeColor="text1"/>
-          <w:sz w:val="20"/>
-          <w:szCs w:val="20"/>
-          <w:lang w:val="en-US"/>
-        </w:rPr>
-        <w:t xml:space="preserve"> or there were passed for top (" &lt;&lt; </w:t>
-      </w:r>
-      <w:proofErr w:type="spellStart"/>
-      <w:r>
-        <w:rPr>
-          <w:rFonts w:ascii="Consolas" w:eastAsia="Calibri" w:hAnsi="Consolas" w:cs="Courier New"/>
-          <w:color w:val="000000" w:themeColor="text1"/>
-          <w:sz w:val="20"/>
-          <w:szCs w:val="20"/>
-          <w:lang w:val="en-US"/>
-        </w:rPr>
-        <w:t>startTop</w:t>
-      </w:r>
-      <w:proofErr w:type="spellEnd"/>
-      <w:r>
-        <w:rPr>
-          <w:rFonts w:ascii="Consolas" w:eastAsia="Calibri" w:hAnsi="Consolas" w:cs="Courier New"/>
-          <w:color w:val="000000" w:themeColor="text1"/>
-          <w:sz w:val="20"/>
-          <w:szCs w:val="20"/>
-          <w:lang w:val="en-US"/>
-        </w:rPr>
-        <w:t xml:space="preserve"> &lt;&lt;")"&lt;&lt; std::</w:t>
-      </w:r>
-      <w:proofErr w:type="spellStart"/>
-      <w:r>
-        <w:rPr>
-          <w:rFonts w:ascii="Consolas" w:eastAsia="Calibri" w:hAnsi="Consolas" w:cs="Courier New"/>
-          <w:color w:val="000000" w:themeColor="text1"/>
-          <w:sz w:val="20"/>
-          <w:szCs w:val="20"/>
-          <w:lang w:val="en-US"/>
-        </w:rPr>
-        <w:t>endl</w:t>
-      </w:r>
-      <w:proofErr w:type="spellEnd"/>
-      <w:r>
-        <w:rPr>
-          <w:rFonts w:ascii="Consolas" w:eastAsia="Calibri" w:hAnsi="Consolas" w:cs="Courier New"/>
-          <w:color w:val="000000" w:themeColor="text1"/>
-          <w:sz w:val="20"/>
-          <w:szCs w:val="20"/>
-          <w:lang w:val="en-US"/>
-        </w:rPr>
-        <w:t>;</w:t>
+          <w:lang w:val="en-US"/>
+        </w:rPr>
+        <w:t xml:space="preserve">                        get&lt;3&gt;(*edges[</w:t>
+      </w:r>
+      <w:proofErr w:type="spellStart"/>
+      <w:r>
+        <w:rPr>
+          <w:rFonts w:ascii="Consolas" w:eastAsia="Calibri" w:hAnsi="Consolas" w:cs="Courier New"/>
+          <w:color w:val="000000" w:themeColor="text1"/>
+          <w:sz w:val="20"/>
+          <w:szCs w:val="20"/>
+          <w:lang w:val="en-US"/>
+        </w:rPr>
+        <w:t>i</w:t>
+      </w:r>
+      <w:proofErr w:type="spellEnd"/>
+      <w:r>
+        <w:rPr>
+          <w:rFonts w:ascii="Consolas" w:eastAsia="Calibri" w:hAnsi="Consolas" w:cs="Courier New"/>
+          <w:color w:val="000000" w:themeColor="text1"/>
+          <w:sz w:val="20"/>
+          <w:szCs w:val="20"/>
+          <w:lang w:val="en-US"/>
+        </w:rPr>
+        <w:t>]) = true;</w:t>
       </w:r>
     </w:p>
     <w:p>
@@ -14839,24 +14481,82 @@
           <w:color w:val="000000" w:themeColor="text1"/>
           <w:sz w:val="20"/>
           <w:szCs w:val="20"/>
-        </w:rPr>
-      </w:pPr>
-      <w:r>
-        <w:rPr>
-          <w:rFonts w:ascii="Consolas" w:eastAsia="Calibri" w:hAnsi="Consolas" w:cs="Courier New"/>
-          <w:color w:val="000000" w:themeColor="text1"/>
-          <w:sz w:val="20"/>
-          <w:szCs w:val="20"/>
-          <w:lang w:val="en-US"/>
-        </w:rPr>
-        <w:t xml:space="preserve">                string</w:t>
-      </w:r>
-      <w:r>
-        <w:rPr>
-          <w:rFonts w:ascii="Consolas" w:eastAsia="Calibri" w:hAnsi="Consolas" w:cs="Courier New"/>
-          <w:color w:val="000000" w:themeColor="text1"/>
-          <w:sz w:val="20"/>
-          <w:szCs w:val="20"/>
+          <w:lang w:val="en-US"/>
+        </w:rPr>
+      </w:pPr>
+      <w:r>
+        <w:rPr>
+          <w:rFonts w:ascii="Consolas" w:eastAsia="Calibri" w:hAnsi="Consolas" w:cs="Courier New"/>
+          <w:color w:val="000000" w:themeColor="text1"/>
+          <w:sz w:val="20"/>
+          <w:szCs w:val="20"/>
+          <w:lang w:val="en-US"/>
+        </w:rPr>
+        <w:t xml:space="preserve">                        </w:t>
+      </w:r>
+      <w:proofErr w:type="spellStart"/>
+      <w:r>
+        <w:rPr>
+          <w:rFonts w:ascii="Consolas" w:eastAsia="Calibri" w:hAnsi="Consolas" w:cs="Courier New"/>
+          <w:color w:val="000000" w:themeColor="text1"/>
+          <w:sz w:val="20"/>
+          <w:szCs w:val="20"/>
+          <w:lang w:val="en-US"/>
+        </w:rPr>
+        <w:t>startTop</w:t>
+      </w:r>
+      <w:proofErr w:type="spellEnd"/>
+      <w:r>
+        <w:rPr>
+          <w:rFonts w:ascii="Consolas" w:eastAsia="Calibri" w:hAnsi="Consolas" w:cs="Courier New"/>
+          <w:color w:val="000000" w:themeColor="text1"/>
+          <w:sz w:val="20"/>
+          <w:szCs w:val="20"/>
+          <w:lang w:val="en-US"/>
+        </w:rPr>
+        <w:t xml:space="preserve"> = </w:t>
+      </w:r>
+      <w:proofErr w:type="spellStart"/>
+      <w:r>
+        <w:rPr>
+          <w:rFonts w:ascii="Consolas" w:eastAsia="Calibri" w:hAnsi="Consolas" w:cs="Courier New"/>
+          <w:color w:val="000000" w:themeColor="text1"/>
+          <w:sz w:val="20"/>
+          <w:szCs w:val="20"/>
+          <w:lang w:val="en-US"/>
+        </w:rPr>
+        <w:t>stackk.top</w:t>
+      </w:r>
+      <w:proofErr w:type="spellEnd"/>
+      <w:r>
+        <w:rPr>
+          <w:rFonts w:ascii="Consolas" w:eastAsia="Calibri" w:hAnsi="Consolas" w:cs="Courier New"/>
+          <w:color w:val="000000" w:themeColor="text1"/>
+          <w:sz w:val="20"/>
+          <w:szCs w:val="20"/>
+          <w:lang w:val="en-US"/>
+        </w:rPr>
+        <w:t>(); //</w:t>
+      </w:r>
+      <w:proofErr w:type="spellStart"/>
+      <w:r>
+        <w:rPr>
+          <w:rFonts w:ascii="Consolas" w:eastAsia="Calibri" w:hAnsi="Consolas" w:cs="Courier New"/>
+          <w:color w:val="000000" w:themeColor="text1"/>
+          <w:sz w:val="20"/>
+          <w:szCs w:val="20"/>
+          <w:lang w:val="en-US"/>
+        </w:rPr>
+        <w:t>делаем</w:t>
+      </w:r>
+      <w:proofErr w:type="spellEnd"/>
+      <w:r>
+        <w:rPr>
+          <w:rFonts w:ascii="Consolas" w:eastAsia="Calibri" w:hAnsi="Consolas" w:cs="Courier New"/>
+          <w:color w:val="000000" w:themeColor="text1"/>
+          <w:sz w:val="20"/>
+          <w:szCs w:val="20"/>
+          <w:lang w:val="en-US"/>
         </w:rPr>
         <w:t xml:space="preserve"> </w:t>
       </w:r>
@@ -14869,69 +14569,75 @@
           <w:szCs w:val="20"/>
           <w:lang w:val="en-US"/>
         </w:rPr>
-        <w:t>popedTop</w:t>
-      </w:r>
-      <w:proofErr w:type="spellEnd"/>
-      <w:r>
-        <w:rPr>
-          <w:rFonts w:ascii="Consolas" w:eastAsia="Calibri" w:hAnsi="Consolas" w:cs="Courier New"/>
-          <w:color w:val="000000" w:themeColor="text1"/>
-          <w:sz w:val="20"/>
-          <w:szCs w:val="20"/>
-        </w:rPr>
-        <w:t xml:space="preserve"> = </w:t>
-      </w:r>
-      <w:proofErr w:type="spellStart"/>
-      <w:proofErr w:type="gramStart"/>
-      <w:r>
-        <w:rPr>
-          <w:rFonts w:ascii="Consolas" w:eastAsia="Calibri" w:hAnsi="Consolas" w:cs="Courier New"/>
-          <w:color w:val="000000" w:themeColor="text1"/>
-          <w:sz w:val="20"/>
-          <w:szCs w:val="20"/>
-          <w:lang w:val="en-US"/>
-        </w:rPr>
-        <w:t>stackk</w:t>
-      </w:r>
-      <w:proofErr w:type="spellEnd"/>
-      <w:r>
-        <w:rPr>
-          <w:rFonts w:ascii="Consolas" w:eastAsia="Calibri" w:hAnsi="Consolas" w:cs="Courier New"/>
-          <w:color w:val="000000" w:themeColor="text1"/>
-          <w:sz w:val="20"/>
-          <w:szCs w:val="20"/>
-        </w:rPr>
-        <w:t>.</w:t>
-      </w:r>
-      <w:r>
-        <w:rPr>
-          <w:rFonts w:ascii="Consolas" w:eastAsia="Calibri" w:hAnsi="Consolas" w:cs="Courier New"/>
-          <w:color w:val="000000" w:themeColor="text1"/>
-          <w:sz w:val="20"/>
-          <w:szCs w:val="20"/>
-          <w:lang w:val="en-US"/>
-        </w:rPr>
-        <w:t>top</w:t>
-      </w:r>
-      <w:r>
-        <w:rPr>
-          <w:rFonts w:ascii="Consolas" w:eastAsia="Calibri" w:hAnsi="Consolas" w:cs="Courier New"/>
-          <w:color w:val="000000" w:themeColor="text1"/>
-          <w:sz w:val="20"/>
-          <w:szCs w:val="20"/>
-        </w:rPr>
-        <w:t>(</w:t>
-      </w:r>
-      <w:proofErr w:type="gramEnd"/>
-      <w:r>
-        <w:rPr>
-          <w:rFonts w:ascii="Consolas" w:eastAsia="Calibri" w:hAnsi="Consolas" w:cs="Courier New"/>
-          <w:color w:val="000000" w:themeColor="text1"/>
-          <w:sz w:val="20"/>
-          <w:szCs w:val="20"/>
-        </w:rPr>
-        <w:t>); //снимаем со стека с вершины и приравниваем к новой переменной</w:t>
-      </w:r>
+        <w:t>верхушку</w:t>
+      </w:r>
+      <w:proofErr w:type="spellEnd"/>
+      <w:r>
+        <w:rPr>
+          <w:rFonts w:ascii="Consolas" w:eastAsia="Calibri" w:hAnsi="Consolas" w:cs="Courier New"/>
+          <w:color w:val="000000" w:themeColor="text1"/>
+          <w:sz w:val="20"/>
+          <w:szCs w:val="20"/>
+          <w:lang w:val="en-US"/>
+        </w:rPr>
+        <w:t xml:space="preserve"> </w:t>
+      </w:r>
+      <w:proofErr w:type="spellStart"/>
+      <w:r>
+        <w:rPr>
+          <w:rFonts w:ascii="Consolas" w:eastAsia="Calibri" w:hAnsi="Consolas" w:cs="Courier New"/>
+          <w:color w:val="000000" w:themeColor="text1"/>
+          <w:sz w:val="20"/>
+          <w:szCs w:val="20"/>
+          <w:lang w:val="en-US"/>
+        </w:rPr>
+        <w:t>стека</w:t>
+      </w:r>
+      <w:proofErr w:type="spellEnd"/>
+      <w:r>
+        <w:rPr>
+          <w:rFonts w:ascii="Consolas" w:eastAsia="Calibri" w:hAnsi="Consolas" w:cs="Courier New"/>
+          <w:color w:val="000000" w:themeColor="text1"/>
+          <w:sz w:val="20"/>
+          <w:szCs w:val="20"/>
+          <w:lang w:val="en-US"/>
+        </w:rPr>
+        <w:t xml:space="preserve"> </w:t>
+      </w:r>
+      <w:proofErr w:type="spellStart"/>
+      <w:r>
+        <w:rPr>
+          <w:rFonts w:ascii="Consolas" w:eastAsia="Calibri" w:hAnsi="Consolas" w:cs="Courier New"/>
+          <w:color w:val="000000" w:themeColor="text1"/>
+          <w:sz w:val="20"/>
+          <w:szCs w:val="20"/>
+          <w:lang w:val="en-US"/>
+        </w:rPr>
+        <w:t>стартовой</w:t>
+      </w:r>
+      <w:proofErr w:type="spellEnd"/>
+      <w:r>
+        <w:rPr>
+          <w:rFonts w:ascii="Consolas" w:eastAsia="Calibri" w:hAnsi="Consolas" w:cs="Courier New"/>
+          <w:color w:val="000000" w:themeColor="text1"/>
+          <w:sz w:val="20"/>
+          <w:szCs w:val="20"/>
+          <w:lang w:val="en-US"/>
+        </w:rPr>
+        <w:t xml:space="preserve"> </w:t>
+      </w:r>
+      <w:proofErr w:type="spellStart"/>
+      <w:r>
+        <w:rPr>
+          <w:rFonts w:ascii="Consolas" w:eastAsia="Calibri" w:hAnsi="Consolas" w:cs="Courier New"/>
+          <w:color w:val="000000" w:themeColor="text1"/>
+          <w:sz w:val="20"/>
+          <w:szCs w:val="20"/>
+          <w:lang w:val="en-US"/>
+        </w:rPr>
+        <w:t>вершиной</w:t>
+      </w:r>
+      <w:proofErr w:type="spellEnd"/>
     </w:p>
     <w:p>
       <w:pPr>
@@ -14951,42 +14657,9 @@
           <w:color w:val="000000" w:themeColor="text1"/>
           <w:sz w:val="20"/>
           <w:szCs w:val="20"/>
-        </w:rPr>
-        <w:t xml:space="preserve">                </w:t>
-      </w:r>
-      <w:proofErr w:type="spellStart"/>
-      <w:proofErr w:type="gramStart"/>
-      <w:r>
-        <w:rPr>
-          <w:rFonts w:ascii="Consolas" w:eastAsia="Calibri" w:hAnsi="Consolas" w:cs="Courier New"/>
-          <w:color w:val="000000" w:themeColor="text1"/>
-          <w:sz w:val="20"/>
-          <w:szCs w:val="20"/>
-          <w:lang w:val="en-US"/>
-        </w:rPr>
-        <w:t>stackk.pop</w:t>
-      </w:r>
-      <w:proofErr w:type="spellEnd"/>
-      <w:r>
-        <w:rPr>
-          <w:rFonts w:ascii="Consolas" w:eastAsia="Calibri" w:hAnsi="Consolas" w:cs="Courier New"/>
-          <w:color w:val="000000" w:themeColor="text1"/>
-          <w:sz w:val="20"/>
-          <w:szCs w:val="20"/>
-          <w:lang w:val="en-US"/>
-        </w:rPr>
-        <w:t>(</w:t>
-      </w:r>
-      <w:proofErr w:type="gramEnd"/>
-      <w:r>
-        <w:rPr>
-          <w:rFonts w:ascii="Consolas" w:eastAsia="Calibri" w:hAnsi="Consolas" w:cs="Courier New"/>
-          <w:color w:val="000000" w:themeColor="text1"/>
-          <w:sz w:val="20"/>
-          <w:szCs w:val="20"/>
-          <w:lang w:val="en-US"/>
-        </w:rPr>
-        <w:t>);</w:t>
+          <w:lang w:val="en-US"/>
+        </w:rPr>
+        <w:t xml:space="preserve">                    }</w:t>
       </w:r>
     </w:p>
     <w:p>
@@ -15009,85 +14682,7 @@
           <w:szCs w:val="20"/>
           <w:lang w:val="en-US"/>
         </w:rPr>
-        <w:t xml:space="preserve">                </w:t>
-      </w:r>
-      <w:proofErr w:type="gramStart"/>
-      <w:r>
-        <w:rPr>
-          <w:rFonts w:ascii="Consolas" w:eastAsia="Calibri" w:hAnsi="Consolas" w:cs="Courier New"/>
-          <w:color w:val="000000" w:themeColor="text1"/>
-          <w:sz w:val="20"/>
-          <w:szCs w:val="20"/>
-          <w:lang w:val="en-US"/>
-        </w:rPr>
-        <w:t>std::</w:t>
-      </w:r>
-      <w:proofErr w:type="spellStart"/>
-      <w:proofErr w:type="gramEnd"/>
-      <w:r>
-        <w:rPr>
-          <w:rFonts w:ascii="Consolas" w:eastAsia="Calibri" w:hAnsi="Consolas" w:cs="Courier New"/>
-          <w:color w:val="000000" w:themeColor="text1"/>
-          <w:sz w:val="20"/>
-          <w:szCs w:val="20"/>
-          <w:lang w:val="en-US"/>
-        </w:rPr>
-        <w:t>cout</w:t>
-      </w:r>
-      <w:proofErr w:type="spellEnd"/>
-      <w:r>
-        <w:rPr>
-          <w:rFonts w:ascii="Consolas" w:eastAsia="Calibri" w:hAnsi="Consolas" w:cs="Courier New"/>
-          <w:color w:val="000000" w:themeColor="text1"/>
-          <w:sz w:val="20"/>
-          <w:szCs w:val="20"/>
-          <w:lang w:val="en-US"/>
-        </w:rPr>
-        <w:t xml:space="preserve"> &lt;&lt; "Return to top (" &lt;&lt; </w:t>
-      </w:r>
-      <w:proofErr w:type="spellStart"/>
-      <w:r>
-        <w:rPr>
-          <w:rFonts w:ascii="Consolas" w:eastAsia="Calibri" w:hAnsi="Consolas" w:cs="Courier New"/>
-          <w:color w:val="000000" w:themeColor="text1"/>
-          <w:sz w:val="20"/>
-          <w:szCs w:val="20"/>
-          <w:lang w:val="en-US"/>
-        </w:rPr>
-        <w:t>stackk.top</w:t>
-      </w:r>
-      <w:proofErr w:type="spellEnd"/>
-      <w:r>
-        <w:rPr>
-          <w:rFonts w:ascii="Consolas" w:eastAsia="Calibri" w:hAnsi="Consolas" w:cs="Courier New"/>
-          <w:color w:val="000000" w:themeColor="text1"/>
-          <w:sz w:val="20"/>
-          <w:szCs w:val="20"/>
-          <w:lang w:val="en-US"/>
-        </w:rPr>
-        <w:t>() &lt;&lt; ")" &lt;&lt; std::</w:t>
-      </w:r>
-      <w:proofErr w:type="spellStart"/>
-      <w:r>
-        <w:rPr>
-          <w:rFonts w:ascii="Consolas" w:eastAsia="Calibri" w:hAnsi="Consolas" w:cs="Courier New"/>
-          <w:color w:val="000000" w:themeColor="text1"/>
-          <w:sz w:val="20"/>
-          <w:szCs w:val="20"/>
-          <w:lang w:val="en-US"/>
-        </w:rPr>
-        <w:t>endl</w:t>
-      </w:r>
-      <w:proofErr w:type="spellEnd"/>
-      <w:r>
-        <w:rPr>
-          <w:rFonts w:ascii="Consolas" w:eastAsia="Calibri" w:hAnsi="Consolas" w:cs="Courier New"/>
-          <w:color w:val="000000" w:themeColor="text1"/>
-          <w:sz w:val="20"/>
-          <w:szCs w:val="20"/>
-          <w:lang w:val="en-US"/>
-        </w:rPr>
-        <w:t>;</w:t>
+        <w:t xml:space="preserve">                }</w:t>
       </w:r>
     </w:p>
     <w:p>
@@ -15099,158 +14694,18 @@
           <w:color w:val="000000" w:themeColor="text1"/>
           <w:sz w:val="20"/>
           <w:szCs w:val="20"/>
-        </w:rPr>
-      </w:pPr>
-      <w:r>
-        <w:rPr>
-          <w:rFonts w:ascii="Consolas" w:eastAsia="Calibri" w:hAnsi="Consolas" w:cs="Courier New"/>
-          <w:color w:val="000000" w:themeColor="text1"/>
-          <w:sz w:val="20"/>
-          <w:szCs w:val="20"/>
-          <w:lang w:val="en-US"/>
-        </w:rPr>
-        <w:t xml:space="preserve">                </w:t>
-      </w:r>
-      <w:proofErr w:type="gramStart"/>
-      <w:r>
-        <w:rPr>
-          <w:rFonts w:ascii="Consolas" w:eastAsia="Calibri" w:hAnsi="Consolas" w:cs="Courier New"/>
-          <w:color w:val="000000" w:themeColor="text1"/>
-          <w:sz w:val="20"/>
-          <w:szCs w:val="20"/>
-          <w:lang w:val="en-US"/>
-        </w:rPr>
-        <w:t>for</w:t>
-      </w:r>
-      <w:r>
-        <w:rPr>
-          <w:rFonts w:ascii="Consolas" w:eastAsia="Calibri" w:hAnsi="Consolas" w:cs="Courier New"/>
-          <w:color w:val="000000" w:themeColor="text1"/>
-          <w:sz w:val="20"/>
-          <w:szCs w:val="20"/>
-        </w:rPr>
-        <w:t>(</w:t>
-      </w:r>
-      <w:proofErr w:type="gramEnd"/>
-      <w:r>
-        <w:rPr>
-          <w:rFonts w:ascii="Consolas" w:eastAsia="Calibri" w:hAnsi="Consolas" w:cs="Courier New"/>
-          <w:color w:val="000000" w:themeColor="text1"/>
-          <w:sz w:val="20"/>
-          <w:szCs w:val="20"/>
-          <w:lang w:val="en-US"/>
-        </w:rPr>
-        <w:t>int</w:t>
-      </w:r>
-      <w:r>
-        <w:rPr>
-          <w:rFonts w:ascii="Consolas" w:eastAsia="Calibri" w:hAnsi="Consolas" w:cs="Courier New"/>
-          <w:color w:val="000000" w:themeColor="text1"/>
-          <w:sz w:val="20"/>
-          <w:szCs w:val="20"/>
-        </w:rPr>
-        <w:t xml:space="preserve"> </w:t>
-      </w:r>
-      <w:proofErr w:type="spellStart"/>
-      <w:r>
-        <w:rPr>
-          <w:rFonts w:ascii="Consolas" w:eastAsia="Calibri" w:hAnsi="Consolas" w:cs="Courier New"/>
-          <w:color w:val="000000" w:themeColor="text1"/>
-          <w:sz w:val="20"/>
-          <w:szCs w:val="20"/>
-          <w:lang w:val="en-US"/>
-        </w:rPr>
-        <w:t>i</w:t>
-      </w:r>
-      <w:proofErr w:type="spellEnd"/>
-      <w:r>
-        <w:rPr>
-          <w:rFonts w:ascii="Consolas" w:eastAsia="Calibri" w:hAnsi="Consolas" w:cs="Courier New"/>
-          <w:color w:val="000000" w:themeColor="text1"/>
-          <w:sz w:val="20"/>
-          <w:szCs w:val="20"/>
-        </w:rPr>
-        <w:t xml:space="preserve"> = 0; </w:t>
-      </w:r>
-      <w:proofErr w:type="spellStart"/>
-      <w:r>
-        <w:rPr>
-          <w:rFonts w:ascii="Consolas" w:eastAsia="Calibri" w:hAnsi="Consolas" w:cs="Courier New"/>
-          <w:color w:val="000000" w:themeColor="text1"/>
-          <w:sz w:val="20"/>
-          <w:szCs w:val="20"/>
-          <w:lang w:val="en-US"/>
-        </w:rPr>
-        <w:t>i</w:t>
-      </w:r>
-      <w:proofErr w:type="spellEnd"/>
-      <w:r>
-        <w:rPr>
-          <w:rFonts w:ascii="Consolas" w:eastAsia="Calibri" w:hAnsi="Consolas" w:cs="Courier New"/>
-          <w:color w:val="000000" w:themeColor="text1"/>
-          <w:sz w:val="20"/>
-          <w:szCs w:val="20"/>
-        </w:rPr>
-        <w:t xml:space="preserve"> &lt; </w:t>
-      </w:r>
-      <w:r>
-        <w:rPr>
-          <w:rFonts w:ascii="Consolas" w:eastAsia="Calibri" w:hAnsi="Consolas" w:cs="Courier New"/>
-          <w:color w:val="000000" w:themeColor="text1"/>
-          <w:sz w:val="20"/>
-          <w:szCs w:val="20"/>
-          <w:lang w:val="en-US"/>
-        </w:rPr>
-        <w:t>edges</w:t>
-      </w:r>
-      <w:r>
-        <w:rPr>
-          <w:rFonts w:ascii="Consolas" w:eastAsia="Calibri" w:hAnsi="Consolas" w:cs="Courier New"/>
-          <w:color w:val="000000" w:themeColor="text1"/>
-          <w:sz w:val="20"/>
-          <w:szCs w:val="20"/>
-        </w:rPr>
-        <w:t>.</w:t>
-      </w:r>
-      <w:r>
-        <w:rPr>
-          <w:rFonts w:ascii="Consolas" w:eastAsia="Calibri" w:hAnsi="Consolas" w:cs="Courier New"/>
-          <w:color w:val="000000" w:themeColor="text1"/>
-          <w:sz w:val="20"/>
-          <w:szCs w:val="20"/>
-          <w:lang w:val="en-US"/>
-        </w:rPr>
-        <w:t>size</w:t>
-      </w:r>
-      <w:r>
-        <w:rPr>
-          <w:rFonts w:ascii="Consolas" w:eastAsia="Calibri" w:hAnsi="Consolas" w:cs="Courier New"/>
-          <w:color w:val="000000" w:themeColor="text1"/>
-          <w:sz w:val="20"/>
-          <w:szCs w:val="20"/>
-        </w:rPr>
-        <w:t xml:space="preserve">(); </w:t>
-      </w:r>
-      <w:proofErr w:type="spellStart"/>
-      <w:r>
-        <w:rPr>
-          <w:rFonts w:ascii="Consolas" w:eastAsia="Calibri" w:hAnsi="Consolas" w:cs="Courier New"/>
-          <w:color w:val="000000" w:themeColor="text1"/>
-          <w:sz w:val="20"/>
-          <w:szCs w:val="20"/>
-          <w:lang w:val="en-US"/>
-        </w:rPr>
-        <w:t>i</w:t>
-      </w:r>
-      <w:proofErr w:type="spellEnd"/>
-      <w:r>
-        <w:rPr>
-          <w:rFonts w:ascii="Consolas" w:eastAsia="Calibri" w:hAnsi="Consolas" w:cs="Courier New"/>
-          <w:color w:val="000000" w:themeColor="text1"/>
-          <w:sz w:val="20"/>
-          <w:szCs w:val="20"/>
-        </w:rPr>
-        <w:t>++){   //ищем инцидентное ребро между удаленной вершиной и вершиной стека</w:t>
+          <w:lang w:val="en-US"/>
+        </w:rPr>
+      </w:pPr>
+      <w:r>
+        <w:rPr>
+          <w:rFonts w:ascii="Consolas" w:eastAsia="Calibri" w:hAnsi="Consolas" w:cs="Courier New"/>
+          <w:color w:val="000000" w:themeColor="text1"/>
+          <w:sz w:val="20"/>
+          <w:szCs w:val="20"/>
+          <w:lang w:val="en-US"/>
+        </w:rPr>
+        <w:t xml:space="preserve">            }</w:t>
       </w:r>
     </w:p>
     <w:p>
@@ -15271,118 +14726,9 @@
           <w:color w:val="000000" w:themeColor="text1"/>
           <w:sz w:val="20"/>
           <w:szCs w:val="20"/>
-        </w:rPr>
-        <w:t xml:space="preserve">                    </w:t>
-      </w:r>
-      <w:r>
-        <w:rPr>
-          <w:rFonts w:ascii="Consolas" w:eastAsia="Calibri" w:hAnsi="Consolas" w:cs="Courier New"/>
-          <w:color w:val="000000" w:themeColor="text1"/>
-          <w:sz w:val="20"/>
-          <w:szCs w:val="20"/>
-          <w:lang w:val="en-US"/>
-        </w:rPr>
-        <w:t>if(get&lt;1&gt;(*edges[</w:t>
-      </w:r>
-      <w:proofErr w:type="spellStart"/>
-      <w:r>
-        <w:rPr>
-          <w:rFonts w:ascii="Consolas" w:eastAsia="Calibri" w:hAnsi="Consolas" w:cs="Courier New"/>
-          <w:color w:val="000000" w:themeColor="text1"/>
-          <w:sz w:val="20"/>
-          <w:szCs w:val="20"/>
-          <w:lang w:val="en-US"/>
-        </w:rPr>
-        <w:t>i</w:t>
-      </w:r>
-      <w:proofErr w:type="spellEnd"/>
-      <w:r>
-        <w:rPr>
-          <w:rFonts w:ascii="Consolas" w:eastAsia="Calibri" w:hAnsi="Consolas" w:cs="Courier New"/>
-          <w:color w:val="000000" w:themeColor="text1"/>
-          <w:sz w:val="20"/>
-          <w:szCs w:val="20"/>
-          <w:lang w:val="en-US"/>
-        </w:rPr>
-        <w:t xml:space="preserve">]) == </w:t>
-      </w:r>
-      <w:proofErr w:type="spellStart"/>
-      <w:r>
-        <w:rPr>
-          <w:rFonts w:ascii="Consolas" w:eastAsia="Calibri" w:hAnsi="Consolas" w:cs="Courier New"/>
-          <w:color w:val="000000" w:themeColor="text1"/>
-          <w:sz w:val="20"/>
-          <w:szCs w:val="20"/>
-          <w:lang w:val="en-US"/>
-        </w:rPr>
-        <w:t>popedTop</w:t>
-      </w:r>
-      <w:proofErr w:type="spellEnd"/>
-      <w:r>
-        <w:rPr>
-          <w:rFonts w:ascii="Consolas" w:eastAsia="Calibri" w:hAnsi="Consolas" w:cs="Courier New"/>
-          <w:color w:val="000000" w:themeColor="text1"/>
-          <w:sz w:val="20"/>
-          <w:szCs w:val="20"/>
-          <w:lang w:val="en-US"/>
-        </w:rPr>
-        <w:t xml:space="preserve"> &amp;&amp; get&lt;0&gt;(*edges[</w:t>
-      </w:r>
-      <w:proofErr w:type="spellStart"/>
-      <w:r>
-        <w:rPr>
-          <w:rFonts w:ascii="Consolas" w:eastAsia="Calibri" w:hAnsi="Consolas" w:cs="Courier New"/>
-          <w:color w:val="000000" w:themeColor="text1"/>
-          <w:sz w:val="20"/>
-          <w:szCs w:val="20"/>
-          <w:lang w:val="en-US"/>
-        </w:rPr>
-        <w:t>i</w:t>
-      </w:r>
-      <w:proofErr w:type="spellEnd"/>
-      <w:r>
-        <w:rPr>
-          <w:rFonts w:ascii="Consolas" w:eastAsia="Calibri" w:hAnsi="Consolas" w:cs="Courier New"/>
-          <w:color w:val="000000" w:themeColor="text1"/>
-          <w:sz w:val="20"/>
-          <w:szCs w:val="20"/>
-          <w:lang w:val="en-US"/>
-        </w:rPr>
-        <w:t xml:space="preserve">]) == </w:t>
-      </w:r>
-      <w:proofErr w:type="spellStart"/>
-      <w:proofErr w:type="gramStart"/>
-      <w:r>
-        <w:rPr>
-          <w:rFonts w:ascii="Consolas" w:eastAsia="Calibri" w:hAnsi="Consolas" w:cs="Courier New"/>
-          <w:color w:val="000000" w:themeColor="text1"/>
-          <w:sz w:val="20"/>
-          <w:szCs w:val="20"/>
-          <w:lang w:val="en-US"/>
-        </w:rPr>
-        <w:t>stackk.top</w:t>
-      </w:r>
-      <w:proofErr w:type="spellEnd"/>
-      <w:r>
-        <w:rPr>
-          <w:rFonts w:ascii="Consolas" w:eastAsia="Calibri" w:hAnsi="Consolas" w:cs="Courier New"/>
-          <w:color w:val="000000" w:themeColor="text1"/>
-          <w:sz w:val="20"/>
-          <w:szCs w:val="20"/>
-          <w:lang w:val="en-US"/>
-        </w:rPr>
-        <w:t>(</w:t>
-      </w:r>
-      <w:proofErr w:type="gramEnd"/>
-      <w:r>
-        <w:rPr>
-          <w:rFonts w:ascii="Consolas" w:eastAsia="Calibri" w:hAnsi="Consolas" w:cs="Courier New"/>
-          <w:color w:val="000000" w:themeColor="text1"/>
-          <w:sz w:val="20"/>
-          <w:szCs w:val="20"/>
-          <w:lang w:val="en-US"/>
-        </w:rPr>
-        <w:t>)) {</w:t>
+          <w:lang w:val="en-US"/>
+        </w:rPr>
+        <w:t xml:space="preserve">            else {</w:t>
       </w:r>
     </w:p>
     <w:p>
@@ -15405,29 +14751,95 @@
           <w:szCs w:val="20"/>
           <w:lang w:val="en-US"/>
         </w:rPr>
-        <w:t xml:space="preserve">                        get&lt;3&gt;(*edges[</w:t>
-      </w:r>
-      <w:proofErr w:type="spellStart"/>
-      <w:r>
-        <w:rPr>
-          <w:rFonts w:ascii="Consolas" w:eastAsia="Calibri" w:hAnsi="Consolas" w:cs="Courier New"/>
-          <w:color w:val="000000" w:themeColor="text1"/>
-          <w:sz w:val="20"/>
-          <w:szCs w:val="20"/>
-          <w:lang w:val="en-US"/>
-        </w:rPr>
-        <w:t>i</w:t>
-      </w:r>
-      <w:proofErr w:type="spellEnd"/>
-      <w:r>
-        <w:rPr>
-          <w:rFonts w:ascii="Consolas" w:eastAsia="Calibri" w:hAnsi="Consolas" w:cs="Courier New"/>
-          <w:color w:val="000000" w:themeColor="text1"/>
-          <w:sz w:val="20"/>
-          <w:szCs w:val="20"/>
-          <w:lang w:val="en-US"/>
-        </w:rPr>
-        <w:t>]) = true;</w:t>
+        <w:t xml:space="preserve">                std::</w:t>
+      </w:r>
+      <w:proofErr w:type="spellStart"/>
+      <w:r>
+        <w:rPr>
+          <w:rFonts w:ascii="Consolas" w:eastAsia="Calibri" w:hAnsi="Consolas" w:cs="Courier New"/>
+          <w:color w:val="000000" w:themeColor="text1"/>
+          <w:sz w:val="20"/>
+          <w:szCs w:val="20"/>
+          <w:lang w:val="en-US"/>
+        </w:rPr>
+        <w:t>cout</w:t>
+      </w:r>
+      <w:proofErr w:type="spellEnd"/>
+      <w:r>
+        <w:rPr>
+          <w:rFonts w:ascii="Consolas" w:eastAsia="Calibri" w:hAnsi="Consolas" w:cs="Courier New"/>
+          <w:color w:val="000000" w:themeColor="text1"/>
+          <w:sz w:val="20"/>
+          <w:szCs w:val="20"/>
+          <w:lang w:val="en-US"/>
+        </w:rPr>
+        <w:t xml:space="preserve"> &lt;&lt; "Best top for (" &lt;&lt; </w:t>
+      </w:r>
+      <w:proofErr w:type="spellStart"/>
+      <w:r>
+        <w:rPr>
+          <w:rFonts w:ascii="Consolas" w:eastAsia="Calibri" w:hAnsi="Consolas" w:cs="Courier New"/>
+          <w:color w:val="000000" w:themeColor="text1"/>
+          <w:sz w:val="20"/>
+          <w:szCs w:val="20"/>
+          <w:lang w:val="en-US"/>
+        </w:rPr>
+        <w:t>startTop</w:t>
+      </w:r>
+      <w:proofErr w:type="spellEnd"/>
+      <w:r>
+        <w:rPr>
+          <w:rFonts w:ascii="Consolas" w:eastAsia="Calibri" w:hAnsi="Consolas" w:cs="Courier New"/>
+          <w:color w:val="000000" w:themeColor="text1"/>
+          <w:sz w:val="20"/>
+          <w:szCs w:val="20"/>
+          <w:lang w:val="en-US"/>
+        </w:rPr>
+        <w:t xml:space="preserve"> &lt;&lt;") is (" &lt;&lt; get&lt;1&gt;(</w:t>
+      </w:r>
+      <w:proofErr w:type="spellStart"/>
+      <w:r>
+        <w:rPr>
+          <w:rFonts w:ascii="Consolas" w:eastAsia="Calibri" w:hAnsi="Consolas" w:cs="Courier New"/>
+          <w:color w:val="000000" w:themeColor="text1"/>
+          <w:sz w:val="20"/>
+          <w:szCs w:val="20"/>
+          <w:lang w:val="en-US"/>
+        </w:rPr>
+        <w:t>bestEdge</w:t>
+      </w:r>
+      <w:proofErr w:type="spellEnd"/>
+      <w:r>
+        <w:rPr>
+          <w:rFonts w:ascii="Consolas" w:eastAsia="Calibri" w:hAnsi="Consolas" w:cs="Courier New"/>
+          <w:color w:val="000000" w:themeColor="text1"/>
+          <w:sz w:val="20"/>
+          <w:szCs w:val="20"/>
+          <w:lang w:val="en-US"/>
+        </w:rPr>
+        <w:t>) &lt;&lt; ")" &lt;&lt; std::</w:t>
+      </w:r>
+      <w:proofErr w:type="spellStart"/>
+      <w:r>
+        <w:rPr>
+          <w:rFonts w:ascii="Consolas" w:eastAsia="Calibri" w:hAnsi="Consolas" w:cs="Courier New"/>
+          <w:color w:val="000000" w:themeColor="text1"/>
+          <w:sz w:val="20"/>
+          <w:szCs w:val="20"/>
+          <w:lang w:val="en-US"/>
+        </w:rPr>
+        <w:t>endl</w:t>
+      </w:r>
+      <w:proofErr w:type="spellEnd"/>
+      <w:r>
+        <w:rPr>
+          <w:rFonts w:ascii="Consolas" w:eastAsia="Calibri" w:hAnsi="Consolas" w:cs="Courier New"/>
+          <w:color w:val="000000" w:themeColor="text1"/>
+          <w:sz w:val="20"/>
+          <w:szCs w:val="20"/>
+          <w:lang w:val="en-US"/>
+        </w:rPr>
+        <w:t>;</w:t>
       </w:r>
     </w:p>
     <w:p>
@@ -15450,74 +14862,62 @@
           <w:szCs w:val="20"/>
           <w:lang w:val="en-US"/>
         </w:rPr>
-        <w:t xml:space="preserve">                        </w:t>
-      </w:r>
-      <w:proofErr w:type="spellStart"/>
-      <w:r>
-        <w:rPr>
-          <w:rFonts w:ascii="Consolas" w:eastAsia="Calibri" w:hAnsi="Consolas" w:cs="Courier New"/>
-          <w:color w:val="000000" w:themeColor="text1"/>
-          <w:sz w:val="20"/>
-          <w:szCs w:val="20"/>
-          <w:lang w:val="en-US"/>
-        </w:rPr>
-        <w:t>startTop</w:t>
-      </w:r>
-      <w:proofErr w:type="spellEnd"/>
-      <w:r>
-        <w:rPr>
-          <w:rFonts w:ascii="Consolas" w:eastAsia="Calibri" w:hAnsi="Consolas" w:cs="Courier New"/>
-          <w:color w:val="000000" w:themeColor="text1"/>
-          <w:sz w:val="20"/>
-          <w:szCs w:val="20"/>
-          <w:lang w:val="en-US"/>
-        </w:rPr>
-        <w:t xml:space="preserve"> = </w:t>
-      </w:r>
-      <w:proofErr w:type="spellStart"/>
-      <w:proofErr w:type="gramStart"/>
-      <w:r>
-        <w:rPr>
-          <w:rFonts w:ascii="Consolas" w:eastAsia="Calibri" w:hAnsi="Consolas" w:cs="Courier New"/>
-          <w:color w:val="000000" w:themeColor="text1"/>
-          <w:sz w:val="20"/>
-          <w:szCs w:val="20"/>
-          <w:lang w:val="en-US"/>
-        </w:rPr>
-        <w:t>stackk.top</w:t>
-      </w:r>
-      <w:proofErr w:type="spellEnd"/>
-      <w:r>
-        <w:rPr>
-          <w:rFonts w:ascii="Consolas" w:eastAsia="Calibri" w:hAnsi="Consolas" w:cs="Courier New"/>
-          <w:color w:val="000000" w:themeColor="text1"/>
-          <w:sz w:val="20"/>
-          <w:szCs w:val="20"/>
-          <w:lang w:val="en-US"/>
-        </w:rPr>
-        <w:t>(</w:t>
-      </w:r>
-      <w:proofErr w:type="gramEnd"/>
-      <w:r>
-        <w:rPr>
-          <w:rFonts w:ascii="Consolas" w:eastAsia="Calibri" w:hAnsi="Consolas" w:cs="Courier New"/>
-          <w:color w:val="000000" w:themeColor="text1"/>
-          <w:sz w:val="20"/>
-          <w:szCs w:val="20"/>
-          <w:lang w:val="en-US"/>
-        </w:rPr>
-        <w:t>); //</w:t>
-      </w:r>
-      <w:proofErr w:type="spellStart"/>
-      <w:r>
-        <w:rPr>
-          <w:rFonts w:ascii="Consolas" w:eastAsia="Calibri" w:hAnsi="Consolas" w:cs="Courier New"/>
-          <w:color w:val="000000" w:themeColor="text1"/>
-          <w:sz w:val="20"/>
-          <w:szCs w:val="20"/>
-          <w:lang w:val="en-US"/>
-        </w:rPr>
-        <w:t>делаем</w:t>
+        <w:t xml:space="preserve">                </w:t>
+      </w:r>
+      <w:proofErr w:type="spellStart"/>
+      <w:r>
+        <w:rPr>
+          <w:rFonts w:ascii="Consolas" w:eastAsia="Calibri" w:hAnsi="Consolas" w:cs="Courier New"/>
+          <w:color w:val="000000" w:themeColor="text1"/>
+          <w:sz w:val="20"/>
+          <w:szCs w:val="20"/>
+          <w:lang w:val="en-US"/>
+        </w:rPr>
+        <w:t>stackk.push</w:t>
+      </w:r>
+      <w:proofErr w:type="spellEnd"/>
+      <w:r>
+        <w:rPr>
+          <w:rFonts w:ascii="Consolas" w:eastAsia="Calibri" w:hAnsi="Consolas" w:cs="Courier New"/>
+          <w:color w:val="000000" w:themeColor="text1"/>
+          <w:sz w:val="20"/>
+          <w:szCs w:val="20"/>
+          <w:lang w:val="en-US"/>
+        </w:rPr>
+        <w:t>(get&lt;1&gt;(</w:t>
+      </w:r>
+      <w:proofErr w:type="spellStart"/>
+      <w:r>
+        <w:rPr>
+          <w:rFonts w:ascii="Consolas" w:eastAsia="Calibri" w:hAnsi="Consolas" w:cs="Courier New"/>
+          <w:color w:val="000000" w:themeColor="text1"/>
+          <w:sz w:val="20"/>
+          <w:szCs w:val="20"/>
+          <w:lang w:val="en-US"/>
+        </w:rPr>
+        <w:t>bestEdge</w:t>
+      </w:r>
+      <w:proofErr w:type="spellEnd"/>
+      <w:r>
+        <w:rPr>
+          <w:rFonts w:ascii="Consolas" w:eastAsia="Calibri" w:hAnsi="Consolas" w:cs="Courier New"/>
+          <w:color w:val="000000" w:themeColor="text1"/>
+          <w:sz w:val="20"/>
+          <w:szCs w:val="20"/>
+          <w:lang w:val="en-US"/>
+        </w:rPr>
+        <w:t>)); //</w:t>
+      </w:r>
+      <w:proofErr w:type="spellStart"/>
+      <w:r>
+        <w:rPr>
+          <w:rFonts w:ascii="Consolas" w:eastAsia="Calibri" w:hAnsi="Consolas" w:cs="Courier New"/>
+          <w:color w:val="000000" w:themeColor="text1"/>
+          <w:sz w:val="20"/>
+          <w:szCs w:val="20"/>
+          <w:lang w:val="en-US"/>
+        </w:rPr>
+        <w:t>добавляем</w:t>
       </w:r>
       <w:proofErr w:type="spellEnd"/>
       <w:r>
@@ -15539,7 +14939,7 @@
           <w:szCs w:val="20"/>
           <w:lang w:val="en-US"/>
         </w:rPr>
-        <w:t>верхушку</w:t>
+        <w:t>вершину</w:t>
       </w:r>
       <w:proofErr w:type="spellEnd"/>
       <w:r>
@@ -15561,7 +14961,7 @@
           <w:szCs w:val="20"/>
           <w:lang w:val="en-US"/>
         </w:rPr>
-        <w:t>стека</w:t>
+        <w:t>на</w:t>
       </w:r>
       <w:proofErr w:type="spellEnd"/>
       <w:r>
@@ -15583,29 +14983,7 @@
           <w:szCs w:val="20"/>
           <w:lang w:val="en-US"/>
         </w:rPr>
-        <w:t>стартовой</w:t>
-      </w:r>
-      <w:proofErr w:type="spellEnd"/>
-      <w:r>
-        <w:rPr>
-          <w:rFonts w:ascii="Consolas" w:eastAsia="Calibri" w:hAnsi="Consolas" w:cs="Courier New"/>
-          <w:color w:val="000000" w:themeColor="text1"/>
-          <w:sz w:val="20"/>
-          <w:szCs w:val="20"/>
-          <w:lang w:val="en-US"/>
-        </w:rPr>
-        <w:t xml:space="preserve"> </w:t>
-      </w:r>
-      <w:proofErr w:type="spellStart"/>
-      <w:r>
-        <w:rPr>
-          <w:rFonts w:ascii="Consolas" w:eastAsia="Calibri" w:hAnsi="Consolas" w:cs="Courier New"/>
-          <w:color w:val="000000" w:themeColor="text1"/>
-          <w:sz w:val="20"/>
-          <w:szCs w:val="20"/>
-          <w:lang w:val="en-US"/>
-        </w:rPr>
-        <w:t>вершиной</w:t>
+        <w:t>стек</w:t>
       </w:r>
       <w:proofErr w:type="spellEnd"/>
     </w:p>
@@ -15629,8 +15007,108 @@
           <w:szCs w:val="20"/>
           <w:lang w:val="en-US"/>
         </w:rPr>
-        <w:t xml:space="preserve">                    }</w:t>
-      </w:r>
+        <w:t xml:space="preserve">                </w:t>
+      </w:r>
+      <w:proofErr w:type="spellStart"/>
+      <w:r>
+        <w:rPr>
+          <w:rFonts w:ascii="Consolas" w:eastAsia="Calibri" w:hAnsi="Consolas" w:cs="Courier New"/>
+          <w:color w:val="000000" w:themeColor="text1"/>
+          <w:sz w:val="20"/>
+          <w:szCs w:val="20"/>
+          <w:lang w:val="en-US"/>
+        </w:rPr>
+        <w:t>startTop</w:t>
+      </w:r>
+      <w:proofErr w:type="spellEnd"/>
+      <w:r>
+        <w:rPr>
+          <w:rFonts w:ascii="Consolas" w:eastAsia="Calibri" w:hAnsi="Consolas" w:cs="Courier New"/>
+          <w:color w:val="000000" w:themeColor="text1"/>
+          <w:sz w:val="20"/>
+          <w:szCs w:val="20"/>
+          <w:lang w:val="en-US"/>
+        </w:rPr>
+        <w:t xml:space="preserve"> = get&lt;1&gt;(</w:t>
+      </w:r>
+      <w:proofErr w:type="spellStart"/>
+      <w:r>
+        <w:rPr>
+          <w:rFonts w:ascii="Consolas" w:eastAsia="Calibri" w:hAnsi="Consolas" w:cs="Courier New"/>
+          <w:color w:val="000000" w:themeColor="text1"/>
+          <w:sz w:val="20"/>
+          <w:szCs w:val="20"/>
+          <w:lang w:val="en-US"/>
+        </w:rPr>
+        <w:t>bestEdge</w:t>
+      </w:r>
+      <w:proofErr w:type="spellEnd"/>
+      <w:r>
+        <w:rPr>
+          <w:rFonts w:ascii="Consolas" w:eastAsia="Calibri" w:hAnsi="Consolas" w:cs="Courier New"/>
+          <w:color w:val="000000" w:themeColor="text1"/>
+          <w:sz w:val="20"/>
+          <w:szCs w:val="20"/>
+          <w:lang w:val="en-US"/>
+        </w:rPr>
+        <w:t xml:space="preserve">); //и </w:t>
+      </w:r>
+      <w:proofErr w:type="spellStart"/>
+      <w:r>
+        <w:rPr>
+          <w:rFonts w:ascii="Consolas" w:eastAsia="Calibri" w:hAnsi="Consolas" w:cs="Courier New"/>
+          <w:color w:val="000000" w:themeColor="text1"/>
+          <w:sz w:val="20"/>
+          <w:szCs w:val="20"/>
+          <w:lang w:val="en-US"/>
+        </w:rPr>
+        <w:t>делаем</w:t>
+      </w:r>
+      <w:proofErr w:type="spellEnd"/>
+      <w:r>
+        <w:rPr>
+          <w:rFonts w:ascii="Consolas" w:eastAsia="Calibri" w:hAnsi="Consolas" w:cs="Courier New"/>
+          <w:color w:val="000000" w:themeColor="text1"/>
+          <w:sz w:val="20"/>
+          <w:szCs w:val="20"/>
+          <w:lang w:val="en-US"/>
+        </w:rPr>
+        <w:t xml:space="preserve"> </w:t>
+      </w:r>
+      <w:proofErr w:type="spellStart"/>
+      <w:r>
+        <w:rPr>
+          <w:rFonts w:ascii="Consolas" w:eastAsia="Calibri" w:hAnsi="Consolas" w:cs="Courier New"/>
+          <w:color w:val="000000" w:themeColor="text1"/>
+          <w:sz w:val="20"/>
+          <w:szCs w:val="20"/>
+          <w:lang w:val="en-US"/>
+        </w:rPr>
+        <w:t>ее</w:t>
+      </w:r>
+      <w:proofErr w:type="spellEnd"/>
+      <w:r>
+        <w:rPr>
+          <w:rFonts w:ascii="Consolas" w:eastAsia="Calibri" w:hAnsi="Consolas" w:cs="Courier New"/>
+          <w:color w:val="000000" w:themeColor="text1"/>
+          <w:sz w:val="20"/>
+          <w:szCs w:val="20"/>
+          <w:lang w:val="en-US"/>
+        </w:rPr>
+        <w:t xml:space="preserve"> </w:t>
+      </w:r>
+      <w:proofErr w:type="spellStart"/>
+      <w:r>
+        <w:rPr>
+          <w:rFonts w:ascii="Consolas" w:eastAsia="Calibri" w:hAnsi="Consolas" w:cs="Courier New"/>
+          <w:color w:val="000000" w:themeColor="text1"/>
+          <w:sz w:val="20"/>
+          <w:szCs w:val="20"/>
+          <w:lang w:val="en-US"/>
+        </w:rPr>
+        <w:t>стартовой</w:t>
+      </w:r>
+      <w:proofErr w:type="spellEnd"/>
     </w:p>
     <w:p>
       <w:pPr>
@@ -15652,7 +15130,7 @@
           <w:szCs w:val="20"/>
           <w:lang w:val="en-US"/>
         </w:rPr>
-        <w:t xml:space="preserve">                }</w:t>
+        <w:t xml:space="preserve">            }</w:t>
       </w:r>
     </w:p>
     <w:p>
@@ -15675,8 +15153,130 @@
           <w:szCs w:val="20"/>
           <w:lang w:val="en-US"/>
         </w:rPr>
-        <w:t xml:space="preserve">            }</w:t>
-      </w:r>
+        <w:t xml:space="preserve">            if(get&lt;1&gt;(</w:t>
+      </w:r>
+      <w:proofErr w:type="spellStart"/>
+      <w:r>
+        <w:rPr>
+          <w:rFonts w:ascii="Consolas" w:eastAsia="Calibri" w:hAnsi="Consolas" w:cs="Courier New"/>
+          <w:color w:val="000000" w:themeColor="text1"/>
+          <w:sz w:val="20"/>
+          <w:szCs w:val="20"/>
+          <w:lang w:val="en-US"/>
+        </w:rPr>
+        <w:t>bestEdge</w:t>
+      </w:r>
+      <w:proofErr w:type="spellEnd"/>
+      <w:r>
+        <w:rPr>
+          <w:rFonts w:ascii="Consolas" w:eastAsia="Calibri" w:hAnsi="Consolas" w:cs="Courier New"/>
+          <w:color w:val="000000" w:themeColor="text1"/>
+          <w:sz w:val="20"/>
+          <w:szCs w:val="20"/>
+          <w:lang w:val="en-US"/>
+        </w:rPr>
+        <w:t xml:space="preserve">) == </w:t>
+      </w:r>
+      <w:proofErr w:type="spellStart"/>
+      <w:r>
+        <w:rPr>
+          <w:rFonts w:ascii="Consolas" w:eastAsia="Calibri" w:hAnsi="Consolas" w:cs="Courier New"/>
+          <w:color w:val="000000" w:themeColor="text1"/>
+          <w:sz w:val="20"/>
+          <w:szCs w:val="20"/>
+          <w:lang w:val="en-US"/>
+        </w:rPr>
+        <w:t>endTop</w:t>
+      </w:r>
+      <w:proofErr w:type="spellEnd"/>
+      <w:r>
+        <w:rPr>
+          <w:rFonts w:ascii="Consolas" w:eastAsia="Calibri" w:hAnsi="Consolas" w:cs="Courier New"/>
+          <w:color w:val="000000" w:themeColor="text1"/>
+          <w:sz w:val="20"/>
+          <w:szCs w:val="20"/>
+          <w:lang w:val="en-US"/>
+        </w:rPr>
+        <w:t>) { //</w:t>
+      </w:r>
+      <w:proofErr w:type="spellStart"/>
+      <w:r>
+        <w:rPr>
+          <w:rFonts w:ascii="Consolas" w:eastAsia="Calibri" w:hAnsi="Consolas" w:cs="Courier New"/>
+          <w:color w:val="000000" w:themeColor="text1"/>
+          <w:sz w:val="20"/>
+          <w:szCs w:val="20"/>
+          <w:lang w:val="en-US"/>
+        </w:rPr>
+        <w:t>если</w:t>
+      </w:r>
+      <w:proofErr w:type="spellEnd"/>
+      <w:r>
+        <w:rPr>
+          <w:rFonts w:ascii="Consolas" w:eastAsia="Calibri" w:hAnsi="Consolas" w:cs="Courier New"/>
+          <w:color w:val="000000" w:themeColor="text1"/>
+          <w:sz w:val="20"/>
+          <w:szCs w:val="20"/>
+          <w:lang w:val="en-US"/>
+        </w:rPr>
+        <w:t xml:space="preserve"> </w:t>
+      </w:r>
+      <w:proofErr w:type="spellStart"/>
+      <w:r>
+        <w:rPr>
+          <w:rFonts w:ascii="Consolas" w:eastAsia="Calibri" w:hAnsi="Consolas" w:cs="Courier New"/>
+          <w:color w:val="000000" w:themeColor="text1"/>
+          <w:sz w:val="20"/>
+          <w:szCs w:val="20"/>
+          <w:lang w:val="en-US"/>
+        </w:rPr>
+        <w:t>смежное</w:t>
+      </w:r>
+      <w:proofErr w:type="spellEnd"/>
+      <w:r>
+        <w:rPr>
+          <w:rFonts w:ascii="Consolas" w:eastAsia="Calibri" w:hAnsi="Consolas" w:cs="Courier New"/>
+          <w:color w:val="000000" w:themeColor="text1"/>
+          <w:sz w:val="20"/>
+          <w:szCs w:val="20"/>
+          <w:lang w:val="en-US"/>
+        </w:rPr>
+        <w:t xml:space="preserve"> </w:t>
+      </w:r>
+      <w:proofErr w:type="spellStart"/>
+      <w:r>
+        <w:rPr>
+          <w:rFonts w:ascii="Consolas" w:eastAsia="Calibri" w:hAnsi="Consolas" w:cs="Courier New"/>
+          <w:color w:val="000000" w:themeColor="text1"/>
+          <w:sz w:val="20"/>
+          <w:szCs w:val="20"/>
+          <w:lang w:val="en-US"/>
+        </w:rPr>
+        <w:t>является</w:t>
+      </w:r>
+      <w:proofErr w:type="spellEnd"/>
+      <w:r>
+        <w:rPr>
+          <w:rFonts w:ascii="Consolas" w:eastAsia="Calibri" w:hAnsi="Consolas" w:cs="Courier New"/>
+          <w:color w:val="000000" w:themeColor="text1"/>
+          <w:sz w:val="20"/>
+          <w:szCs w:val="20"/>
+          <w:lang w:val="en-US"/>
+        </w:rPr>
+        <w:t xml:space="preserve"> </w:t>
+      </w:r>
+      <w:proofErr w:type="spellStart"/>
+      <w:r>
+        <w:rPr>
+          <w:rFonts w:ascii="Consolas" w:eastAsia="Calibri" w:hAnsi="Consolas" w:cs="Courier New"/>
+          <w:color w:val="000000" w:themeColor="text1"/>
+          <w:sz w:val="20"/>
+          <w:szCs w:val="20"/>
+          <w:lang w:val="en-US"/>
+        </w:rPr>
+        <w:t>конечным</w:t>
+      </w:r>
+      <w:proofErr w:type="spellEnd"/>
     </w:p>
     <w:p>
       <w:pPr>
@@ -15698,7 +15298,51 @@
           <w:szCs w:val="20"/>
           <w:lang w:val="en-US"/>
         </w:rPr>
-        <w:t xml:space="preserve">            else {</w:t>
+        <w:t xml:space="preserve">                    std::</w:t>
+      </w:r>
+      <w:proofErr w:type="spellStart"/>
+      <w:r>
+        <w:rPr>
+          <w:rFonts w:ascii="Consolas" w:eastAsia="Calibri" w:hAnsi="Consolas" w:cs="Courier New"/>
+          <w:color w:val="000000" w:themeColor="text1"/>
+          <w:sz w:val="20"/>
+          <w:szCs w:val="20"/>
+          <w:lang w:val="en-US"/>
+        </w:rPr>
+        <w:t>cout</w:t>
+      </w:r>
+      <w:proofErr w:type="spellEnd"/>
+      <w:r>
+        <w:rPr>
+          <w:rFonts w:ascii="Consolas" w:eastAsia="Calibri" w:hAnsi="Consolas" w:cs="Courier New"/>
+          <w:color w:val="000000" w:themeColor="text1"/>
+          <w:sz w:val="20"/>
+          <w:szCs w:val="20"/>
+          <w:lang w:val="en-US"/>
+        </w:rPr>
+        <w:t xml:space="preserve"> &lt;&lt; "Find end top!" &lt;&lt; std::</w:t>
+      </w:r>
+      <w:proofErr w:type="spellStart"/>
+      <w:r>
+        <w:rPr>
+          <w:rFonts w:ascii="Consolas" w:eastAsia="Calibri" w:hAnsi="Consolas" w:cs="Courier New"/>
+          <w:color w:val="000000" w:themeColor="text1"/>
+          <w:sz w:val="20"/>
+          <w:szCs w:val="20"/>
+          <w:lang w:val="en-US"/>
+        </w:rPr>
+        <w:t>endl</w:t>
+      </w:r>
+      <w:proofErr w:type="spellEnd"/>
+      <w:r>
+        <w:rPr>
+          <w:rFonts w:ascii="Consolas" w:eastAsia="Calibri" w:hAnsi="Consolas" w:cs="Courier New"/>
+          <w:color w:val="000000" w:themeColor="text1"/>
+          <w:sz w:val="20"/>
+          <w:szCs w:val="20"/>
+          <w:lang w:val="en-US"/>
+        </w:rPr>
+        <w:t>;</w:t>
       </w:r>
     </w:p>
     <w:p>
@@ -15721,108 +15365,86 @@
           <w:szCs w:val="20"/>
           <w:lang w:val="en-US"/>
         </w:rPr>
-        <w:t xml:space="preserve">                </w:t>
-      </w:r>
-      <w:proofErr w:type="gramStart"/>
-      <w:r>
-        <w:rPr>
-          <w:rFonts w:ascii="Consolas" w:eastAsia="Calibri" w:hAnsi="Consolas" w:cs="Courier New"/>
-          <w:color w:val="000000" w:themeColor="text1"/>
-          <w:sz w:val="20"/>
-          <w:szCs w:val="20"/>
-          <w:lang w:val="en-US"/>
-        </w:rPr>
-        <w:t>std::</w:t>
-      </w:r>
-      <w:proofErr w:type="spellStart"/>
-      <w:proofErr w:type="gramEnd"/>
-      <w:r>
-        <w:rPr>
-          <w:rFonts w:ascii="Consolas" w:eastAsia="Calibri" w:hAnsi="Consolas" w:cs="Courier New"/>
-          <w:color w:val="000000" w:themeColor="text1"/>
-          <w:sz w:val="20"/>
-          <w:szCs w:val="20"/>
-          <w:lang w:val="en-US"/>
-        </w:rPr>
-        <w:t>cout</w:t>
-      </w:r>
-      <w:proofErr w:type="spellEnd"/>
-      <w:r>
-        <w:rPr>
-          <w:rFonts w:ascii="Consolas" w:eastAsia="Calibri" w:hAnsi="Consolas" w:cs="Courier New"/>
-          <w:color w:val="000000" w:themeColor="text1"/>
-          <w:sz w:val="20"/>
-          <w:szCs w:val="20"/>
-          <w:lang w:val="en-US"/>
-        </w:rPr>
-        <w:t xml:space="preserve"> &lt;&lt; "Best top for (" &lt;&lt; </w:t>
-      </w:r>
-      <w:proofErr w:type="spellStart"/>
-      <w:r>
-        <w:rPr>
-          <w:rFonts w:ascii="Consolas" w:eastAsia="Calibri" w:hAnsi="Consolas" w:cs="Courier New"/>
-          <w:color w:val="000000" w:themeColor="text1"/>
-          <w:sz w:val="20"/>
-          <w:szCs w:val="20"/>
-          <w:lang w:val="en-US"/>
-        </w:rPr>
-        <w:t>startTop</w:t>
-      </w:r>
-      <w:proofErr w:type="spellEnd"/>
-      <w:r>
-        <w:rPr>
-          <w:rFonts w:ascii="Consolas" w:eastAsia="Calibri" w:hAnsi="Consolas" w:cs="Courier New"/>
-          <w:color w:val="000000" w:themeColor="text1"/>
-          <w:sz w:val="20"/>
-          <w:szCs w:val="20"/>
-          <w:lang w:val="en-US"/>
-        </w:rPr>
-        <w:t xml:space="preserve"> &lt;&lt;") is (" &lt;&lt; get&lt;1&gt;(</w:t>
-      </w:r>
-      <w:proofErr w:type="spellStart"/>
-      <w:r>
-        <w:rPr>
-          <w:rFonts w:ascii="Consolas" w:eastAsia="Calibri" w:hAnsi="Consolas" w:cs="Courier New"/>
-          <w:color w:val="000000" w:themeColor="text1"/>
-          <w:sz w:val="20"/>
-          <w:szCs w:val="20"/>
-          <w:lang w:val="en-US"/>
-        </w:rPr>
-        <w:t>bestEdge</w:t>
-      </w:r>
-      <w:proofErr w:type="spellEnd"/>
-      <w:r>
-        <w:rPr>
-          <w:rFonts w:ascii="Consolas" w:eastAsia="Calibri" w:hAnsi="Consolas" w:cs="Courier New"/>
-          <w:color w:val="000000" w:themeColor="text1"/>
-          <w:sz w:val="20"/>
-          <w:szCs w:val="20"/>
-          <w:lang w:val="en-US"/>
-        </w:rPr>
-        <w:t>) &lt;&lt; ")" &lt;&lt; std::</w:t>
-      </w:r>
-      <w:proofErr w:type="spellStart"/>
-      <w:r>
-        <w:rPr>
-          <w:rFonts w:ascii="Consolas" w:eastAsia="Calibri" w:hAnsi="Consolas" w:cs="Courier New"/>
-          <w:color w:val="000000" w:themeColor="text1"/>
-          <w:sz w:val="20"/>
-          <w:szCs w:val="20"/>
-          <w:lang w:val="en-US"/>
-        </w:rPr>
-        <w:t>endl</w:t>
-      </w:r>
-      <w:proofErr w:type="spellEnd"/>
-      <w:r>
-        <w:rPr>
-          <w:rFonts w:ascii="Consolas" w:eastAsia="Calibri" w:hAnsi="Consolas" w:cs="Courier New"/>
-          <w:color w:val="000000" w:themeColor="text1"/>
-          <w:sz w:val="20"/>
-          <w:szCs w:val="20"/>
-          <w:lang w:val="en-US"/>
-        </w:rPr>
-        <w:t>;</w:t>
-      </w:r>
+        <w:t xml:space="preserve">                    </w:t>
+      </w:r>
+      <w:proofErr w:type="spellStart"/>
+      <w:r>
+        <w:rPr>
+          <w:rFonts w:ascii="Consolas" w:eastAsia="Calibri" w:hAnsi="Consolas" w:cs="Courier New"/>
+          <w:color w:val="000000" w:themeColor="text1"/>
+          <w:sz w:val="20"/>
+          <w:szCs w:val="20"/>
+          <w:lang w:val="en-US"/>
+        </w:rPr>
+        <w:t>finded</w:t>
+      </w:r>
+      <w:proofErr w:type="spellEnd"/>
+      <w:r>
+        <w:rPr>
+          <w:rFonts w:ascii="Consolas" w:eastAsia="Calibri" w:hAnsi="Consolas" w:cs="Courier New"/>
+          <w:color w:val="000000" w:themeColor="text1"/>
+          <w:sz w:val="20"/>
+          <w:szCs w:val="20"/>
+          <w:lang w:val="en-US"/>
+        </w:rPr>
+        <w:t xml:space="preserve"> = true; //</w:t>
+      </w:r>
+      <w:proofErr w:type="spellStart"/>
+      <w:r>
+        <w:rPr>
+          <w:rFonts w:ascii="Consolas" w:eastAsia="Calibri" w:hAnsi="Consolas" w:cs="Courier New"/>
+          <w:color w:val="000000" w:themeColor="text1"/>
+          <w:sz w:val="20"/>
+          <w:szCs w:val="20"/>
+          <w:lang w:val="en-US"/>
+        </w:rPr>
+        <w:t>значит</w:t>
+      </w:r>
+      <w:proofErr w:type="spellEnd"/>
+      <w:r>
+        <w:rPr>
+          <w:rFonts w:ascii="Consolas" w:eastAsia="Calibri" w:hAnsi="Consolas" w:cs="Courier New"/>
+          <w:color w:val="000000" w:themeColor="text1"/>
+          <w:sz w:val="20"/>
+          <w:szCs w:val="20"/>
+          <w:lang w:val="en-US"/>
+        </w:rPr>
+        <w:t xml:space="preserve"> </w:t>
+      </w:r>
+      <w:proofErr w:type="spellStart"/>
+      <w:r>
+        <w:rPr>
+          <w:rFonts w:ascii="Consolas" w:eastAsia="Calibri" w:hAnsi="Consolas" w:cs="Courier New"/>
+          <w:color w:val="000000" w:themeColor="text1"/>
+          <w:sz w:val="20"/>
+          <w:szCs w:val="20"/>
+          <w:lang w:val="en-US"/>
+        </w:rPr>
+        <w:t>нашли</w:t>
+      </w:r>
+      <w:proofErr w:type="spellEnd"/>
+      <w:r>
+        <w:rPr>
+          <w:rFonts w:ascii="Consolas" w:eastAsia="Calibri" w:hAnsi="Consolas" w:cs="Courier New"/>
+          <w:color w:val="000000" w:themeColor="text1"/>
+          <w:sz w:val="20"/>
+          <w:szCs w:val="20"/>
+          <w:lang w:val="en-US"/>
+        </w:rPr>
+        <w:t xml:space="preserve"> </w:t>
+      </w:r>
+      <w:proofErr w:type="spellStart"/>
+      <w:r>
+        <w:rPr>
+          <w:rFonts w:ascii="Consolas" w:eastAsia="Calibri" w:hAnsi="Consolas" w:cs="Courier New"/>
+          <w:color w:val="000000" w:themeColor="text1"/>
+          <w:sz w:val="20"/>
+          <w:szCs w:val="20"/>
+          <w:lang w:val="en-US"/>
+        </w:rPr>
+        <w:t>конечную</w:t>
+      </w:r>
+      <w:proofErr w:type="spellEnd"/>
     </w:p>
     <w:p>
       <w:pPr>
@@ -15833,99 +15455,18 @@
           <w:color w:val="000000" w:themeColor="text1"/>
           <w:sz w:val="20"/>
           <w:szCs w:val="20"/>
-        </w:rPr>
-      </w:pPr>
-      <w:r>
-        <w:rPr>
-          <w:rFonts w:ascii="Consolas" w:eastAsia="Calibri" w:hAnsi="Consolas" w:cs="Courier New"/>
-          <w:color w:val="000000" w:themeColor="text1"/>
-          <w:sz w:val="20"/>
-          <w:szCs w:val="20"/>
-          <w:lang w:val="en-US"/>
-        </w:rPr>
-        <w:t xml:space="preserve">                </w:t>
-      </w:r>
-      <w:proofErr w:type="spellStart"/>
-      <w:proofErr w:type="gramStart"/>
-      <w:r>
-        <w:rPr>
-          <w:rFonts w:ascii="Consolas" w:eastAsia="Calibri" w:hAnsi="Consolas" w:cs="Courier New"/>
-          <w:color w:val="000000" w:themeColor="text1"/>
-          <w:sz w:val="20"/>
-          <w:szCs w:val="20"/>
-          <w:lang w:val="en-US"/>
-        </w:rPr>
-        <w:t>stackk</w:t>
-      </w:r>
-      <w:proofErr w:type="spellEnd"/>
-      <w:r>
-        <w:rPr>
-          <w:rFonts w:ascii="Consolas" w:eastAsia="Calibri" w:hAnsi="Consolas" w:cs="Courier New"/>
-          <w:color w:val="000000" w:themeColor="text1"/>
-          <w:sz w:val="20"/>
-          <w:szCs w:val="20"/>
-        </w:rPr>
-        <w:t>.</w:t>
-      </w:r>
-      <w:r>
-        <w:rPr>
-          <w:rFonts w:ascii="Consolas" w:eastAsia="Calibri" w:hAnsi="Consolas" w:cs="Courier New"/>
-          <w:color w:val="000000" w:themeColor="text1"/>
-          <w:sz w:val="20"/>
-          <w:szCs w:val="20"/>
-          <w:lang w:val="en-US"/>
-        </w:rPr>
-        <w:t>push</w:t>
-      </w:r>
-      <w:proofErr w:type="gramEnd"/>
-      <w:r>
-        <w:rPr>
-          <w:rFonts w:ascii="Consolas" w:eastAsia="Calibri" w:hAnsi="Consolas" w:cs="Courier New"/>
-          <w:color w:val="000000" w:themeColor="text1"/>
-          <w:sz w:val="20"/>
-          <w:szCs w:val="20"/>
-        </w:rPr>
-        <w:t>(</w:t>
-      </w:r>
-      <w:r>
-        <w:rPr>
-          <w:rFonts w:ascii="Consolas" w:eastAsia="Calibri" w:hAnsi="Consolas" w:cs="Courier New"/>
-          <w:color w:val="000000" w:themeColor="text1"/>
-          <w:sz w:val="20"/>
-          <w:szCs w:val="20"/>
-          <w:lang w:val="en-US"/>
-        </w:rPr>
-        <w:t>get</w:t>
-      </w:r>
-      <w:r>
-        <w:rPr>
-          <w:rFonts w:ascii="Consolas" w:eastAsia="Calibri" w:hAnsi="Consolas" w:cs="Courier New"/>
-          <w:color w:val="000000" w:themeColor="text1"/>
-          <w:sz w:val="20"/>
-          <w:szCs w:val="20"/>
-        </w:rPr>
-        <w:t>&lt;1&gt;(</w:t>
-      </w:r>
-      <w:proofErr w:type="spellStart"/>
-      <w:r>
-        <w:rPr>
-          <w:rFonts w:ascii="Consolas" w:eastAsia="Calibri" w:hAnsi="Consolas" w:cs="Courier New"/>
-          <w:color w:val="000000" w:themeColor="text1"/>
-          <w:sz w:val="20"/>
-          <w:szCs w:val="20"/>
-          <w:lang w:val="en-US"/>
-        </w:rPr>
-        <w:t>bestEdge</w:t>
-      </w:r>
-      <w:proofErr w:type="spellEnd"/>
-      <w:r>
-        <w:rPr>
-          <w:rFonts w:ascii="Consolas" w:eastAsia="Calibri" w:hAnsi="Consolas" w:cs="Courier New"/>
-          <w:color w:val="000000" w:themeColor="text1"/>
-          <w:sz w:val="20"/>
-          <w:szCs w:val="20"/>
-        </w:rPr>
-        <w:t>)); //добавляем вершину на стек</w:t>
+          <w:lang w:val="en-US"/>
+        </w:rPr>
+      </w:pPr>
+      <w:r>
+        <w:rPr>
+          <w:rFonts w:ascii="Consolas" w:eastAsia="Calibri" w:hAnsi="Consolas" w:cs="Courier New"/>
+          <w:color w:val="000000" w:themeColor="text1"/>
+          <w:sz w:val="20"/>
+          <w:szCs w:val="20"/>
+          <w:lang w:val="en-US"/>
+        </w:rPr>
+        <w:t xml:space="preserve">                    break;</w:t>
       </w:r>
     </w:p>
     <w:p>
@@ -15937,77 +15478,18 @@
           <w:color w:val="000000" w:themeColor="text1"/>
           <w:sz w:val="20"/>
           <w:szCs w:val="20"/>
-        </w:rPr>
-      </w:pPr>
-      <w:r>
-        <w:rPr>
-          <w:rFonts w:ascii="Consolas" w:eastAsia="Calibri" w:hAnsi="Consolas" w:cs="Courier New"/>
-          <w:color w:val="000000" w:themeColor="text1"/>
-          <w:sz w:val="20"/>
-          <w:szCs w:val="20"/>
-        </w:rPr>
-        <w:t xml:space="preserve">                </w:t>
-      </w:r>
-      <w:proofErr w:type="spellStart"/>
-      <w:r>
-        <w:rPr>
-          <w:rFonts w:ascii="Consolas" w:eastAsia="Calibri" w:hAnsi="Consolas" w:cs="Courier New"/>
-          <w:color w:val="000000" w:themeColor="text1"/>
-          <w:sz w:val="20"/>
-          <w:szCs w:val="20"/>
-          <w:lang w:val="en-US"/>
-        </w:rPr>
-        <w:t>startTop</w:t>
-      </w:r>
-      <w:proofErr w:type="spellEnd"/>
-      <w:r>
-        <w:rPr>
-          <w:rFonts w:ascii="Consolas" w:eastAsia="Calibri" w:hAnsi="Consolas" w:cs="Courier New"/>
-          <w:color w:val="000000" w:themeColor="text1"/>
-          <w:sz w:val="20"/>
-          <w:szCs w:val="20"/>
-        </w:rPr>
-        <w:t xml:space="preserve"> = </w:t>
-      </w:r>
-      <w:r>
-        <w:rPr>
-          <w:rFonts w:ascii="Consolas" w:eastAsia="Calibri" w:hAnsi="Consolas" w:cs="Courier New"/>
-          <w:color w:val="000000" w:themeColor="text1"/>
-          <w:sz w:val="20"/>
-          <w:szCs w:val="20"/>
-          <w:lang w:val="en-US"/>
-        </w:rPr>
-        <w:t>get</w:t>
-      </w:r>
-      <w:r>
-        <w:rPr>
-          <w:rFonts w:ascii="Consolas" w:eastAsia="Calibri" w:hAnsi="Consolas" w:cs="Courier New"/>
-          <w:color w:val="000000" w:themeColor="text1"/>
-          <w:sz w:val="20"/>
-          <w:szCs w:val="20"/>
-        </w:rPr>
-        <w:t>&lt;1&gt;(</w:t>
-      </w:r>
-      <w:proofErr w:type="spellStart"/>
-      <w:r>
-        <w:rPr>
-          <w:rFonts w:ascii="Consolas" w:eastAsia="Calibri" w:hAnsi="Consolas" w:cs="Courier New"/>
-          <w:color w:val="000000" w:themeColor="text1"/>
-          <w:sz w:val="20"/>
-          <w:szCs w:val="20"/>
-          <w:lang w:val="en-US"/>
-        </w:rPr>
-        <w:t>bestEdge</w:t>
-      </w:r>
-      <w:proofErr w:type="spellEnd"/>
-      <w:r>
-        <w:rPr>
-          <w:rFonts w:ascii="Consolas" w:eastAsia="Calibri" w:hAnsi="Consolas" w:cs="Courier New"/>
-          <w:color w:val="000000" w:themeColor="text1"/>
-          <w:sz w:val="20"/>
-          <w:szCs w:val="20"/>
-        </w:rPr>
-        <w:t>); //и делаем ее стартовой</w:t>
+          <w:lang w:val="en-US"/>
+        </w:rPr>
+      </w:pPr>
+      <w:r>
+        <w:rPr>
+          <w:rFonts w:ascii="Consolas" w:eastAsia="Calibri" w:hAnsi="Consolas" w:cs="Courier New"/>
+          <w:color w:val="000000" w:themeColor="text1"/>
+          <w:sz w:val="20"/>
+          <w:szCs w:val="20"/>
+          <w:lang w:val="en-US"/>
+        </w:rPr>
+        <w:t xml:space="preserve">            }</w:t>
       </w:r>
     </w:p>
     <w:p>
@@ -16019,17 +15501,9 @@
           <w:color w:val="000000" w:themeColor="text1"/>
           <w:sz w:val="20"/>
           <w:szCs w:val="20"/>
-        </w:rPr>
-      </w:pPr>
-      <w:r>
-        <w:rPr>
-          <w:rFonts w:ascii="Consolas" w:eastAsia="Calibri" w:hAnsi="Consolas" w:cs="Courier New"/>
-          <w:color w:val="000000" w:themeColor="text1"/>
-          <w:sz w:val="20"/>
-          <w:szCs w:val="20"/>
-        </w:rPr>
-        <w:t xml:space="preserve">            }</w:t>
-      </w:r>
+          <w:lang w:val="en-US"/>
+        </w:rPr>
+      </w:pPr>
     </w:p>
     <w:p>
       <w:pPr>
@@ -16040,8 +15514,19 @@
           <w:color w:val="000000" w:themeColor="text1"/>
           <w:sz w:val="20"/>
           <w:szCs w:val="20"/>
-        </w:rPr>
-      </w:pPr>
+          <w:lang w:val="en-US"/>
+        </w:rPr>
+      </w:pPr>
+      <w:r>
+        <w:rPr>
+          <w:rFonts w:ascii="Consolas" w:eastAsia="Calibri" w:hAnsi="Consolas" w:cs="Courier New"/>
+          <w:color w:val="000000" w:themeColor="text1"/>
+          <w:sz w:val="20"/>
+          <w:szCs w:val="20"/>
+          <w:lang w:val="en-US"/>
+        </w:rPr>
+        <w:t xml:space="preserve">        }</w:t>
+      </w:r>
     </w:p>
     <w:p>
       <w:pPr>
@@ -16052,16 +15537,40 @@
           <w:color w:val="000000" w:themeColor="text1"/>
           <w:sz w:val="20"/>
           <w:szCs w:val="20"/>
-        </w:rPr>
-      </w:pPr>
-      <w:r>
-        <w:rPr>
-          <w:rFonts w:ascii="Consolas" w:eastAsia="Calibri" w:hAnsi="Consolas" w:cs="Courier New"/>
-          <w:color w:val="000000" w:themeColor="text1"/>
-          <w:sz w:val="20"/>
-          <w:szCs w:val="20"/>
-        </w:rPr>
-        <w:t xml:space="preserve">        }</w:t>
+          <w:lang w:val="en-US"/>
+        </w:rPr>
+      </w:pPr>
+      <w:r>
+        <w:rPr>
+          <w:rFonts w:ascii="Consolas" w:eastAsia="Calibri" w:hAnsi="Consolas" w:cs="Courier New"/>
+          <w:color w:val="000000" w:themeColor="text1"/>
+          <w:sz w:val="20"/>
+          <w:szCs w:val="20"/>
+          <w:lang w:val="en-US"/>
+        </w:rPr>
+        <w:t xml:space="preserve">        </w:t>
+      </w:r>
+      <w:proofErr w:type="spellStart"/>
+      <w:r>
+        <w:rPr>
+          <w:rFonts w:ascii="Consolas" w:eastAsia="Calibri" w:hAnsi="Consolas" w:cs="Courier New"/>
+          <w:color w:val="000000" w:themeColor="text1"/>
+          <w:sz w:val="20"/>
+          <w:szCs w:val="20"/>
+          <w:lang w:val="en-US"/>
+        </w:rPr>
+        <w:t>printStack</w:t>
+      </w:r>
+      <w:proofErr w:type="spellEnd"/>
+      <w:r>
+        <w:rPr>
+          <w:rFonts w:ascii="Consolas" w:eastAsia="Calibri" w:hAnsi="Consolas" w:cs="Courier New"/>
+          <w:color w:val="000000" w:themeColor="text1"/>
+          <w:sz w:val="20"/>
+          <w:szCs w:val="20"/>
+          <w:lang w:val="en-US"/>
+        </w:rPr>
+        <w:t>();</w:t>
       </w:r>
     </w:p>
     <w:p>
@@ -16073,48 +15582,18 @@
           <w:color w:val="000000" w:themeColor="text1"/>
           <w:sz w:val="20"/>
           <w:szCs w:val="20"/>
-        </w:rPr>
-      </w:pPr>
-      <w:r>
-        <w:rPr>
-          <w:rFonts w:ascii="Consolas" w:eastAsia="Calibri" w:hAnsi="Consolas" w:cs="Courier New"/>
-          <w:color w:val="000000" w:themeColor="text1"/>
-          <w:sz w:val="20"/>
-          <w:szCs w:val="20"/>
-        </w:rPr>
-        <w:t xml:space="preserve">        </w:t>
-      </w:r>
-      <w:proofErr w:type="spellStart"/>
-      <w:proofErr w:type="gramStart"/>
-      <w:r>
-        <w:rPr>
-          <w:rFonts w:ascii="Consolas" w:eastAsia="Calibri" w:hAnsi="Consolas" w:cs="Courier New"/>
-          <w:color w:val="000000" w:themeColor="text1"/>
-          <w:sz w:val="20"/>
-          <w:szCs w:val="20"/>
-          <w:lang w:val="en-US"/>
-        </w:rPr>
-        <w:t>printStack</w:t>
-      </w:r>
-      <w:proofErr w:type="spellEnd"/>
-      <w:r>
-        <w:rPr>
-          <w:rFonts w:ascii="Consolas" w:eastAsia="Calibri" w:hAnsi="Consolas" w:cs="Courier New"/>
-          <w:color w:val="000000" w:themeColor="text1"/>
-          <w:sz w:val="20"/>
-          <w:szCs w:val="20"/>
-        </w:rPr>
-        <w:t>(</w:t>
-      </w:r>
-      <w:proofErr w:type="gramEnd"/>
-      <w:r>
-        <w:rPr>
-          <w:rFonts w:ascii="Consolas" w:eastAsia="Calibri" w:hAnsi="Consolas" w:cs="Courier New"/>
-          <w:color w:val="000000" w:themeColor="text1"/>
-          <w:sz w:val="20"/>
-          <w:szCs w:val="20"/>
-        </w:rPr>
-        <w:t>);</w:t>
+          <w:lang w:val="en-US"/>
+        </w:rPr>
+      </w:pPr>
+      <w:r>
+        <w:rPr>
+          <w:rFonts w:ascii="Consolas" w:eastAsia="Calibri" w:hAnsi="Consolas" w:cs="Courier New"/>
+          <w:color w:val="000000" w:themeColor="text1"/>
+          <w:sz w:val="20"/>
+          <w:szCs w:val="20"/>
+          <w:lang w:val="en-US"/>
+        </w:rPr>
+        <w:t xml:space="preserve">    }</w:t>
       </w:r>
     </w:p>
     <w:p>
@@ -16126,16 +15605,18 @@
           <w:color w:val="000000" w:themeColor="text1"/>
           <w:sz w:val="20"/>
           <w:szCs w:val="20"/>
-        </w:rPr>
-      </w:pPr>
-      <w:r>
-        <w:rPr>
-          <w:rFonts w:ascii="Consolas" w:eastAsia="Calibri" w:hAnsi="Consolas" w:cs="Courier New"/>
-          <w:color w:val="000000" w:themeColor="text1"/>
-          <w:sz w:val="20"/>
-          <w:szCs w:val="20"/>
-        </w:rPr>
-        <w:t xml:space="preserve">    }</w:t>
+          <w:lang w:val="en-US"/>
+        </w:rPr>
+      </w:pPr>
+      <w:r>
+        <w:rPr>
+          <w:rFonts w:ascii="Consolas" w:eastAsia="Calibri" w:hAnsi="Consolas" w:cs="Courier New"/>
+          <w:color w:val="000000" w:themeColor="text1"/>
+          <w:sz w:val="20"/>
+          <w:szCs w:val="20"/>
+          <w:lang w:val="en-US"/>
+        </w:rPr>
+        <w:t>};</w:t>
       </w:r>
     </w:p>
     <w:p>
@@ -16147,17 +15628,9 @@
           <w:color w:val="000000" w:themeColor="text1"/>
           <w:sz w:val="20"/>
           <w:szCs w:val="20"/>
-        </w:rPr>
-      </w:pPr>
-      <w:r>
-        <w:rPr>
-          <w:rFonts w:ascii="Consolas" w:eastAsia="Calibri" w:hAnsi="Consolas" w:cs="Courier New"/>
-          <w:color w:val="000000" w:themeColor="text1"/>
-          <w:sz w:val="20"/>
-          <w:szCs w:val="20"/>
-        </w:rPr>
-        <w:t>};</w:t>
-      </w:r>
+          <w:lang w:val="en-US"/>
+        </w:rPr>
+      </w:pPr>
     </w:p>
     <w:p>
       <w:pPr>
@@ -16168,6 +15641,7 @@
           <w:color w:val="000000" w:themeColor="text1"/>
           <w:sz w:val="20"/>
           <w:szCs w:val="20"/>
+          <w:lang w:val="en-US"/>
         </w:rPr>
       </w:pPr>
     </w:p>
@@ -16180,8 +15654,19 @@
           <w:color w:val="000000" w:themeColor="text1"/>
           <w:sz w:val="20"/>
           <w:szCs w:val="20"/>
-        </w:rPr>
-      </w:pPr>
+          <w:lang w:val="en-US"/>
+        </w:rPr>
+      </w:pPr>
+      <w:r>
+        <w:rPr>
+          <w:rFonts w:ascii="Consolas" w:eastAsia="Calibri" w:hAnsi="Consolas" w:cs="Courier New"/>
+          <w:color w:val="000000" w:themeColor="text1"/>
+          <w:sz w:val="20"/>
+          <w:szCs w:val="20"/>
+          <w:lang w:val="en-US"/>
+        </w:rPr>
+        <w:t>int main() {</w:t>
+      </w:r>
     </w:p>
     <w:p>
       <w:pPr>
@@ -16192,57 +15677,97 @@
           <w:color w:val="000000" w:themeColor="text1"/>
           <w:sz w:val="20"/>
           <w:szCs w:val="20"/>
-        </w:rPr>
-      </w:pPr>
-      <w:r>
-        <w:rPr>
-          <w:rFonts w:ascii="Consolas" w:eastAsia="Calibri" w:hAnsi="Consolas" w:cs="Courier New"/>
-          <w:color w:val="000000" w:themeColor="text1"/>
-          <w:sz w:val="20"/>
-          <w:szCs w:val="20"/>
-          <w:lang w:val="en-US"/>
-        </w:rPr>
-        <w:t>int</w:t>
-      </w:r>
-      <w:r>
-        <w:rPr>
-          <w:rFonts w:ascii="Consolas" w:eastAsia="Calibri" w:hAnsi="Consolas" w:cs="Courier New"/>
-          <w:color w:val="000000" w:themeColor="text1"/>
-          <w:sz w:val="20"/>
-          <w:szCs w:val="20"/>
+          <w:lang w:val="en-US"/>
+        </w:rPr>
+      </w:pPr>
+      <w:r>
+        <w:rPr>
+          <w:rFonts w:ascii="Consolas" w:eastAsia="Calibri" w:hAnsi="Consolas" w:cs="Courier New"/>
+          <w:color w:val="000000" w:themeColor="text1"/>
+          <w:sz w:val="20"/>
+          <w:szCs w:val="20"/>
+          <w:lang w:val="en-US"/>
+        </w:rPr>
+        <w:t xml:space="preserve">    string vertex1, vertex2; // </w:t>
+      </w:r>
+      <w:proofErr w:type="spellStart"/>
+      <w:r>
+        <w:rPr>
+          <w:rFonts w:ascii="Consolas" w:eastAsia="Calibri" w:hAnsi="Consolas" w:cs="Courier New"/>
+          <w:color w:val="000000" w:themeColor="text1"/>
+          <w:sz w:val="20"/>
+          <w:szCs w:val="20"/>
+          <w:lang w:val="en-US"/>
+        </w:rPr>
+        <w:t>вершины</w:t>
+      </w:r>
+      <w:proofErr w:type="spellEnd"/>
+      <w:r>
+        <w:rPr>
+          <w:rFonts w:ascii="Consolas" w:eastAsia="Calibri" w:hAnsi="Consolas" w:cs="Courier New"/>
+          <w:color w:val="000000" w:themeColor="text1"/>
+          <w:sz w:val="20"/>
+          <w:szCs w:val="20"/>
+          <w:lang w:val="en-US"/>
         </w:rPr>
         <w:t xml:space="preserve"> </w:t>
       </w:r>
-      <w:proofErr w:type="gramStart"/>
-      <w:r>
-        <w:rPr>
-          <w:rFonts w:ascii="Consolas" w:eastAsia="Calibri" w:hAnsi="Consolas" w:cs="Courier New"/>
-          <w:color w:val="000000" w:themeColor="text1"/>
-          <w:sz w:val="20"/>
-          <w:szCs w:val="20"/>
-          <w:lang w:val="en-US"/>
-        </w:rPr>
-        <w:t>main</w:t>
-      </w:r>
-      <w:r>
-        <w:rPr>
-          <w:rFonts w:ascii="Consolas" w:eastAsia="Calibri" w:hAnsi="Consolas" w:cs="Courier New"/>
-          <w:color w:val="000000" w:themeColor="text1"/>
-          <w:sz w:val="20"/>
-          <w:szCs w:val="20"/>
-        </w:rPr>
-        <w:t>(</w:t>
-      </w:r>
-      <w:proofErr w:type="gramEnd"/>
-      <w:r>
-        <w:rPr>
-          <w:rFonts w:ascii="Consolas" w:eastAsia="Calibri" w:hAnsi="Consolas" w:cs="Courier New"/>
-          <w:color w:val="000000" w:themeColor="text1"/>
-          <w:sz w:val="20"/>
-          <w:szCs w:val="20"/>
-        </w:rPr>
-        <w:t>) {</w:t>
-      </w:r>
+      <w:proofErr w:type="spellStart"/>
+      <w:r>
+        <w:rPr>
+          <w:rFonts w:ascii="Consolas" w:eastAsia="Calibri" w:hAnsi="Consolas" w:cs="Courier New"/>
+          <w:color w:val="000000" w:themeColor="text1"/>
+          <w:sz w:val="20"/>
+          <w:szCs w:val="20"/>
+          <w:lang w:val="en-US"/>
+        </w:rPr>
+        <w:t>для</w:t>
+      </w:r>
+      <w:proofErr w:type="spellEnd"/>
+      <w:r>
+        <w:rPr>
+          <w:rFonts w:ascii="Consolas" w:eastAsia="Calibri" w:hAnsi="Consolas" w:cs="Courier New"/>
+          <w:color w:val="000000" w:themeColor="text1"/>
+          <w:sz w:val="20"/>
+          <w:szCs w:val="20"/>
+          <w:lang w:val="en-US"/>
+        </w:rPr>
+        <w:t xml:space="preserve"> </w:t>
+      </w:r>
+      <w:proofErr w:type="spellStart"/>
+      <w:r>
+        <w:rPr>
+          <w:rFonts w:ascii="Consolas" w:eastAsia="Calibri" w:hAnsi="Consolas" w:cs="Courier New"/>
+          <w:color w:val="000000" w:themeColor="text1"/>
+          <w:sz w:val="20"/>
+          <w:szCs w:val="20"/>
+          <w:lang w:val="en-US"/>
+        </w:rPr>
+        <w:t>поиска</w:t>
+      </w:r>
+      <w:proofErr w:type="spellEnd"/>
+      <w:r>
+        <w:rPr>
+          <w:rFonts w:ascii="Consolas" w:eastAsia="Calibri" w:hAnsi="Consolas" w:cs="Courier New"/>
+          <w:color w:val="000000" w:themeColor="text1"/>
+          <w:sz w:val="20"/>
+          <w:szCs w:val="20"/>
+          <w:lang w:val="en-US"/>
+        </w:rPr>
+        <w:t xml:space="preserve"> </w:t>
+      </w:r>
+      <w:proofErr w:type="spellStart"/>
+      <w:r>
+        <w:rPr>
+          <w:rFonts w:ascii="Consolas" w:eastAsia="Calibri" w:hAnsi="Consolas" w:cs="Courier New"/>
+          <w:color w:val="000000" w:themeColor="text1"/>
+          <w:sz w:val="20"/>
+          <w:szCs w:val="20"/>
+          <w:lang w:val="en-US"/>
+        </w:rPr>
+        <w:t>пути</w:t>
+      </w:r>
+      <w:proofErr w:type="spellEnd"/>
     </w:p>
     <w:p>
       <w:pPr>
@@ -16253,73 +15778,40 @@
           <w:color w:val="000000" w:themeColor="text1"/>
           <w:sz w:val="20"/>
           <w:szCs w:val="20"/>
-        </w:rPr>
-      </w:pPr>
-      <w:r>
-        <w:rPr>
-          <w:rFonts w:ascii="Consolas" w:eastAsia="Calibri" w:hAnsi="Consolas" w:cs="Courier New"/>
-          <w:color w:val="000000" w:themeColor="text1"/>
-          <w:sz w:val="20"/>
-          <w:szCs w:val="20"/>
+          <w:lang w:val="en-US"/>
+        </w:rPr>
+      </w:pPr>
+      <w:r>
+        <w:rPr>
+          <w:rFonts w:ascii="Consolas" w:eastAsia="Calibri" w:hAnsi="Consolas" w:cs="Courier New"/>
+          <w:color w:val="000000" w:themeColor="text1"/>
+          <w:sz w:val="20"/>
+          <w:szCs w:val="20"/>
+          <w:lang w:val="en-US"/>
         </w:rPr>
         <w:t xml:space="preserve">    </w:t>
       </w:r>
-      <w:r>
-        <w:rPr>
-          <w:rFonts w:ascii="Consolas" w:eastAsia="Calibri" w:hAnsi="Consolas" w:cs="Courier New"/>
-          <w:color w:val="000000" w:themeColor="text1"/>
-          <w:sz w:val="20"/>
-          <w:szCs w:val="20"/>
-          <w:lang w:val="en-US"/>
-        </w:rPr>
-        <w:t>string</w:t>
-      </w:r>
-      <w:r>
-        <w:rPr>
-          <w:rFonts w:ascii="Consolas" w:eastAsia="Calibri" w:hAnsi="Consolas" w:cs="Courier New"/>
-          <w:color w:val="000000" w:themeColor="text1"/>
-          <w:sz w:val="20"/>
-          <w:szCs w:val="20"/>
-        </w:rPr>
-        <w:t xml:space="preserve"> </w:t>
-      </w:r>
-      <w:r>
-        <w:rPr>
-          <w:rFonts w:ascii="Consolas" w:eastAsia="Calibri" w:hAnsi="Consolas" w:cs="Courier New"/>
-          <w:color w:val="000000" w:themeColor="text1"/>
-          <w:sz w:val="20"/>
-          <w:szCs w:val="20"/>
-          <w:lang w:val="en-US"/>
-        </w:rPr>
-        <w:t>vertex</w:t>
-      </w:r>
-      <w:r>
-        <w:rPr>
-          <w:rFonts w:ascii="Consolas" w:eastAsia="Calibri" w:hAnsi="Consolas" w:cs="Courier New"/>
-          <w:color w:val="000000" w:themeColor="text1"/>
-          <w:sz w:val="20"/>
-          <w:szCs w:val="20"/>
-        </w:rPr>
-        <w:t xml:space="preserve">1, </w:t>
-      </w:r>
-      <w:r>
-        <w:rPr>
-          <w:rFonts w:ascii="Consolas" w:eastAsia="Calibri" w:hAnsi="Consolas" w:cs="Courier New"/>
-          <w:color w:val="000000" w:themeColor="text1"/>
-          <w:sz w:val="20"/>
-          <w:szCs w:val="20"/>
-          <w:lang w:val="en-US"/>
-        </w:rPr>
-        <w:t>vertex</w:t>
-      </w:r>
-      <w:r>
-        <w:rPr>
-          <w:rFonts w:ascii="Consolas" w:eastAsia="Calibri" w:hAnsi="Consolas" w:cs="Courier New"/>
-          <w:color w:val="000000" w:themeColor="text1"/>
-          <w:sz w:val="20"/>
-          <w:szCs w:val="20"/>
-        </w:rPr>
-        <w:t>2; // вершины для поиска пути</w:t>
+      <w:proofErr w:type="spellStart"/>
+      <w:r>
+        <w:rPr>
+          <w:rFonts w:ascii="Consolas" w:eastAsia="Calibri" w:hAnsi="Consolas" w:cs="Courier New"/>
+          <w:color w:val="000000" w:themeColor="text1"/>
+          <w:sz w:val="20"/>
+          <w:szCs w:val="20"/>
+          <w:lang w:val="en-US"/>
+        </w:rPr>
+        <w:t>cin</w:t>
+      </w:r>
+      <w:proofErr w:type="spellEnd"/>
+      <w:r>
+        <w:rPr>
+          <w:rFonts w:ascii="Consolas" w:eastAsia="Calibri" w:hAnsi="Consolas" w:cs="Courier New"/>
+          <w:color w:val="000000" w:themeColor="text1"/>
+          <w:sz w:val="20"/>
+          <w:szCs w:val="20"/>
+          <w:lang w:val="en-US"/>
+        </w:rPr>
+        <w:t xml:space="preserve"> &gt;&gt; vertex1 &gt;&gt; vertex2;</w:t>
       </w:r>
     </w:p>
     <w:p>
@@ -16340,30 +15832,9 @@
           <w:color w:val="000000" w:themeColor="text1"/>
           <w:sz w:val="20"/>
           <w:szCs w:val="20"/>
-        </w:rPr>
-        <w:t xml:space="preserve">    </w:t>
-      </w:r>
-      <w:proofErr w:type="spellStart"/>
-      <w:r>
-        <w:rPr>
-          <w:rFonts w:ascii="Consolas" w:eastAsia="Calibri" w:hAnsi="Consolas" w:cs="Courier New"/>
-          <w:color w:val="000000" w:themeColor="text1"/>
-          <w:sz w:val="20"/>
-          <w:szCs w:val="20"/>
-          <w:lang w:val="en-US"/>
-        </w:rPr>
-        <w:t>cin</w:t>
-      </w:r>
-      <w:proofErr w:type="spellEnd"/>
-      <w:r>
-        <w:rPr>
-          <w:rFonts w:ascii="Consolas" w:eastAsia="Calibri" w:hAnsi="Consolas" w:cs="Courier New"/>
-          <w:color w:val="000000" w:themeColor="text1"/>
-          <w:sz w:val="20"/>
-          <w:szCs w:val="20"/>
-          <w:lang w:val="en-US"/>
-        </w:rPr>
-        <w:t xml:space="preserve"> &gt;&gt; vertex1 &gt;&gt; vertex2;</w:t>
+          <w:lang w:val="en-US"/>
+        </w:rPr>
+        <w:t xml:space="preserve">    std::string from;</w:t>
       </w:r>
     </w:p>
     <w:p>
@@ -16386,29 +15857,7 @@
           <w:szCs w:val="20"/>
           <w:lang w:val="en-US"/>
         </w:rPr>
-        <w:t xml:space="preserve">    </w:t>
-      </w:r>
-      <w:proofErr w:type="gramStart"/>
-      <w:r>
-        <w:rPr>
-          <w:rFonts w:ascii="Consolas" w:eastAsia="Calibri" w:hAnsi="Consolas" w:cs="Courier New"/>
-          <w:color w:val="000000" w:themeColor="text1"/>
-          <w:sz w:val="20"/>
-          <w:szCs w:val="20"/>
-          <w:lang w:val="en-US"/>
-        </w:rPr>
-        <w:t>std::</w:t>
-      </w:r>
-      <w:proofErr w:type="gramEnd"/>
-      <w:r>
-        <w:rPr>
-          <w:rFonts w:ascii="Consolas" w:eastAsia="Calibri" w:hAnsi="Consolas" w:cs="Courier New"/>
-          <w:color w:val="000000" w:themeColor="text1"/>
-          <w:sz w:val="20"/>
-          <w:szCs w:val="20"/>
-          <w:lang w:val="en-US"/>
-        </w:rPr>
-        <w:t>string from;</w:t>
+        <w:t xml:space="preserve">    std::string to;</w:t>
       </w:r>
     </w:p>
     <w:p>
@@ -16431,29 +15880,29 @@
           <w:szCs w:val="20"/>
           <w:lang w:val="en-US"/>
         </w:rPr>
-        <w:t xml:space="preserve">    </w:t>
-      </w:r>
-      <w:proofErr w:type="gramStart"/>
-      <w:r>
-        <w:rPr>
-          <w:rFonts w:ascii="Consolas" w:eastAsia="Calibri" w:hAnsi="Consolas" w:cs="Courier New"/>
-          <w:color w:val="000000" w:themeColor="text1"/>
-          <w:sz w:val="20"/>
-          <w:szCs w:val="20"/>
-          <w:lang w:val="en-US"/>
-        </w:rPr>
-        <w:t>std::</w:t>
-      </w:r>
-      <w:proofErr w:type="gramEnd"/>
-      <w:r>
-        <w:rPr>
-          <w:rFonts w:ascii="Consolas" w:eastAsia="Calibri" w:hAnsi="Consolas" w:cs="Courier New"/>
-          <w:color w:val="000000" w:themeColor="text1"/>
-          <w:sz w:val="20"/>
-          <w:szCs w:val="20"/>
-          <w:lang w:val="en-US"/>
-        </w:rPr>
-        <w:t>string to;</w:t>
+        <w:t xml:space="preserve">    double </w:t>
+      </w:r>
+      <w:proofErr w:type="spellStart"/>
+      <w:r>
+        <w:rPr>
+          <w:rFonts w:ascii="Consolas" w:eastAsia="Calibri" w:hAnsi="Consolas" w:cs="Courier New"/>
+          <w:color w:val="000000" w:themeColor="text1"/>
+          <w:sz w:val="20"/>
+          <w:szCs w:val="20"/>
+          <w:lang w:val="en-US"/>
+        </w:rPr>
+        <w:t>defaultEdgeLength</w:t>
+      </w:r>
+      <w:proofErr w:type="spellEnd"/>
+      <w:r>
+        <w:rPr>
+          <w:rFonts w:ascii="Consolas" w:eastAsia="Calibri" w:hAnsi="Consolas" w:cs="Courier New"/>
+          <w:color w:val="000000" w:themeColor="text1"/>
+          <w:sz w:val="20"/>
+          <w:szCs w:val="20"/>
+          <w:lang w:val="en-US"/>
+        </w:rPr>
+        <w:t xml:space="preserve"> = 1.0;</w:t>
       </w:r>
     </w:p>
     <w:p>
@@ -16476,30 +15925,86 @@
           <w:szCs w:val="20"/>
           <w:lang w:val="en-US"/>
         </w:rPr>
-        <w:t xml:space="preserve">    double </w:t>
-      </w:r>
-      <w:proofErr w:type="spellStart"/>
-      <w:r>
-        <w:rPr>
-          <w:rFonts w:ascii="Consolas" w:eastAsia="Calibri" w:hAnsi="Consolas" w:cs="Courier New"/>
-          <w:color w:val="000000" w:themeColor="text1"/>
-          <w:sz w:val="20"/>
-          <w:szCs w:val="20"/>
-          <w:lang w:val="en-US"/>
-        </w:rPr>
-        <w:t>defaultEdgeLength</w:t>
-      </w:r>
-      <w:proofErr w:type="spellEnd"/>
-      <w:r>
-        <w:rPr>
-          <w:rFonts w:ascii="Consolas" w:eastAsia="Calibri" w:hAnsi="Consolas" w:cs="Courier New"/>
-          <w:color w:val="000000" w:themeColor="text1"/>
-          <w:sz w:val="20"/>
-          <w:szCs w:val="20"/>
-          <w:lang w:val="en-US"/>
-        </w:rPr>
-        <w:t xml:space="preserve"> = 1.0;</w:t>
-      </w:r>
+        <w:t xml:space="preserve">    </w:t>
+      </w:r>
+      <w:proofErr w:type="spellStart"/>
+      <w:r>
+        <w:rPr>
+          <w:rFonts w:ascii="Consolas" w:eastAsia="Calibri" w:hAnsi="Consolas" w:cs="Courier New"/>
+          <w:color w:val="000000" w:themeColor="text1"/>
+          <w:sz w:val="20"/>
+          <w:szCs w:val="20"/>
+          <w:lang w:val="en-US"/>
+        </w:rPr>
+        <w:t>EdgesList</w:t>
+      </w:r>
+      <w:proofErr w:type="spellEnd"/>
+      <w:r>
+        <w:rPr>
+          <w:rFonts w:ascii="Consolas" w:eastAsia="Calibri" w:hAnsi="Consolas" w:cs="Courier New"/>
+          <w:color w:val="000000" w:themeColor="text1"/>
+          <w:sz w:val="20"/>
+          <w:szCs w:val="20"/>
+          <w:lang w:val="en-US"/>
+        </w:rPr>
+        <w:t xml:space="preserve"> </w:t>
+      </w:r>
+      <w:proofErr w:type="spellStart"/>
+      <w:r>
+        <w:rPr>
+          <w:rFonts w:ascii="Consolas" w:eastAsia="Calibri" w:hAnsi="Consolas" w:cs="Courier New"/>
+          <w:color w:val="000000" w:themeColor="text1"/>
+          <w:sz w:val="20"/>
+          <w:szCs w:val="20"/>
+          <w:lang w:val="en-US"/>
+        </w:rPr>
+        <w:t>edgesList</w:t>
+      </w:r>
+      <w:proofErr w:type="spellEnd"/>
+      <w:r>
+        <w:rPr>
+          <w:rFonts w:ascii="Consolas" w:eastAsia="Calibri" w:hAnsi="Consolas" w:cs="Courier New"/>
+          <w:color w:val="000000" w:themeColor="text1"/>
+          <w:sz w:val="20"/>
+          <w:szCs w:val="20"/>
+          <w:lang w:val="en-US"/>
+        </w:rPr>
+        <w:t>; //</w:t>
+      </w:r>
+      <w:proofErr w:type="spellStart"/>
+      <w:r>
+        <w:rPr>
+          <w:rFonts w:ascii="Consolas" w:eastAsia="Calibri" w:hAnsi="Consolas" w:cs="Courier New"/>
+          <w:color w:val="000000" w:themeColor="text1"/>
+          <w:sz w:val="20"/>
+          <w:szCs w:val="20"/>
+          <w:lang w:val="en-US"/>
+        </w:rPr>
+        <w:t>инициализируем</w:t>
+      </w:r>
+      <w:proofErr w:type="spellEnd"/>
+      <w:r>
+        <w:rPr>
+          <w:rFonts w:ascii="Consolas" w:eastAsia="Calibri" w:hAnsi="Consolas" w:cs="Courier New"/>
+          <w:color w:val="000000" w:themeColor="text1"/>
+          <w:sz w:val="20"/>
+          <w:szCs w:val="20"/>
+          <w:lang w:val="en-US"/>
+        </w:rPr>
+        <w:t xml:space="preserve"> </w:t>
+      </w:r>
+      <w:proofErr w:type="spellStart"/>
+      <w:r>
+        <w:rPr>
+          <w:rFonts w:ascii="Consolas" w:eastAsia="Calibri" w:hAnsi="Consolas" w:cs="Courier New"/>
+          <w:color w:val="000000" w:themeColor="text1"/>
+          <w:sz w:val="20"/>
+          <w:szCs w:val="20"/>
+          <w:lang w:val="en-US"/>
+        </w:rPr>
+        <w:t>граф</w:t>
+      </w:r>
+      <w:proofErr w:type="spellEnd"/>
     </w:p>
     <w:p>
       <w:pPr>
@@ -16521,18 +16026,62 @@
           <w:szCs w:val="20"/>
           <w:lang w:val="en-US"/>
         </w:rPr>
-        <w:t xml:space="preserve">    </w:t>
-      </w:r>
-      <w:proofErr w:type="spellStart"/>
-      <w:r>
-        <w:rPr>
-          <w:rFonts w:ascii="Consolas" w:eastAsia="Calibri" w:hAnsi="Consolas" w:cs="Courier New"/>
-          <w:color w:val="000000" w:themeColor="text1"/>
-          <w:sz w:val="20"/>
-          <w:szCs w:val="20"/>
-          <w:lang w:val="en-US"/>
-        </w:rPr>
-        <w:t>EdgesList</w:t>
+        <w:t xml:space="preserve">    while (</w:t>
+      </w:r>
+      <w:proofErr w:type="spellStart"/>
+      <w:r>
+        <w:rPr>
+          <w:rFonts w:ascii="Consolas" w:eastAsia="Calibri" w:hAnsi="Consolas" w:cs="Courier New"/>
+          <w:color w:val="000000" w:themeColor="text1"/>
+          <w:sz w:val="20"/>
+          <w:szCs w:val="20"/>
+          <w:lang w:val="en-US"/>
+        </w:rPr>
+        <w:t>cin</w:t>
+      </w:r>
+      <w:proofErr w:type="spellEnd"/>
+      <w:r>
+        <w:rPr>
+          <w:rFonts w:ascii="Consolas" w:eastAsia="Calibri" w:hAnsi="Consolas" w:cs="Courier New"/>
+          <w:color w:val="000000" w:themeColor="text1"/>
+          <w:sz w:val="20"/>
+          <w:szCs w:val="20"/>
+          <w:lang w:val="en-US"/>
+        </w:rPr>
+        <w:t xml:space="preserve"> &gt;&gt; from &gt;&gt; to &gt;&gt; </w:t>
+      </w:r>
+      <w:proofErr w:type="spellStart"/>
+      <w:r>
+        <w:rPr>
+          <w:rFonts w:ascii="Consolas" w:eastAsia="Calibri" w:hAnsi="Consolas" w:cs="Courier New"/>
+          <w:color w:val="000000" w:themeColor="text1"/>
+          <w:sz w:val="20"/>
+          <w:szCs w:val="20"/>
+          <w:lang w:val="en-US"/>
+        </w:rPr>
+        <w:t>defaultEdgeLength</w:t>
+      </w:r>
+      <w:proofErr w:type="spellEnd"/>
+      <w:r>
+        <w:rPr>
+          <w:rFonts w:ascii="Consolas" w:eastAsia="Calibri" w:hAnsi="Consolas" w:cs="Courier New"/>
+          <w:color w:val="000000" w:themeColor="text1"/>
+          <w:sz w:val="20"/>
+          <w:szCs w:val="20"/>
+          <w:lang w:val="en-US"/>
+        </w:rPr>
+        <w:t>) { //</w:t>
+      </w:r>
+      <w:proofErr w:type="spellStart"/>
+      <w:r>
+        <w:rPr>
+          <w:rFonts w:ascii="Consolas" w:eastAsia="Calibri" w:hAnsi="Consolas" w:cs="Courier New"/>
+          <w:color w:val="000000" w:themeColor="text1"/>
+          <w:sz w:val="20"/>
+          <w:szCs w:val="20"/>
+          <w:lang w:val="en-US"/>
+        </w:rPr>
+        <w:t>счиываем</w:t>
       </w:r>
       <w:proofErr w:type="spellEnd"/>
       <w:r>
@@ -16554,29 +16103,7 @@
           <w:szCs w:val="20"/>
           <w:lang w:val="en-US"/>
         </w:rPr>
-        <w:t>edgesList</w:t>
-      </w:r>
-      <w:proofErr w:type="spellEnd"/>
-      <w:r>
-        <w:rPr>
-          <w:rFonts w:ascii="Consolas" w:eastAsia="Calibri" w:hAnsi="Consolas" w:cs="Courier New"/>
-          <w:color w:val="000000" w:themeColor="text1"/>
-          <w:sz w:val="20"/>
-          <w:szCs w:val="20"/>
-          <w:lang w:val="en-US"/>
-        </w:rPr>
-        <w:t>; //</w:t>
-      </w:r>
-      <w:proofErr w:type="spellStart"/>
-      <w:r>
-        <w:rPr>
-          <w:rFonts w:ascii="Consolas" w:eastAsia="Calibri" w:hAnsi="Consolas" w:cs="Courier New"/>
-          <w:color w:val="000000" w:themeColor="text1"/>
-          <w:sz w:val="20"/>
-          <w:szCs w:val="20"/>
-          <w:lang w:val="en-US"/>
-        </w:rPr>
-        <w:t>инициализируем</w:t>
+        <w:t>пока</w:t>
       </w:r>
       <w:proofErr w:type="spellEnd"/>
       <w:r>
@@ -16598,9 +16125,63 @@
           <w:szCs w:val="20"/>
           <w:lang w:val="en-US"/>
         </w:rPr>
-        <w:t>граф</w:t>
-      </w:r>
-      <w:proofErr w:type="spellEnd"/>
+        <w:t>cin</w:t>
+      </w:r>
+      <w:proofErr w:type="spellEnd"/>
+      <w:r>
+        <w:rPr>
+          <w:rFonts w:ascii="Consolas" w:eastAsia="Calibri" w:hAnsi="Consolas" w:cs="Courier New"/>
+          <w:color w:val="000000" w:themeColor="text1"/>
+          <w:sz w:val="20"/>
+          <w:szCs w:val="20"/>
+          <w:lang w:val="en-US"/>
+        </w:rPr>
+        <w:t xml:space="preserve"> </w:t>
+      </w:r>
+      <w:proofErr w:type="spellStart"/>
+      <w:r>
+        <w:rPr>
+          <w:rFonts w:ascii="Consolas" w:eastAsia="Calibri" w:hAnsi="Consolas" w:cs="Courier New"/>
+          <w:color w:val="000000" w:themeColor="text1"/>
+          <w:sz w:val="20"/>
+          <w:szCs w:val="20"/>
+          <w:lang w:val="en-US"/>
+        </w:rPr>
+        <w:t>не</w:t>
+      </w:r>
+      <w:proofErr w:type="spellEnd"/>
+      <w:r>
+        <w:rPr>
+          <w:rFonts w:ascii="Consolas" w:eastAsia="Calibri" w:hAnsi="Consolas" w:cs="Courier New"/>
+          <w:color w:val="000000" w:themeColor="text1"/>
+          <w:sz w:val="20"/>
+          <w:szCs w:val="20"/>
+          <w:lang w:val="en-US"/>
+        </w:rPr>
+        <w:t xml:space="preserve"> </w:t>
+      </w:r>
+      <w:proofErr w:type="spellStart"/>
+      <w:r>
+        <w:rPr>
+          <w:rFonts w:ascii="Consolas" w:eastAsia="Calibri" w:hAnsi="Consolas" w:cs="Courier New"/>
+          <w:color w:val="000000" w:themeColor="text1"/>
+          <w:sz w:val="20"/>
+          <w:szCs w:val="20"/>
+          <w:lang w:val="en-US"/>
+        </w:rPr>
+        <w:t>вернет</w:t>
+      </w:r>
+      <w:proofErr w:type="spellEnd"/>
+      <w:r>
+        <w:rPr>
+          <w:rFonts w:ascii="Consolas" w:eastAsia="Calibri" w:hAnsi="Consolas" w:cs="Courier New"/>
+          <w:color w:val="000000" w:themeColor="text1"/>
+          <w:sz w:val="20"/>
+          <w:szCs w:val="20"/>
+          <w:lang w:val="en-US"/>
+        </w:rPr>
+        <w:t xml:space="preserve"> false</w:t>
+      </w:r>
     </w:p>
     <w:p>
       <w:pPr>
@@ -16622,29 +16203,29 @@
           <w:szCs w:val="20"/>
           <w:lang w:val="en-US"/>
         </w:rPr>
-        <w:t xml:space="preserve">    while (</w:t>
-      </w:r>
-      <w:proofErr w:type="spellStart"/>
-      <w:r>
-        <w:rPr>
-          <w:rFonts w:ascii="Consolas" w:eastAsia="Calibri" w:hAnsi="Consolas" w:cs="Courier New"/>
-          <w:color w:val="000000" w:themeColor="text1"/>
-          <w:sz w:val="20"/>
-          <w:szCs w:val="20"/>
-          <w:lang w:val="en-US"/>
-        </w:rPr>
-        <w:t>cin</w:t>
-      </w:r>
-      <w:proofErr w:type="spellEnd"/>
-      <w:r>
-        <w:rPr>
-          <w:rFonts w:ascii="Consolas" w:eastAsia="Calibri" w:hAnsi="Consolas" w:cs="Courier New"/>
-          <w:color w:val="000000" w:themeColor="text1"/>
-          <w:sz w:val="20"/>
-          <w:szCs w:val="20"/>
-          <w:lang w:val="en-US"/>
-        </w:rPr>
-        <w:t xml:space="preserve"> &gt;&gt; from &gt;&gt; to &gt;&gt; </w:t>
+        <w:t xml:space="preserve">        auto* </w:t>
+      </w:r>
+      <w:proofErr w:type="spellStart"/>
+      <w:r>
+        <w:rPr>
+          <w:rFonts w:ascii="Consolas" w:eastAsia="Calibri" w:hAnsi="Consolas" w:cs="Courier New"/>
+          <w:color w:val="000000" w:themeColor="text1"/>
+          <w:sz w:val="20"/>
+          <w:szCs w:val="20"/>
+          <w:lang w:val="en-US"/>
+        </w:rPr>
+        <w:t>currentEdge</w:t>
+      </w:r>
+      <w:proofErr w:type="spellEnd"/>
+      <w:r>
+        <w:rPr>
+          <w:rFonts w:ascii="Consolas" w:eastAsia="Calibri" w:hAnsi="Consolas" w:cs="Courier New"/>
+          <w:color w:val="000000" w:themeColor="text1"/>
+          <w:sz w:val="20"/>
+          <w:szCs w:val="20"/>
+          <w:lang w:val="en-US"/>
+        </w:rPr>
+        <w:t xml:space="preserve"> = new Edge{ from, to, </w:t>
       </w:r>
       <w:proofErr w:type="spellStart"/>
       <w:r>
@@ -16666,40 +16247,18 @@
           <w:szCs w:val="20"/>
           <w:lang w:val="en-US"/>
         </w:rPr>
-        <w:t xml:space="preserve">) </w:t>
-      </w:r>
-      <w:proofErr w:type="gramStart"/>
-      <w:r>
-        <w:rPr>
-          <w:rFonts w:ascii="Consolas" w:eastAsia="Calibri" w:hAnsi="Consolas" w:cs="Courier New"/>
-          <w:color w:val="000000" w:themeColor="text1"/>
-          <w:sz w:val="20"/>
-          <w:szCs w:val="20"/>
-          <w:lang w:val="en-US"/>
-        </w:rPr>
-        <w:t>{ /</w:t>
-      </w:r>
-      <w:proofErr w:type="gramEnd"/>
-      <w:r>
-        <w:rPr>
-          <w:rFonts w:ascii="Consolas" w:eastAsia="Calibri" w:hAnsi="Consolas" w:cs="Courier New"/>
-          <w:color w:val="000000" w:themeColor="text1"/>
-          <w:sz w:val="20"/>
-          <w:szCs w:val="20"/>
-          <w:lang w:val="en-US"/>
-        </w:rPr>
-        <w:t>/</w:t>
-      </w:r>
-      <w:proofErr w:type="spellStart"/>
-      <w:r>
-        <w:rPr>
-          <w:rFonts w:ascii="Consolas" w:eastAsia="Calibri" w:hAnsi="Consolas" w:cs="Courier New"/>
-          <w:color w:val="000000" w:themeColor="text1"/>
-          <w:sz w:val="20"/>
-          <w:szCs w:val="20"/>
-          <w:lang w:val="en-US"/>
-        </w:rPr>
-        <w:t>счиываем</w:t>
+        <w:t>, false};  //</w:t>
+      </w:r>
+      <w:proofErr w:type="spellStart"/>
+      <w:r>
+        <w:rPr>
+          <w:rFonts w:ascii="Consolas" w:eastAsia="Calibri" w:hAnsi="Consolas" w:cs="Courier New"/>
+          <w:color w:val="000000" w:themeColor="text1"/>
+          <w:sz w:val="20"/>
+          <w:szCs w:val="20"/>
+          <w:lang w:val="en-US"/>
+        </w:rPr>
+        <w:t>создаем</w:t>
       </w:r>
       <w:proofErr w:type="spellEnd"/>
       <w:r>
@@ -16721,7 +16280,7 @@
           <w:szCs w:val="20"/>
           <w:lang w:val="en-US"/>
         </w:rPr>
-        <w:t>пока</w:t>
+        <w:t>новое</w:t>
       </w:r>
       <w:proofErr w:type="spellEnd"/>
       <w:r>
@@ -16743,7 +16302,29 @@
           <w:szCs w:val="20"/>
           <w:lang w:val="en-US"/>
         </w:rPr>
-        <w:t>cin</w:t>
+        <w:t>ребро</w:t>
+      </w:r>
+      <w:proofErr w:type="spellEnd"/>
+      <w:r>
+        <w:rPr>
+          <w:rFonts w:ascii="Consolas" w:eastAsia="Calibri" w:hAnsi="Consolas" w:cs="Courier New"/>
+          <w:color w:val="000000" w:themeColor="text1"/>
+          <w:sz w:val="20"/>
+          <w:szCs w:val="20"/>
+          <w:lang w:val="en-US"/>
+        </w:rPr>
+        <w:t xml:space="preserve"> и </w:t>
+      </w:r>
+      <w:proofErr w:type="spellStart"/>
+      <w:r>
+        <w:rPr>
+          <w:rFonts w:ascii="Consolas" w:eastAsia="Calibri" w:hAnsi="Consolas" w:cs="Courier New"/>
+          <w:color w:val="000000" w:themeColor="text1"/>
+          <w:sz w:val="20"/>
+          <w:szCs w:val="20"/>
+          <w:lang w:val="en-US"/>
+        </w:rPr>
+        <w:t>добавляем</w:t>
       </w:r>
       <w:proofErr w:type="spellEnd"/>
       <w:r>
@@ -16765,41 +16346,31 @@
           <w:szCs w:val="20"/>
           <w:lang w:val="en-US"/>
         </w:rPr>
-        <w:t>не</w:t>
-      </w:r>
-      <w:proofErr w:type="spellEnd"/>
-      <w:r>
-        <w:rPr>
-          <w:rFonts w:ascii="Consolas" w:eastAsia="Calibri" w:hAnsi="Consolas" w:cs="Courier New"/>
-          <w:color w:val="000000" w:themeColor="text1"/>
-          <w:sz w:val="20"/>
-          <w:szCs w:val="20"/>
-          <w:lang w:val="en-US"/>
-        </w:rPr>
-        <w:t xml:space="preserve"> </w:t>
-      </w:r>
-      <w:proofErr w:type="spellStart"/>
-      <w:r>
-        <w:rPr>
-          <w:rFonts w:ascii="Consolas" w:eastAsia="Calibri" w:hAnsi="Consolas" w:cs="Courier New"/>
-          <w:color w:val="000000" w:themeColor="text1"/>
-          <w:sz w:val="20"/>
-          <w:szCs w:val="20"/>
-          <w:lang w:val="en-US"/>
-        </w:rPr>
-        <w:t>вернет</w:t>
-      </w:r>
-      <w:proofErr w:type="spellEnd"/>
-      <w:r>
-        <w:rPr>
-          <w:rFonts w:ascii="Consolas" w:eastAsia="Calibri" w:hAnsi="Consolas" w:cs="Courier New"/>
-          <w:color w:val="000000" w:themeColor="text1"/>
-          <w:sz w:val="20"/>
-          <w:szCs w:val="20"/>
-          <w:lang w:val="en-US"/>
-        </w:rPr>
-        <w:t xml:space="preserve"> false</w:t>
-      </w:r>
+        <w:t>его</w:t>
+      </w:r>
+      <w:proofErr w:type="spellEnd"/>
+      <w:r>
+        <w:rPr>
+          <w:rFonts w:ascii="Consolas" w:eastAsia="Calibri" w:hAnsi="Consolas" w:cs="Courier New"/>
+          <w:color w:val="000000" w:themeColor="text1"/>
+          <w:sz w:val="20"/>
+          <w:szCs w:val="20"/>
+          <w:lang w:val="en-US"/>
+        </w:rPr>
+        <w:t xml:space="preserve"> в </w:t>
+      </w:r>
+      <w:proofErr w:type="spellStart"/>
+      <w:r>
+        <w:rPr>
+          <w:rFonts w:ascii="Consolas" w:eastAsia="Calibri" w:hAnsi="Consolas" w:cs="Courier New"/>
+          <w:color w:val="000000" w:themeColor="text1"/>
+          <w:sz w:val="20"/>
+          <w:szCs w:val="20"/>
+          <w:lang w:val="en-US"/>
+        </w:rPr>
+        <w:t>граф</w:t>
+      </w:r>
+      <w:proofErr w:type="spellEnd"/>
     </w:p>
     <w:p>
       <w:pPr>
@@ -16821,7 +16392,29 @@
           <w:szCs w:val="20"/>
           <w:lang w:val="en-US"/>
         </w:rPr>
-        <w:t xml:space="preserve">        auto* </w:t>
+        <w:t xml:space="preserve">        </w:t>
+      </w:r>
+      <w:proofErr w:type="spellStart"/>
+      <w:r>
+        <w:rPr>
+          <w:rFonts w:ascii="Consolas" w:eastAsia="Calibri" w:hAnsi="Consolas" w:cs="Courier New"/>
+          <w:color w:val="000000" w:themeColor="text1"/>
+          <w:sz w:val="20"/>
+          <w:szCs w:val="20"/>
+          <w:lang w:val="en-US"/>
+        </w:rPr>
+        <w:t>edgesList.addEdge</w:t>
+      </w:r>
+      <w:proofErr w:type="spellEnd"/>
+      <w:r>
+        <w:rPr>
+          <w:rFonts w:ascii="Consolas" w:eastAsia="Calibri" w:hAnsi="Consolas" w:cs="Courier New"/>
+          <w:color w:val="000000" w:themeColor="text1"/>
+          <w:sz w:val="20"/>
+          <w:szCs w:val="20"/>
+          <w:lang w:val="en-US"/>
+        </w:rPr>
+        <w:t>(</w:t>
       </w:r>
       <w:proofErr w:type="spellStart"/>
       <w:r>
@@ -16843,174 +16436,8 @@
           <w:szCs w:val="20"/>
           <w:lang w:val="en-US"/>
         </w:rPr>
-        <w:t xml:space="preserve"> = new </w:t>
-      </w:r>
-      <w:proofErr w:type="gramStart"/>
-      <w:r>
-        <w:rPr>
-          <w:rFonts w:ascii="Consolas" w:eastAsia="Calibri" w:hAnsi="Consolas" w:cs="Courier New"/>
-          <w:color w:val="000000" w:themeColor="text1"/>
-          <w:sz w:val="20"/>
-          <w:szCs w:val="20"/>
-          <w:lang w:val="en-US"/>
-        </w:rPr>
-        <w:t>Edge{ from</w:t>
-      </w:r>
-      <w:proofErr w:type="gramEnd"/>
-      <w:r>
-        <w:rPr>
-          <w:rFonts w:ascii="Consolas" w:eastAsia="Calibri" w:hAnsi="Consolas" w:cs="Courier New"/>
-          <w:color w:val="000000" w:themeColor="text1"/>
-          <w:sz w:val="20"/>
-          <w:szCs w:val="20"/>
-          <w:lang w:val="en-US"/>
-        </w:rPr>
-        <w:t xml:space="preserve">, to, </w:t>
-      </w:r>
-      <w:proofErr w:type="spellStart"/>
-      <w:r>
-        <w:rPr>
-          <w:rFonts w:ascii="Consolas" w:eastAsia="Calibri" w:hAnsi="Consolas" w:cs="Courier New"/>
-          <w:color w:val="000000" w:themeColor="text1"/>
-          <w:sz w:val="20"/>
-          <w:szCs w:val="20"/>
-          <w:lang w:val="en-US"/>
-        </w:rPr>
-        <w:t>defaultEdgeLength</w:t>
-      </w:r>
-      <w:proofErr w:type="spellEnd"/>
-      <w:r>
-        <w:rPr>
-          <w:rFonts w:ascii="Consolas" w:eastAsia="Calibri" w:hAnsi="Consolas" w:cs="Courier New"/>
-          <w:color w:val="000000" w:themeColor="text1"/>
-          <w:sz w:val="20"/>
-          <w:szCs w:val="20"/>
-          <w:lang w:val="en-US"/>
-        </w:rPr>
-        <w:t>, false};  //</w:t>
-      </w:r>
-      <w:proofErr w:type="spellStart"/>
-      <w:r>
-        <w:rPr>
-          <w:rFonts w:ascii="Consolas" w:eastAsia="Calibri" w:hAnsi="Consolas" w:cs="Courier New"/>
-          <w:color w:val="000000" w:themeColor="text1"/>
-          <w:sz w:val="20"/>
-          <w:szCs w:val="20"/>
-          <w:lang w:val="en-US"/>
-        </w:rPr>
-        <w:t>создаем</w:t>
-      </w:r>
-      <w:proofErr w:type="spellEnd"/>
-      <w:r>
-        <w:rPr>
-          <w:rFonts w:ascii="Consolas" w:eastAsia="Calibri" w:hAnsi="Consolas" w:cs="Courier New"/>
-          <w:color w:val="000000" w:themeColor="text1"/>
-          <w:sz w:val="20"/>
-          <w:szCs w:val="20"/>
-          <w:lang w:val="en-US"/>
-        </w:rPr>
-        <w:t xml:space="preserve"> </w:t>
-      </w:r>
-      <w:proofErr w:type="spellStart"/>
-      <w:r>
-        <w:rPr>
-          <w:rFonts w:ascii="Consolas" w:eastAsia="Calibri" w:hAnsi="Consolas" w:cs="Courier New"/>
-          <w:color w:val="000000" w:themeColor="text1"/>
-          <w:sz w:val="20"/>
-          <w:szCs w:val="20"/>
-          <w:lang w:val="en-US"/>
-        </w:rPr>
-        <w:t>новое</w:t>
-      </w:r>
-      <w:proofErr w:type="spellEnd"/>
-      <w:r>
-        <w:rPr>
-          <w:rFonts w:ascii="Consolas" w:eastAsia="Calibri" w:hAnsi="Consolas" w:cs="Courier New"/>
-          <w:color w:val="000000" w:themeColor="text1"/>
-          <w:sz w:val="20"/>
-          <w:szCs w:val="20"/>
-          <w:lang w:val="en-US"/>
-        </w:rPr>
-        <w:t xml:space="preserve"> </w:t>
-      </w:r>
-      <w:proofErr w:type="spellStart"/>
-      <w:r>
-        <w:rPr>
-          <w:rFonts w:ascii="Consolas" w:eastAsia="Calibri" w:hAnsi="Consolas" w:cs="Courier New"/>
-          <w:color w:val="000000" w:themeColor="text1"/>
-          <w:sz w:val="20"/>
-          <w:szCs w:val="20"/>
-          <w:lang w:val="en-US"/>
-        </w:rPr>
-        <w:t>ребро</w:t>
-      </w:r>
-      <w:proofErr w:type="spellEnd"/>
-      <w:r>
-        <w:rPr>
-          <w:rFonts w:ascii="Consolas" w:eastAsia="Calibri" w:hAnsi="Consolas" w:cs="Courier New"/>
-          <w:color w:val="000000" w:themeColor="text1"/>
-          <w:sz w:val="20"/>
-          <w:szCs w:val="20"/>
-          <w:lang w:val="en-US"/>
-        </w:rPr>
-        <w:t xml:space="preserve"> и </w:t>
-      </w:r>
-      <w:proofErr w:type="spellStart"/>
-      <w:r>
-        <w:rPr>
-          <w:rFonts w:ascii="Consolas" w:eastAsia="Calibri" w:hAnsi="Consolas" w:cs="Courier New"/>
-          <w:color w:val="000000" w:themeColor="text1"/>
-          <w:sz w:val="20"/>
-          <w:szCs w:val="20"/>
-          <w:lang w:val="en-US"/>
-        </w:rPr>
-        <w:t>добавляем</w:t>
-      </w:r>
-      <w:proofErr w:type="spellEnd"/>
-      <w:r>
-        <w:rPr>
-          <w:rFonts w:ascii="Consolas" w:eastAsia="Calibri" w:hAnsi="Consolas" w:cs="Courier New"/>
-          <w:color w:val="000000" w:themeColor="text1"/>
-          <w:sz w:val="20"/>
-          <w:szCs w:val="20"/>
-          <w:lang w:val="en-US"/>
-        </w:rPr>
-        <w:t xml:space="preserve"> </w:t>
-      </w:r>
-      <w:proofErr w:type="spellStart"/>
-      <w:r>
-        <w:rPr>
-          <w:rFonts w:ascii="Consolas" w:eastAsia="Calibri" w:hAnsi="Consolas" w:cs="Courier New"/>
-          <w:color w:val="000000" w:themeColor="text1"/>
-          <w:sz w:val="20"/>
-          <w:szCs w:val="20"/>
-          <w:lang w:val="en-US"/>
-        </w:rPr>
-        <w:t>его</w:t>
-      </w:r>
-      <w:proofErr w:type="spellEnd"/>
-      <w:r>
-        <w:rPr>
-          <w:rFonts w:ascii="Consolas" w:eastAsia="Calibri" w:hAnsi="Consolas" w:cs="Courier New"/>
-          <w:color w:val="000000" w:themeColor="text1"/>
-          <w:sz w:val="20"/>
-          <w:szCs w:val="20"/>
-          <w:lang w:val="en-US"/>
-        </w:rPr>
-        <w:t xml:space="preserve"> в </w:t>
-      </w:r>
-      <w:proofErr w:type="spellStart"/>
-      <w:r>
-        <w:rPr>
-          <w:rFonts w:ascii="Consolas" w:eastAsia="Calibri" w:hAnsi="Consolas" w:cs="Courier New"/>
-          <w:color w:val="000000" w:themeColor="text1"/>
-          <w:sz w:val="20"/>
-          <w:szCs w:val="20"/>
-          <w:lang w:val="en-US"/>
-        </w:rPr>
-        <w:t>граф</w:t>
-      </w:r>
-      <w:proofErr w:type="spellEnd"/>
+        <w:t>);</w:t>
+      </w:r>
     </w:p>
     <w:p>
       <w:pPr>
@@ -17032,51 +16459,7 @@
           <w:szCs w:val="20"/>
           <w:lang w:val="en-US"/>
         </w:rPr>
-        <w:t xml:space="preserve">        </w:t>
-      </w:r>
-      <w:proofErr w:type="spellStart"/>
-      <w:r>
-        <w:rPr>
-          <w:rFonts w:ascii="Consolas" w:eastAsia="Calibri" w:hAnsi="Consolas" w:cs="Courier New"/>
-          <w:color w:val="000000" w:themeColor="text1"/>
-          <w:sz w:val="20"/>
-          <w:szCs w:val="20"/>
-          <w:lang w:val="en-US"/>
-        </w:rPr>
-        <w:t>edgesList.addEdge</w:t>
-      </w:r>
-      <w:proofErr w:type="spellEnd"/>
-      <w:r>
-        <w:rPr>
-          <w:rFonts w:ascii="Consolas" w:eastAsia="Calibri" w:hAnsi="Consolas" w:cs="Courier New"/>
-          <w:color w:val="000000" w:themeColor="text1"/>
-          <w:sz w:val="20"/>
-          <w:szCs w:val="20"/>
-          <w:lang w:val="en-US"/>
-        </w:rPr>
-        <w:t>(</w:t>
-      </w:r>
-      <w:proofErr w:type="spellStart"/>
-      <w:r>
-        <w:rPr>
-          <w:rFonts w:ascii="Consolas" w:eastAsia="Calibri" w:hAnsi="Consolas" w:cs="Courier New"/>
-          <w:color w:val="000000" w:themeColor="text1"/>
-          <w:sz w:val="20"/>
-          <w:szCs w:val="20"/>
-          <w:lang w:val="en-US"/>
-        </w:rPr>
-        <w:t>currentEdge</w:t>
-      </w:r>
-      <w:proofErr w:type="spellEnd"/>
-      <w:r>
-        <w:rPr>
-          <w:rFonts w:ascii="Consolas" w:eastAsia="Calibri" w:hAnsi="Consolas" w:cs="Courier New"/>
-          <w:color w:val="000000" w:themeColor="text1"/>
-          <w:sz w:val="20"/>
-          <w:szCs w:val="20"/>
-          <w:lang w:val="en-US"/>
-        </w:rPr>
-        <w:t>);</w:t>
+        <w:t xml:space="preserve">    }</w:t>
       </w:r>
     </w:p>
     <w:p>
@@ -17099,7 +16482,29 @@
           <w:szCs w:val="20"/>
           <w:lang w:val="en-US"/>
         </w:rPr>
-        <w:t xml:space="preserve">    }</w:t>
+        <w:t xml:space="preserve">    //</w:t>
+      </w:r>
+      <w:proofErr w:type="spellStart"/>
+      <w:r>
+        <w:rPr>
+          <w:rFonts w:ascii="Consolas" w:eastAsia="Calibri" w:hAnsi="Consolas" w:cs="Courier New"/>
+          <w:color w:val="000000" w:themeColor="text1"/>
+          <w:sz w:val="20"/>
+          <w:szCs w:val="20"/>
+          <w:lang w:val="en-US"/>
+        </w:rPr>
+        <w:t>edgesList.printList</w:t>
+      </w:r>
+      <w:proofErr w:type="spellEnd"/>
+      <w:r>
+        <w:rPr>
+          <w:rFonts w:ascii="Consolas" w:eastAsia="Calibri" w:hAnsi="Consolas" w:cs="Courier New"/>
+          <w:color w:val="000000" w:themeColor="text1"/>
+          <w:sz w:val="20"/>
+          <w:szCs w:val="20"/>
+          <w:lang w:val="en-US"/>
+        </w:rPr>
+        <w:t>();</w:t>
       </w:r>
     </w:p>
     <w:p>
@@ -17111,40 +16516,97 @@
           <w:color w:val="000000" w:themeColor="text1"/>
           <w:sz w:val="20"/>
           <w:szCs w:val="20"/>
-          <w:lang w:val="en-US"/>
-        </w:rPr>
-      </w:pPr>
-      <w:r>
-        <w:rPr>
-          <w:rFonts w:ascii="Consolas" w:eastAsia="Calibri" w:hAnsi="Consolas" w:cs="Courier New"/>
-          <w:color w:val="000000" w:themeColor="text1"/>
-          <w:sz w:val="20"/>
-          <w:szCs w:val="20"/>
-          <w:lang w:val="en-US"/>
-        </w:rPr>
-        <w:t xml:space="preserve">    //</w:t>
-      </w:r>
-      <w:proofErr w:type="spellStart"/>
-      <w:r>
-        <w:rPr>
-          <w:rFonts w:ascii="Consolas" w:eastAsia="Calibri" w:hAnsi="Consolas" w:cs="Courier New"/>
-          <w:color w:val="000000" w:themeColor="text1"/>
-          <w:sz w:val="20"/>
-          <w:szCs w:val="20"/>
-          <w:lang w:val="en-US"/>
-        </w:rPr>
-        <w:t>edgesList.printList</w:t>
-      </w:r>
-      <w:proofErr w:type="spellEnd"/>
-      <w:r>
-        <w:rPr>
-          <w:rFonts w:ascii="Consolas" w:eastAsia="Calibri" w:hAnsi="Consolas" w:cs="Courier New"/>
-          <w:color w:val="000000" w:themeColor="text1"/>
-          <w:sz w:val="20"/>
-          <w:szCs w:val="20"/>
-          <w:lang w:val="en-US"/>
-        </w:rPr>
-        <w:t>();</w:t>
+        </w:rPr>
+      </w:pPr>
+      <w:r>
+        <w:rPr>
+          <w:rFonts w:ascii="Consolas" w:eastAsia="Calibri" w:hAnsi="Consolas" w:cs="Courier New"/>
+          <w:color w:val="000000" w:themeColor="text1"/>
+          <w:sz w:val="20"/>
+          <w:szCs w:val="20"/>
+          <w:lang w:val="en-US"/>
+        </w:rPr>
+        <w:t xml:space="preserve">    </w:t>
+      </w:r>
+      <w:proofErr w:type="spellStart"/>
+      <w:r>
+        <w:rPr>
+          <w:rFonts w:ascii="Consolas" w:eastAsia="Calibri" w:hAnsi="Consolas" w:cs="Courier New"/>
+          <w:color w:val="000000" w:themeColor="text1"/>
+          <w:sz w:val="20"/>
+          <w:szCs w:val="20"/>
+          <w:lang w:val="en-US"/>
+        </w:rPr>
+        <w:t>edgesList</w:t>
+      </w:r>
+      <w:proofErr w:type="spellEnd"/>
+      <w:r>
+        <w:rPr>
+          <w:rFonts w:ascii="Consolas" w:eastAsia="Calibri" w:hAnsi="Consolas" w:cs="Courier New"/>
+          <w:color w:val="000000" w:themeColor="text1"/>
+          <w:sz w:val="20"/>
+          <w:szCs w:val="20"/>
+        </w:rPr>
+        <w:t>.</w:t>
+      </w:r>
+      <w:proofErr w:type="spellStart"/>
+      <w:r>
+        <w:rPr>
+          <w:rFonts w:ascii="Consolas" w:eastAsia="Calibri" w:hAnsi="Consolas" w:cs="Courier New"/>
+          <w:color w:val="000000" w:themeColor="text1"/>
+          <w:sz w:val="20"/>
+          <w:szCs w:val="20"/>
+          <w:lang w:val="en-US"/>
+        </w:rPr>
+        <w:t>findWay</w:t>
+      </w:r>
+      <w:proofErr w:type="spellEnd"/>
+      <w:r>
+        <w:rPr>
+          <w:rFonts w:ascii="Consolas" w:eastAsia="Calibri" w:hAnsi="Consolas" w:cs="Courier New"/>
+          <w:color w:val="000000" w:themeColor="text1"/>
+          <w:sz w:val="20"/>
+          <w:szCs w:val="20"/>
+        </w:rPr>
+        <w:t>(</w:t>
+      </w:r>
+      <w:r>
+        <w:rPr>
+          <w:rFonts w:ascii="Consolas" w:eastAsia="Calibri" w:hAnsi="Consolas" w:cs="Courier New"/>
+          <w:color w:val="000000" w:themeColor="text1"/>
+          <w:sz w:val="20"/>
+          <w:szCs w:val="20"/>
+          <w:lang w:val="en-US"/>
+        </w:rPr>
+        <w:t>vertex</w:t>
+      </w:r>
+      <w:r>
+        <w:rPr>
+          <w:rFonts w:ascii="Consolas" w:eastAsia="Calibri" w:hAnsi="Consolas" w:cs="Courier New"/>
+          <w:color w:val="000000" w:themeColor="text1"/>
+          <w:sz w:val="20"/>
+          <w:szCs w:val="20"/>
+        </w:rPr>
+        <w:t xml:space="preserve">1, </w:t>
+      </w:r>
+      <w:r>
+        <w:rPr>
+          <w:rFonts w:ascii="Consolas" w:eastAsia="Calibri" w:hAnsi="Consolas" w:cs="Courier New"/>
+          <w:color w:val="000000" w:themeColor="text1"/>
+          <w:sz w:val="20"/>
+          <w:szCs w:val="20"/>
+          <w:lang w:val="en-US"/>
+        </w:rPr>
+        <w:t>vertex</w:t>
+      </w:r>
+      <w:r>
+        <w:rPr>
+          <w:rFonts w:ascii="Consolas" w:eastAsia="Calibri" w:hAnsi="Consolas" w:cs="Courier New"/>
+          <w:color w:val="000000" w:themeColor="text1"/>
+          <w:sz w:val="20"/>
+          <w:szCs w:val="20"/>
+        </w:rPr>
+        <w:t>2); //вызов функции поиска пути в графе</w:t>
       </w:r>
     </w:p>
     <w:p>
@@ -17156,97 +16618,71 @@
           <w:color w:val="000000" w:themeColor="text1"/>
           <w:sz w:val="20"/>
           <w:szCs w:val="20"/>
-        </w:rPr>
-      </w:pPr>
-      <w:r>
-        <w:rPr>
-          <w:rFonts w:ascii="Consolas" w:eastAsia="Calibri" w:hAnsi="Consolas" w:cs="Courier New"/>
-          <w:color w:val="000000" w:themeColor="text1"/>
-          <w:sz w:val="20"/>
-          <w:szCs w:val="20"/>
-          <w:lang w:val="en-US"/>
+          <w:lang w:val="en-US"/>
+        </w:rPr>
+      </w:pPr>
+      <w:r>
+        <w:rPr>
+          <w:rFonts w:ascii="Consolas" w:eastAsia="Calibri" w:hAnsi="Consolas" w:cs="Courier New"/>
+          <w:color w:val="000000" w:themeColor="text1"/>
+          <w:sz w:val="20"/>
+          <w:szCs w:val="20"/>
         </w:rPr>
         <w:t xml:space="preserve">    </w:t>
       </w:r>
-      <w:proofErr w:type="spellStart"/>
-      <w:r>
-        <w:rPr>
-          <w:rFonts w:ascii="Consolas" w:eastAsia="Calibri" w:hAnsi="Consolas" w:cs="Courier New"/>
-          <w:color w:val="000000" w:themeColor="text1"/>
-          <w:sz w:val="20"/>
-          <w:szCs w:val="20"/>
-          <w:lang w:val="en-US"/>
-        </w:rPr>
-        <w:t>edgesList</w:t>
-      </w:r>
-      <w:proofErr w:type="spellEnd"/>
-      <w:r>
-        <w:rPr>
-          <w:rFonts w:ascii="Consolas" w:eastAsia="Calibri" w:hAnsi="Consolas" w:cs="Courier New"/>
-          <w:color w:val="000000" w:themeColor="text1"/>
-          <w:sz w:val="20"/>
-          <w:szCs w:val="20"/>
-        </w:rPr>
-        <w:t>.</w:t>
-      </w:r>
-      <w:proofErr w:type="spellStart"/>
-      <w:r>
-        <w:rPr>
-          <w:rFonts w:ascii="Consolas" w:eastAsia="Calibri" w:hAnsi="Consolas" w:cs="Courier New"/>
-          <w:color w:val="000000" w:themeColor="text1"/>
-          <w:sz w:val="20"/>
-          <w:szCs w:val="20"/>
-          <w:lang w:val="en-US"/>
-        </w:rPr>
-        <w:t>findWay</w:t>
-      </w:r>
-      <w:proofErr w:type="spellEnd"/>
-      <w:r>
-        <w:rPr>
-          <w:rFonts w:ascii="Consolas" w:eastAsia="Calibri" w:hAnsi="Consolas" w:cs="Courier New"/>
-          <w:color w:val="000000" w:themeColor="text1"/>
-          <w:sz w:val="20"/>
-          <w:szCs w:val="20"/>
-        </w:rPr>
-        <w:t>(</w:t>
-      </w:r>
-      <w:r>
-        <w:rPr>
-          <w:rFonts w:ascii="Consolas" w:eastAsia="Calibri" w:hAnsi="Consolas" w:cs="Courier New"/>
-          <w:color w:val="000000" w:themeColor="text1"/>
-          <w:sz w:val="20"/>
-          <w:szCs w:val="20"/>
-          <w:lang w:val="en-US"/>
-        </w:rPr>
-        <w:t>vertex</w:t>
-      </w:r>
-      <w:r>
-        <w:rPr>
-          <w:rFonts w:ascii="Consolas" w:eastAsia="Calibri" w:hAnsi="Consolas" w:cs="Courier New"/>
-          <w:color w:val="000000" w:themeColor="text1"/>
-          <w:sz w:val="20"/>
-          <w:szCs w:val="20"/>
-        </w:rPr>
-        <w:t xml:space="preserve">1, </w:t>
-      </w:r>
-      <w:r>
-        <w:rPr>
-          <w:rFonts w:ascii="Consolas" w:eastAsia="Calibri" w:hAnsi="Consolas" w:cs="Courier New"/>
-          <w:color w:val="000000" w:themeColor="text1"/>
-          <w:sz w:val="20"/>
-          <w:szCs w:val="20"/>
-          <w:lang w:val="en-US"/>
-        </w:rPr>
-        <w:t>vertex</w:t>
-      </w:r>
-      <w:r>
-        <w:rPr>
-          <w:rFonts w:ascii="Consolas" w:eastAsia="Calibri" w:hAnsi="Consolas" w:cs="Courier New"/>
-          <w:color w:val="000000" w:themeColor="text1"/>
-          <w:sz w:val="20"/>
-          <w:szCs w:val="20"/>
-        </w:rPr>
-        <w:t>2); //вызов функции поиска пути в графе</w:t>
+      <w:r>
+        <w:rPr>
+          <w:rFonts w:ascii="Consolas" w:eastAsia="Calibri" w:hAnsi="Consolas" w:cs="Courier New"/>
+          <w:color w:val="000000" w:themeColor="text1"/>
+          <w:sz w:val="20"/>
+          <w:szCs w:val="20"/>
+          <w:lang w:val="en-US"/>
+        </w:rPr>
+        <w:t>std::</w:t>
+      </w:r>
+      <w:proofErr w:type="spellStart"/>
+      <w:r>
+        <w:rPr>
+          <w:rFonts w:ascii="Consolas" w:eastAsia="Calibri" w:hAnsi="Consolas" w:cs="Courier New"/>
+          <w:color w:val="000000" w:themeColor="text1"/>
+          <w:sz w:val="20"/>
+          <w:szCs w:val="20"/>
+          <w:lang w:val="en-US"/>
+        </w:rPr>
+        <w:t>cout</w:t>
+      </w:r>
+      <w:proofErr w:type="spellEnd"/>
+      <w:r>
+        <w:rPr>
+          <w:rFonts w:ascii="Consolas" w:eastAsia="Calibri" w:hAnsi="Consolas" w:cs="Courier New"/>
+          <w:color w:val="000000" w:themeColor="text1"/>
+          <w:sz w:val="20"/>
+          <w:szCs w:val="20"/>
+          <w:lang w:val="en-US"/>
+        </w:rPr>
+        <w:t xml:space="preserve"> &lt;&lt; std::</w:t>
+      </w:r>
+      <w:proofErr w:type="spellStart"/>
+      <w:r>
+        <w:rPr>
+          <w:rFonts w:ascii="Consolas" w:eastAsia="Calibri" w:hAnsi="Consolas" w:cs="Courier New"/>
+          <w:color w:val="000000" w:themeColor="text1"/>
+          <w:sz w:val="20"/>
+          <w:szCs w:val="20"/>
+          <w:lang w:val="en-US"/>
+        </w:rPr>
+        <w:t>endl</w:t>
+      </w:r>
+      <w:proofErr w:type="spellEnd"/>
+      <w:r>
+        <w:rPr>
+          <w:rFonts w:ascii="Consolas" w:eastAsia="Calibri" w:hAnsi="Consolas" w:cs="Courier New"/>
+          <w:color w:val="000000" w:themeColor="text1"/>
+          <w:sz w:val="20"/>
+          <w:szCs w:val="20"/>
+          <w:lang w:val="en-US"/>
+        </w:rPr>
+        <w:t>;</w:t>
       </w:r>
     </w:p>
     <w:p>
@@ -17267,64 +16703,9 @@
           <w:color w:val="000000" w:themeColor="text1"/>
           <w:sz w:val="20"/>
           <w:szCs w:val="20"/>
-        </w:rPr>
-        <w:t xml:space="preserve">    </w:t>
-      </w:r>
-      <w:proofErr w:type="gramStart"/>
-      <w:r>
-        <w:rPr>
-          <w:rFonts w:ascii="Consolas" w:eastAsia="Calibri" w:hAnsi="Consolas" w:cs="Courier New"/>
-          <w:color w:val="000000" w:themeColor="text1"/>
-          <w:sz w:val="20"/>
-          <w:szCs w:val="20"/>
-          <w:lang w:val="en-US"/>
-        </w:rPr>
-        <w:t>std::</w:t>
-      </w:r>
-      <w:proofErr w:type="spellStart"/>
-      <w:proofErr w:type="gramEnd"/>
-      <w:r>
-        <w:rPr>
-          <w:rFonts w:ascii="Consolas" w:eastAsia="Calibri" w:hAnsi="Consolas" w:cs="Courier New"/>
-          <w:color w:val="000000" w:themeColor="text1"/>
-          <w:sz w:val="20"/>
-          <w:szCs w:val="20"/>
-          <w:lang w:val="en-US"/>
-        </w:rPr>
-        <w:t>cout</w:t>
-      </w:r>
-      <w:proofErr w:type="spellEnd"/>
-      <w:r>
-        <w:rPr>
-          <w:rFonts w:ascii="Consolas" w:eastAsia="Calibri" w:hAnsi="Consolas" w:cs="Courier New"/>
-          <w:color w:val="000000" w:themeColor="text1"/>
-          <w:sz w:val="20"/>
-          <w:szCs w:val="20"/>
-          <w:lang w:val="en-US"/>
-        </w:rPr>
-        <w:t xml:space="preserve"> &lt;&lt; std::</w:t>
-      </w:r>
-      <w:proofErr w:type="spellStart"/>
-      <w:r>
-        <w:rPr>
-          <w:rFonts w:ascii="Consolas" w:eastAsia="Calibri" w:hAnsi="Consolas" w:cs="Courier New"/>
-          <w:color w:val="000000" w:themeColor="text1"/>
-          <w:sz w:val="20"/>
-          <w:szCs w:val="20"/>
-          <w:lang w:val="en-US"/>
-        </w:rPr>
-        <w:t>endl</w:t>
-      </w:r>
-      <w:proofErr w:type="spellEnd"/>
-      <w:r>
-        <w:rPr>
-          <w:rFonts w:ascii="Consolas" w:eastAsia="Calibri" w:hAnsi="Consolas" w:cs="Courier New"/>
-          <w:color w:val="000000" w:themeColor="text1"/>
-          <w:sz w:val="20"/>
-          <w:szCs w:val="20"/>
-          <w:lang w:val="en-US"/>
-        </w:rPr>
-        <w:t>;</w:t>
+          <w:lang w:val="en-US"/>
+        </w:rPr>
+        <w:t xml:space="preserve">    return 0;</w:t>
       </w:r>
     </w:p>
     <w:p>
@@ -17336,19 +16717,20 @@
           <w:color w:val="000000" w:themeColor="text1"/>
           <w:sz w:val="20"/>
           <w:szCs w:val="20"/>
-          <w:lang w:val="en-US"/>
-        </w:rPr>
-      </w:pPr>
-      <w:r>
-        <w:rPr>
-          <w:rFonts w:ascii="Consolas" w:eastAsia="Calibri" w:hAnsi="Consolas" w:cs="Courier New"/>
-          <w:color w:val="000000" w:themeColor="text1"/>
-          <w:sz w:val="20"/>
-          <w:szCs w:val="20"/>
-          <w:lang w:val="en-US"/>
-        </w:rPr>
-        <w:t xml:space="preserve">    return 0;</w:t>
-      </w:r>
+        </w:rPr>
+      </w:pPr>
+      <w:r>
+        <w:rPr>
+          <w:rFonts w:ascii="Consolas" w:eastAsia="Calibri" w:hAnsi="Consolas" w:cs="Courier New"/>
+          <w:color w:val="000000" w:themeColor="text1"/>
+          <w:sz w:val="20"/>
+          <w:szCs w:val="20"/>
+          <w:lang w:val="en-US"/>
+        </w:rPr>
+        <w:t>}</w:t>
+      </w:r>
+      <w:bookmarkStart w:id="0" w:name="_GoBack"/>
+      <w:bookmarkEnd w:id="0"/>
     </w:p>
     <w:p>
       <w:pPr>
@@ -17361,16 +16743,6 @@
           <w:szCs w:val="20"/>
         </w:rPr>
       </w:pPr>
-      <w:r>
-        <w:rPr>
-          <w:rFonts w:ascii="Consolas" w:eastAsia="Calibri" w:hAnsi="Consolas" w:cs="Courier New"/>
-          <w:color w:val="000000" w:themeColor="text1"/>
-          <w:sz w:val="20"/>
-          <w:szCs w:val="20"/>
-          <w:lang w:val="en-US"/>
-        </w:rPr>
-        <w:t>}</w:t>
-      </w:r>
     </w:p>
     <w:p>
       <w:pPr>
@@ -17395,20 +16767,6 @@
           <w:szCs w:val="20"/>
         </w:rPr>
       </w:pPr>
-    </w:p>
-    <w:p>
-      <w:pPr>
-        <w:ind w:firstLine="709"/>
-        <w:jc w:val="both"/>
-        <w:rPr>
-          <w:rFonts w:ascii="Consolas" w:eastAsia="Calibri" w:hAnsi="Consolas" w:cs="Courier New"/>
-          <w:color w:val="000000" w:themeColor="text1"/>
-          <w:sz w:val="20"/>
-          <w:szCs w:val="20"/>
-        </w:rPr>
-      </w:pPr>
-      <w:bookmarkStart w:id="0" w:name="_GoBack"/>
-      <w:bookmarkEnd w:id="0"/>
     </w:p>
     <w:p>
       <w:pPr>
@@ -17776,29 +17134,7 @@
           <w:szCs w:val="19"/>
           <w:lang w:val="en-US"/>
         </w:rPr>
-        <w:t xml:space="preserve">class Pair </w:t>
-      </w:r>
-      <w:proofErr w:type="gramStart"/>
-      <w:r>
-        <w:rPr>
-          <w:rFonts w:ascii="Consolas" w:eastAsia="Calibri" w:hAnsi="Consolas"/>
-          <w:color w:val="000000" w:themeColor="text1"/>
-          <w:sz w:val="19"/>
-          <w:szCs w:val="19"/>
-          <w:lang w:val="en-US"/>
-        </w:rPr>
-        <w:t>{ /</w:t>
-      </w:r>
-      <w:proofErr w:type="gramEnd"/>
-      <w:r>
-        <w:rPr>
-          <w:rFonts w:ascii="Consolas" w:eastAsia="Calibri" w:hAnsi="Consolas"/>
-          <w:color w:val="000000" w:themeColor="text1"/>
-          <w:sz w:val="19"/>
-          <w:szCs w:val="19"/>
-          <w:lang w:val="en-US"/>
-        </w:rPr>
-        <w:t>/</w:t>
+        <w:t>class Pair { //</w:t>
       </w:r>
       <w:r>
         <w:rPr>
@@ -17896,29 +17232,7 @@
           <w:szCs w:val="19"/>
           <w:lang w:val="en-US"/>
         </w:rPr>
-        <w:t xml:space="preserve">* </w:t>
-      </w:r>
-      <w:proofErr w:type="gramStart"/>
-      <w:r>
-        <w:rPr>
-          <w:rFonts w:ascii="Consolas" w:eastAsia="Calibri" w:hAnsi="Consolas"/>
-          <w:color w:val="000000" w:themeColor="text1"/>
-          <w:sz w:val="19"/>
-          <w:szCs w:val="19"/>
-          <w:lang w:val="en-US"/>
-        </w:rPr>
-        <w:t>top;  /</w:t>
-      </w:r>
-      <w:proofErr w:type="gramEnd"/>
-      <w:r>
-        <w:rPr>
-          <w:rFonts w:ascii="Consolas" w:eastAsia="Calibri" w:hAnsi="Consolas"/>
-          <w:color w:val="000000" w:themeColor="text1"/>
-          <w:sz w:val="19"/>
-          <w:szCs w:val="19"/>
-          <w:lang w:val="en-US"/>
-        </w:rPr>
-        <w:t xml:space="preserve">/ </w:t>
+        <w:t xml:space="preserve">* top;  // </w:t>
       </w:r>
       <w:proofErr w:type="spellStart"/>
       <w:r>
@@ -18005,21 +17319,9 @@
           <w:szCs w:val="19"/>
           <w:lang w:val="en-US"/>
         </w:rPr>
-        <w:t xml:space="preserve">    </w:t>
-      </w:r>
-      <w:proofErr w:type="gramStart"/>
-      <w:r>
-        <w:rPr>
-          <w:rFonts w:ascii="Consolas" w:eastAsia="Calibri" w:hAnsi="Consolas"/>
-          <w:color w:val="000000" w:themeColor="text1"/>
-          <w:sz w:val="19"/>
-          <w:szCs w:val="19"/>
-          <w:lang w:val="en-US"/>
-        </w:rPr>
-        <w:t>Pair(</w:t>
-      </w:r>
-      <w:proofErr w:type="spellStart"/>
-      <w:proofErr w:type="gramEnd"/>
+        <w:t xml:space="preserve">    Pair(</w:t>
+      </w:r>
+      <w:proofErr w:type="spellStart"/>
       <w:r>
         <w:rPr>
           <w:rFonts w:ascii="Consolas" w:eastAsia="Calibri" w:hAnsi="Consolas"/>
@@ -18134,29 +17436,7 @@
           <w:szCs w:val="19"/>
           <w:lang w:val="en-US"/>
         </w:rPr>
-        <w:t xml:space="preserve"> </w:t>
-      </w:r>
-      <w:proofErr w:type="gramStart"/>
-      <w:r>
-        <w:rPr>
-          <w:rFonts w:ascii="Consolas" w:eastAsia="Calibri" w:hAnsi="Consolas"/>
-          <w:color w:val="000000" w:themeColor="text1"/>
-          <w:sz w:val="19"/>
-          <w:szCs w:val="19"/>
-          <w:lang w:val="en-US"/>
-        </w:rPr>
-        <w:t>{  /</w:t>
-      </w:r>
-      <w:proofErr w:type="gramEnd"/>
-      <w:r>
-        <w:rPr>
-          <w:rFonts w:ascii="Consolas" w:eastAsia="Calibri" w:hAnsi="Consolas"/>
-          <w:color w:val="000000" w:themeColor="text1"/>
-          <w:sz w:val="19"/>
-          <w:szCs w:val="19"/>
-          <w:lang w:val="en-US"/>
-        </w:rPr>
-        <w:t>/</w:t>
+        <w:t xml:space="preserve"> {  //</w:t>
       </w:r>
       <w:r>
         <w:rPr>
@@ -18232,29 +17512,7 @@
           <w:szCs w:val="19"/>
           <w:lang w:val="en-US"/>
         </w:rPr>
-        <w:t xml:space="preserve">    char </w:t>
-      </w:r>
-      <w:proofErr w:type="gramStart"/>
-      <w:r>
-        <w:rPr>
-          <w:rFonts w:ascii="Consolas" w:eastAsia="Calibri" w:hAnsi="Consolas"/>
-          <w:color w:val="000000" w:themeColor="text1"/>
-          <w:sz w:val="19"/>
-          <w:szCs w:val="19"/>
-          <w:lang w:val="en-US"/>
-        </w:rPr>
-        <w:t>name;  /</w:t>
-      </w:r>
-      <w:proofErr w:type="gramEnd"/>
-      <w:r>
-        <w:rPr>
-          <w:rFonts w:ascii="Consolas" w:eastAsia="Calibri" w:hAnsi="Consolas"/>
-          <w:color w:val="000000" w:themeColor="text1"/>
-          <w:sz w:val="19"/>
-          <w:szCs w:val="19"/>
-          <w:lang w:val="en-US"/>
-        </w:rPr>
-        <w:t>/</w:t>
+        <w:t xml:space="preserve">    char name;  //</w:t>
       </w:r>
       <w:r>
         <w:rPr>
@@ -18558,29 +17816,7 @@
           <w:szCs w:val="19"/>
           <w:lang w:val="en-US"/>
         </w:rPr>
-        <w:t xml:space="preserve">    </w:t>
-      </w:r>
-      <w:proofErr w:type="gramStart"/>
-      <w:r>
-        <w:rPr>
-          <w:rFonts w:ascii="Consolas" w:eastAsia="Calibri" w:hAnsi="Consolas"/>
-          <w:color w:val="000000" w:themeColor="text1"/>
-          <w:sz w:val="19"/>
-          <w:szCs w:val="19"/>
-          <w:lang w:val="en-US"/>
-        </w:rPr>
-        <w:t>std::</w:t>
-      </w:r>
-      <w:proofErr w:type="gramEnd"/>
-      <w:r>
-        <w:rPr>
-          <w:rFonts w:ascii="Consolas" w:eastAsia="Calibri" w:hAnsi="Consolas"/>
-          <w:color w:val="000000" w:themeColor="text1"/>
-          <w:sz w:val="19"/>
-          <w:szCs w:val="19"/>
-          <w:lang w:val="en-US"/>
-        </w:rPr>
-        <w:t xml:space="preserve">vector&lt;Pair*&gt; </w:t>
+        <w:t xml:space="preserve">    std::vector&lt;Pair*&gt; </w:t>
       </w:r>
       <w:proofErr w:type="spellStart"/>
       <w:r>
@@ -18657,7 +17893,6 @@
         <w:t xml:space="preserve">    explicit </w:t>
       </w:r>
       <w:proofErr w:type="spellStart"/>
-      <w:proofErr w:type="gramStart"/>
       <w:r>
         <w:rPr>
           <w:rFonts w:ascii="Consolas" w:eastAsia="Calibri" w:hAnsi="Consolas"/>
@@ -18677,18 +17912,7 @@
           <w:szCs w:val="19"/>
           <w:lang w:val="en-US"/>
         </w:rPr>
-        <w:t>(</w:t>
-      </w:r>
-      <w:proofErr w:type="gramEnd"/>
-      <w:r>
-        <w:rPr>
-          <w:rFonts w:ascii="Consolas" w:eastAsia="Calibri" w:hAnsi="Consolas"/>
-          <w:color w:val="000000" w:themeColor="text1"/>
-          <w:sz w:val="19"/>
-          <w:szCs w:val="19"/>
-          <w:lang w:val="en-US"/>
-        </w:rPr>
-        <w:t xml:space="preserve">char name) : name(name){}; // </w:t>
+        <w:t xml:space="preserve">(char name) : name(name){}; // </w:t>
       </w:r>
       <w:r>
         <w:rPr>
@@ -18738,7 +17962,6 @@
         <w:t xml:space="preserve">    void </w:t>
       </w:r>
       <w:proofErr w:type="spellStart"/>
-      <w:proofErr w:type="gramStart"/>
       <w:r>
         <w:rPr>
           <w:rFonts w:ascii="Consolas" w:eastAsia="Calibri" w:hAnsi="Consolas"/>
@@ -18758,18 +17981,7 @@
           <w:szCs w:val="19"/>
           <w:lang w:val="en-US"/>
         </w:rPr>
-        <w:t>(</w:t>
-      </w:r>
-      <w:proofErr w:type="gramEnd"/>
-      <w:r>
-        <w:rPr>
-          <w:rFonts w:ascii="Consolas" w:eastAsia="Calibri" w:hAnsi="Consolas"/>
-          <w:color w:val="000000" w:themeColor="text1"/>
-          <w:sz w:val="19"/>
-          <w:szCs w:val="19"/>
-          <w:lang w:val="en-US"/>
-        </w:rPr>
-        <w:t>char goal){     //</w:t>
+        <w:t>(char goal){     //</w:t>
       </w:r>
       <w:r>
         <w:rPr>
@@ -18842,29 +18054,7 @@
           <w:szCs w:val="19"/>
           <w:lang w:val="en-US"/>
         </w:rPr>
-        <w:t xml:space="preserve">        </w:t>
-      </w:r>
-      <w:proofErr w:type="gramStart"/>
-      <w:r>
-        <w:rPr>
-          <w:rFonts w:ascii="Consolas" w:eastAsia="Calibri" w:hAnsi="Consolas"/>
-          <w:color w:val="000000" w:themeColor="text1"/>
-          <w:sz w:val="19"/>
-          <w:szCs w:val="19"/>
-          <w:lang w:val="en-US"/>
-        </w:rPr>
-        <w:t>for(</w:t>
-      </w:r>
-      <w:proofErr w:type="gramEnd"/>
-      <w:r>
-        <w:rPr>
-          <w:rFonts w:ascii="Consolas" w:eastAsia="Calibri" w:hAnsi="Consolas"/>
-          <w:color w:val="000000" w:themeColor="text1"/>
-          <w:sz w:val="19"/>
-          <w:szCs w:val="19"/>
-          <w:lang w:val="en-US"/>
-        </w:rPr>
-        <w:t xml:space="preserve">auto &amp; </w:t>
+        <w:t xml:space="preserve">        for(auto &amp; </w:t>
       </w:r>
       <w:proofErr w:type="spellStart"/>
       <w:r>
@@ -19186,7 +18376,6 @@
         <w:t>-&gt;top-&gt;</w:t>
       </w:r>
       <w:proofErr w:type="spellStart"/>
-      <w:proofErr w:type="gramStart"/>
       <w:r>
         <w:rPr>
           <w:rFonts w:ascii="Consolas" w:eastAsia="Calibri" w:hAnsi="Consolas"/>
@@ -19206,18 +18395,7 @@
           <w:szCs w:val="19"/>
           <w:lang w:val="en-US"/>
         </w:rPr>
-        <w:t>(</w:t>
-      </w:r>
-      <w:proofErr w:type="gramEnd"/>
-      <w:r>
-        <w:rPr>
-          <w:rFonts w:ascii="Consolas" w:eastAsia="Calibri" w:hAnsi="Consolas"/>
-          <w:color w:val="000000" w:themeColor="text1"/>
-          <w:sz w:val="19"/>
-          <w:szCs w:val="19"/>
-          <w:lang w:val="en-US"/>
-        </w:rPr>
-        <w:t>);</w:t>
+        <w:t>();</w:t>
       </w:r>
     </w:p>
     <w:p>
@@ -19265,29 +18443,7 @@
           <w:szCs w:val="19"/>
           <w:lang w:val="en-US"/>
         </w:rPr>
-        <w:t xml:space="preserve">        </w:t>
-      </w:r>
-      <w:proofErr w:type="gramStart"/>
-      <w:r>
-        <w:rPr>
-          <w:rFonts w:ascii="Consolas" w:eastAsia="Calibri" w:hAnsi="Consolas"/>
-          <w:color w:val="000000" w:themeColor="text1"/>
-          <w:sz w:val="19"/>
-          <w:szCs w:val="19"/>
-          <w:lang w:val="en-US"/>
-        </w:rPr>
-        <w:t>for(</w:t>
-      </w:r>
-      <w:proofErr w:type="gramEnd"/>
-      <w:r>
-        <w:rPr>
-          <w:rFonts w:ascii="Consolas" w:eastAsia="Calibri" w:hAnsi="Consolas"/>
-          <w:color w:val="000000" w:themeColor="text1"/>
-          <w:sz w:val="19"/>
-          <w:szCs w:val="19"/>
-          <w:lang w:val="en-US"/>
-        </w:rPr>
-        <w:t xml:space="preserve">int </w:t>
+        <w:t xml:space="preserve">        for(int </w:t>
       </w:r>
       <w:proofErr w:type="spellStart"/>
       <w:r>
@@ -19536,7 +18692,6 @@
         <w:t>]-&gt;top-&gt;</w:t>
       </w:r>
       <w:proofErr w:type="spellStart"/>
-      <w:proofErr w:type="gramStart"/>
       <w:r>
         <w:rPr>
           <w:rFonts w:ascii="Consolas" w:eastAsia="Calibri" w:hAnsi="Consolas"/>
@@ -19556,18 +18711,7 @@
           <w:szCs w:val="19"/>
           <w:lang w:val="en-US"/>
         </w:rPr>
-        <w:t>){</w:t>
-      </w:r>
-      <w:proofErr w:type="gramEnd"/>
-      <w:r>
-        <w:rPr>
-          <w:rFonts w:ascii="Consolas" w:eastAsia="Calibri" w:hAnsi="Consolas"/>
-          <w:color w:val="000000" w:themeColor="text1"/>
-          <w:sz w:val="19"/>
-          <w:szCs w:val="19"/>
-          <w:lang w:val="en-US"/>
-        </w:rPr>
-        <w:t xml:space="preserve"> //</w:t>
+        <w:t>){ //</w:t>
       </w:r>
       <w:r>
         <w:rPr>
@@ -19638,29 +18782,7 @@
           <w:szCs w:val="19"/>
           <w:lang w:val="en-US"/>
         </w:rPr>
-        <w:t xml:space="preserve">                    </w:t>
-      </w:r>
-      <w:proofErr w:type="gramStart"/>
-      <w:r>
-        <w:rPr>
-          <w:rFonts w:ascii="Consolas" w:eastAsia="Calibri" w:hAnsi="Consolas"/>
-          <w:color w:val="000000" w:themeColor="text1"/>
-          <w:sz w:val="19"/>
-          <w:szCs w:val="19"/>
-          <w:lang w:val="en-US"/>
-        </w:rPr>
-        <w:t>std::</w:t>
-      </w:r>
-      <w:proofErr w:type="gramEnd"/>
-      <w:r>
-        <w:rPr>
-          <w:rFonts w:ascii="Consolas" w:eastAsia="Calibri" w:hAnsi="Consolas"/>
-          <w:color w:val="000000" w:themeColor="text1"/>
-          <w:sz w:val="19"/>
-          <w:szCs w:val="19"/>
-          <w:lang w:val="en-US"/>
-        </w:rPr>
-        <w:t>swap(</w:t>
+        <w:t xml:space="preserve">                    std::swap(</w:t>
       </w:r>
       <w:proofErr w:type="spellStart"/>
       <w:r>
@@ -19863,7 +18985,6 @@
         <w:t xml:space="preserve">    void </w:t>
       </w:r>
       <w:proofErr w:type="spellStart"/>
-      <w:proofErr w:type="gramStart"/>
       <w:r>
         <w:rPr>
           <w:rFonts w:ascii="Consolas" w:eastAsia="Calibri" w:hAnsi="Consolas"/>
@@ -19883,18 +19004,7 @@
           <w:szCs w:val="19"/>
           <w:lang w:val="en-US"/>
         </w:rPr>
-        <w:t>(</w:t>
-      </w:r>
-      <w:proofErr w:type="gramEnd"/>
-      <w:r>
-        <w:rPr>
-          <w:rFonts w:ascii="Consolas" w:eastAsia="Calibri" w:hAnsi="Consolas"/>
-          <w:color w:val="000000" w:themeColor="text1"/>
-          <w:sz w:val="19"/>
-          <w:szCs w:val="19"/>
-          <w:lang w:val="en-US"/>
-        </w:rPr>
-        <w:t>char b){  //</w:t>
+        <w:t>(char b){  //</w:t>
       </w:r>
       <w:proofErr w:type="spellStart"/>
       <w:r>
@@ -19970,29 +19080,7 @@
           <w:szCs w:val="19"/>
           <w:lang w:val="en-US"/>
         </w:rPr>
-        <w:t xml:space="preserve"> </w:t>
-      </w:r>
-      <w:proofErr w:type="gramStart"/>
-      <w:r>
-        <w:rPr>
-          <w:rFonts w:ascii="Consolas" w:eastAsia="Calibri" w:hAnsi="Consolas"/>
-          <w:color w:val="000000" w:themeColor="text1"/>
-          <w:sz w:val="19"/>
-          <w:szCs w:val="19"/>
-          <w:lang w:val="en-US"/>
-        </w:rPr>
-        <w:t>=  (</w:t>
-      </w:r>
-      <w:proofErr w:type="gramEnd"/>
-      <w:r>
-        <w:rPr>
-          <w:rFonts w:ascii="Consolas" w:eastAsia="Calibri" w:hAnsi="Consolas"/>
-          <w:color w:val="000000" w:themeColor="text1"/>
-          <w:sz w:val="19"/>
-          <w:szCs w:val="19"/>
-          <w:lang w:val="en-US"/>
-        </w:rPr>
-        <w:t>double)abs((int)name - (int)b);</w:t>
+        <w:t xml:space="preserve"> =  (double)abs((int)name - (int)b);</w:t>
       </w:r>
     </w:p>
     <w:p>
@@ -20057,7 +19145,6 @@
         <w:t xml:space="preserve">    void </w:t>
       </w:r>
       <w:proofErr w:type="spellStart"/>
-      <w:proofErr w:type="gramStart"/>
       <w:r>
         <w:rPr>
           <w:rFonts w:ascii="Consolas" w:eastAsia="Calibri" w:hAnsi="Consolas"/>
@@ -20077,18 +19164,7 @@
           <w:szCs w:val="19"/>
           <w:lang w:val="en-US"/>
         </w:rPr>
-        <w:t>(</w:t>
-      </w:r>
-      <w:proofErr w:type="gramEnd"/>
-      <w:r>
-        <w:rPr>
-          <w:rFonts w:ascii="Consolas" w:eastAsia="Calibri" w:hAnsi="Consolas"/>
-          <w:color w:val="000000" w:themeColor="text1"/>
-          <w:sz w:val="19"/>
-          <w:szCs w:val="19"/>
-          <w:lang w:val="en-US"/>
-        </w:rPr>
-        <w:t>){</w:t>
+        <w:t>(){</w:t>
       </w:r>
     </w:p>
     <w:p>
@@ -20243,7 +19319,6 @@
         <w:t xml:space="preserve">    void </w:t>
       </w:r>
       <w:proofErr w:type="spellStart"/>
-      <w:proofErr w:type="gramStart"/>
       <w:r>
         <w:rPr>
           <w:rFonts w:ascii="Consolas" w:eastAsia="Calibri" w:hAnsi="Consolas"/>
@@ -20266,7 +19341,6 @@
         <w:t>(</w:t>
       </w:r>
       <w:proofErr w:type="spellStart"/>
-      <w:proofErr w:type="gramEnd"/>
       <w:r>
         <w:rPr>
           <w:rFonts w:ascii="Consolas" w:eastAsia="Calibri" w:hAnsi="Consolas"/>
@@ -20368,40 +19442,18 @@
           <w:szCs w:val="19"/>
           <w:lang w:val="en-US"/>
         </w:rPr>
-        <w:t>adjacentEdges.push_</w:t>
-      </w:r>
-      <w:proofErr w:type="gramStart"/>
-      <w:r>
-        <w:rPr>
-          <w:rFonts w:ascii="Consolas" w:eastAsia="Calibri" w:hAnsi="Consolas"/>
-          <w:color w:val="000000" w:themeColor="text1"/>
-          <w:sz w:val="19"/>
-          <w:szCs w:val="19"/>
-          <w:lang w:val="en-US"/>
-        </w:rPr>
-        <w:t>back</w:t>
-      </w:r>
-      <w:proofErr w:type="spellEnd"/>
-      <w:r>
-        <w:rPr>
-          <w:rFonts w:ascii="Consolas" w:eastAsia="Calibri" w:hAnsi="Consolas"/>
-          <w:color w:val="000000" w:themeColor="text1"/>
-          <w:sz w:val="19"/>
-          <w:szCs w:val="19"/>
-          <w:lang w:val="en-US"/>
-        </w:rPr>
-        <w:t>(</w:t>
-      </w:r>
-      <w:proofErr w:type="gramEnd"/>
-      <w:r>
-        <w:rPr>
-          <w:rFonts w:ascii="Consolas" w:eastAsia="Calibri" w:hAnsi="Consolas"/>
-          <w:color w:val="000000" w:themeColor="text1"/>
-          <w:sz w:val="19"/>
-          <w:szCs w:val="19"/>
-          <w:lang w:val="en-US"/>
-        </w:rPr>
-        <w:t>new Pair(top, weight));</w:t>
+        <w:t>adjacentEdges.push_back</w:t>
+      </w:r>
+      <w:proofErr w:type="spellEnd"/>
+      <w:r>
+        <w:rPr>
+          <w:rFonts w:ascii="Consolas" w:eastAsia="Calibri" w:hAnsi="Consolas"/>
+          <w:color w:val="000000" w:themeColor="text1"/>
+          <w:sz w:val="19"/>
+          <w:szCs w:val="19"/>
+          <w:lang w:val="en-US"/>
+        </w:rPr>
+        <w:t>(new Pair(top, weight));</w:t>
       </w:r>
     </w:p>
     <w:p>
@@ -20463,29 +19515,7 @@
           <w:szCs w:val="19"/>
           <w:lang w:val="en-US"/>
         </w:rPr>
-        <w:t xml:space="preserve">    void </w:t>
-      </w:r>
-      <w:proofErr w:type="gramStart"/>
-      <w:r>
-        <w:rPr>
-          <w:rFonts w:ascii="Consolas" w:eastAsia="Calibri" w:hAnsi="Consolas"/>
-          <w:color w:val="000000" w:themeColor="text1"/>
-          <w:sz w:val="19"/>
-          <w:szCs w:val="19"/>
-          <w:lang w:val="en-US"/>
-        </w:rPr>
-        <w:t>print(</w:t>
-      </w:r>
-      <w:proofErr w:type="gramEnd"/>
-      <w:r>
-        <w:rPr>
-          <w:rFonts w:ascii="Consolas" w:eastAsia="Calibri" w:hAnsi="Consolas"/>
-          <w:color w:val="000000" w:themeColor="text1"/>
-          <w:sz w:val="19"/>
-          <w:szCs w:val="19"/>
-          <w:lang w:val="en-US"/>
-        </w:rPr>
-        <w:t>){ //</w:t>
+        <w:t xml:space="preserve">    void print(){ //</w:t>
       </w:r>
       <w:r>
         <w:rPr>
@@ -20556,21 +19586,9 @@
           <w:szCs w:val="19"/>
           <w:lang w:val="en-US"/>
         </w:rPr>
-        <w:t xml:space="preserve">        </w:t>
-      </w:r>
-      <w:proofErr w:type="gramStart"/>
-      <w:r>
-        <w:rPr>
-          <w:rFonts w:ascii="Consolas" w:eastAsia="Calibri" w:hAnsi="Consolas"/>
-          <w:color w:val="000000" w:themeColor="text1"/>
-          <w:sz w:val="19"/>
-          <w:szCs w:val="19"/>
-          <w:lang w:val="en-US"/>
-        </w:rPr>
-        <w:t>std::</w:t>
-      </w:r>
-      <w:proofErr w:type="spellStart"/>
-      <w:proofErr w:type="gramEnd"/>
+        <w:t xml:space="preserve">        std::</w:t>
+      </w:r>
+      <w:proofErr w:type="spellStart"/>
       <w:r>
         <w:rPr>
           <w:rFonts w:ascii="Consolas" w:eastAsia="Calibri" w:hAnsi="Consolas"/>
@@ -20614,29 +19632,7 @@
           <w:szCs w:val="19"/>
           <w:lang w:val="en-US"/>
         </w:rPr>
-        <w:t xml:space="preserve">        </w:t>
-      </w:r>
-      <w:proofErr w:type="gramStart"/>
-      <w:r>
-        <w:rPr>
-          <w:rFonts w:ascii="Consolas" w:eastAsia="Calibri" w:hAnsi="Consolas"/>
-          <w:color w:val="000000" w:themeColor="text1"/>
-          <w:sz w:val="19"/>
-          <w:szCs w:val="19"/>
-          <w:lang w:val="en-US"/>
-        </w:rPr>
-        <w:t>for(</w:t>
-      </w:r>
-      <w:proofErr w:type="gramEnd"/>
-      <w:r>
-        <w:rPr>
-          <w:rFonts w:ascii="Consolas" w:eastAsia="Calibri" w:hAnsi="Consolas"/>
-          <w:color w:val="000000" w:themeColor="text1"/>
-          <w:sz w:val="19"/>
-          <w:szCs w:val="19"/>
-          <w:lang w:val="en-US"/>
-        </w:rPr>
-        <w:t xml:space="preserve">auto &amp; </w:t>
+        <w:t xml:space="preserve">        for(auto &amp; </w:t>
       </w:r>
       <w:proofErr w:type="spellStart"/>
       <w:r>
@@ -20999,27 +19995,7 @@
           <w:sz w:val="19"/>
           <w:szCs w:val="19"/>
         </w:rPr>
-        <w:t xml:space="preserve"> print1</w:t>
-      </w:r>
-      <w:proofErr w:type="gramStart"/>
-      <w:r>
-        <w:rPr>
-          <w:rFonts w:ascii="Consolas" w:eastAsia="Calibri" w:hAnsi="Consolas"/>
-          <w:color w:val="000000" w:themeColor="text1"/>
-          <w:sz w:val="19"/>
-          <w:szCs w:val="19"/>
-        </w:rPr>
-        <w:t>(){</w:t>
-      </w:r>
-      <w:proofErr w:type="gramEnd"/>
-      <w:r>
-        <w:rPr>
-          <w:rFonts w:ascii="Consolas" w:eastAsia="Calibri" w:hAnsi="Consolas"/>
-          <w:color w:val="000000" w:themeColor="text1"/>
-          <w:sz w:val="19"/>
-          <w:szCs w:val="19"/>
-        </w:rPr>
-        <w:t xml:space="preserve"> //печать смежных ребер без h, g , f</w:t>
+        <w:t xml:space="preserve"> print1(){ //печать смежных ребер без h, g , f</w:t>
       </w:r>
     </w:p>
     <w:p>
@@ -21044,7 +20020,6 @@
         </w:rPr>
         <w:t xml:space="preserve">        </w:t>
       </w:r>
-      <w:proofErr w:type="gramStart"/>
       <w:r>
         <w:rPr>
           <w:rFonts w:ascii="Consolas" w:eastAsia="Calibri" w:hAnsi="Consolas"/>
@@ -21056,7 +20031,6 @@
         <w:t>std::</w:t>
       </w:r>
       <w:proofErr w:type="spellStart"/>
-      <w:proofErr w:type="gramEnd"/>
       <w:r>
         <w:rPr>
           <w:rFonts w:ascii="Consolas" w:eastAsia="Calibri" w:hAnsi="Consolas"/>
@@ -21100,29 +20074,7 @@
           <w:szCs w:val="19"/>
           <w:lang w:val="en-US"/>
         </w:rPr>
-        <w:t xml:space="preserve">        </w:t>
-      </w:r>
-      <w:proofErr w:type="gramStart"/>
-      <w:r>
-        <w:rPr>
-          <w:rFonts w:ascii="Consolas" w:eastAsia="Calibri" w:hAnsi="Consolas"/>
-          <w:color w:val="000000" w:themeColor="text1"/>
-          <w:sz w:val="19"/>
-          <w:szCs w:val="19"/>
-          <w:lang w:val="en-US"/>
-        </w:rPr>
-        <w:t>for(</w:t>
-      </w:r>
-      <w:proofErr w:type="gramEnd"/>
-      <w:r>
-        <w:rPr>
-          <w:rFonts w:ascii="Consolas" w:eastAsia="Calibri" w:hAnsi="Consolas"/>
-          <w:color w:val="000000" w:themeColor="text1"/>
-          <w:sz w:val="19"/>
-          <w:szCs w:val="19"/>
-          <w:lang w:val="en-US"/>
-        </w:rPr>
-        <w:t xml:space="preserve">auto &amp; </w:t>
+        <w:t xml:space="preserve">        for(auto &amp; </w:t>
       </w:r>
       <w:proofErr w:type="spellStart"/>
       <w:r>
@@ -21190,21 +20142,9 @@
           <w:szCs w:val="19"/>
           <w:lang w:val="en-US"/>
         </w:rPr>
-        <w:t xml:space="preserve">            </w:t>
-      </w:r>
-      <w:proofErr w:type="gramStart"/>
-      <w:r>
-        <w:rPr>
-          <w:rFonts w:ascii="Consolas" w:eastAsia="Calibri" w:hAnsi="Consolas"/>
-          <w:color w:val="000000" w:themeColor="text1"/>
-          <w:sz w:val="19"/>
-          <w:szCs w:val="19"/>
-          <w:lang w:val="en-US"/>
-        </w:rPr>
-        <w:t>std::</w:t>
-      </w:r>
-      <w:proofErr w:type="spellStart"/>
-      <w:proofErr w:type="gramEnd"/>
+        <w:t xml:space="preserve">            std::</w:t>
+      </w:r>
+      <w:proofErr w:type="spellStart"/>
       <w:r>
         <w:rPr>
           <w:rFonts w:ascii="Consolas" w:eastAsia="Calibri" w:hAnsi="Consolas"/>
@@ -21473,7 +20413,6 @@
         <w:t xml:space="preserve">* </w:t>
       </w:r>
       <w:proofErr w:type="spellStart"/>
-      <w:proofErr w:type="gramStart"/>
       <w:r>
         <w:rPr>
           <w:rFonts w:ascii="Consolas" w:eastAsia="Calibri" w:hAnsi="Consolas"/>
@@ -21493,18 +20432,7 @@
           <w:szCs w:val="19"/>
           <w:lang w:val="en-US"/>
         </w:rPr>
-        <w:t>(</w:t>
-      </w:r>
-      <w:proofErr w:type="gramEnd"/>
-      <w:r>
-        <w:rPr>
-          <w:rFonts w:ascii="Consolas" w:eastAsia="Calibri" w:hAnsi="Consolas"/>
-          <w:color w:val="000000" w:themeColor="text1"/>
-          <w:sz w:val="19"/>
-          <w:szCs w:val="19"/>
-          <w:lang w:val="en-US"/>
-        </w:rPr>
-        <w:t>std::vector&lt;</w:t>
+        <w:t>(std::vector&lt;</w:t>
       </w:r>
       <w:proofErr w:type="spellStart"/>
       <w:r>
@@ -21759,7 +20687,6 @@
         <w:t xml:space="preserve"> = </w:t>
       </w:r>
       <w:proofErr w:type="spellStart"/>
-      <w:proofErr w:type="gramStart"/>
       <w:r>
         <w:rPr>
           <w:rFonts w:ascii="Consolas" w:eastAsia="Calibri" w:hAnsi="Consolas"/>
@@ -21777,17 +20704,7 @@
           <w:sz w:val="19"/>
           <w:szCs w:val="19"/>
         </w:rPr>
-        <w:t>[</w:t>
-      </w:r>
-      <w:proofErr w:type="gramEnd"/>
-      <w:r>
-        <w:rPr>
-          <w:rFonts w:ascii="Consolas" w:eastAsia="Calibri" w:hAnsi="Consolas"/>
-          <w:color w:val="000000" w:themeColor="text1"/>
-          <w:sz w:val="19"/>
-          <w:szCs w:val="19"/>
-        </w:rPr>
-        <w:t>0];  //приравниваем возвращаемой вершине первый элемент в векторе</w:t>
+        <w:t>[0];  //приравниваем возвращаемой вершине первый элемент в векторе</w:t>
       </w:r>
     </w:p>
     <w:p>
@@ -21812,7 +20729,6 @@
         <w:t xml:space="preserve">        </w:t>
       </w:r>
       <w:proofErr w:type="spellStart"/>
-      <w:proofErr w:type="gramStart"/>
       <w:r>
         <w:rPr>
           <w:rFonts w:ascii="Consolas" w:eastAsia="Calibri" w:hAnsi="Consolas"/>
@@ -21833,7 +20749,6 @@
         <w:t>(</w:t>
       </w:r>
       <w:proofErr w:type="spellStart"/>
-      <w:proofErr w:type="gramEnd"/>
       <w:r>
         <w:rPr>
           <w:rFonts w:ascii="Consolas" w:eastAsia="Calibri" w:hAnsi="Consolas"/>
@@ -22212,29 +21127,7 @@
           <w:szCs w:val="19"/>
           <w:lang w:val="en-US"/>
         </w:rPr>
-        <w:t xml:space="preserve">    static </w:t>
-      </w:r>
-      <w:proofErr w:type="gramStart"/>
-      <w:r>
-        <w:rPr>
-          <w:rFonts w:ascii="Consolas" w:eastAsia="Calibri" w:hAnsi="Consolas"/>
-          <w:color w:val="000000" w:themeColor="text1"/>
-          <w:sz w:val="19"/>
-          <w:szCs w:val="19"/>
-          <w:lang w:val="en-US"/>
-        </w:rPr>
-        <w:t>std::</w:t>
-      </w:r>
-      <w:proofErr w:type="gramEnd"/>
-      <w:r>
-        <w:rPr>
-          <w:rFonts w:ascii="Consolas" w:eastAsia="Calibri" w:hAnsi="Consolas"/>
-          <w:color w:val="000000" w:themeColor="text1"/>
-          <w:sz w:val="19"/>
-          <w:szCs w:val="19"/>
-          <w:lang w:val="en-US"/>
-        </w:rPr>
-        <w:t xml:space="preserve">string </w:t>
+        <w:t xml:space="preserve">    static std::string </w:t>
       </w:r>
       <w:proofErr w:type="spellStart"/>
       <w:r>
@@ -22437,29 +21330,7 @@
           <w:szCs w:val="19"/>
           <w:lang w:val="en-US"/>
         </w:rPr>
-        <w:t xml:space="preserve">        </w:t>
-      </w:r>
-      <w:proofErr w:type="gramStart"/>
-      <w:r>
-        <w:rPr>
-          <w:rFonts w:ascii="Consolas" w:eastAsia="Calibri" w:hAnsi="Consolas"/>
-          <w:color w:val="000000" w:themeColor="text1"/>
-          <w:sz w:val="19"/>
-          <w:szCs w:val="19"/>
-          <w:lang w:val="en-US"/>
-        </w:rPr>
-        <w:t>std::</w:t>
-      </w:r>
-      <w:proofErr w:type="gramEnd"/>
-      <w:r>
-        <w:rPr>
-          <w:rFonts w:ascii="Consolas" w:eastAsia="Calibri" w:hAnsi="Consolas"/>
-          <w:color w:val="000000" w:themeColor="text1"/>
-          <w:sz w:val="19"/>
-          <w:szCs w:val="19"/>
-          <w:lang w:val="en-US"/>
-        </w:rPr>
-        <w:t xml:space="preserve">string </w:t>
+        <w:t xml:space="preserve">        std::string </w:t>
       </w:r>
       <w:proofErr w:type="spellStart"/>
       <w:r>
@@ -22577,29 +21448,7 @@
           <w:szCs w:val="19"/>
           <w:lang w:val="en-US"/>
         </w:rPr>
-        <w:t xml:space="preserve"> = </w:t>
-      </w:r>
-      <w:proofErr w:type="gramStart"/>
-      <w:r>
-        <w:rPr>
-          <w:rFonts w:ascii="Consolas" w:eastAsia="Calibri" w:hAnsi="Consolas"/>
-          <w:color w:val="000000" w:themeColor="text1"/>
-          <w:sz w:val="19"/>
-          <w:szCs w:val="19"/>
-          <w:lang w:val="en-US"/>
-        </w:rPr>
-        <w:t>goal;  /</w:t>
-      </w:r>
-      <w:proofErr w:type="gramEnd"/>
-      <w:r>
-        <w:rPr>
-          <w:rFonts w:ascii="Consolas" w:eastAsia="Calibri" w:hAnsi="Consolas"/>
-          <w:color w:val="000000" w:themeColor="text1"/>
-          <w:sz w:val="19"/>
-          <w:szCs w:val="19"/>
-          <w:lang w:val="en-US"/>
-        </w:rPr>
-        <w:t>/</w:t>
+        <w:t xml:space="preserve"> = goal;  //</w:t>
       </w:r>
       <w:r>
         <w:rPr>
@@ -22792,7 +21641,6 @@
         <w:t xml:space="preserve">        </w:t>
       </w:r>
       <w:proofErr w:type="spellStart"/>
-      <w:proofErr w:type="gramStart"/>
       <w:r>
         <w:rPr>
           <w:rFonts w:ascii="Consolas" w:eastAsia="Calibri" w:hAnsi="Consolas"/>
@@ -22813,7 +21661,6 @@
         <w:t>(</w:t>
       </w:r>
       <w:proofErr w:type="spellStart"/>
-      <w:proofErr w:type="gramEnd"/>
       <w:r>
         <w:rPr>
           <w:rFonts w:ascii="Consolas" w:eastAsia="Calibri" w:hAnsi="Consolas"/>
@@ -23092,29 +21939,7 @@
           <w:szCs w:val="19"/>
           <w:lang w:val="en-US"/>
         </w:rPr>
-        <w:t xml:space="preserve">        </w:t>
-      </w:r>
-      <w:proofErr w:type="gramStart"/>
-      <w:r>
-        <w:rPr>
-          <w:rFonts w:ascii="Consolas" w:eastAsia="Calibri" w:hAnsi="Consolas"/>
-          <w:color w:val="000000" w:themeColor="text1"/>
-          <w:sz w:val="19"/>
-          <w:szCs w:val="19"/>
-          <w:lang w:val="en-US"/>
-        </w:rPr>
-        <w:t>std::</w:t>
-      </w:r>
-      <w:proofErr w:type="gramEnd"/>
-      <w:r>
-        <w:rPr>
-          <w:rFonts w:ascii="Consolas" w:eastAsia="Calibri" w:hAnsi="Consolas"/>
-          <w:color w:val="000000" w:themeColor="text1"/>
-          <w:sz w:val="19"/>
-          <w:szCs w:val="19"/>
-          <w:lang w:val="en-US"/>
-        </w:rPr>
-        <w:t>reverse(</w:t>
+        <w:t xml:space="preserve">        std::reverse(</w:t>
       </w:r>
       <w:proofErr w:type="spellStart"/>
       <w:r>
@@ -23297,7 +22122,6 @@
         <w:t xml:space="preserve">    static bool </w:t>
       </w:r>
       <w:proofErr w:type="spellStart"/>
-      <w:proofErr w:type="gramStart"/>
       <w:r>
         <w:rPr>
           <w:rFonts w:ascii="Consolas" w:eastAsia="Calibri" w:hAnsi="Consolas"/>
@@ -23320,7 +22144,6 @@
         <w:t>(</w:t>
       </w:r>
       <w:proofErr w:type="spellStart"/>
-      <w:proofErr w:type="gramEnd"/>
       <w:r>
         <w:rPr>
           <w:rFonts w:ascii="Consolas" w:eastAsia="Calibri" w:hAnsi="Consolas"/>
@@ -23517,27 +22340,7 @@
           <w:sz w:val="19"/>
           <w:szCs w:val="19"/>
         </w:rPr>
-        <w:t xml:space="preserve"> &amp; </w:t>
-      </w:r>
-      <w:proofErr w:type="gramStart"/>
-      <w:r>
-        <w:rPr>
-          <w:rFonts w:ascii="Consolas" w:eastAsia="Calibri" w:hAnsi="Consolas"/>
-          <w:color w:val="000000" w:themeColor="text1"/>
-          <w:sz w:val="19"/>
-          <w:szCs w:val="19"/>
-        </w:rPr>
-        <w:t>i :</w:t>
-      </w:r>
-      <w:proofErr w:type="gramEnd"/>
-      <w:r>
-        <w:rPr>
-          <w:rFonts w:ascii="Consolas" w:eastAsia="Calibri" w:hAnsi="Consolas"/>
-          <w:color w:val="000000" w:themeColor="text1"/>
-          <w:sz w:val="19"/>
-          <w:szCs w:val="19"/>
-        </w:rPr>
-        <w:t xml:space="preserve"> </w:t>
+        <w:t xml:space="preserve"> &amp; i : </w:t>
       </w:r>
       <w:proofErr w:type="spellStart"/>
       <w:r>
@@ -23582,7 +22385,6 @@
         </w:rPr>
         <w:t xml:space="preserve">            </w:t>
       </w:r>
-      <w:proofErr w:type="gramStart"/>
       <w:r>
         <w:rPr>
           <w:rFonts w:ascii="Consolas" w:eastAsia="Calibri" w:hAnsi="Consolas"/>
@@ -23594,7 +22396,6 @@
         <w:t>if(</w:t>
       </w:r>
       <w:proofErr w:type="spellStart"/>
-      <w:proofErr w:type="gramEnd"/>
       <w:r>
         <w:rPr>
           <w:rFonts w:ascii="Consolas" w:eastAsia="Calibri" w:hAnsi="Consolas"/>
@@ -23727,7 +22528,6 @@
         <w:t xml:space="preserve">    static void </w:t>
       </w:r>
       <w:proofErr w:type="spellStart"/>
-      <w:proofErr w:type="gramStart"/>
       <w:r>
         <w:rPr>
           <w:rFonts w:ascii="Consolas" w:eastAsia="Calibri" w:hAnsi="Consolas"/>
@@ -23750,7 +22550,6 @@
         <w:t>(</w:t>
       </w:r>
       <w:proofErr w:type="spellStart"/>
-      <w:proofErr w:type="gramEnd"/>
       <w:r>
         <w:rPr>
           <w:rFonts w:ascii="Consolas" w:eastAsia="Calibri" w:hAnsi="Consolas"/>
@@ -23906,7 +22705,6 @@
         <w:t xml:space="preserve">        </w:t>
       </w:r>
       <w:proofErr w:type="spellStart"/>
-      <w:proofErr w:type="gramStart"/>
       <w:r>
         <w:rPr>
           <w:rFonts w:ascii="Consolas" w:eastAsia="Calibri" w:hAnsi="Consolas"/>
@@ -23927,7 +22725,6 @@
         <w:t>(</w:t>
       </w:r>
       <w:proofErr w:type="spellStart"/>
-      <w:proofErr w:type="gramEnd"/>
       <w:r>
         <w:rPr>
           <w:rFonts w:ascii="Consolas" w:eastAsia="Calibri" w:hAnsi="Consolas"/>
@@ -24041,7 +22838,6 @@
         <w:t xml:space="preserve">((*i) == </w:t>
       </w:r>
       <w:proofErr w:type="spellStart"/>
-      <w:proofErr w:type="gramStart"/>
       <w:r>
         <w:rPr>
           <w:rFonts w:ascii="Consolas" w:eastAsia="Calibri" w:hAnsi="Consolas"/>
@@ -24059,17 +22855,7 @@
           <w:sz w:val="19"/>
           <w:szCs w:val="19"/>
         </w:rPr>
-        <w:t>){</w:t>
-      </w:r>
-      <w:proofErr w:type="gramEnd"/>
-      <w:r>
-        <w:rPr>
-          <w:rFonts w:ascii="Consolas" w:eastAsia="Calibri" w:hAnsi="Consolas"/>
-          <w:color w:val="000000" w:themeColor="text1"/>
-          <w:sz w:val="19"/>
-          <w:szCs w:val="19"/>
-        </w:rPr>
-        <w:t xml:space="preserve"> //сравниваем значение в итераторе и удаляемую вершину</w:t>
+        <w:t>){ //сравниваем значение в итераторе и удаляемую вершину</w:t>
       </w:r>
     </w:p>
     <w:p>
@@ -24111,27 +22897,7 @@
           <w:sz w:val="19"/>
           <w:szCs w:val="19"/>
         </w:rPr>
-        <w:t xml:space="preserve">(i); //если </w:t>
-      </w:r>
-      <w:proofErr w:type="gramStart"/>
-      <w:r>
-        <w:rPr>
-          <w:rFonts w:ascii="Consolas" w:eastAsia="Calibri" w:hAnsi="Consolas"/>
-          <w:color w:val="000000" w:themeColor="text1"/>
-          <w:sz w:val="19"/>
-          <w:szCs w:val="19"/>
-        </w:rPr>
-        <w:t>равны</w:t>
-      </w:r>
-      <w:proofErr w:type="gramEnd"/>
-      <w:r>
-        <w:rPr>
-          <w:rFonts w:ascii="Consolas" w:eastAsia="Calibri" w:hAnsi="Consolas"/>
-          <w:color w:val="000000" w:themeColor="text1"/>
-          <w:sz w:val="19"/>
-          <w:szCs w:val="19"/>
-        </w:rPr>
-        <w:t xml:space="preserve"> то удаляем</w:t>
+        <w:t>(i); //если равны то удаляем</w:t>
       </w:r>
     </w:p>
     <w:p>
@@ -24281,7 +23047,6 @@
         <w:t xml:space="preserve">    </w:t>
       </w:r>
       <w:proofErr w:type="spellStart"/>
-      <w:proofErr w:type="gramStart"/>
       <w:r>
         <w:rPr>
           <w:rFonts w:ascii="Consolas" w:eastAsia="Calibri" w:hAnsi="Consolas"/>
@@ -24302,7 +23067,6 @@
         <w:t>::</w:t>
       </w:r>
       <w:proofErr w:type="spellStart"/>
-      <w:proofErr w:type="gramEnd"/>
       <w:r>
         <w:rPr>
           <w:rFonts w:ascii="Consolas" w:eastAsia="Calibri" w:hAnsi="Consolas"/>
@@ -24418,7 +23182,6 @@
         <w:t xml:space="preserve"> </w:t>
       </w:r>
       <w:proofErr w:type="spellStart"/>
-      <w:proofErr w:type="gramStart"/>
       <w:r>
         <w:rPr>
           <w:rFonts w:ascii="Consolas" w:eastAsia="Calibri" w:hAnsi="Consolas"/>
@@ -24439,7 +23202,6 @@
         <w:t>(</w:t>
       </w:r>
       <w:proofErr w:type="spellStart"/>
-      <w:proofErr w:type="gramEnd"/>
       <w:r>
         <w:rPr>
           <w:rFonts w:ascii="Consolas" w:eastAsia="Calibri" w:hAnsi="Consolas"/>
@@ -24502,7 +23264,6 @@
         <w:t xml:space="preserve">        </w:t>
       </w:r>
       <w:proofErr w:type="spellStart"/>
-      <w:proofErr w:type="gramStart"/>
       <w:r>
         <w:rPr>
           <w:rFonts w:ascii="Consolas" w:eastAsia="Calibri" w:hAnsi="Consolas"/>
@@ -24523,7 +23284,6 @@
         <w:t>(</w:t>
       </w:r>
       <w:proofErr w:type="spellStart"/>
-      <w:proofErr w:type="gramEnd"/>
       <w:r>
         <w:rPr>
           <w:rFonts w:ascii="Consolas" w:eastAsia="Calibri" w:hAnsi="Consolas"/>
@@ -24745,7 +23505,6 @@
         <w:t xml:space="preserve">    void </w:t>
       </w:r>
       <w:proofErr w:type="spellStart"/>
-      <w:proofErr w:type="gramStart"/>
       <w:r>
         <w:rPr>
           <w:rFonts w:ascii="Consolas" w:eastAsia="Calibri" w:hAnsi="Consolas"/>
@@ -24765,18 +23524,7 @@
           <w:szCs w:val="19"/>
           <w:lang w:val="en-US"/>
         </w:rPr>
-        <w:t>(</w:t>
-      </w:r>
-      <w:proofErr w:type="gramEnd"/>
-      <w:r>
-        <w:rPr>
-          <w:rFonts w:ascii="Consolas" w:eastAsia="Calibri" w:hAnsi="Consolas"/>
-          <w:color w:val="000000" w:themeColor="text1"/>
-          <w:sz w:val="19"/>
-          <w:szCs w:val="19"/>
-          <w:lang w:val="en-US"/>
-        </w:rPr>
-        <w:t xml:space="preserve">char </w:t>
+        <w:t xml:space="preserve">(char </w:t>
       </w:r>
       <w:proofErr w:type="spellStart"/>
       <w:r>
@@ -25229,7 +23977,6 @@
         <w:t xml:space="preserve">        top-&gt;</w:t>
       </w:r>
       <w:proofErr w:type="spellStart"/>
-      <w:proofErr w:type="gramStart"/>
       <w:r>
         <w:rPr>
           <w:rFonts w:ascii="Consolas" w:eastAsia="Calibri" w:hAnsi="Consolas"/>
@@ -25252,7 +23999,6 @@
         <w:t>(</w:t>
       </w:r>
       <w:proofErr w:type="spellStart"/>
-      <w:proofErr w:type="gramEnd"/>
       <w:r>
         <w:rPr>
           <w:rFonts w:ascii="Consolas" w:eastAsia="Calibri" w:hAnsi="Consolas"/>
@@ -25447,7 +24193,6 @@
         <w:t xml:space="preserve">* </w:t>
       </w:r>
       <w:proofErr w:type="spellStart"/>
-      <w:proofErr w:type="gramStart"/>
       <w:r>
         <w:rPr>
           <w:rFonts w:ascii="Consolas" w:eastAsia="Calibri" w:hAnsi="Consolas"/>
@@ -25468,7 +24213,6 @@
         <w:t>(</w:t>
       </w:r>
       <w:proofErr w:type="spellStart"/>
-      <w:proofErr w:type="gramEnd"/>
       <w:r>
         <w:rPr>
           <w:rFonts w:ascii="Consolas" w:eastAsia="Calibri" w:hAnsi="Consolas"/>
@@ -25551,7 +24295,6 @@
         <w:t xml:space="preserve">        </w:t>
       </w:r>
       <w:proofErr w:type="spellStart"/>
-      <w:proofErr w:type="gramStart"/>
       <w:r>
         <w:rPr>
           <w:rFonts w:ascii="Consolas" w:eastAsia="Calibri" w:hAnsi="Consolas"/>
@@ -25572,7 +24315,6 @@
         <w:t>(</w:t>
       </w:r>
       <w:proofErr w:type="spellStart"/>
-      <w:proofErr w:type="gramEnd"/>
       <w:r>
         <w:rPr>
           <w:rFonts w:ascii="Consolas" w:eastAsia="Calibri" w:hAnsi="Consolas"/>
@@ -25685,29 +24427,7 @@
           <w:szCs w:val="19"/>
           <w:lang w:val="en-US"/>
         </w:rPr>
-        <w:t xml:space="preserve">) return </w:t>
-      </w:r>
-      <w:proofErr w:type="gramStart"/>
-      <w:r>
-        <w:rPr>
-          <w:rFonts w:ascii="Consolas" w:eastAsia="Calibri" w:hAnsi="Consolas"/>
-          <w:color w:val="000000" w:themeColor="text1"/>
-          <w:sz w:val="19"/>
-          <w:szCs w:val="19"/>
-          <w:lang w:val="en-US"/>
-        </w:rPr>
-        <w:t>top;  /</w:t>
-      </w:r>
-      <w:proofErr w:type="gramEnd"/>
-      <w:r>
-        <w:rPr>
-          <w:rFonts w:ascii="Consolas" w:eastAsia="Calibri" w:hAnsi="Consolas"/>
-          <w:color w:val="000000" w:themeColor="text1"/>
-          <w:sz w:val="19"/>
-          <w:szCs w:val="19"/>
-          <w:lang w:val="en-US"/>
-        </w:rPr>
-        <w:t>/</w:t>
+        <w:t>) return top;  //</w:t>
       </w:r>
       <w:r>
         <w:rPr>
@@ -25927,27 +24647,7 @@
           <w:sz w:val="19"/>
           <w:szCs w:val="19"/>
         </w:rPr>
-        <w:t xml:space="preserve">); //если не </w:t>
-      </w:r>
-      <w:proofErr w:type="gramStart"/>
-      <w:r>
-        <w:rPr>
-          <w:rFonts w:ascii="Consolas" w:eastAsia="Calibri" w:hAnsi="Consolas"/>
-          <w:color w:val="000000" w:themeColor="text1"/>
-          <w:sz w:val="19"/>
-          <w:szCs w:val="19"/>
-        </w:rPr>
-        <w:t>нашли</w:t>
-      </w:r>
-      <w:proofErr w:type="gramEnd"/>
-      <w:r>
-        <w:rPr>
-          <w:rFonts w:ascii="Consolas" w:eastAsia="Calibri" w:hAnsi="Consolas"/>
-          <w:color w:val="000000" w:themeColor="text1"/>
-          <w:sz w:val="19"/>
-          <w:szCs w:val="19"/>
-        </w:rPr>
-        <w:t xml:space="preserve"> то создаем, добавляем в вектор вершин и возвращаем</w:t>
+        <w:t>); //если не нашли то создаем, добавляем в вектор вершин и возвращаем</w:t>
       </w:r>
     </w:p>
     <w:p>
@@ -25973,27 +24673,15 @@
         <w:t xml:space="preserve">        </w:t>
       </w:r>
       <w:proofErr w:type="spellStart"/>
-      <w:proofErr w:type="gramStart"/>
-      <w:r>
-        <w:rPr>
-          <w:rFonts w:ascii="Consolas" w:eastAsia="Calibri" w:hAnsi="Consolas"/>
-          <w:color w:val="000000" w:themeColor="text1"/>
-          <w:sz w:val="19"/>
-          <w:szCs w:val="19"/>
-          <w:lang w:val="en-US"/>
-        </w:rPr>
-        <w:t>tops.push</w:t>
-      </w:r>
-      <w:proofErr w:type="gramEnd"/>
-      <w:r>
-        <w:rPr>
-          <w:rFonts w:ascii="Consolas" w:eastAsia="Calibri" w:hAnsi="Consolas"/>
-          <w:color w:val="000000" w:themeColor="text1"/>
-          <w:sz w:val="19"/>
-          <w:szCs w:val="19"/>
-          <w:lang w:val="en-US"/>
-        </w:rPr>
-        <w:t>_back</w:t>
+      <w:r>
+        <w:rPr>
+          <w:rFonts w:ascii="Consolas" w:eastAsia="Calibri" w:hAnsi="Consolas"/>
+          <w:color w:val="000000" w:themeColor="text1"/>
+          <w:sz w:val="19"/>
+          <w:szCs w:val="19"/>
+          <w:lang w:val="en-US"/>
+        </w:rPr>
+        <w:t>tops.push_back</w:t>
       </w:r>
       <w:proofErr w:type="spellEnd"/>
       <w:r>
@@ -26090,29 +24778,7 @@
           <w:szCs w:val="19"/>
           <w:lang w:val="en-US"/>
         </w:rPr>
-        <w:t xml:space="preserve">    void </w:t>
-      </w:r>
-      <w:proofErr w:type="gramStart"/>
-      <w:r>
-        <w:rPr>
-          <w:rFonts w:ascii="Consolas" w:eastAsia="Calibri" w:hAnsi="Consolas"/>
-          <w:color w:val="000000" w:themeColor="text1"/>
-          <w:sz w:val="19"/>
-          <w:szCs w:val="19"/>
-          <w:lang w:val="en-US"/>
-        </w:rPr>
-        <w:t>print(</w:t>
-      </w:r>
-      <w:proofErr w:type="gramEnd"/>
-      <w:r>
-        <w:rPr>
-          <w:rFonts w:ascii="Consolas" w:eastAsia="Calibri" w:hAnsi="Consolas"/>
-          <w:color w:val="000000" w:themeColor="text1"/>
-          <w:sz w:val="19"/>
-          <w:szCs w:val="19"/>
-          <w:lang w:val="en-US"/>
-        </w:rPr>
-        <w:t>) { //</w:t>
+        <w:t xml:space="preserve">    void print() { //</w:t>
       </w:r>
       <w:r>
         <w:rPr>
@@ -26183,29 +24849,7 @@
           <w:szCs w:val="19"/>
           <w:lang w:val="en-US"/>
         </w:rPr>
-        <w:t xml:space="preserve">        for (auto &amp; </w:t>
-      </w:r>
-      <w:proofErr w:type="gramStart"/>
-      <w:r>
-        <w:rPr>
-          <w:rFonts w:ascii="Consolas" w:eastAsia="Calibri" w:hAnsi="Consolas"/>
-          <w:color w:val="000000" w:themeColor="text1"/>
-          <w:sz w:val="19"/>
-          <w:szCs w:val="19"/>
-          <w:lang w:val="en-US"/>
-        </w:rPr>
-        <w:t>top :</w:t>
-      </w:r>
-      <w:proofErr w:type="gramEnd"/>
-      <w:r>
-        <w:rPr>
-          <w:rFonts w:ascii="Consolas" w:eastAsia="Calibri" w:hAnsi="Consolas"/>
-          <w:color w:val="000000" w:themeColor="text1"/>
-          <w:sz w:val="19"/>
-          <w:szCs w:val="19"/>
-          <w:lang w:val="en-US"/>
-        </w:rPr>
-        <w:t xml:space="preserve"> tops) {</w:t>
+        <w:t xml:space="preserve">        for (auto &amp; top : tops) {</w:t>
       </w:r>
     </w:p>
     <w:p>
@@ -26229,29 +24873,7 @@
           <w:szCs w:val="19"/>
           <w:lang w:val="en-US"/>
         </w:rPr>
-        <w:t xml:space="preserve">            top-&gt;</w:t>
-      </w:r>
-      <w:proofErr w:type="gramStart"/>
-      <w:r>
-        <w:rPr>
-          <w:rFonts w:ascii="Consolas" w:eastAsia="Calibri" w:hAnsi="Consolas"/>
-          <w:color w:val="000000" w:themeColor="text1"/>
-          <w:sz w:val="19"/>
-          <w:szCs w:val="19"/>
-          <w:lang w:val="en-US"/>
-        </w:rPr>
-        <w:t>print(</w:t>
-      </w:r>
-      <w:proofErr w:type="gramEnd"/>
-      <w:r>
-        <w:rPr>
-          <w:rFonts w:ascii="Consolas" w:eastAsia="Calibri" w:hAnsi="Consolas"/>
-          <w:color w:val="000000" w:themeColor="text1"/>
-          <w:sz w:val="19"/>
-          <w:szCs w:val="19"/>
-          <w:lang w:val="en-US"/>
-        </w:rPr>
-        <w:t>);</w:t>
+        <w:t xml:space="preserve">            top-&gt;print();</w:t>
       </w:r>
     </w:p>
     <w:p>
@@ -26275,21 +24897,9 @@
           <w:szCs w:val="19"/>
           <w:lang w:val="en-US"/>
         </w:rPr>
-        <w:t xml:space="preserve">            </w:t>
-      </w:r>
-      <w:proofErr w:type="gramStart"/>
-      <w:r>
-        <w:rPr>
-          <w:rFonts w:ascii="Consolas" w:eastAsia="Calibri" w:hAnsi="Consolas"/>
-          <w:color w:val="000000" w:themeColor="text1"/>
-          <w:sz w:val="19"/>
-          <w:szCs w:val="19"/>
-          <w:lang w:val="en-US"/>
-        </w:rPr>
-        <w:t>std::</w:t>
-      </w:r>
-      <w:proofErr w:type="spellStart"/>
-      <w:proofErr w:type="gramEnd"/>
+        <w:t xml:space="preserve">            std::</w:t>
+      </w:r>
+      <w:proofErr w:type="spellStart"/>
       <w:r>
         <w:rPr>
           <w:rFonts w:ascii="Consolas" w:eastAsia="Calibri" w:hAnsi="Consolas"/>
@@ -26417,29 +25027,7 @@
           <w:szCs w:val="19"/>
           <w:lang w:val="en-US"/>
         </w:rPr>
-        <w:t xml:space="preserve">    </w:t>
-      </w:r>
-      <w:proofErr w:type="gramStart"/>
-      <w:r>
-        <w:rPr>
-          <w:rFonts w:ascii="Consolas" w:eastAsia="Calibri" w:hAnsi="Consolas"/>
-          <w:color w:val="000000" w:themeColor="text1"/>
-          <w:sz w:val="19"/>
-          <w:szCs w:val="19"/>
-          <w:lang w:val="en-US"/>
-        </w:rPr>
-        <w:t>std::</w:t>
-      </w:r>
-      <w:proofErr w:type="gramEnd"/>
-      <w:r>
-        <w:rPr>
-          <w:rFonts w:ascii="Consolas" w:eastAsia="Calibri" w:hAnsi="Consolas"/>
-          <w:color w:val="000000" w:themeColor="text1"/>
-          <w:sz w:val="19"/>
-          <w:szCs w:val="19"/>
-          <w:lang w:val="en-US"/>
-        </w:rPr>
-        <w:t xml:space="preserve">string </w:t>
+        <w:t xml:space="preserve">    std::string </w:t>
       </w:r>
       <w:proofErr w:type="spellStart"/>
       <w:r>
@@ -26580,29 +25168,7 @@
           <w:szCs w:val="19"/>
           <w:lang w:val="en-US"/>
         </w:rPr>
-        <w:t xml:space="preserve">        </w:t>
-      </w:r>
-      <w:proofErr w:type="gramStart"/>
-      <w:r>
-        <w:rPr>
-          <w:rFonts w:ascii="Consolas" w:eastAsia="Calibri" w:hAnsi="Consolas"/>
-          <w:color w:val="000000" w:themeColor="text1"/>
-          <w:sz w:val="19"/>
-          <w:szCs w:val="19"/>
-          <w:lang w:val="en-US"/>
-        </w:rPr>
-        <w:t>std::</w:t>
-      </w:r>
-      <w:proofErr w:type="gramEnd"/>
-      <w:r>
-        <w:rPr>
-          <w:rFonts w:ascii="Consolas" w:eastAsia="Calibri" w:hAnsi="Consolas"/>
-          <w:color w:val="000000" w:themeColor="text1"/>
-          <w:sz w:val="19"/>
-          <w:szCs w:val="19"/>
-          <w:lang w:val="en-US"/>
-        </w:rPr>
-        <w:t>vector&lt;</w:t>
+        <w:t xml:space="preserve">        std::vector&lt;</w:t>
       </w:r>
       <w:proofErr w:type="spellStart"/>
       <w:r>
@@ -26698,29 +25264,7 @@
           <w:szCs w:val="19"/>
           <w:lang w:val="en-US"/>
         </w:rPr>
-        <w:t xml:space="preserve">        </w:t>
-      </w:r>
-      <w:proofErr w:type="gramStart"/>
-      <w:r>
-        <w:rPr>
-          <w:rFonts w:ascii="Consolas" w:eastAsia="Calibri" w:hAnsi="Consolas"/>
-          <w:color w:val="000000" w:themeColor="text1"/>
-          <w:sz w:val="19"/>
-          <w:szCs w:val="19"/>
-          <w:lang w:val="en-US"/>
-        </w:rPr>
-        <w:t>std::</w:t>
-      </w:r>
-      <w:proofErr w:type="gramEnd"/>
-      <w:r>
-        <w:rPr>
-          <w:rFonts w:ascii="Consolas" w:eastAsia="Calibri" w:hAnsi="Consolas"/>
-          <w:color w:val="000000" w:themeColor="text1"/>
-          <w:sz w:val="19"/>
-          <w:szCs w:val="19"/>
-          <w:lang w:val="en-US"/>
-        </w:rPr>
-        <w:t>vector&lt;</w:t>
+        <w:t xml:space="preserve">        std::vector&lt;</w:t>
       </w:r>
       <w:proofErr w:type="spellStart"/>
       <w:r>
@@ -26854,29 +25398,7 @@
           <w:szCs w:val="19"/>
           <w:lang w:val="en-US"/>
         </w:rPr>
-        <w:t xml:space="preserve">        </w:t>
-      </w:r>
-      <w:proofErr w:type="gramStart"/>
-      <w:r>
-        <w:rPr>
-          <w:rFonts w:ascii="Consolas" w:eastAsia="Calibri" w:hAnsi="Consolas"/>
-          <w:color w:val="000000" w:themeColor="text1"/>
-          <w:sz w:val="19"/>
-          <w:szCs w:val="19"/>
-          <w:lang w:val="en-US"/>
-        </w:rPr>
-        <w:t>std::</w:t>
-      </w:r>
-      <w:proofErr w:type="gramEnd"/>
-      <w:r>
-        <w:rPr>
-          <w:rFonts w:ascii="Consolas" w:eastAsia="Calibri" w:hAnsi="Consolas"/>
-          <w:color w:val="000000" w:themeColor="text1"/>
-          <w:sz w:val="19"/>
-          <w:szCs w:val="19"/>
-          <w:lang w:val="en-US"/>
-        </w:rPr>
-        <w:t>map&lt;</w:t>
+        <w:t xml:space="preserve">        std::map&lt;</w:t>
       </w:r>
       <w:proofErr w:type="spellStart"/>
       <w:r>
@@ -27235,7 +25757,6 @@
         <w:t>startTop</w:t>
       </w:r>
       <w:proofErr w:type="spellEnd"/>
-      <w:proofErr w:type="gramStart"/>
       <w:r>
         <w:rPr>
           <w:rFonts w:ascii="Consolas" w:eastAsia="Calibri" w:hAnsi="Consolas"/>
@@ -27256,7 +25777,6 @@
         <w:t>gFunc</w:t>
       </w:r>
       <w:proofErr w:type="spellEnd"/>
-      <w:proofErr w:type="gramEnd"/>
       <w:r>
         <w:rPr>
           <w:rFonts w:ascii="Consolas" w:eastAsia="Calibri" w:hAnsi="Consolas"/>
@@ -27431,7 +25951,6 @@
         <w:t>-&gt;</w:t>
       </w:r>
       <w:proofErr w:type="spellStart"/>
-      <w:proofErr w:type="gramStart"/>
       <w:r>
         <w:rPr>
           <w:rFonts w:ascii="Consolas" w:eastAsia="Calibri" w:hAnsi="Consolas"/>
@@ -27451,18 +25970,7 @@
           <w:szCs w:val="19"/>
           <w:lang w:val="en-US"/>
         </w:rPr>
-        <w:t>(</w:t>
-      </w:r>
-      <w:proofErr w:type="gramEnd"/>
-      <w:r>
-        <w:rPr>
-          <w:rFonts w:ascii="Consolas" w:eastAsia="Calibri" w:hAnsi="Consolas"/>
-          <w:color w:val="000000" w:themeColor="text1"/>
-          <w:sz w:val="19"/>
-          <w:szCs w:val="19"/>
-          <w:lang w:val="en-US"/>
-        </w:rPr>
-        <w:t>);</w:t>
+        <w:t>();</w:t>
       </w:r>
     </w:p>
     <w:p>
@@ -27570,7 +26078,6 @@
         <w:t xml:space="preserve">        </w:t>
       </w:r>
       <w:proofErr w:type="spellStart"/>
-      <w:proofErr w:type="gramStart"/>
       <w:r>
         <w:rPr>
           <w:rFonts w:ascii="Consolas" w:eastAsia="Calibri" w:hAnsi="Consolas"/>
@@ -27588,17 +26095,7 @@
           <w:sz w:val="19"/>
           <w:szCs w:val="19"/>
         </w:rPr>
-        <w:t>(</w:t>
-      </w:r>
-      <w:proofErr w:type="gramEnd"/>
-      <w:r>
-        <w:rPr>
-          <w:rFonts w:ascii="Consolas" w:eastAsia="Calibri" w:hAnsi="Consolas"/>
-          <w:color w:val="000000" w:themeColor="text1"/>
-          <w:sz w:val="19"/>
-          <w:szCs w:val="19"/>
-        </w:rPr>
-        <w:t>!</w:t>
+        <w:t>(!</w:t>
       </w:r>
       <w:proofErr w:type="spellStart"/>
       <w:r>
@@ -27756,7 +26253,6 @@
         </w:rPr>
         <w:t xml:space="preserve">            </w:t>
       </w:r>
-      <w:proofErr w:type="gramStart"/>
       <w:r>
         <w:rPr>
           <w:rFonts w:ascii="Consolas" w:eastAsia="Calibri" w:hAnsi="Consolas"/>
@@ -27768,7 +26264,6 @@
         <w:t>std::</w:t>
       </w:r>
       <w:proofErr w:type="spellStart"/>
-      <w:proofErr w:type="gramEnd"/>
       <w:r>
         <w:rPr>
           <w:rFonts w:ascii="Consolas" w:eastAsia="Calibri" w:hAnsi="Consolas"/>
@@ -27869,20 +26364,48 @@
           <w:color w:val="000000" w:themeColor="text1"/>
           <w:sz w:val="19"/>
           <w:szCs w:val="19"/>
-          <w:lang w:val="en-US"/>
-        </w:rPr>
-      </w:pPr>
-      <w:r>
-        <w:rPr>
-          <w:rFonts w:ascii="Consolas" w:eastAsia="Calibri" w:hAnsi="Consolas"/>
-          <w:color w:val="000000" w:themeColor="text1"/>
-          <w:sz w:val="19"/>
-          <w:szCs w:val="19"/>
-          <w:lang w:val="en-US"/>
-        </w:rPr>
-        <w:t xml:space="preserve">            </w:t>
-      </w:r>
-      <w:proofErr w:type="gramStart"/>
+        </w:rPr>
+      </w:pPr>
+      <w:r>
+        <w:rPr>
+          <w:rFonts w:ascii="Consolas" w:eastAsia="Calibri" w:hAnsi="Consolas"/>
+          <w:color w:val="000000" w:themeColor="text1"/>
+          <w:sz w:val="19"/>
+          <w:szCs w:val="19"/>
+          <w:lang w:val="en-US"/>
+        </w:rPr>
+        <w:t xml:space="preserve">            std</w:t>
+      </w:r>
+      <w:r>
+        <w:rPr>
+          <w:rFonts w:ascii="Consolas" w:eastAsia="Calibri" w:hAnsi="Consolas"/>
+          <w:color w:val="000000" w:themeColor="text1"/>
+          <w:sz w:val="19"/>
+          <w:szCs w:val="19"/>
+        </w:rPr>
+        <w:t>::</w:t>
+      </w:r>
+      <w:proofErr w:type="spellStart"/>
+      <w:r>
+        <w:rPr>
+          <w:rFonts w:ascii="Consolas" w:eastAsia="Calibri" w:hAnsi="Consolas"/>
+          <w:color w:val="000000" w:themeColor="text1"/>
+          <w:sz w:val="19"/>
+          <w:szCs w:val="19"/>
+          <w:lang w:val="en-US"/>
+        </w:rPr>
+        <w:t>cout</w:t>
+      </w:r>
+      <w:proofErr w:type="spellEnd"/>
+      <w:r>
+        <w:rPr>
+          <w:rFonts w:ascii="Consolas" w:eastAsia="Calibri" w:hAnsi="Consolas"/>
+          <w:color w:val="000000" w:themeColor="text1"/>
+          <w:sz w:val="19"/>
+          <w:szCs w:val="19"/>
+        </w:rPr>
+        <w:t xml:space="preserve"> &lt;&lt; </w:t>
+      </w:r>
       <w:r>
         <w:rPr>
           <w:rFonts w:ascii="Consolas" w:eastAsia="Calibri" w:hAnsi="Consolas"/>
@@ -27899,54 +26422,10 @@
           <w:color w:val="000000" w:themeColor="text1"/>
           <w:sz w:val="19"/>
           <w:szCs w:val="19"/>
-          <w:lang w:val="en-US"/>
         </w:rPr>
         <w:t>::</w:t>
       </w:r>
       <w:proofErr w:type="spellStart"/>
-      <w:proofErr w:type="gramEnd"/>
-      <w:r>
-        <w:rPr>
-          <w:rFonts w:ascii="Consolas" w:eastAsia="Calibri" w:hAnsi="Consolas"/>
-          <w:color w:val="000000" w:themeColor="text1"/>
-          <w:sz w:val="19"/>
-          <w:szCs w:val="19"/>
-          <w:lang w:val="en-US"/>
-        </w:rPr>
-        <w:t>cout</w:t>
-      </w:r>
-      <w:proofErr w:type="spellEnd"/>
-      <w:r>
-        <w:rPr>
-          <w:rFonts w:ascii="Consolas" w:eastAsia="Calibri" w:hAnsi="Consolas"/>
-          <w:color w:val="000000" w:themeColor="text1"/>
-          <w:sz w:val="19"/>
-          <w:szCs w:val="19"/>
-          <w:lang w:val="en-US"/>
-        </w:rPr>
-        <w:t xml:space="preserve"> &lt;&lt; </w:t>
-      </w:r>
-      <w:r>
-        <w:rPr>
-          <w:rFonts w:ascii="Consolas" w:eastAsia="Calibri" w:hAnsi="Consolas"/>
-          <w:color w:val="000000" w:themeColor="text1"/>
-          <w:sz w:val="19"/>
-          <w:szCs w:val="19"/>
-          <w:lang w:val="en-US"/>
-        </w:rPr>
-        <w:t>std</w:t>
-      </w:r>
-      <w:r>
-        <w:rPr>
-          <w:rFonts w:ascii="Consolas" w:eastAsia="Calibri" w:hAnsi="Consolas"/>
-          <w:color w:val="000000" w:themeColor="text1"/>
-          <w:sz w:val="19"/>
-          <w:szCs w:val="19"/>
-          <w:lang w:val="en-US"/>
-        </w:rPr>
-        <w:t>::</w:t>
-      </w:r>
-      <w:proofErr w:type="spellStart"/>
       <w:r>
         <w:rPr>
           <w:rFonts w:ascii="Consolas" w:eastAsia="Calibri" w:hAnsi="Consolas"/>
@@ -27964,7 +26443,6 @@
           <w:color w:val="000000" w:themeColor="text1"/>
           <w:sz w:val="19"/>
           <w:szCs w:val="19"/>
-          <w:lang w:val="en-US"/>
         </w:rPr>
         <w:t>;</w:t>
       </w:r>
@@ -27987,7 +26465,6 @@
           <w:color w:val="000000" w:themeColor="text1"/>
           <w:sz w:val="19"/>
           <w:szCs w:val="19"/>
-          <w:lang w:val="en-US"/>
         </w:rPr>
         <w:t xml:space="preserve">            </w:t>
       </w:r>
@@ -28049,27 +26526,27 @@
           <w:sz w:val="19"/>
           <w:szCs w:val="19"/>
         </w:rPr>
-        <w:t xml:space="preserve"> == goal) </w:t>
-      </w:r>
-      <w:proofErr w:type="gramStart"/>
-      <w:r>
-        <w:rPr>
-          <w:rFonts w:ascii="Consolas" w:eastAsia="Calibri" w:hAnsi="Consolas"/>
-          <w:color w:val="000000" w:themeColor="text1"/>
-          <w:sz w:val="19"/>
-          <w:szCs w:val="19"/>
-        </w:rPr>
-        <w:t xml:space="preserve">{  </w:t>
-      </w:r>
-      <w:proofErr w:type="gramEnd"/>
-      <w:r>
-        <w:rPr>
-          <w:rFonts w:ascii="Consolas" w:eastAsia="Calibri" w:hAnsi="Consolas"/>
-          <w:color w:val="000000" w:themeColor="text1"/>
-          <w:sz w:val="19"/>
-          <w:szCs w:val="19"/>
-        </w:rPr>
-        <w:t xml:space="preserve">                                                                                //если нашли конечную вызываем функцию для определения пути</w:t>
+        <w:t xml:space="preserve"> == </w:t>
+      </w:r>
+      <w:proofErr w:type="spellStart"/>
+      <w:r>
+        <w:rPr>
+          <w:rFonts w:ascii="Consolas" w:eastAsia="Calibri" w:hAnsi="Consolas"/>
+          <w:color w:val="000000" w:themeColor="text1"/>
+          <w:sz w:val="19"/>
+          <w:szCs w:val="19"/>
+        </w:rPr>
+        <w:t>goal</w:t>
+      </w:r>
+      <w:proofErr w:type="spellEnd"/>
+      <w:r>
+        <w:rPr>
+          <w:rFonts w:ascii="Consolas" w:eastAsia="Calibri" w:hAnsi="Consolas"/>
+          <w:color w:val="000000" w:themeColor="text1"/>
+          <w:sz w:val="19"/>
+          <w:szCs w:val="19"/>
+        </w:rPr>
+        <w:t>) {                                                                                  //если нашли конечную вызываем функцию для определения пути</w:t>
       </w:r>
     </w:p>
     <w:p>
@@ -28094,7 +26571,6 @@
         </w:rPr>
         <w:t xml:space="preserve">                </w:t>
       </w:r>
-      <w:proofErr w:type="gramStart"/>
       <w:r>
         <w:rPr>
           <w:rFonts w:ascii="Consolas" w:eastAsia="Calibri" w:hAnsi="Consolas"/>
@@ -28106,7 +26582,6 @@
         <w:t>std::</w:t>
       </w:r>
       <w:proofErr w:type="spellStart"/>
-      <w:proofErr w:type="gramEnd"/>
       <w:r>
         <w:rPr>
           <w:rFonts w:ascii="Consolas" w:eastAsia="Calibri" w:hAnsi="Consolas"/>
@@ -28175,7 +26650,6 @@
         <w:t xml:space="preserve">                return </w:t>
       </w:r>
       <w:proofErr w:type="spellStart"/>
-      <w:proofErr w:type="gramStart"/>
       <w:r>
         <w:rPr>
           <w:rFonts w:ascii="Consolas" w:eastAsia="Calibri" w:hAnsi="Consolas"/>
@@ -28198,7 +26672,6 @@
         <w:t>(</w:t>
       </w:r>
       <w:proofErr w:type="spellStart"/>
-      <w:proofErr w:type="gramEnd"/>
       <w:r>
         <w:rPr>
           <w:rFonts w:ascii="Consolas" w:eastAsia="Calibri" w:hAnsi="Consolas"/>
@@ -28319,7 +26792,6 @@
         <w:t xml:space="preserve">            </w:t>
       </w:r>
       <w:proofErr w:type="spellStart"/>
-      <w:proofErr w:type="gramStart"/>
       <w:r>
         <w:rPr>
           <w:rFonts w:ascii="Consolas" w:eastAsia="Calibri" w:hAnsi="Consolas"/>
@@ -28340,7 +26812,6 @@
         <w:t>(</w:t>
       </w:r>
       <w:proofErr w:type="spellStart"/>
-      <w:proofErr w:type="gramEnd"/>
       <w:r>
         <w:rPr>
           <w:rFonts w:ascii="Consolas" w:eastAsia="Calibri" w:hAnsi="Consolas"/>
@@ -28465,27 +26936,15 @@
         </w:rPr>
         <w:t xml:space="preserve">            </w:t>
       </w:r>
-      <w:proofErr w:type="gramStart"/>
-      <w:r>
-        <w:rPr>
-          <w:rFonts w:ascii="Consolas" w:eastAsia="Calibri" w:hAnsi="Consolas"/>
-          <w:color w:val="000000" w:themeColor="text1"/>
-          <w:sz w:val="19"/>
-          <w:szCs w:val="19"/>
-          <w:lang w:val="en-US"/>
-        </w:rPr>
-        <w:t>std::</w:t>
-      </w:r>
-      <w:proofErr w:type="gramEnd"/>
-      <w:r>
-        <w:rPr>
-          <w:rFonts w:ascii="Consolas" w:eastAsia="Calibri" w:hAnsi="Consolas"/>
-          <w:color w:val="000000" w:themeColor="text1"/>
-          <w:sz w:val="19"/>
-          <w:szCs w:val="19"/>
-          <w:lang w:val="en-US"/>
-        </w:rPr>
-        <w:t>cout &lt;&lt; "Check all adjacent for:" &lt;&lt; curTop -&gt;name &lt;&lt; std::endl;</w:t>
+      <w:r>
+        <w:rPr>
+          <w:rFonts w:ascii="Consolas" w:eastAsia="Calibri" w:hAnsi="Consolas"/>
+          <w:color w:val="000000" w:themeColor="text1"/>
+          <w:sz w:val="19"/>
+          <w:szCs w:val="19"/>
+          <w:lang w:val="en-US"/>
+        </w:rPr>
+        <w:t>std::cout &lt;&lt; "Check all adjacent for:" &lt;&lt; curTop -&gt;name &lt;&lt; std::endl;</w:t>
       </w:r>
     </w:p>
     <w:p>
@@ -28509,29 +26968,7 @@
           <w:szCs w:val="19"/>
           <w:lang w:val="en-US"/>
         </w:rPr>
-        <w:t xml:space="preserve">            </w:t>
-      </w:r>
-      <w:proofErr w:type="gramStart"/>
-      <w:r>
-        <w:rPr>
-          <w:rFonts w:ascii="Consolas" w:eastAsia="Calibri" w:hAnsi="Consolas"/>
-          <w:color w:val="000000" w:themeColor="text1"/>
-          <w:sz w:val="19"/>
-          <w:szCs w:val="19"/>
-          <w:lang w:val="en-US"/>
-        </w:rPr>
-        <w:t>for(</w:t>
-      </w:r>
-      <w:proofErr w:type="gramEnd"/>
-      <w:r>
-        <w:rPr>
-          <w:rFonts w:ascii="Consolas" w:eastAsia="Calibri" w:hAnsi="Consolas"/>
-          <w:color w:val="000000" w:themeColor="text1"/>
-          <w:sz w:val="19"/>
-          <w:szCs w:val="19"/>
-          <w:lang w:val="en-US"/>
-        </w:rPr>
-        <w:t>int i = 0; i &lt; curTop-&gt;adjacentEdges.size(); i++){ //</w:t>
+        <w:t xml:space="preserve">            for(int i = 0; i &lt; curTop-&gt;adjacentEdges.size(); i++){ //</w:t>
       </w:r>
       <w:r>
         <w:rPr>
@@ -29124,29 +27561,7 @@
           <w:szCs w:val="19"/>
           <w:lang w:val="en-US"/>
         </w:rPr>
-        <w:t xml:space="preserve">                if</w:t>
-      </w:r>
-      <w:proofErr w:type="gramStart"/>
-      <w:r>
-        <w:rPr>
-          <w:rFonts w:ascii="Consolas" w:eastAsia="Calibri" w:hAnsi="Consolas"/>
-          <w:color w:val="000000" w:themeColor="text1"/>
-          <w:sz w:val="19"/>
-          <w:szCs w:val="19"/>
-          <w:lang w:val="en-US"/>
-        </w:rPr>
-        <w:t>(!isInClosedSet</w:t>
-      </w:r>
-      <w:proofErr w:type="gramEnd"/>
-      <w:r>
-        <w:rPr>
-          <w:rFonts w:ascii="Consolas" w:eastAsia="Calibri" w:hAnsi="Consolas"/>
-          <w:color w:val="000000" w:themeColor="text1"/>
-          <w:sz w:val="19"/>
-          <w:szCs w:val="19"/>
-          <w:lang w:val="en-US"/>
-        </w:rPr>
-        <w:t>(curTop-&gt;adjacentEdges[i]-&gt;top, openSet)) { //</w:t>
+        <w:t xml:space="preserve">                if(!isInClosedSet(curTop-&gt;adjacentEdges[i]-&gt;top, openSet)) { //</w:t>
       </w:r>
       <w:r>
         <w:rPr>
@@ -29403,20 +27818,8 @@
           <w:szCs w:val="19"/>
           <w:lang w:val="en-US"/>
         </w:rPr>
-        <w:t xml:space="preserve">                </w:t>
-      </w:r>
-      <w:proofErr w:type="gramStart"/>
-      <w:r>
-        <w:rPr>
-          <w:rFonts w:ascii="Consolas" w:eastAsia="Calibri" w:hAnsi="Consolas"/>
-          <w:color w:val="000000" w:themeColor="text1"/>
-          <w:sz w:val="19"/>
-          <w:szCs w:val="19"/>
-          <w:lang w:val="en-US"/>
-        </w:rPr>
-        <w:t>else{</w:t>
-      </w:r>
-      <w:proofErr w:type="gramEnd"/>
+        <w:t xml:space="preserve">                else{</w:t>
+      </w:r>
     </w:p>
     <w:p>
       <w:pPr>
@@ -29578,29 +27981,7 @@
           <w:szCs w:val="19"/>
           <w:lang w:val="en-US"/>
         </w:rPr>
-        <w:t xml:space="preserve">                if (tentativeIsBetter</w:t>
-      </w:r>
-      <w:proofErr w:type="gramStart"/>
-      <w:r>
-        <w:rPr>
-          <w:rFonts w:ascii="Consolas" w:eastAsia="Calibri" w:hAnsi="Consolas"/>
-          <w:color w:val="000000" w:themeColor="text1"/>
-          <w:sz w:val="19"/>
-          <w:szCs w:val="19"/>
-          <w:lang w:val="en-US"/>
-        </w:rPr>
-        <w:t>){</w:t>
-      </w:r>
-      <w:proofErr w:type="gramEnd"/>
-      <w:r>
-        <w:rPr>
-          <w:rFonts w:ascii="Consolas" w:eastAsia="Calibri" w:hAnsi="Consolas"/>
-          <w:color w:val="000000" w:themeColor="text1"/>
-          <w:sz w:val="19"/>
-          <w:szCs w:val="19"/>
-          <w:lang w:val="en-US"/>
-        </w:rPr>
-        <w:t>//</w:t>
+        <w:t xml:space="preserve">                if (tentativeIsBetter){//</w:t>
       </w:r>
       <w:r>
         <w:rPr>
@@ -29673,29 +28054,7 @@
           <w:szCs w:val="19"/>
           <w:lang w:val="en-US"/>
         </w:rPr>
-        <w:t xml:space="preserve">                    </w:t>
-      </w:r>
-      <w:proofErr w:type="gramStart"/>
-      <w:r>
-        <w:rPr>
-          <w:rFonts w:ascii="Consolas" w:eastAsia="Calibri" w:hAnsi="Consolas"/>
-          <w:color w:val="000000" w:themeColor="text1"/>
-          <w:sz w:val="19"/>
-          <w:szCs w:val="19"/>
-          <w:lang w:val="en-US"/>
-        </w:rPr>
-        <w:t>std::</w:t>
-      </w:r>
-      <w:proofErr w:type="gramEnd"/>
-      <w:r>
-        <w:rPr>
-          <w:rFonts w:ascii="Consolas" w:eastAsia="Calibri" w:hAnsi="Consolas"/>
-          <w:color w:val="000000" w:themeColor="text1"/>
-          <w:sz w:val="19"/>
-          <w:szCs w:val="19"/>
-          <w:lang w:val="en-US"/>
-        </w:rPr>
-        <w:t>cout &lt;&lt; "Adjacent top "&lt;&lt; curTop-&gt;adjacentEdges[i]-&gt;top-&gt;name &lt;&lt; " is better" &lt;&lt; std::endl;</w:t>
+        <w:t xml:space="preserve">                    std::cout &lt;&lt; "Adjacent top "&lt;&lt; curTop-&gt;adjacentEdges[i]-&gt;top-&gt;name &lt;&lt; " is better" &lt;&lt; std::endl;</w:t>
       </w:r>
     </w:p>
     <w:p>
@@ -29885,29 +28244,7 @@
           <w:szCs w:val="19"/>
           <w:lang w:val="en-US"/>
         </w:rPr>
-        <w:t xml:space="preserve"> </w:t>
-      </w:r>
-      <w:proofErr w:type="gramStart"/>
-      <w:r>
-        <w:rPr>
-          <w:rFonts w:ascii="Consolas" w:eastAsia="Calibri" w:hAnsi="Consolas"/>
-          <w:color w:val="000000" w:themeColor="text1"/>
-          <w:sz w:val="19"/>
-          <w:szCs w:val="19"/>
-          <w:lang w:val="en-US"/>
-        </w:rPr>
-        <w:t>g,f</w:t>
-      </w:r>
-      <w:proofErr w:type="gramEnd"/>
-      <w:r>
-        <w:rPr>
-          <w:rFonts w:ascii="Consolas" w:eastAsia="Calibri" w:hAnsi="Consolas"/>
-          <w:color w:val="000000" w:themeColor="text1"/>
-          <w:sz w:val="19"/>
-          <w:szCs w:val="19"/>
-          <w:lang w:val="en-US"/>
-        </w:rPr>
-        <w:t>,h</w:t>
+        <w:t xml:space="preserve"> g,f,h</w:t>
       </w:r>
     </w:p>
     <w:p>
@@ -29955,29 +28292,7 @@
           <w:szCs w:val="19"/>
           <w:lang w:val="en-US"/>
         </w:rPr>
-        <w:t xml:space="preserve">                    curTop-&gt;adjacentEdges[i]-&gt;top-&gt;</w:t>
-      </w:r>
-      <w:proofErr w:type="gramStart"/>
-      <w:r>
-        <w:rPr>
-          <w:rFonts w:ascii="Consolas" w:eastAsia="Calibri" w:hAnsi="Consolas"/>
-          <w:color w:val="000000" w:themeColor="text1"/>
-          <w:sz w:val="19"/>
-          <w:szCs w:val="19"/>
-          <w:lang w:val="en-US"/>
-        </w:rPr>
-        <w:t>setFFunc(</w:t>
-      </w:r>
-      <w:proofErr w:type="gramEnd"/>
-      <w:r>
-        <w:rPr>
-          <w:rFonts w:ascii="Consolas" w:eastAsia="Calibri" w:hAnsi="Consolas"/>
-          <w:color w:val="000000" w:themeColor="text1"/>
-          <w:sz w:val="19"/>
-          <w:szCs w:val="19"/>
-          <w:lang w:val="en-US"/>
-        </w:rPr>
-        <w:t>);</w:t>
+        <w:t xml:space="preserve">                    curTop-&gt;adjacentEdges[i]-&gt;top-&gt;setFFunc();</w:t>
       </w:r>
     </w:p>
     <w:p>
@@ -30187,29 +28502,7 @@
           <w:szCs w:val="19"/>
           <w:lang w:val="en-US"/>
         </w:rPr>
-        <w:t xml:space="preserve">int </w:t>
-      </w:r>
-      <w:proofErr w:type="gramStart"/>
-      <w:r>
-        <w:rPr>
-          <w:rFonts w:ascii="Consolas" w:eastAsia="Calibri" w:hAnsi="Consolas"/>
-          <w:color w:val="000000" w:themeColor="text1"/>
-          <w:sz w:val="19"/>
-          <w:szCs w:val="19"/>
-          <w:lang w:val="en-US"/>
-        </w:rPr>
-        <w:t>main(</w:t>
-      </w:r>
-      <w:proofErr w:type="gramEnd"/>
-      <w:r>
-        <w:rPr>
-          <w:rFonts w:ascii="Consolas" w:eastAsia="Calibri" w:hAnsi="Consolas"/>
-          <w:color w:val="000000" w:themeColor="text1"/>
-          <w:sz w:val="19"/>
-          <w:szCs w:val="19"/>
-          <w:lang w:val="en-US"/>
-        </w:rPr>
-        <w:t>) {</w:t>
+        <w:t>int main() {</w:t>
       </w:r>
     </w:p>
     <w:p>
@@ -30233,29 +28526,7 @@
           <w:szCs w:val="19"/>
           <w:lang w:val="en-US"/>
         </w:rPr>
-        <w:t xml:space="preserve">    EdgesList </w:t>
-      </w:r>
-      <w:proofErr w:type="gramStart"/>
-      <w:r>
-        <w:rPr>
-          <w:rFonts w:ascii="Consolas" w:eastAsia="Calibri" w:hAnsi="Consolas"/>
-          <w:color w:val="000000" w:themeColor="text1"/>
-          <w:sz w:val="19"/>
-          <w:szCs w:val="19"/>
-          <w:lang w:val="en-US"/>
-        </w:rPr>
-        <w:t>edgesList;  /</w:t>
-      </w:r>
-      <w:proofErr w:type="gramEnd"/>
-      <w:r>
-        <w:rPr>
-          <w:rFonts w:ascii="Consolas" w:eastAsia="Calibri" w:hAnsi="Consolas"/>
-          <w:color w:val="000000" w:themeColor="text1"/>
-          <w:sz w:val="19"/>
-          <w:szCs w:val="19"/>
-          <w:lang w:val="en-US"/>
-        </w:rPr>
-        <w:t>/</w:t>
+        <w:t xml:space="preserve">    EdgesList edgesList;  //</w:t>
       </w:r>
       <w:r>
         <w:rPr>
@@ -30395,7 +28666,6 @@
         <w:t xml:space="preserve">    </w:t>
       </w:r>
       <w:proofErr w:type="spellStart"/>
-      <w:proofErr w:type="gramStart"/>
       <w:r>
         <w:rPr>
           <w:rFonts w:ascii="Consolas" w:eastAsia="Calibri" w:hAnsi="Consolas"/>
@@ -30416,7 +28686,6 @@
         <w:t>::</w:t>
       </w:r>
       <w:proofErr w:type="spellStart"/>
-      <w:proofErr w:type="gramEnd"/>
       <w:r>
         <w:rPr>
           <w:rFonts w:ascii="Consolas" w:eastAsia="Calibri" w:hAnsi="Consolas"/>
@@ -30499,7 +28768,6 @@
         <w:t xml:space="preserve">    </w:t>
       </w:r>
       <w:proofErr w:type="spellStart"/>
-      <w:proofErr w:type="gramStart"/>
       <w:r>
         <w:rPr>
           <w:rFonts w:ascii="Consolas" w:eastAsia="Calibri" w:hAnsi="Consolas"/>
@@ -30520,7 +28788,6 @@
         <w:t>(</w:t>
       </w:r>
       <w:proofErr w:type="spellStart"/>
-      <w:proofErr w:type="gramEnd"/>
       <w:r>
         <w:rPr>
           <w:rFonts w:ascii="Consolas" w:eastAsia="Calibri" w:hAnsi="Consolas"/>
@@ -30664,25 +28931,14 @@
         <w:t>weight</w:t>
       </w:r>
       <w:proofErr w:type="spellEnd"/>
-      <w:proofErr w:type="gramStart"/>
-      <w:r>
-        <w:rPr>
-          <w:rFonts w:ascii="Consolas" w:eastAsia="Calibri" w:hAnsi="Consolas"/>
-          <w:color w:val="000000" w:themeColor="text1"/>
-          <w:sz w:val="19"/>
-          <w:szCs w:val="19"/>
-        </w:rPr>
-        <w:t>);  /</w:t>
-      </w:r>
-      <w:proofErr w:type="gramEnd"/>
-      <w:r>
-        <w:rPr>
-          <w:rFonts w:ascii="Consolas" w:eastAsia="Calibri" w:hAnsi="Consolas"/>
-          <w:color w:val="000000" w:themeColor="text1"/>
-          <w:sz w:val="19"/>
-          <w:szCs w:val="19"/>
-        </w:rPr>
-        <w:t>/</w:t>
+      <w:r>
+        <w:rPr>
+          <w:rFonts w:ascii="Consolas" w:eastAsia="Calibri" w:hAnsi="Consolas"/>
+          <w:color w:val="000000" w:themeColor="text1"/>
+          <w:sz w:val="19"/>
+          <w:szCs w:val="19"/>
+        </w:rPr>
+        <w:t>);  //</w:t>
       </w:r>
       <w:proofErr w:type="spellStart"/>
       <w:r>
@@ -30779,25 +29035,14 @@
         <w:t>goal</w:t>
       </w:r>
       <w:proofErr w:type="spellEnd"/>
-      <w:proofErr w:type="gramStart"/>
-      <w:r>
-        <w:rPr>
-          <w:rFonts w:ascii="Consolas" w:eastAsia="Calibri" w:hAnsi="Consolas"/>
-          <w:color w:val="000000" w:themeColor="text1"/>
-          <w:sz w:val="19"/>
-          <w:szCs w:val="19"/>
-        </w:rPr>
-        <w:t>);  /</w:t>
-      </w:r>
-      <w:proofErr w:type="gramEnd"/>
-      <w:r>
-        <w:rPr>
-          <w:rFonts w:ascii="Consolas" w:eastAsia="Calibri" w:hAnsi="Consolas"/>
-          <w:color w:val="000000" w:themeColor="text1"/>
-          <w:sz w:val="19"/>
-          <w:szCs w:val="19"/>
-        </w:rPr>
-        <w:t>/сортируем для каждой вершины смежные по приоритету</w:t>
+      <w:r>
+        <w:rPr>
+          <w:rFonts w:ascii="Consolas" w:eastAsia="Calibri" w:hAnsi="Consolas"/>
+          <w:color w:val="000000" w:themeColor="text1"/>
+          <w:sz w:val="19"/>
+          <w:szCs w:val="19"/>
+        </w:rPr>
+        <w:t>);  //сортируем для каждой вершины смежные по приоритету</w:t>
       </w:r>
     </w:p>
     <w:p>
@@ -30822,27 +29067,15 @@
         </w:rPr>
         <w:t xml:space="preserve">    </w:t>
       </w:r>
-      <w:proofErr w:type="gramStart"/>
-      <w:r>
-        <w:rPr>
-          <w:rFonts w:ascii="Consolas" w:eastAsia="Calibri" w:hAnsi="Consolas"/>
-          <w:color w:val="000000" w:themeColor="text1"/>
-          <w:sz w:val="19"/>
-          <w:szCs w:val="19"/>
-          <w:lang w:val="en-US"/>
-        </w:rPr>
-        <w:t>std::</w:t>
-      </w:r>
-      <w:proofErr w:type="gramEnd"/>
-      <w:r>
-        <w:rPr>
-          <w:rFonts w:ascii="Consolas" w:eastAsia="Calibri" w:hAnsi="Consolas"/>
-          <w:color w:val="000000" w:themeColor="text1"/>
-          <w:sz w:val="19"/>
-          <w:szCs w:val="19"/>
-          <w:lang w:val="en-US"/>
-        </w:rPr>
-        <w:t>cout &lt;&lt; "Graph after reading and sotring" &lt;&lt; std::endl;</w:t>
+      <w:r>
+        <w:rPr>
+          <w:rFonts w:ascii="Consolas" w:eastAsia="Calibri" w:hAnsi="Consolas"/>
+          <w:color w:val="000000" w:themeColor="text1"/>
+          <w:sz w:val="19"/>
+          <w:szCs w:val="19"/>
+          <w:lang w:val="en-US"/>
+        </w:rPr>
+        <w:t>std::cout &lt;&lt; "Graph after reading and sotring" &lt;&lt; std::endl;</w:t>
       </w:r>
     </w:p>
     <w:p>
@@ -30866,29 +29099,7 @@
           <w:szCs w:val="19"/>
           <w:lang w:val="en-US"/>
         </w:rPr>
-        <w:t xml:space="preserve">    edgesList.print(</w:t>
-      </w:r>
-      <w:proofErr w:type="gramStart"/>
-      <w:r>
-        <w:rPr>
-          <w:rFonts w:ascii="Consolas" w:eastAsia="Calibri" w:hAnsi="Consolas"/>
-          <w:color w:val="000000" w:themeColor="text1"/>
-          <w:sz w:val="19"/>
-          <w:szCs w:val="19"/>
-          <w:lang w:val="en-US"/>
-        </w:rPr>
-        <w:t xml:space="preserve">);   </w:t>
-      </w:r>
-      <w:proofErr w:type="gramEnd"/>
-      <w:r>
-        <w:rPr>
-          <w:rFonts w:ascii="Consolas" w:eastAsia="Calibri" w:hAnsi="Consolas"/>
-          <w:color w:val="000000" w:themeColor="text1"/>
-          <w:sz w:val="19"/>
-          <w:szCs w:val="19"/>
-          <w:lang w:val="en-US"/>
-        </w:rPr>
-        <w:t xml:space="preserve">   //</w:t>
+        <w:t xml:space="preserve">    edgesList.print();      //</w:t>
       </w:r>
       <w:r>
         <w:rPr>
@@ -30940,29 +29151,7 @@
           <w:szCs w:val="19"/>
           <w:lang w:val="en-US"/>
         </w:rPr>
-        <w:t xml:space="preserve">    </w:t>
-      </w:r>
-      <w:proofErr w:type="gramStart"/>
-      <w:r>
-        <w:rPr>
-          <w:rFonts w:ascii="Consolas" w:eastAsia="Calibri" w:hAnsi="Consolas"/>
-          <w:color w:val="000000" w:themeColor="text1"/>
-          <w:sz w:val="19"/>
-          <w:szCs w:val="19"/>
-          <w:lang w:val="en-US"/>
-        </w:rPr>
-        <w:t>std::</w:t>
-      </w:r>
-      <w:proofErr w:type="gramEnd"/>
-      <w:r>
-        <w:rPr>
-          <w:rFonts w:ascii="Consolas" w:eastAsia="Calibri" w:hAnsi="Consolas"/>
-          <w:color w:val="000000" w:themeColor="text1"/>
-          <w:sz w:val="19"/>
-          <w:szCs w:val="19"/>
-          <w:lang w:val="en-US"/>
-        </w:rPr>
-        <w:t>cout &lt;&lt; edgesList.findBestWay(start, goal); //</w:t>
+        <w:t xml:space="preserve">    std::cout &lt;&lt; edgesList.findBestWay(start, goal); //</w:t>
       </w:r>
       <w:r>
         <w:rPr>
@@ -35017,7 +33206,7 @@
 </file>
 
 <file path=customXml/itemProps1.xml><?xml version="1.0" encoding="utf-8"?>
-<ds:datastoreItem xmlns:ds="http://schemas.openxmlformats.org/officeDocument/2006/customXml" ds:itemID="{0BD13385-B647-434F-9C41-E5A48E32EB1F}">
+<ds:datastoreItem xmlns:ds="http://schemas.openxmlformats.org/officeDocument/2006/customXml" ds:itemID="{423FCB73-68B1-47D2-8B94-92FA464B02D3}">
   <ds:schemaRefs>
     <ds:schemaRef ds:uri="http://schemas.openxmlformats.org/officeDocument/2006/bibliography"/>
   </ds:schemaRefs>
